--- a/documentation/Filip_Jasic_RA46-2014.docx
+++ b/documentation/Filip_Jasic_RA46-2014.docx
@@ -20429,9 +20429,6 @@
                     <w:keepNext/>
                   </w:pPr>
                   <w:r>
-                    <w:rPr>
-                      <w:lang/>
-                    </w:rPr>
                     <w:t xml:space="preserve">             </w:t>
                   </w:r>
                   <w:r>
@@ -20515,9 +20512,6 @@
         <w:t>,</w:t>
       </w:r>
       <w:r>
-        <w:rPr>
-          <w:lang/>
-        </w:rPr>
         <w:t xml:space="preserve"> покренуо симулацију</w:t>
       </w:r>
       <w:r>
@@ -20530,36 +20524,24 @@
         <w:t xml:space="preserve"> са</w:t>
       </w:r>
       <w:r>
-        <w:rPr>
-          <w:lang/>
-        </w:rPr>
         <w:t>м</w:t>
       </w:r>
       <w:r>
         <w:t xml:space="preserve"> </w:t>
       </w:r>
       <w:r>
-        <w:rPr>
-          <w:lang/>
-        </w:rPr>
         <w:t xml:space="preserve">са </w:t>
       </w:r>
       <w:r>
         <w:t xml:space="preserve">друге стране </w:t>
       </w:r>
       <w:r>
-        <w:rPr>
-          <w:lang/>
-        </w:rPr>
         <w:t xml:space="preserve">повезао 2 </w:t>
       </w:r>
       <w:r>
         <w:t xml:space="preserve">пробе </w:t>
       </w:r>
       <w:r>
-        <w:rPr>
-          <w:lang/>
-        </w:rPr>
         <w:t>осцилоскопа</w:t>
       </w:r>
       <w:r>
@@ -20569,63 +20551,39 @@
         <w:t>респективно</w:t>
       </w:r>
       <w:r>
-        <w:rPr>
-          <w:lang/>
-        </w:rPr>
+        <w:t xml:space="preserve"> повезао</w:t>
+      </w:r>
+      <w:r>
+        <w:t xml:space="preserve"> на CAN-H и CAN-L канал</w:t>
+      </w:r>
+      <w:r>
+        <w:t xml:space="preserve"> чије су жице изведене и прикључене на протоборд</w:t>
+      </w:r>
+      <w:r>
+        <w:t>. Окидаче</w:t>
+      </w:r>
+      <w:r>
+        <w:t xml:space="preserve"> за напон сам подесио на 2.96 V, </w:t>
+      </w:r>
+      <w:r>
+        <w:t xml:space="preserve">скалу на 100 микросекунди, док је сваки од </w:t>
+      </w:r>
+      <w:r>
+        <w:t xml:space="preserve">2 </w:t>
+      </w:r>
+      <w:r>
+        <w:t>канала</w:t>
+      </w:r>
+      <w:r>
+        <w:t xml:space="preserve"> био скалиран на 2V. </w:t>
+      </w:r>
+      <w:r>
+        <w:t>Приказ екрана осцилоскопа приликом снимљеног</w:t>
+      </w:r>
+      <w:r>
         <w:t xml:space="preserve"> </w:t>
       </w:r>
       <w:r>
-        <w:t>повеза</w:t>
-      </w:r>
-      <w:r>
-        <w:rPr>
-          <w:lang/>
-        </w:rPr>
-        <w:t>о</w:t>
-      </w:r>
-      <w:r>
-        <w:t xml:space="preserve"> на CAN-H и CAN-L канал</w:t>
-      </w:r>
-      <w:r>
-        <w:t xml:space="preserve"> чије су жице изведене и прикључене на протоборд</w:t>
-      </w:r>
-      <w:r>
-        <w:t>. Окидаче</w:t>
-      </w:r>
-      <w:r>
-        <w:t xml:space="preserve"> за напон сам подесио на 2.96 V,</w:t>
-      </w:r>
-      <w:r>
-        <w:rPr>
-          <w:lang/>
-        </w:rPr>
-        <w:t xml:space="preserve"> </w:t>
-      </w:r>
-      <w:r>
-        <w:t xml:space="preserve">скалу на 100 микросекунди, док је сваки од </w:t>
-      </w:r>
-      <w:r>
-        <w:t xml:space="preserve">2 </w:t>
-      </w:r>
-      <w:r>
-        <w:t>канала</w:t>
-      </w:r>
-      <w:r>
-        <w:t xml:space="preserve"> био скалиран на 2V.</w:t>
-      </w:r>
-      <w:r>
-        <w:rPr>
-          <w:lang/>
-        </w:rPr>
-        <w:t xml:space="preserve"> </w:t>
-      </w:r>
-      <w:r>
-        <w:t>Приказ екрана осцилоскопа приликом снимљеног</w:t>
-      </w:r>
-      <w:r>
-        <w:t xml:space="preserve"> </w:t>
-      </w:r>
-      <w:r>
         <w:t xml:space="preserve">CAN сигнала може да се види на </w:t>
       </w:r>
       <w:r>
@@ -20635,48 +20593,18 @@
         <w:t>3.1.</w:t>
       </w:r>
       <w:r>
-        <w:t xml:space="preserve"> </w:t>
-      </w:r>
-      <w:r>
-        <w:rPr>
-          <w:lang/>
-        </w:rPr>
-        <w:t xml:space="preserve">Приказ </w:t>
-      </w:r>
-      <w:r>
-        <w:rPr>
-          <w:lang/>
-        </w:rPr>
+        <w:t xml:space="preserve"> Приказ </w:t>
+      </w:r>
+      <w:r>
         <w:t>дијаграма</w:t>
       </w:r>
       <w:r>
-        <w:rPr>
-          <w:lang/>
-        </w:rPr>
-        <w:t xml:space="preserve"> која објашњава повезивање </w:t>
-      </w:r>
-      <w:r>
-        <w:rPr>
-          <w:lang/>
-        </w:rPr>
-        <w:t>CAN-</w:t>
-      </w:r>
-      <w:r>
-        <w:rPr>
-          <w:lang/>
-        </w:rPr>
-        <w:t xml:space="preserve">а може да се види на слици </w:t>
-      </w:r>
-      <w:r>
-        <w:t>3.2.</w:t>
-      </w:r>
-    </w:p>
-    <w:p>
-      <w:pPr>
-        <w:ind w:firstLine="0"/>
-        <w:rPr>
-          <w:lang/>
-        </w:rPr>
+        <w:t xml:space="preserve"> која објашњава повезивање CAN-а може да се види на слици 3.2.</w:t>
+      </w:r>
+    </w:p>
+    <w:p>
+      <w:pPr>
+        <w:ind w:firstLine="0"/>
       </w:pPr>
     </w:p>
     <w:p/>
@@ -20708,9 +20636,6 @@
                     <w:keepNext/>
                   </w:pPr>
                   <w:r>
-                    <w:rPr>
-                      <w:lang/>
-                    </w:rPr>
                     <w:t xml:space="preserve">                  </w:t>
                   </w:r>
                   <w:r>
@@ -20760,16 +20685,7 @@
                     <w:pStyle w:val="Caption"/>
                   </w:pPr>
                   <w:r>
-                    <w:t xml:space="preserve">Слика 3.2 </w:t>
-                  </w:r>
-                  <w:r>
-                    <w:rPr>
-                      <w:lang/>
-                    </w:rPr>
-                    <w:t xml:space="preserve">Дијаграм повезивања </w:t>
-                  </w:r>
-                  <w:r>
-                    <w:t>CAN</w:t>
+                    <w:t>Слика 3.2 Дијаграм повезивања CAN</w:t>
                   </w:r>
                 </w:p>
                 <w:p/>
@@ -20936,9 +20852,6 @@
                 <w:p>
                   <w:pPr>
                     <w:pStyle w:val="Caption"/>
-                    <w:rPr>
-                      <w:lang/>
-                    </w:rPr>
                   </w:pPr>
                   <w:r>
                     <w:t>Слика 3.3 Raspberry Pi 2 модел Б,преглед пинова</w:t>
@@ -21005,9 +20918,6 @@
         <w:t xml:space="preserve"> Преглед пинова Raspberry Pi 2 модел Б рачунарa</w:t>
       </w:r>
       <w:r>
-        <w:rPr>
-          <w:lang/>
-        </w:rPr>
         <w:t xml:space="preserve"> (добијен куцањем команде </w:t>
       </w:r>
       <w:r>
@@ -21017,9 +20927,6 @@
         <w:t>gpio readall</w:t>
       </w:r>
       <w:r>
-        <w:rPr>
-          <w:lang/>
-        </w:rPr>
         <w:t>)</w:t>
       </w:r>
       <w:r>
@@ -21109,17 +21016,11 @@
     <w:p>
       <w:pPr>
         <w:ind w:firstLine="0"/>
-        <w:rPr>
-          <w:lang/>
-        </w:rPr>
-      </w:pPr>
-    </w:p>
-    <w:p>
-      <w:pPr>
-        <w:ind w:firstLine="0"/>
-        <w:rPr>
-          <w:lang/>
-        </w:rPr>
+      </w:pPr>
+    </w:p>
+    <w:p>
+      <w:pPr>
+        <w:ind w:firstLine="0"/>
       </w:pPr>
     </w:p>
     <w:p>
@@ -21241,7 +21142,7 @@
                                 <a:blip r:embed="rId74" cstate="print">
                                   <a:extLst>
                                     <a:ext uri="{28A0092B-C50C-407E-A947-70E740481C1C}">
-                                      <a14:useLocalDpi xmlns="" xmlns:wpc="http://schemas.microsoft.com/office/word/2010/wordprocessingCanvas" xmlns:cx="http://schemas.microsoft.com/office/drawing/2014/chartex" xmlns:cx1="http://schemas.microsoft.com/office/drawing/2015/9/8/chartex" xmlns:cx2="http://schemas.microsoft.com/office/drawing/2015/10/21/chartex" xmlns:cx3="http://schemas.microsoft.com/office/drawing/2016/5/9/chartex" xmlns:cx4="http://schemas.microsoft.com/office/drawing/2016/5/10/chartex" xmlns:cx5="http://schemas.microsoft.com/office/drawing/2016/5/11/chartex" xmlns:cx6="http://schemas.microsoft.com/office/drawing/2016/5/12/chartex" xmlns:cx7="http://schemas.microsoft.com/office/drawing/2016/5/13/chartex" xmlns:cx8="http://schemas.microsoft.com/office/drawing/2016/5/14/chartex" xmlns:mc="http://schemas.openxmlformats.org/markup-compatibility/2006" xmlns:aink="http://schemas.microsoft.com/office/drawing/2016/ink" xmlns:am3d="http://schemas.microsoft.com/office/drawing/2017/model3d" xmlns:o="urn:schemas-microsoft-com:office:office" xmlns:v="urn:schemas-microsoft-com:vml" xmlns:wp14="http://schemas.microsoft.com/office/word/2010/wordprocessingDrawing" xmlns:w10="urn:schemas-microsoft-com:office:word" xmlns:w="http://schemas.openxmlformats.org/wordprocessingml/2006/main" xmlns:w14="http://schemas.microsoft.com/office/word/2010/wordml" xmlns:w15="http://schemas.microsoft.com/office/word/2012/wordml" xmlns:w16cid="http://schemas.microsoft.com/office/word/2016/wordml/cid" xmlns:w16se="http://schemas.microsoft.com/office/word/2015/wordml/symex" xmlns:wpg="http://schemas.microsoft.com/office/word/2010/wordprocessingGroup" xmlns:wpi="http://schemas.microsoft.com/office/word/2010/wordprocessingInk" xmlns:wps="http://schemas.microsoft.com/office/word/2010/wordprocessingShape" xmlns:a14="http://schemas.microsoft.com/office/drawing/2010/main" val="0"/>
+                                      <a14:useLocalDpi xmlns:a14="http://schemas.microsoft.com/office/drawing/2010/main" xmlns:wps="http://schemas.microsoft.com/office/word/2010/wordprocessingShape" xmlns:wpi="http://schemas.microsoft.com/office/word/2010/wordprocessingInk" xmlns:wpg="http://schemas.microsoft.com/office/word/2010/wordprocessingGroup" xmlns:w16se="http://schemas.microsoft.com/office/word/2015/wordml/symex" xmlns:w16cid="http://schemas.microsoft.com/office/word/2016/wordml/cid" xmlns:w15="http://schemas.microsoft.com/office/word/2012/wordml" xmlns:w14="http://schemas.microsoft.com/office/word/2010/wordml" xmlns:w="http://schemas.openxmlformats.org/wordprocessingml/2006/main" xmlns:w10="urn:schemas-microsoft-com:office:word" xmlns:wp14="http://schemas.microsoft.com/office/word/2010/wordprocessingDrawing" xmlns:v="urn:schemas-microsoft-com:vml" xmlns:o="urn:schemas-microsoft-com:office:office" xmlns:am3d="http://schemas.microsoft.com/office/drawing/2017/model3d" xmlns:aink="http://schemas.microsoft.com/office/drawing/2016/ink" xmlns:mc="http://schemas.openxmlformats.org/markup-compatibility/2006" xmlns:cx8="http://schemas.microsoft.com/office/drawing/2016/5/14/chartex" xmlns:cx7="http://schemas.microsoft.com/office/drawing/2016/5/13/chartex" xmlns:cx6="http://schemas.microsoft.com/office/drawing/2016/5/12/chartex" xmlns:cx5="http://schemas.microsoft.com/office/drawing/2016/5/11/chartex" xmlns:cx4="http://schemas.microsoft.com/office/drawing/2016/5/10/chartex" xmlns:cx3="http://schemas.microsoft.com/office/drawing/2016/5/9/chartex" xmlns:cx2="http://schemas.microsoft.com/office/drawing/2015/10/21/chartex" xmlns:cx1="http://schemas.microsoft.com/office/drawing/2015/9/8/chartex" xmlns:cx="http://schemas.microsoft.com/office/drawing/2014/chartex" xmlns:wpc="http://schemas.microsoft.com/office/word/2010/wordprocessingCanvas" xmlns="" val="0"/>
                                     </a:ext>
                                   </a:extLst>
                                 </a:blip>
@@ -21262,7 +21163,7 @@
                                 </a:ln>
                                 <a:extLst>
                                   <a:ext uri="{53640926-AAD7-44d8-BBD7-CCE9431645EC}">
-                                    <a14:shadowObscured xmlns:wpc="http://schemas.microsoft.com/office/word/2010/wordprocessingCanvas" xmlns:cx="http://schemas.microsoft.com/office/drawing/2014/chartex" xmlns:cx1="http://schemas.microsoft.com/office/drawing/2015/9/8/chartex" xmlns:cx2="http://schemas.microsoft.com/office/drawing/2015/10/21/chartex" xmlns:cx3="http://schemas.microsoft.com/office/drawing/2016/5/9/chartex" xmlns:cx4="http://schemas.microsoft.com/office/drawing/2016/5/10/chartex" xmlns:cx5="http://schemas.microsoft.com/office/drawing/2016/5/11/chartex" xmlns:cx6="http://schemas.microsoft.com/office/drawing/2016/5/12/chartex" xmlns:cx7="http://schemas.microsoft.com/office/drawing/2016/5/13/chartex" xmlns:cx8="http://schemas.microsoft.com/office/drawing/2016/5/14/chartex" xmlns:mc="http://schemas.openxmlformats.org/markup-compatibility/2006" xmlns:aink="http://schemas.microsoft.com/office/drawing/2016/ink" xmlns:am3d="http://schemas.microsoft.com/office/drawing/2017/model3d" xmlns:wp14="http://schemas.microsoft.com/office/word/2010/wordprocessingDrawing" xmlns:w14="http://schemas.microsoft.com/office/word/2010/wordml" xmlns:w15="http://schemas.microsoft.com/office/word/2012/wordml" xmlns:w16cid="http://schemas.microsoft.com/office/word/2016/wordml/cid" xmlns:w16se="http://schemas.microsoft.com/office/word/2015/wordml/symex" xmlns:wpg="http://schemas.microsoft.com/office/word/2010/wordprocessingGroup" xmlns:wpi="http://schemas.microsoft.com/office/word/2010/wordprocessingInk" xmlns:wps="http://schemas.microsoft.com/office/word/2010/wordprocessingShape" xmlns:a14="http://schemas.microsoft.com/office/drawing/2010/main" xmlns:w="http://schemas.openxmlformats.org/wordprocessingml/2006/main" xmlns:w10="urn:schemas-microsoft-com:office:word" xmlns:v="urn:schemas-microsoft-com:vml" xmlns:o="urn:schemas-microsoft-com:office:office" xmlns:mv="urn:schemas-microsoft-com:mac:vml" xmlns:mo="http://schemas.microsoft.com/office/mac/office/2008/main" xmlns=""/>
+                                    <a14:shadowObscured xmlns="" xmlns:mo="http://schemas.microsoft.com/office/mac/office/2008/main" xmlns:mv="urn:schemas-microsoft-com:mac:vml" xmlns:o="urn:schemas-microsoft-com:office:office" xmlns:v="urn:schemas-microsoft-com:vml" xmlns:w10="urn:schemas-microsoft-com:office:word" xmlns:w="http://schemas.openxmlformats.org/wordprocessingml/2006/main" xmlns:a14="http://schemas.microsoft.com/office/drawing/2010/main" xmlns:wps="http://schemas.microsoft.com/office/word/2010/wordprocessingShape" xmlns:wpi="http://schemas.microsoft.com/office/word/2010/wordprocessingInk" xmlns:wpg="http://schemas.microsoft.com/office/word/2010/wordprocessingGroup" xmlns:w16se="http://schemas.microsoft.com/office/word/2015/wordml/symex" xmlns:w16cid="http://schemas.microsoft.com/office/word/2016/wordml/cid" xmlns:w15="http://schemas.microsoft.com/office/word/2012/wordml" xmlns:w14="http://schemas.microsoft.com/office/word/2010/wordml" xmlns:wp14="http://schemas.microsoft.com/office/word/2010/wordprocessingDrawing" xmlns:am3d="http://schemas.microsoft.com/office/drawing/2017/model3d" xmlns:aink="http://schemas.microsoft.com/office/drawing/2016/ink" xmlns:mc="http://schemas.openxmlformats.org/markup-compatibility/2006" xmlns:cx8="http://schemas.microsoft.com/office/drawing/2016/5/14/chartex" xmlns:cx7="http://schemas.microsoft.com/office/drawing/2016/5/13/chartex" xmlns:cx6="http://schemas.microsoft.com/office/drawing/2016/5/12/chartex" xmlns:cx5="http://schemas.microsoft.com/office/drawing/2016/5/11/chartex" xmlns:cx4="http://schemas.microsoft.com/office/drawing/2016/5/10/chartex" xmlns:cx3="http://schemas.microsoft.com/office/drawing/2016/5/9/chartex" xmlns:cx2="http://schemas.microsoft.com/office/drawing/2015/10/21/chartex" xmlns:cx1="http://schemas.microsoft.com/office/drawing/2015/9/8/chartex" xmlns:cx="http://schemas.microsoft.com/office/drawing/2014/chartex" xmlns:wpc="http://schemas.microsoft.com/office/word/2010/wordprocessingCanvas"/>
                                   </a:ext>
                                 </a:extLst>
                               </pic:spPr>
@@ -22705,9 +22606,6 @@
     <w:p>
       <w:pPr>
         <w:ind w:firstLine="0"/>
-        <w:rPr>
-          <w:lang/>
-        </w:rPr>
       </w:pPr>
       <w:r>
         <w:t>Ове команде ће детаљније бити објашњене у програмском решењу. Оба уређаја се морају подесити на истој брзини комуникације. Након тога се могу слати команде за генерисање сигнала.</w:t>
@@ -22725,55 +22623,37 @@
         <w:t>Пример сигнала који је снимљен осцилоскопом се може видети на слици 3.5.</w:t>
       </w:r>
       <w:r>
-        <w:t xml:space="preserve"> </w:t>
-      </w:r>
-      <w:r>
-        <w:rPr>
-          <w:lang/>
-        </w:rPr>
-        <w:t xml:space="preserve">Приказ дијаграма повезивања за </w:t>
-      </w:r>
-      <w:r>
-        <w:t xml:space="preserve">LIN </w:t>
-      </w:r>
-      <w:r>
-        <w:rPr>
-          <w:lang/>
-        </w:rPr>
-        <w:t xml:space="preserve">се може видети на слици 3.6. </w:t>
-      </w:r>
-    </w:p>
-    <w:p>
-      <w:pPr>
-        <w:ind w:firstLine="0"/>
-      </w:pPr>
-    </w:p>
-    <w:p>
-      <w:pPr>
-        <w:ind w:firstLine="0"/>
-      </w:pPr>
-    </w:p>
-    <w:p>
-      <w:pPr>
-        <w:ind w:firstLine="0"/>
-      </w:pPr>
-    </w:p>
-    <w:p>
-      <w:pPr>
-        <w:ind w:firstLine="0"/>
-      </w:pPr>
-    </w:p>
-    <w:p>
-      <w:pPr>
-        <w:ind w:firstLine="0"/>
-      </w:pPr>
-    </w:p>
-    <w:p>
-      <w:pPr>
-        <w:ind w:firstLine="0"/>
-        <w:rPr>
-          <w:lang/>
-        </w:rPr>
+        <w:t xml:space="preserve"> Приказ дијаграма повезивања за LIN се може видети на слици 3.6. </w:t>
+      </w:r>
+    </w:p>
+    <w:p>
+      <w:pPr>
+        <w:ind w:firstLine="0"/>
+      </w:pPr>
+    </w:p>
+    <w:p>
+      <w:pPr>
+        <w:ind w:firstLine="0"/>
+      </w:pPr>
+    </w:p>
+    <w:p>
+      <w:pPr>
+        <w:ind w:firstLine="0"/>
+      </w:pPr>
+    </w:p>
+    <w:p>
+      <w:pPr>
+        <w:ind w:firstLine="0"/>
+      </w:pPr>
+    </w:p>
+    <w:p>
+      <w:pPr>
+        <w:ind w:firstLine="0"/>
+      </w:pPr>
+    </w:p>
+    <w:p>
+      <w:pPr>
+        <w:ind w:firstLine="0"/>
       </w:pPr>
     </w:p>
     <w:p>
@@ -22881,17 +22761,11 @@
     <w:p>
       <w:pPr>
         <w:ind w:firstLine="0"/>
-        <w:rPr>
-          <w:lang/>
-        </w:rPr>
-      </w:pPr>
-    </w:p>
-    <w:p>
-      <w:pPr>
-        <w:ind w:firstLine="0"/>
-        <w:rPr>
-          <w:lang/>
-        </w:rPr>
+      </w:pPr>
+    </w:p>
+    <w:p>
+      <w:pPr>
+        <w:ind w:firstLine="0"/>
       </w:pPr>
       <w:r>
         <w:rPr>
@@ -22907,9 +22781,6 @@
                     <w:keepNext/>
                   </w:pPr>
                   <w:r>
-                    <w:rPr>
-                      <w:lang/>
-                    </w:rPr>
                     <w:t xml:space="preserve">     </w:t>
                   </w:r>
                   <w:r>
@@ -22957,27 +22828,9 @@
                 <w:p>
                   <w:pPr>
                     <w:pStyle w:val="Caption"/>
-                    <w:rPr>
-                      <w:lang/>
-                    </w:rPr>
                   </w:pPr>
                   <w:r>
-                    <w:t xml:space="preserve">Слика 3.6 </w:t>
-                  </w:r>
-                  <w:r>
-                    <w:rPr>
-                      <w:lang/>
-                    </w:rPr>
-                    <w:t xml:space="preserve">Дијаграм повезивања </w:t>
-                  </w:r>
-                  <w:r>
-                    <w:t>LIN-</w:t>
-                  </w:r>
-                  <w:r>
-                    <w:rPr>
-                      <w:lang/>
-                    </w:rPr>
-                    <w:t>a</w:t>
+                    <w:t>Слика 3.6 Дијаграм повезивања LIN-a</w:t>
                   </w:r>
                 </w:p>
                 <w:p/>
@@ -23064,97 +22917,61 @@
     <w:p>
       <w:pPr>
         <w:ind w:firstLine="0"/>
-        <w:rPr>
-          <w:lang/>
-        </w:rPr>
-      </w:pPr>
-    </w:p>
-    <w:p>
-      <w:pPr>
-        <w:ind w:firstLine="0"/>
-        <w:rPr>
-          <w:lang/>
-        </w:rPr>
-      </w:pPr>
-    </w:p>
-    <w:p>
-      <w:pPr>
-        <w:ind w:firstLine="0"/>
-        <w:rPr>
-          <w:lang/>
-        </w:rPr>
-      </w:pPr>
-    </w:p>
-    <w:p>
-      <w:pPr>
-        <w:ind w:firstLine="0"/>
-        <w:rPr>
-          <w:lang/>
-        </w:rPr>
-      </w:pPr>
-    </w:p>
-    <w:p>
-      <w:pPr>
-        <w:ind w:firstLine="0"/>
-        <w:rPr>
-          <w:lang/>
-        </w:rPr>
-      </w:pPr>
-    </w:p>
-    <w:p>
-      <w:pPr>
-        <w:ind w:firstLine="0"/>
-        <w:rPr>
-          <w:lang/>
-        </w:rPr>
-      </w:pPr>
-    </w:p>
-    <w:p>
-      <w:pPr>
-        <w:ind w:firstLine="0"/>
-        <w:rPr>
-          <w:lang/>
-        </w:rPr>
-      </w:pPr>
-    </w:p>
-    <w:p>
-      <w:pPr>
-        <w:ind w:firstLine="0"/>
-        <w:rPr>
-          <w:lang/>
-        </w:rPr>
-      </w:pPr>
-    </w:p>
-    <w:p>
-      <w:pPr>
-        <w:ind w:firstLine="0"/>
-        <w:rPr>
-          <w:lang/>
-        </w:rPr>
-      </w:pPr>
-    </w:p>
-    <w:p>
-      <w:pPr>
-        <w:ind w:firstLine="0"/>
-        <w:rPr>
-          <w:lang/>
-        </w:rPr>
-      </w:pPr>
-    </w:p>
-    <w:p>
-      <w:pPr>
-        <w:ind w:firstLine="0"/>
-        <w:rPr>
-          <w:lang/>
-        </w:rPr>
-      </w:pPr>
-    </w:p>
-    <w:p>
-      <w:pPr>
-        <w:ind w:firstLine="0"/>
-        <w:rPr>
-          <w:lang/>
-        </w:rPr>
+      </w:pPr>
+    </w:p>
+    <w:p>
+      <w:pPr>
+        <w:ind w:firstLine="0"/>
+      </w:pPr>
+    </w:p>
+    <w:p>
+      <w:pPr>
+        <w:ind w:firstLine="0"/>
+      </w:pPr>
+    </w:p>
+    <w:p>
+      <w:pPr>
+        <w:ind w:firstLine="0"/>
+      </w:pPr>
+    </w:p>
+    <w:p>
+      <w:pPr>
+        <w:ind w:firstLine="0"/>
+      </w:pPr>
+    </w:p>
+    <w:p>
+      <w:pPr>
+        <w:ind w:firstLine="0"/>
+      </w:pPr>
+    </w:p>
+    <w:p>
+      <w:pPr>
+        <w:ind w:firstLine="0"/>
+      </w:pPr>
+    </w:p>
+    <w:p>
+      <w:pPr>
+        <w:ind w:firstLine="0"/>
+      </w:pPr>
+    </w:p>
+    <w:p>
+      <w:pPr>
+        <w:ind w:firstLine="0"/>
+      </w:pPr>
+    </w:p>
+    <w:p>
+      <w:pPr>
+        <w:ind w:firstLine="0"/>
+      </w:pPr>
+    </w:p>
+    <w:p>
+      <w:pPr>
+        <w:ind w:firstLine="0"/>
+      </w:pPr>
+    </w:p>
+    <w:p>
+      <w:pPr>
+        <w:ind w:firstLine="0"/>
       </w:pPr>
     </w:p>
     <w:p>
@@ -23187,9 +23004,6 @@
     <w:p>
       <w:pPr>
         <w:ind w:firstLine="0"/>
-        <w:rPr>
-          <w:lang/>
-        </w:rPr>
       </w:pPr>
       <w:r>
         <w:rPr>
@@ -23292,9 +23106,6 @@
         <w:t>,</w:t>
       </w:r>
       <w:r>
-        <w:rPr>
-          <w:lang/>
-        </w:rPr>
         <w:t xml:space="preserve"> </w:t>
       </w:r>
       <w:r>
@@ -23310,9 +23121,6 @@
         <w:t xml:space="preserve"> и 11</w:t>
       </w:r>
       <w:r>
-        <w:rPr>
-          <w:lang/>
-        </w:rPr>
         <w:t xml:space="preserve"> </w:t>
       </w:r>
       <w:r>
@@ -23364,31 +23172,13 @@
         <w:t>док сам скалу подесио на 200 микросекунди.</w:t>
       </w:r>
       <w:r>
-        <w:t>Скал</w:t>
-      </w:r>
-      <w:r>
-        <w:rPr>
-          <w:lang/>
-        </w:rPr>
-        <w:t>у</w:t>
+        <w:t>Скалу</w:t>
       </w:r>
       <w:r>
         <w:t xml:space="preserve"> сваког од канала сам подесио на 1V.</w:t>
       </w:r>
       <w:r>
-        <w:rPr>
-          <w:lang/>
-        </w:rPr>
-        <w:t xml:space="preserve"> Дијаграм повезивања </w:t>
-      </w:r>
-      <w:r>
-        <w:t xml:space="preserve">SPI </w:t>
-      </w:r>
-      <w:r>
-        <w:rPr>
-          <w:lang/>
-        </w:rPr>
-        <w:t>се може видети на слици 3.8.</w:t>
+        <w:t xml:space="preserve"> Дијаграм повезивања SPI се може видети на слици 3.8.</w:t>
       </w:r>
     </w:p>
     <w:p>
@@ -23503,16 +23293,7 @@
                     <w:pStyle w:val="Caption"/>
                   </w:pPr>
                   <w:r>
-                    <w:t xml:space="preserve">Слика 3.8 </w:t>
-                  </w:r>
-                  <w:r>
-                    <w:rPr>
-                      <w:lang/>
-                    </w:rPr>
-                    <w:t xml:space="preserve">Дијаграм повезивања </w:t>
-                  </w:r>
-                  <w:r>
-                    <w:t>SPI</w:t>
+                    <w:t>Слика 3.8 Дијаграм повезивања SPI</w:t>
                   </w:r>
                 </w:p>
                 <w:p>
@@ -23665,9 +23446,6 @@
     <w:p>
       <w:pPr>
         <w:ind w:firstLine="0"/>
-        <w:rPr>
-          <w:lang/>
-        </w:rPr>
       </w:pPr>
       <w:r>
         <w:t>Повезивање I</w:t>
@@ -23688,9 +23466,6 @@
         <w:t>3 (SDA),</w:t>
       </w:r>
       <w:r>
-        <w:rPr>
-          <w:lang/>
-        </w:rPr>
         <w:t xml:space="preserve"> </w:t>
       </w:r>
       <w:r>
@@ -23703,13 +23478,7 @@
         <w:t>(Ground). Због тога што овај протокол на Raspberry Pi захтева уређај повезан на ове пинове за успешну</w:t>
       </w:r>
       <w:r>
-        <w:t xml:space="preserve"> детекцију саобраћаја на мрежи,користи</w:t>
-      </w:r>
-      <w:r>
-        <w:rPr>
-          <w:lang/>
-        </w:rPr>
-        <w:t>о сам</w:t>
+        <w:t xml:space="preserve"> детекцију саобраћаја на мрежи,користио сам</w:t>
       </w:r>
       <w:r>
         <w:t xml:space="preserve"> ADXL345 сензор за акцелерометар произведен од стране Sunfouder. </w:t>
@@ -23726,21 +23495,12 @@
     <w:p>
       <w:pPr>
         <w:ind w:firstLine="0"/>
-        <w:rPr>
-          <w:lang/>
-        </w:rPr>
       </w:pPr>
       <w:r>
         <w:t>Окидач за сваки од ова 2 канала сам подесио на 3V док сам скалу подесио на 200 микросекунди.</w:t>
       </w:r>
       <w:r>
-        <w:rPr>
-          <w:lang/>
-        </w:rPr>
-        <w:t xml:space="preserve"> Дијаграм повезивања </w:t>
-      </w:r>
-      <w:r>
-        <w:t>I</w:t>
+        <w:t xml:space="preserve"> Дијаграм повезивања I</w:t>
       </w:r>
       <w:r>
         <w:rPr>
@@ -23749,46 +23509,37 @@
         <w:t>2</w:t>
       </w:r>
       <w:r>
-        <w:t>C</w:t>
-      </w:r>
-      <w:r>
-        <w:rPr>
-          <w:lang/>
-        </w:rPr>
-        <w:t xml:space="preserve"> је приказан на слици 3.9.</w:t>
-      </w:r>
-    </w:p>
-    <w:p>
-      <w:pPr>
-        <w:ind w:firstLine="0"/>
-      </w:pPr>
-    </w:p>
-    <w:p>
-      <w:pPr>
-        <w:ind w:firstLine="0"/>
-      </w:pPr>
-    </w:p>
-    <w:p>
-      <w:pPr>
-        <w:ind w:firstLine="0"/>
-      </w:pPr>
-    </w:p>
-    <w:p>
-      <w:pPr>
-        <w:ind w:firstLine="0"/>
-      </w:pPr>
-    </w:p>
-    <w:p>
-      <w:pPr>
-        <w:ind w:firstLine="0"/>
-      </w:pPr>
-    </w:p>
-    <w:p>
-      <w:pPr>
-        <w:ind w:firstLine="0"/>
-        <w:rPr>
-          <w:lang/>
-        </w:rPr>
+        <w:t>C је приказан на слици 3.9.</w:t>
+      </w:r>
+    </w:p>
+    <w:p>
+      <w:pPr>
+        <w:ind w:firstLine="0"/>
+      </w:pPr>
+    </w:p>
+    <w:p>
+      <w:pPr>
+        <w:ind w:firstLine="0"/>
+      </w:pPr>
+    </w:p>
+    <w:p>
+      <w:pPr>
+        <w:ind w:firstLine="0"/>
+      </w:pPr>
+    </w:p>
+    <w:p>
+      <w:pPr>
+        <w:ind w:firstLine="0"/>
+      </w:pPr>
+    </w:p>
+    <w:p>
+      <w:pPr>
+        <w:ind w:firstLine="0"/>
+      </w:pPr>
+    </w:p>
+    <w:p>
+      <w:pPr>
+        <w:ind w:firstLine="0"/>
       </w:pPr>
       <w:r>
         <w:rPr>
@@ -23965,13 +23716,7 @@
                     <w:pStyle w:val="Caption"/>
                   </w:pPr>
                   <w:r>
-                    <w:t xml:space="preserve">Слика 3.9 </w:t>
-                  </w:r>
-                  <w:r>
-                    <w:rPr>
-                      <w:lang/>
-                    </w:rPr>
-                    <w:t>Дијаграм повезивања</w:t>
+                    <w:t>Слика 3.9 Дијаграм повезивања</w:t>
                   </w:r>
                   <w:r>
                     <w:t xml:space="preserve"> </w:t>
@@ -24023,9 +23768,6 @@
     <w:p>
       <w:pPr>
         <w:pStyle w:val="Heading2"/>
-        <w:rPr>
-          <w:lang/>
-        </w:rPr>
       </w:pPr>
       <w:bookmarkStart w:id="32" w:name="_Toc11320375"/>
       <w:r>
@@ -24036,13 +23778,7 @@
         <w:t xml:space="preserve"> </w:t>
       </w:r>
     </w:p>
-    <w:p>
-      <w:pPr>
-        <w:rPr>
-          <w:lang/>
-        </w:rPr>
-      </w:pPr>
-    </w:p>
+    <w:p/>
     <w:p>
       <w:pPr>
         <w:ind w:firstLine="0"/>
@@ -24054,36 +23790,18 @@
         <w:t>Комуникацију са осцилоскопом сам одрадио коришћењем Python PyVisa модула. Овај модул омогућава да осцилоскоп иницијализујем као објекат класе ResourceManager. Функцији open_resource овог објекта као</w:t>
       </w:r>
       <w:r>
-        <w:rPr>
-          <w:lang/>
-        </w:rPr>
         <w:t xml:space="preserve"> параметар</w:t>
       </w:r>
       <w:r>
         <w:t xml:space="preserve"> шаљем идентификациони број осцилоскопа који могу да видим у апликацији OpenChoiceDesktop. Коришћењем RISC команди и праћењем програмерског приручника Tektronix-а за овај модел осцилоскопа сам послао команде за одабир канала и за сваки окидач који се деси на осцилоскопу сам прикупио податке за време и напон и њих</w:t>
       </w:r>
       <w:r>
-        <w:rPr>
-          <w:lang/>
-        </w:rPr>
-        <w:t xml:space="preserve"> сам</w:t>
-      </w:r>
-      <w:r>
-        <w:t xml:space="preserve"> смешта</w:t>
-      </w:r>
-      <w:r>
-        <w:rPr>
-          <w:lang/>
-        </w:rPr>
-        <w:t>о</w:t>
+        <w:t xml:space="preserve"> сам смештао</w:t>
       </w:r>
       <w:r>
         <w:t xml:space="preserve"> у </w:t>
       </w:r>
       <w:r>
-        <w:rPr>
-          <w:lang/>
-        </w:rPr>
         <w:t>листу</w:t>
       </w:r>
       <w:r>
@@ -28428,9 +28146,6 @@
     <w:p>
       <w:pPr>
         <w:ind w:firstLine="0"/>
-        <w:rPr>
-          <w:lang/>
-        </w:rPr>
       </w:pPr>
       <w:r>
         <w:t>У CANoe сам прво морао да креирам одговарајућу конф</w:t>
@@ -28445,9 +28160,6 @@
         <w:t xml:space="preserve">Channel Usage подесио </w:t>
       </w:r>
       <w:r>
-        <w:rPr>
-          <w:lang/>
-        </w:rPr>
         <w:t xml:space="preserve">на </w:t>
       </w:r>
       <w:r>
@@ -28460,72 +28172,27 @@
         <w:t xml:space="preserve"> прозору сам потом креирао 2 ECU чвора и један I-Generator који су повезани на претходно направљену CAN мрежу.</w:t>
       </w:r>
       <w:r>
-        <w:t xml:space="preserve"> </w:t>
-      </w:r>
-      <w:r>
-        <w:rPr>
-          <w:lang/>
-        </w:rPr>
-        <w:t xml:space="preserve">Приказ </w:t>
-      </w:r>
-      <w:r>
-        <w:t>Simulation Setup</w:t>
-      </w:r>
-      <w:r>
-        <w:rPr>
-          <w:lang/>
-        </w:rPr>
-        <w:t xml:space="preserve"> може да се види на слици 4.1.</w:t>
-      </w:r>
-      <w:r>
-        <w:t xml:space="preserve"> </w:t>
-      </w:r>
-    </w:p>
-    <w:p>
-      <w:pPr>
-        <w:ind w:firstLine="0"/>
-        <w:rPr>
-          <w:lang/>
-        </w:rPr>
-      </w:pPr>
-      <w:r>
-        <w:rPr>
-          <w:lang/>
-        </w:rPr>
-        <w:t xml:space="preserve">Приказ </w:t>
-      </w:r>
-      <w:r>
-        <w:t xml:space="preserve">I-Generator </w:t>
-      </w:r>
-      <w:r>
-        <w:rPr>
-          <w:lang/>
-        </w:rPr>
-        <w:t xml:space="preserve">прозора може да се види на слици </w:t>
-      </w:r>
-      <w:r>
-        <w:t>4.2.</w:t>
+        <w:t xml:space="preserve"> Приказ Simulation Setup може да се види на слици 4.1. </w:t>
+      </w:r>
+    </w:p>
+    <w:p>
+      <w:pPr>
+        <w:ind w:firstLine="0"/>
+      </w:pPr>
+      <w:r>
+        <w:t>Приказ I-Generator прозора може да се види на слици 4.2.</w:t>
       </w:r>
       <w:r>
         <w:br/>
         <w:t>У менију Hardware под опцијом Network Hardware сам морао да наместим одговарајућу бодну брзину која мора да одговара бодној брзини коју користим за декодовање. Ако ово није правилно подешено, декодовање неће бити исправно. Потом сам креирао базу података за CAN мрежу</w:t>
       </w:r>
       <w:r>
-        <w:rPr>
-          <w:lang/>
-        </w:rPr>
-        <w:t xml:space="preserve"> у </w:t>
-      </w:r>
-      <w:r>
-        <w:t>CANoe Candb++</w:t>
+        <w:t xml:space="preserve"> у CANoe Candb++</w:t>
       </w:r>
       <w:r>
         <w:t xml:space="preserve">, унутар које сам креирао 2 чвора (примарни и секундарни). Након тога сам креирао 2 сигнала при чему је један резервисан за слање података од примарног чвора до секундарног, а други за слање обрнутим смером. </w:t>
       </w:r>
       <w:r>
-        <w:rPr>
-          <w:lang/>
-        </w:rPr>
         <w:lastRenderedPageBreak/>
         <w:t>Након тога</w:t>
       </w:r>
@@ -28533,31 +28200,19 @@
         <w:t xml:space="preserve"> сам ове сигнале мапирао за одговарајућу поруку коју сам претходно креирао. На крају сам ове поруке мапирао на сваки од коресподентни</w:t>
       </w:r>
       <w:r>
-        <w:rPr>
-          <w:lang/>
-        </w:rPr>
         <w:t>х</w:t>
       </w:r>
       <w:r>
         <w:t xml:space="preserve"> чвор</w:t>
       </w:r>
       <w:r>
-        <w:rPr>
-          <w:lang/>
-        </w:rPr>
         <w:t>а</w:t>
       </w:r>
       <w:r>
         <w:t xml:space="preserve"> и овим сам завршио са креирањем базе података.</w:t>
       </w:r>
       <w:r>
-        <w:t xml:space="preserve"> Приказ Canoe CANdb++ Editor-a </w:t>
-      </w:r>
-      <w:r>
-        <w:rPr>
-          <w:lang/>
-        </w:rPr>
-        <w:t>може да се види на слици 4.3</w:t>
+        <w:t xml:space="preserve"> Приказ Canoe CANdb++ Editor-a може да се види на слици 4.3</w:t>
       </w:r>
       <w:r>
         <w:t xml:space="preserve"> Унутар I-Generator-а сам приступио креирању сигнала који ће се слати од примарног до секундарног чвора. За креацију сигнала сам морао да изаберем канал, ID, тип сигнала (да ли је са стандардним идентификатором или продуженим), дужину података а унутар Raw Data прозора сам конфигурисао сваки од октета за слање. Пре самог покретања .cfg конфигурације, сам морао потврдити да унутар Home прозора буде подешено да је конфигурација у Online Mode и да се користи Real Bus, пошто ће се сигнал генерисати хардверски, коришћењем модула VN8912A. Праћење сигнала у времену сам урадио коришћењем Data прозора из Analysis менија.</w:t>
@@ -28566,17 +28221,11 @@
     <w:p>
       <w:pPr>
         <w:ind w:firstLine="0"/>
-        <w:rPr>
-          <w:lang/>
-        </w:rPr>
-      </w:pPr>
-    </w:p>
-    <w:p>
-      <w:pPr>
-        <w:ind w:firstLine="0"/>
-        <w:rPr>
-          <w:lang/>
-        </w:rPr>
+      </w:pPr>
+    </w:p>
+    <w:p>
+      <w:pPr>
+        <w:ind w:firstLine="0"/>
       </w:pPr>
       <w:r>
         <w:rPr>
@@ -28593,9 +28242,6 @@
                     <w:ind w:firstLine="0"/>
                   </w:pPr>
                   <w:r>
-                    <w:rPr>
-                      <w:lang/>
-                    </w:rPr>
                     <w:t xml:space="preserve">              </w:t>
                   </w:r>
                   <w:r>
@@ -28643,33 +28289,9 @@
                 <w:p>
                   <w:pPr>
                     <w:pStyle w:val="Caption"/>
-                    <w:rPr>
-                      <w:lang/>
-                    </w:rPr>
                   </w:pPr>
                   <w:r>
-                    <w:t xml:space="preserve">Слика 4.1 </w:t>
-                  </w:r>
-                  <w:r>
-                    <w:rPr>
-                      <w:lang/>
-                    </w:rPr>
-                    <w:t xml:space="preserve">Приказ </w:t>
-                  </w:r>
-                  <w:r>
-                    <w:t xml:space="preserve">Simulation Setup </w:t>
-                  </w:r>
-                  <w:r>
-                    <w:rPr>
-                      <w:lang/>
-                    </w:rPr>
-                    <w:t xml:space="preserve">прозора унутар </w:t>
-                  </w:r>
-                  <w:r>
-                    <w:rPr>
-                      <w:lang/>
-                    </w:rPr>
-                    <w:t>CANoe</w:t>
+                    <w:t>Слика 4.1 Приказ Simulation Setup прозора унутар CANoe</w:t>
                   </w:r>
                 </w:p>
                 <w:p>
@@ -28686,185 +28308,116 @@
     <w:p>
       <w:pPr>
         <w:ind w:firstLine="0"/>
-        <w:rPr>
-          <w:lang/>
-        </w:rPr>
-      </w:pPr>
-    </w:p>
-    <w:p>
-      <w:pPr>
-        <w:ind w:firstLine="0"/>
-        <w:rPr>
-          <w:lang/>
-        </w:rPr>
-      </w:pPr>
-    </w:p>
-    <w:p>
-      <w:pPr>
-        <w:ind w:firstLine="0"/>
-        <w:rPr>
-          <w:lang/>
-        </w:rPr>
-      </w:pPr>
-    </w:p>
-    <w:p>
-      <w:pPr>
-        <w:ind w:firstLine="0"/>
-        <w:rPr>
-          <w:lang/>
-        </w:rPr>
-      </w:pPr>
-    </w:p>
-    <w:p>
-      <w:pPr>
-        <w:ind w:firstLine="0"/>
-        <w:rPr>
-          <w:lang/>
-        </w:rPr>
-      </w:pPr>
-    </w:p>
-    <w:p>
-      <w:pPr>
-        <w:ind w:firstLine="0"/>
-        <w:rPr>
-          <w:lang/>
-        </w:rPr>
-      </w:pPr>
-    </w:p>
-    <w:p>
-      <w:pPr>
-        <w:ind w:firstLine="0"/>
-        <w:rPr>
-          <w:lang/>
-        </w:rPr>
-      </w:pPr>
-    </w:p>
-    <w:p>
-      <w:pPr>
-        <w:ind w:firstLine="0"/>
-        <w:rPr>
-          <w:lang/>
-        </w:rPr>
-      </w:pPr>
-    </w:p>
-    <w:p>
-      <w:pPr>
-        <w:ind w:firstLine="0"/>
-        <w:rPr>
-          <w:lang/>
-        </w:rPr>
-      </w:pPr>
-    </w:p>
-    <w:p>
-      <w:pPr>
-        <w:ind w:firstLine="0"/>
-        <w:rPr>
-          <w:lang/>
-        </w:rPr>
-      </w:pPr>
-    </w:p>
-    <w:p>
-      <w:pPr>
-        <w:ind w:firstLine="0"/>
-        <w:rPr>
-          <w:lang/>
-        </w:rPr>
-      </w:pPr>
-    </w:p>
-    <w:p>
-      <w:pPr>
-        <w:ind w:firstLine="0"/>
-        <w:rPr>
-          <w:lang/>
-        </w:rPr>
-      </w:pPr>
-    </w:p>
-    <w:p>
-      <w:pPr>
-        <w:ind w:firstLine="0"/>
-        <w:rPr>
-          <w:lang/>
-        </w:rPr>
-      </w:pPr>
-    </w:p>
-    <w:p>
-      <w:pPr>
-        <w:ind w:firstLine="0"/>
-        <w:rPr>
-          <w:lang/>
-        </w:rPr>
-      </w:pPr>
-    </w:p>
-    <w:p>
-      <w:pPr>
-        <w:ind w:firstLine="0"/>
-        <w:rPr>
-          <w:lang/>
-        </w:rPr>
-      </w:pPr>
-    </w:p>
-    <w:p>
-      <w:pPr>
-        <w:ind w:firstLine="0"/>
-        <w:rPr>
-          <w:lang/>
-        </w:rPr>
-      </w:pPr>
-    </w:p>
-    <w:p>
-      <w:pPr>
-        <w:ind w:firstLine="0"/>
-        <w:rPr>
-          <w:lang/>
-        </w:rPr>
-      </w:pPr>
-    </w:p>
-    <w:p>
-      <w:pPr>
-        <w:ind w:firstLine="0"/>
-        <w:rPr>
-          <w:lang/>
-        </w:rPr>
-      </w:pPr>
-    </w:p>
-    <w:p>
-      <w:pPr>
-        <w:ind w:firstLine="0"/>
-        <w:rPr>
-          <w:lang/>
-        </w:rPr>
-      </w:pPr>
-    </w:p>
-    <w:p>
-      <w:pPr>
-        <w:ind w:firstLine="0"/>
-        <w:rPr>
-          <w:lang/>
-        </w:rPr>
-      </w:pPr>
-    </w:p>
-    <w:p>
-      <w:pPr>
-        <w:ind w:firstLine="0"/>
-        <w:rPr>
-          <w:lang/>
-        </w:rPr>
-      </w:pPr>
-    </w:p>
-    <w:p>
-      <w:pPr>
-        <w:ind w:firstLine="0"/>
-        <w:rPr>
-          <w:lang/>
-        </w:rPr>
-      </w:pPr>
-    </w:p>
-    <w:p>
-      <w:pPr>
-        <w:ind w:firstLine="0"/>
-        <w:rPr>
-          <w:lang/>
-        </w:rPr>
+      </w:pPr>
+    </w:p>
+    <w:p>
+      <w:pPr>
+        <w:ind w:firstLine="0"/>
+      </w:pPr>
+    </w:p>
+    <w:p>
+      <w:pPr>
+        <w:ind w:firstLine="0"/>
+      </w:pPr>
+    </w:p>
+    <w:p>
+      <w:pPr>
+        <w:ind w:firstLine="0"/>
+      </w:pPr>
+    </w:p>
+    <w:p>
+      <w:pPr>
+        <w:ind w:firstLine="0"/>
+      </w:pPr>
+    </w:p>
+    <w:p>
+      <w:pPr>
+        <w:ind w:firstLine="0"/>
+      </w:pPr>
+    </w:p>
+    <w:p>
+      <w:pPr>
+        <w:ind w:firstLine="0"/>
+      </w:pPr>
+    </w:p>
+    <w:p>
+      <w:pPr>
+        <w:ind w:firstLine="0"/>
+      </w:pPr>
+    </w:p>
+    <w:p>
+      <w:pPr>
+        <w:ind w:firstLine="0"/>
+      </w:pPr>
+    </w:p>
+    <w:p>
+      <w:pPr>
+        <w:ind w:firstLine="0"/>
+      </w:pPr>
+    </w:p>
+    <w:p>
+      <w:pPr>
+        <w:ind w:firstLine="0"/>
+      </w:pPr>
+    </w:p>
+    <w:p>
+      <w:pPr>
+        <w:ind w:firstLine="0"/>
+      </w:pPr>
+    </w:p>
+    <w:p>
+      <w:pPr>
+        <w:ind w:firstLine="0"/>
+      </w:pPr>
+    </w:p>
+    <w:p>
+      <w:pPr>
+        <w:ind w:firstLine="0"/>
+      </w:pPr>
+    </w:p>
+    <w:p>
+      <w:pPr>
+        <w:ind w:firstLine="0"/>
+      </w:pPr>
+    </w:p>
+    <w:p>
+      <w:pPr>
+        <w:ind w:firstLine="0"/>
+      </w:pPr>
+    </w:p>
+    <w:p>
+      <w:pPr>
+        <w:ind w:firstLine="0"/>
+      </w:pPr>
+    </w:p>
+    <w:p>
+      <w:pPr>
+        <w:ind w:firstLine="0"/>
+      </w:pPr>
+    </w:p>
+    <w:p>
+      <w:pPr>
+        <w:ind w:firstLine="0"/>
+      </w:pPr>
+    </w:p>
+    <w:p>
+      <w:pPr>
+        <w:ind w:firstLine="0"/>
+      </w:pPr>
+    </w:p>
+    <w:p>
+      <w:pPr>
+        <w:ind w:firstLine="0"/>
+      </w:pPr>
+    </w:p>
+    <w:p>
+      <w:pPr>
+        <w:ind w:firstLine="0"/>
+      </w:pPr>
+    </w:p>
+    <w:p>
+      <w:pPr>
+        <w:ind w:firstLine="0"/>
       </w:pPr>
       <w:r>
         <w:rPr>
@@ -28882,9 +28435,6 @@
                     <w:ind w:firstLine="0"/>
                   </w:pPr>
                   <w:r>
-                    <w:rPr>
-                      <w:lang/>
-                    </w:rPr>
                     <w:t xml:space="preserve">              </w:t>
                   </w:r>
                   <w:r>
@@ -28932,27 +28482,9 @@
                 <w:p>
                   <w:pPr>
                     <w:pStyle w:val="Caption"/>
-                    <w:rPr>
-                      <w:lang/>
-                    </w:rPr>
                   </w:pPr>
                   <w:r>
-                    <w:t xml:space="preserve">Слика 4.2 </w:t>
-                  </w:r>
-                  <w:r>
-                    <w:rPr>
-                      <w:lang/>
-                    </w:rPr>
-                    <w:t xml:space="preserve">Приказ </w:t>
-                  </w:r>
-                  <w:r>
-                    <w:t xml:space="preserve">I-Generator </w:t>
-                  </w:r>
-                  <w:r>
-                    <w:rPr>
-                      <w:lang/>
-                    </w:rPr>
-                    <w:t>прозора</w:t>
+                    <w:t>Слика 4.2 Приказ I-Generator прозора</w:t>
                   </w:r>
                 </w:p>
                 <w:p>
@@ -28975,113 +28507,71 @@
     <w:p>
       <w:pPr>
         <w:ind w:firstLine="0"/>
-        <w:rPr>
-          <w:lang/>
-        </w:rPr>
-      </w:pPr>
-    </w:p>
-    <w:p>
-      <w:pPr>
-        <w:ind w:firstLine="0"/>
-        <w:rPr>
-          <w:lang/>
-        </w:rPr>
-      </w:pPr>
-    </w:p>
-    <w:p>
-      <w:pPr>
-        <w:ind w:firstLine="0"/>
-        <w:rPr>
-          <w:lang/>
-        </w:rPr>
-      </w:pPr>
-    </w:p>
-    <w:p>
-      <w:pPr>
-        <w:ind w:firstLine="0"/>
-        <w:rPr>
-          <w:lang/>
-        </w:rPr>
-      </w:pPr>
-    </w:p>
-    <w:p>
-      <w:pPr>
-        <w:ind w:firstLine="0"/>
-        <w:rPr>
-          <w:lang/>
-        </w:rPr>
-      </w:pPr>
-    </w:p>
-    <w:p>
-      <w:pPr>
-        <w:ind w:firstLine="0"/>
-        <w:rPr>
-          <w:lang/>
-        </w:rPr>
-      </w:pPr>
-    </w:p>
-    <w:p>
-      <w:pPr>
-        <w:ind w:firstLine="0"/>
-        <w:rPr>
-          <w:lang/>
-        </w:rPr>
-      </w:pPr>
-    </w:p>
-    <w:p>
-      <w:pPr>
-        <w:ind w:firstLine="0"/>
-        <w:rPr>
-          <w:lang/>
-        </w:rPr>
-      </w:pPr>
-    </w:p>
-    <w:p>
-      <w:pPr>
-        <w:ind w:firstLine="0"/>
-        <w:rPr>
-          <w:lang/>
-        </w:rPr>
-      </w:pPr>
-    </w:p>
-    <w:p>
-      <w:pPr>
-        <w:ind w:firstLine="0"/>
-        <w:rPr>
-          <w:lang/>
-        </w:rPr>
-      </w:pPr>
-    </w:p>
-    <w:p>
-      <w:pPr>
-        <w:ind w:firstLine="0"/>
-        <w:rPr>
-          <w:lang/>
-        </w:rPr>
-      </w:pPr>
-    </w:p>
-    <w:p>
-      <w:pPr>
-        <w:ind w:firstLine="0"/>
-        <w:rPr>
-          <w:lang/>
-        </w:rPr>
-      </w:pPr>
-    </w:p>
-    <w:p>
-      <w:pPr>
-        <w:ind w:firstLine="0"/>
-        <w:rPr>
-          <w:lang/>
-        </w:rPr>
-      </w:pPr>
-    </w:p>
-    <w:p>
-      <w:pPr>
-        <w:ind w:firstLine="0"/>
-        <w:rPr>
-          <w:lang/>
-        </w:rPr>
+      </w:pPr>
+    </w:p>
+    <w:p>
+      <w:pPr>
+        <w:ind w:firstLine="0"/>
+      </w:pPr>
+    </w:p>
+    <w:p>
+      <w:pPr>
+        <w:ind w:firstLine="0"/>
+      </w:pPr>
+    </w:p>
+    <w:p>
+      <w:pPr>
+        <w:ind w:firstLine="0"/>
+      </w:pPr>
+    </w:p>
+    <w:p>
+      <w:pPr>
+        <w:ind w:firstLine="0"/>
+      </w:pPr>
+    </w:p>
+    <w:p>
+      <w:pPr>
+        <w:ind w:firstLine="0"/>
+      </w:pPr>
+    </w:p>
+    <w:p>
+      <w:pPr>
+        <w:ind w:firstLine="0"/>
+      </w:pPr>
+    </w:p>
+    <w:p>
+      <w:pPr>
+        <w:ind w:firstLine="0"/>
+      </w:pPr>
+    </w:p>
+    <w:p>
+      <w:pPr>
+        <w:ind w:firstLine="0"/>
+      </w:pPr>
+    </w:p>
+    <w:p>
+      <w:pPr>
+        <w:ind w:firstLine="0"/>
+      </w:pPr>
+    </w:p>
+    <w:p>
+      <w:pPr>
+        <w:ind w:firstLine="0"/>
+      </w:pPr>
+    </w:p>
+    <w:p>
+      <w:pPr>
+        <w:ind w:firstLine="0"/>
+      </w:pPr>
+    </w:p>
+    <w:p>
+      <w:pPr>
+        <w:ind w:firstLine="0"/>
+      </w:pPr>
+    </w:p>
+    <w:p>
+      <w:pPr>
+        <w:ind w:firstLine="0"/>
       </w:pPr>
       <w:r>
         <w:rPr>
@@ -29098,9 +28588,6 @@
                     <w:ind w:firstLine="0"/>
                   </w:pPr>
                   <w:r>
-                    <w:rPr>
-                      <w:lang/>
-                    </w:rPr>
                     <w:t xml:space="preserve">              </w:t>
                   </w:r>
                   <w:r>
@@ -29148,9 +28635,6 @@
                 <w:p>
                   <w:pPr>
                     <w:pStyle w:val="Caption"/>
-                    <w:rPr>
-                      <w:lang/>
-                    </w:rPr>
                   </w:pPr>
                   <w:r>
                     <w:t>Слика 4.3 Приказ Canoe CANdb++ Editor</w:t>
@@ -29182,153 +28666,96 @@
     <w:p>
       <w:pPr>
         <w:ind w:firstLine="0"/>
-        <w:rPr>
-          <w:lang/>
-        </w:rPr>
-      </w:pPr>
-    </w:p>
-    <w:p>
-      <w:pPr>
-        <w:ind w:firstLine="0"/>
-        <w:rPr>
-          <w:lang/>
-        </w:rPr>
-      </w:pPr>
-    </w:p>
-    <w:p>
-      <w:pPr>
-        <w:ind w:firstLine="0"/>
-        <w:rPr>
-          <w:lang/>
-        </w:rPr>
-      </w:pPr>
-    </w:p>
-    <w:p>
-      <w:pPr>
-        <w:ind w:firstLine="0"/>
-        <w:rPr>
-          <w:lang/>
-        </w:rPr>
-      </w:pPr>
-    </w:p>
-    <w:p>
-      <w:pPr>
-        <w:ind w:firstLine="0"/>
-        <w:rPr>
-          <w:lang/>
-        </w:rPr>
-      </w:pPr>
-    </w:p>
-    <w:p>
-      <w:pPr>
-        <w:ind w:firstLine="0"/>
-        <w:rPr>
-          <w:lang/>
-        </w:rPr>
-      </w:pPr>
-    </w:p>
-    <w:p>
-      <w:pPr>
-        <w:ind w:firstLine="0"/>
-        <w:rPr>
-          <w:lang/>
-        </w:rPr>
-      </w:pPr>
-    </w:p>
-    <w:p>
-      <w:pPr>
-        <w:ind w:firstLine="0"/>
-        <w:rPr>
-          <w:lang/>
-        </w:rPr>
-      </w:pPr>
-    </w:p>
-    <w:p>
-      <w:pPr>
-        <w:ind w:firstLine="0"/>
-        <w:rPr>
-          <w:lang/>
-        </w:rPr>
-      </w:pPr>
-    </w:p>
-    <w:p>
-      <w:pPr>
-        <w:ind w:firstLine="0"/>
-        <w:rPr>
-          <w:lang/>
-        </w:rPr>
-      </w:pPr>
-    </w:p>
-    <w:p>
-      <w:pPr>
-        <w:ind w:firstLine="0"/>
-        <w:rPr>
-          <w:lang/>
-        </w:rPr>
-      </w:pPr>
-    </w:p>
-    <w:p>
-      <w:pPr>
-        <w:ind w:firstLine="0"/>
-        <w:rPr>
-          <w:lang/>
-        </w:rPr>
-      </w:pPr>
-    </w:p>
-    <w:p>
-      <w:pPr>
-        <w:ind w:firstLine="0"/>
-        <w:rPr>
-          <w:lang/>
-        </w:rPr>
-      </w:pPr>
-    </w:p>
-    <w:p>
-      <w:pPr>
-        <w:ind w:firstLine="0"/>
-        <w:rPr>
-          <w:lang/>
-        </w:rPr>
-      </w:pPr>
-    </w:p>
-    <w:p>
-      <w:pPr>
-        <w:ind w:firstLine="0"/>
-        <w:rPr>
-          <w:lang/>
-        </w:rPr>
-      </w:pPr>
-    </w:p>
-    <w:p>
-      <w:pPr>
-        <w:ind w:firstLine="0"/>
-        <w:rPr>
-          <w:lang/>
-        </w:rPr>
-      </w:pPr>
-    </w:p>
-    <w:p>
-      <w:pPr>
-        <w:ind w:firstLine="0"/>
-        <w:rPr>
-          <w:lang/>
-        </w:rPr>
-      </w:pPr>
-    </w:p>
-    <w:p>
-      <w:pPr>
-        <w:ind w:firstLine="0"/>
-        <w:rPr>
-          <w:lang/>
-        </w:rPr>
+      </w:pPr>
+    </w:p>
+    <w:p>
+      <w:pPr>
+        <w:ind w:firstLine="0"/>
+      </w:pPr>
+    </w:p>
+    <w:p>
+      <w:pPr>
+        <w:ind w:firstLine="0"/>
+      </w:pPr>
+    </w:p>
+    <w:p>
+      <w:pPr>
+        <w:ind w:firstLine="0"/>
+      </w:pPr>
+    </w:p>
+    <w:p>
+      <w:pPr>
+        <w:ind w:firstLine="0"/>
+      </w:pPr>
+    </w:p>
+    <w:p>
+      <w:pPr>
+        <w:ind w:firstLine="0"/>
+      </w:pPr>
+    </w:p>
+    <w:p>
+      <w:pPr>
+        <w:ind w:firstLine="0"/>
+      </w:pPr>
+    </w:p>
+    <w:p>
+      <w:pPr>
+        <w:ind w:firstLine="0"/>
+      </w:pPr>
+    </w:p>
+    <w:p>
+      <w:pPr>
+        <w:ind w:firstLine="0"/>
+      </w:pPr>
+    </w:p>
+    <w:p>
+      <w:pPr>
+        <w:ind w:firstLine="0"/>
+      </w:pPr>
+    </w:p>
+    <w:p>
+      <w:pPr>
+        <w:ind w:firstLine="0"/>
+      </w:pPr>
+    </w:p>
+    <w:p>
+      <w:pPr>
+        <w:ind w:firstLine="0"/>
+      </w:pPr>
+    </w:p>
+    <w:p>
+      <w:pPr>
+        <w:ind w:firstLine="0"/>
+      </w:pPr>
+    </w:p>
+    <w:p>
+      <w:pPr>
+        <w:ind w:firstLine="0"/>
+      </w:pPr>
+    </w:p>
+    <w:p>
+      <w:pPr>
+        <w:ind w:firstLine="0"/>
+      </w:pPr>
+    </w:p>
+    <w:p>
+      <w:pPr>
+        <w:ind w:firstLine="0"/>
+      </w:pPr>
+    </w:p>
+    <w:p>
+      <w:pPr>
+        <w:ind w:firstLine="0"/>
+      </w:pPr>
+    </w:p>
+    <w:p>
+      <w:pPr>
+        <w:ind w:firstLine="0"/>
       </w:pPr>
     </w:p>
     <w:p>
       <w:pPr>
         <w:pStyle w:val="Heading2"/>
-        <w:rPr>
-          <w:lang/>
-        </w:rPr>
       </w:pPr>
       <w:bookmarkStart w:id="34" w:name="_Toc11320377"/>
       <w:r>
@@ -29343,13 +28770,7 @@
       </w:r>
       <w:bookmarkEnd w:id="34"/>
     </w:p>
-    <w:p>
-      <w:pPr>
-        <w:rPr>
-          <w:lang/>
-        </w:rPr>
-      </w:pPr>
-    </w:p>
+    <w:p/>
     <w:p>
       <w:pPr>
         <w:ind w:firstLine="0"/>
@@ -32332,6022 +31753,894 @@
     </w:p>
     <w:p>
       <w:pPr>
-        <w:shd w:val="clear" w:color="auto" w:fill="000000"/>
         <w:suppressAutoHyphens w:val="0"/>
         <w:spacing w:line="258" w:lineRule="atLeast"/>
         <w:ind w:firstLine="0"/>
         <w:jc w:val="left"/>
         <w:rPr>
           <w:rFonts w:ascii="Consolas" w:hAnsi="Consolas" w:cs="Consolas"/>
-          <w:color w:val="F2E5BC"/>
-          <w:sz w:val="19"/>
-          <w:szCs w:val="19"/>
-          <w:lang w:eastAsia="en-US"/>
-        </w:rPr>
-      </w:pPr>
-      <w:r>
-        <w:rPr>
-          <w:rFonts w:ascii="Consolas" w:hAnsi="Consolas" w:cs="Consolas"/>
-          <w:color w:val="F2E5BC"/>
-          <w:sz w:val="19"/>
-          <w:szCs w:val="19"/>
-          <w:lang w:eastAsia="en-US"/>
-        </w:rPr>
-        <w:t xml:space="preserve">        </w:t>
-      </w:r>
-      <w:r>
-        <w:rPr>
-          <w:rFonts w:ascii="Consolas" w:hAnsi="Consolas" w:cs="Consolas"/>
-          <w:i/>
-          <w:iCs/>
-          <w:color w:val="506899"/>
-          <w:sz w:val="19"/>
-          <w:szCs w:val="19"/>
-          <w:lang w:eastAsia="en-US"/>
-        </w:rPr>
-        <w:t># Printing.</w:t>
-      </w:r>
-    </w:p>
-    <w:p>
-      <w:pPr>
-        <w:shd w:val="clear" w:color="auto" w:fill="000000"/>
+          <w:color w:val="EBDBB2"/>
+          <w:sz w:val="19"/>
+          <w:szCs w:val="19"/>
+          <w:lang w:eastAsia="en-US"/>
+        </w:rPr>
+      </w:pPr>
+    </w:p>
+    <w:p>
+      <w:pPr>
+        <w:rPr>
+          <w:lang w:eastAsia="en-US"/>
+        </w:rPr>
+      </w:pPr>
+      <w:r>
+        <w:rPr>
+          <w:lang w:eastAsia="en-US"/>
+        </w:rPr>
+        <w:lastRenderedPageBreak/>
+        <w:t xml:space="preserve">Приказ ухваћеног </w:t>
+      </w:r>
+      <w:r>
+        <w:rPr>
+          <w:lang w:eastAsia="en-US"/>
+        </w:rPr>
+        <w:t xml:space="preserve">CAN </w:t>
+      </w:r>
+      <w:r>
+        <w:rPr>
+          <w:lang w:eastAsia="en-US"/>
+        </w:rPr>
+        <w:t>сигнала, необрађеног и обрађеног се може видети на сликама 4.4 и 4.5, респективно.</w:t>
+      </w:r>
+    </w:p>
+    <w:p>
+      <w:pPr>
         <w:suppressAutoHyphens w:val="0"/>
         <w:spacing w:line="258" w:lineRule="atLeast"/>
         <w:ind w:firstLine="0"/>
         <w:jc w:val="left"/>
         <w:rPr>
           <w:rFonts w:ascii="Consolas" w:hAnsi="Consolas" w:cs="Consolas"/>
-          <w:color w:val="F2E5BC"/>
-          <w:sz w:val="19"/>
-          <w:szCs w:val="19"/>
-          <w:lang w:eastAsia="en-US"/>
-        </w:rPr>
-      </w:pPr>
-      <w:r>
-        <w:rPr>
-          <w:rFonts w:ascii="Consolas" w:hAnsi="Consolas" w:cs="Consolas"/>
-          <w:color w:val="F2E5BC"/>
-          <w:sz w:val="19"/>
-          <w:szCs w:val="19"/>
-          <w:lang w:eastAsia="en-US"/>
-        </w:rPr>
-        <w:lastRenderedPageBreak/>
-        <w:t xml:space="preserve">        print colorama</w:t>
-      </w:r>
-      <w:r>
-        <w:rPr>
-          <w:rFonts w:ascii="Consolas" w:hAnsi="Consolas" w:cs="Consolas"/>
           <w:color w:val="EBDBB2"/>
           <w:sz w:val="19"/>
           <w:szCs w:val="19"/>
           <w:lang w:eastAsia="en-US"/>
         </w:rPr>
-        <w:t>.</w:t>
-      </w:r>
-      <w:r>
-        <w:rPr>
-          <w:rFonts w:ascii="Consolas" w:hAnsi="Consolas" w:cs="Consolas"/>
-          <w:color w:val="F2E5BC"/>
-          <w:sz w:val="19"/>
-          <w:szCs w:val="19"/>
-          <w:lang w:eastAsia="en-US"/>
-        </w:rPr>
-        <w:t>Fore</w:t>
-      </w:r>
-      <w:r>
-        <w:rPr>
-          <w:rFonts w:ascii="Consolas" w:hAnsi="Consolas" w:cs="Consolas"/>
+      </w:pPr>
+      <w:r>
+        <w:rPr>
+          <w:rFonts w:ascii="Consolas" w:hAnsi="Consolas" w:cs="Consolas"/>
+          <w:noProof/>
           <w:color w:val="EBDBB2"/>
           <w:sz w:val="19"/>
           <w:szCs w:val="19"/>
-          <w:lang w:eastAsia="en-US"/>
-        </w:rPr>
-        <w:t>.</w:t>
-      </w:r>
-      <w:r>
-        <w:rPr>
-          <w:rFonts w:ascii="Consolas" w:hAnsi="Consolas" w:cs="Consolas"/>
-          <w:color w:val="D3869B"/>
-          <w:sz w:val="19"/>
-          <w:szCs w:val="19"/>
-          <w:lang w:eastAsia="en-US"/>
-        </w:rPr>
-        <w:t>GREEN</w:t>
-      </w:r>
-      <w:r>
-        <w:rPr>
-          <w:rFonts w:ascii="Consolas" w:hAnsi="Consolas" w:cs="Consolas"/>
-          <w:color w:val="F2E5BC"/>
-          <w:sz w:val="19"/>
-          <w:szCs w:val="19"/>
-          <w:lang w:eastAsia="en-US"/>
-        </w:rPr>
-        <w:t xml:space="preserve"> </w:t>
-      </w:r>
-      <w:r>
-        <w:rPr>
-          <w:rFonts w:ascii="Consolas" w:hAnsi="Consolas" w:cs="Consolas"/>
-          <w:color w:val="7EC16E"/>
-          <w:sz w:val="19"/>
-          <w:szCs w:val="19"/>
-          <w:lang w:eastAsia="en-US"/>
-        </w:rPr>
-        <w:t>+</w:t>
-      </w:r>
-      <w:r>
-        <w:rPr>
-          <w:rFonts w:ascii="Consolas" w:hAnsi="Consolas" w:cs="Consolas"/>
-          <w:color w:val="F2E5BC"/>
-          <w:sz w:val="19"/>
-          <w:szCs w:val="19"/>
-          <w:lang w:eastAsia="en-US"/>
-        </w:rPr>
-        <w:t xml:space="preserve"> </w:t>
-      </w:r>
-      <w:r>
-        <w:rPr>
-          <w:rFonts w:ascii="Consolas" w:hAnsi="Consolas" w:cs="Consolas"/>
-          <w:color w:val="EBDBB2"/>
-          <w:sz w:val="19"/>
-          <w:szCs w:val="19"/>
-          <w:lang w:eastAsia="en-US"/>
-        </w:rPr>
-        <w:t>"</w:t>
-      </w:r>
-      <w:r>
-        <w:rPr>
-          <w:rFonts w:ascii="Consolas" w:hAnsi="Consolas" w:cs="Consolas"/>
-          <w:color w:val="B8BB26"/>
-          <w:sz w:val="19"/>
-          <w:szCs w:val="19"/>
-          <w:lang w:eastAsia="en-US"/>
-        </w:rPr>
-        <w:t xml:space="preserve">id(standard): </w:t>
-      </w:r>
-      <w:r>
-        <w:rPr>
-          <w:rFonts w:ascii="Consolas" w:hAnsi="Consolas" w:cs="Consolas"/>
-          <w:color w:val="EBDBB2"/>
-          <w:sz w:val="19"/>
-          <w:szCs w:val="19"/>
-          <w:lang w:eastAsia="en-US"/>
-        </w:rPr>
-        <w:t>"</w:t>
-      </w:r>
-      <w:r>
-        <w:rPr>
-          <w:rFonts w:ascii="Consolas" w:hAnsi="Consolas" w:cs="Consolas"/>
-          <w:color w:val="F2E5BC"/>
-          <w:sz w:val="19"/>
-          <w:szCs w:val="19"/>
-          <w:lang w:eastAsia="en-US"/>
-        </w:rPr>
-        <w:t xml:space="preserve"> </w:t>
-      </w:r>
-      <w:r>
-        <w:rPr>
-          <w:rFonts w:ascii="Consolas" w:hAnsi="Consolas" w:cs="Consolas"/>
-          <w:color w:val="7EC16E"/>
-          <w:sz w:val="19"/>
-          <w:szCs w:val="19"/>
-          <w:lang w:eastAsia="en-US"/>
-        </w:rPr>
-        <w:t>+</w:t>
-      </w:r>
-      <w:r>
-        <w:rPr>
-          <w:rFonts w:ascii="Consolas" w:hAnsi="Consolas" w:cs="Consolas"/>
-          <w:color w:val="F2E5BC"/>
-          <w:sz w:val="19"/>
-          <w:szCs w:val="19"/>
-          <w:lang w:eastAsia="en-US"/>
-        </w:rPr>
-        <w:t xml:space="preserve"> </w:t>
-      </w:r>
-      <w:r>
-        <w:rPr>
-          <w:rFonts w:ascii="Consolas" w:hAnsi="Consolas" w:cs="Consolas"/>
-          <w:color w:val="EBDBB2"/>
-          <w:sz w:val="19"/>
-          <w:szCs w:val="19"/>
-          <w:lang w:eastAsia="en-US"/>
-        </w:rPr>
-        <w:t>\</w:t>
-      </w:r>
-    </w:p>
-    <w:p>
-      <w:pPr>
-        <w:shd w:val="clear" w:color="auto" w:fill="000000"/>
+          <w:lang w:eastAsia="zh-TW"/>
+        </w:rPr>
+        <w:pict>
+          <v:shape id="_x0000_s1106" type="#_x0000_t202" style="position:absolute;margin-left:0;margin-top:0;width:471.45pt;height:285.5pt;z-index:251730944;mso-position-horizontal:center;mso-width-relative:margin;mso-height-relative:margin" stroked="f">
+            <v:textbox style="mso-next-textbox:#_x0000_s1106">
+              <w:txbxContent>
+                <w:p>
+                  <w:pPr>
+                    <w:keepNext/>
+                    <w:ind w:firstLine="0"/>
+                  </w:pPr>
+                  <w:r>
+                    <w:rPr>
+                      <w:noProof/>
+                      <w:lang w:eastAsia="en-US"/>
+                    </w:rPr>
+                    <w:drawing>
+                      <wp:inline distT="0" distB="0" distL="0" distR="0">
+                        <wp:extent cx="5822672" cy="3105306"/>
+                        <wp:effectExtent l="19050" t="0" r="6628" b="0"/>
+                        <wp:docPr id="10" name="Picture 9" descr="can_scope.png"/>
+                        <wp:cNvGraphicFramePr>
+                          <a:graphicFrameLocks xmlns:a="http://schemas.openxmlformats.org/drawingml/2006/main" noChangeAspect="1"/>
+                        </wp:cNvGraphicFramePr>
+                        <a:graphic xmlns:a="http://schemas.openxmlformats.org/drawingml/2006/main">
+                          <a:graphicData uri="http://schemas.openxmlformats.org/drawingml/2006/picture">
+                            <pic:pic xmlns:pic="http://schemas.openxmlformats.org/drawingml/2006/picture">
+                              <pic:nvPicPr>
+                                <pic:cNvPr id="0" name="can_scope.png"/>
+                                <pic:cNvPicPr/>
+                              </pic:nvPicPr>
+                              <pic:blipFill>
+                                <a:blip r:embed="rId84"/>
+                                <a:stretch>
+                                  <a:fillRect/>
+                                </a:stretch>
+                              </pic:blipFill>
+                              <pic:spPr>
+                                <a:xfrm>
+                                  <a:off x="0" y="0"/>
+                                  <a:ext cx="5829380" cy="3108883"/>
+                                </a:xfrm>
+                                <a:prstGeom prst="rect">
+                                  <a:avLst/>
+                                </a:prstGeom>
+                              </pic:spPr>
+                            </pic:pic>
+                          </a:graphicData>
+                        </a:graphic>
+                      </wp:inline>
+                    </w:drawing>
+                  </w:r>
+                </w:p>
+                <w:p>
+                  <w:pPr>
+                    <w:pStyle w:val="Caption"/>
+                    <w:rPr>
+                      <w:lang/>
+                    </w:rPr>
+                  </w:pPr>
+                  <w:r>
+                    <w:t xml:space="preserve">Слика 4.4 </w:t>
+                  </w:r>
+                  <w:r>
+                    <w:rPr>
+                      <w:lang/>
+                    </w:rPr>
+                    <w:t xml:space="preserve">Приказ ухваћеног </w:t>
+                  </w:r>
+                  <w:r>
+                    <w:t xml:space="preserve">CAN </w:t>
+                  </w:r>
+                  <w:r>
+                    <w:rPr>
+                      <w:lang/>
+                    </w:rPr>
+                    <w:t>сигнала са осцилоскопа, необрађен</w:t>
+                  </w:r>
+                </w:p>
+                <w:p>
+                  <w:pPr>
+                    <w:ind w:firstLine="0"/>
+                  </w:pPr>
+                </w:p>
+              </w:txbxContent>
+            </v:textbox>
+          </v:shape>
+        </w:pict>
+      </w:r>
+    </w:p>
+    <w:p>
+      <w:pPr>
         <w:suppressAutoHyphens w:val="0"/>
         <w:spacing w:line="258" w:lineRule="atLeast"/>
         <w:ind w:firstLine="0"/>
         <w:jc w:val="left"/>
         <w:rPr>
           <w:rFonts w:ascii="Consolas" w:hAnsi="Consolas" w:cs="Consolas"/>
-          <w:color w:val="F2E5BC"/>
-          <w:sz w:val="19"/>
-          <w:szCs w:val="19"/>
-          <w:lang w:eastAsia="en-US"/>
-        </w:rPr>
-      </w:pPr>
-      <w:r>
-        <w:rPr>
-          <w:rFonts w:ascii="Consolas" w:hAnsi="Consolas" w:cs="Consolas"/>
-          <w:color w:val="F2E5BC"/>
-          <w:sz w:val="19"/>
-          <w:szCs w:val="19"/>
-          <w:lang w:eastAsia="en-US"/>
-        </w:rPr>
-        <w:t xml:space="preserve">            </w:t>
-      </w:r>
-      <w:r>
-        <w:rPr>
-          <w:rFonts w:ascii="Consolas" w:hAnsi="Consolas" w:cs="Consolas"/>
           <w:color w:val="EBDBB2"/>
           <w:sz w:val="19"/>
           <w:szCs w:val="19"/>
           <w:lang w:eastAsia="en-US"/>
         </w:rPr>
-        <w:t>"</w:t>
-      </w:r>
-      <w:r>
-        <w:rPr>
-          <w:rFonts w:ascii="Consolas" w:hAnsi="Consolas" w:cs="Consolas"/>
-          <w:color w:val="D3869B"/>
-          <w:sz w:val="19"/>
-          <w:szCs w:val="19"/>
-          <w:lang w:eastAsia="en-US"/>
-        </w:rPr>
-        <w:t>{0</w:t>
-      </w:r>
-      <w:r>
-        <w:rPr>
-          <w:rFonts w:ascii="Consolas" w:hAnsi="Consolas" w:cs="Consolas"/>
-          <w:color w:val="F42C3E"/>
-          <w:sz w:val="19"/>
-          <w:szCs w:val="19"/>
-          <w:lang w:eastAsia="en-US"/>
-        </w:rPr>
-        <w:t>:0&gt;2X</w:t>
-      </w:r>
-      <w:r>
-        <w:rPr>
-          <w:rFonts w:ascii="Consolas" w:hAnsi="Consolas" w:cs="Consolas"/>
-          <w:color w:val="D3869B"/>
-          <w:sz w:val="19"/>
-          <w:szCs w:val="19"/>
-          <w:lang w:eastAsia="en-US"/>
-        </w:rPr>
-        <w:t>}</w:t>
-      </w:r>
-      <w:r>
-        <w:rPr>
-          <w:rFonts w:ascii="Consolas" w:hAnsi="Consolas" w:cs="Consolas"/>
-          <w:color w:val="EBDBB2"/>
-          <w:sz w:val="19"/>
-          <w:szCs w:val="19"/>
-          <w:lang w:eastAsia="en-US"/>
-        </w:rPr>
-        <w:t>".</w:t>
-      </w:r>
-      <w:r>
-        <w:rPr>
-          <w:rFonts w:ascii="Consolas" w:hAnsi="Consolas" w:cs="Consolas"/>
-          <w:color w:val="F2E5BC"/>
-          <w:sz w:val="19"/>
-          <w:szCs w:val="19"/>
-          <w:lang w:eastAsia="en-US"/>
-        </w:rPr>
-        <w:t>format</w:t>
-      </w:r>
-      <w:r>
-        <w:rPr>
-          <w:rFonts w:ascii="Consolas" w:hAnsi="Consolas" w:cs="Consolas"/>
-          <w:color w:val="EBDBB2"/>
-          <w:sz w:val="19"/>
-          <w:szCs w:val="19"/>
-          <w:lang w:eastAsia="en-US"/>
-        </w:rPr>
-        <w:t>(</w:t>
-      </w:r>
-      <w:r>
-        <w:rPr>
-          <w:rFonts w:ascii="Consolas" w:hAnsi="Consolas" w:cs="Consolas"/>
-          <w:color w:val="FABD2F"/>
-          <w:sz w:val="19"/>
-          <w:szCs w:val="19"/>
-          <w:lang w:eastAsia="en-US"/>
-        </w:rPr>
-        <w:t>int</w:t>
-      </w:r>
-      <w:r>
-        <w:rPr>
-          <w:rFonts w:ascii="Consolas" w:hAnsi="Consolas" w:cs="Consolas"/>
-          <w:color w:val="EBDBB2"/>
-          <w:sz w:val="19"/>
-          <w:szCs w:val="19"/>
-          <w:lang w:eastAsia="en-US"/>
-        </w:rPr>
-        <w:t>("".</w:t>
-      </w:r>
-      <w:r>
-        <w:rPr>
-          <w:rFonts w:ascii="Consolas" w:hAnsi="Consolas" w:cs="Consolas"/>
-          <w:color w:val="F2E5BC"/>
-          <w:sz w:val="19"/>
-          <w:szCs w:val="19"/>
-          <w:lang w:eastAsia="en-US"/>
-        </w:rPr>
-        <w:t>join</w:t>
-      </w:r>
-      <w:r>
-        <w:rPr>
-          <w:rFonts w:ascii="Consolas" w:hAnsi="Consolas" w:cs="Consolas"/>
-          <w:color w:val="EBDBB2"/>
-          <w:sz w:val="19"/>
-          <w:szCs w:val="19"/>
-          <w:lang w:eastAsia="en-US"/>
-        </w:rPr>
-        <w:t>(</w:t>
-      </w:r>
-      <w:r>
-        <w:rPr>
-          <w:rFonts w:ascii="Consolas" w:hAnsi="Consolas" w:cs="Consolas"/>
-          <w:color w:val="F2E5BC"/>
-          <w:sz w:val="19"/>
-          <w:szCs w:val="19"/>
-          <w:lang w:eastAsia="en-US"/>
-        </w:rPr>
-        <w:t>map</w:t>
-      </w:r>
-      <w:r>
-        <w:rPr>
-          <w:rFonts w:ascii="Consolas" w:hAnsi="Consolas" w:cs="Consolas"/>
-          <w:color w:val="EBDBB2"/>
-          <w:sz w:val="19"/>
-          <w:szCs w:val="19"/>
-          <w:lang w:eastAsia="en-US"/>
-        </w:rPr>
-        <w:t>(</w:t>
-      </w:r>
-      <w:r>
-        <w:rPr>
-          <w:rFonts w:ascii="Consolas" w:hAnsi="Consolas" w:cs="Consolas"/>
-          <w:color w:val="FABD2F"/>
-          <w:sz w:val="19"/>
-          <w:szCs w:val="19"/>
-          <w:lang w:eastAsia="en-US"/>
-        </w:rPr>
-        <w:t>str</w:t>
-      </w:r>
-      <w:r>
-        <w:rPr>
-          <w:rFonts w:ascii="Consolas" w:hAnsi="Consolas" w:cs="Consolas"/>
-          <w:color w:val="EBDBB2"/>
-          <w:sz w:val="19"/>
-          <w:szCs w:val="19"/>
-          <w:lang w:eastAsia="en-US"/>
-        </w:rPr>
-        <w:t>,</w:t>
-      </w:r>
-      <w:r>
-        <w:rPr>
-          <w:rFonts w:ascii="Consolas" w:hAnsi="Consolas" w:cs="Consolas"/>
-          <w:color w:val="F2E5BC"/>
-          <w:sz w:val="19"/>
-          <w:szCs w:val="19"/>
-          <w:lang w:eastAsia="en-US"/>
-        </w:rPr>
-        <w:t xml:space="preserve"> id_can</w:t>
-      </w:r>
-      <w:r>
-        <w:rPr>
-          <w:rFonts w:ascii="Consolas" w:hAnsi="Consolas" w:cs="Consolas"/>
-          <w:color w:val="EBDBB2"/>
-          <w:sz w:val="19"/>
-          <w:szCs w:val="19"/>
-          <w:lang w:eastAsia="en-US"/>
-        </w:rPr>
-        <w:t>)),</w:t>
-      </w:r>
-      <w:r>
-        <w:rPr>
-          <w:rFonts w:ascii="Consolas" w:hAnsi="Consolas" w:cs="Consolas"/>
-          <w:color w:val="F2E5BC"/>
-          <w:sz w:val="19"/>
-          <w:szCs w:val="19"/>
-          <w:lang w:eastAsia="en-US"/>
-        </w:rPr>
-        <w:t xml:space="preserve"> </w:t>
-      </w:r>
-      <w:r>
-        <w:rPr>
-          <w:rFonts w:ascii="Consolas" w:hAnsi="Consolas" w:cs="Consolas"/>
-          <w:color w:val="D3869B"/>
-          <w:sz w:val="19"/>
-          <w:szCs w:val="19"/>
-          <w:lang w:eastAsia="en-US"/>
-        </w:rPr>
-        <w:t>2</w:t>
-      </w:r>
-      <w:r>
-        <w:rPr>
-          <w:rFonts w:ascii="Consolas" w:hAnsi="Consolas" w:cs="Consolas"/>
-          <w:color w:val="EBDBB2"/>
-          <w:sz w:val="19"/>
-          <w:szCs w:val="19"/>
-          <w:lang w:eastAsia="en-US"/>
-        </w:rPr>
-        <w:t>)),</w:t>
-      </w:r>
-    </w:p>
-    <w:p>
-      <w:pPr>
-        <w:shd w:val="clear" w:color="auto" w:fill="000000"/>
+      </w:pPr>
+    </w:p>
+    <w:p>
+      <w:pPr>
         <w:suppressAutoHyphens w:val="0"/>
         <w:spacing w:line="258" w:lineRule="atLeast"/>
         <w:ind w:firstLine="0"/>
         <w:jc w:val="left"/>
         <w:rPr>
           <w:rFonts w:ascii="Consolas" w:hAnsi="Consolas" w:cs="Consolas"/>
-          <w:color w:val="F2E5BC"/>
-          <w:sz w:val="19"/>
-          <w:szCs w:val="19"/>
-          <w:lang w:eastAsia="en-US"/>
-        </w:rPr>
-      </w:pPr>
-      <w:r>
-        <w:rPr>
-          <w:rFonts w:ascii="Consolas" w:hAnsi="Consolas" w:cs="Consolas"/>
-          <w:color w:val="F2E5BC"/>
-          <w:sz w:val="19"/>
-          <w:szCs w:val="19"/>
-          <w:lang w:eastAsia="en-US"/>
-        </w:rPr>
-        <w:t xml:space="preserve">        print colorama</w:t>
-      </w:r>
-      <w:r>
-        <w:rPr>
-          <w:rFonts w:ascii="Consolas" w:hAnsi="Consolas" w:cs="Consolas"/>
           <w:color w:val="EBDBB2"/>
           <w:sz w:val="19"/>
           <w:szCs w:val="19"/>
           <w:lang w:eastAsia="en-US"/>
         </w:rPr>
-        <w:t>.</w:t>
-      </w:r>
-      <w:r>
-        <w:rPr>
-          <w:rFonts w:ascii="Consolas" w:hAnsi="Consolas" w:cs="Consolas"/>
-          <w:color w:val="F2E5BC"/>
-          <w:sz w:val="19"/>
-          <w:szCs w:val="19"/>
-          <w:lang w:eastAsia="en-US"/>
-        </w:rPr>
-        <w:t>Fore</w:t>
-      </w:r>
-      <w:r>
-        <w:rPr>
-          <w:rFonts w:ascii="Consolas" w:hAnsi="Consolas" w:cs="Consolas"/>
-          <w:color w:val="EBDBB2"/>
-          <w:sz w:val="19"/>
-          <w:szCs w:val="19"/>
-          <w:lang w:eastAsia="en-US"/>
-        </w:rPr>
-        <w:t>.</w:t>
-      </w:r>
-      <w:r>
-        <w:rPr>
-          <w:rFonts w:ascii="Consolas" w:hAnsi="Consolas" w:cs="Consolas"/>
-          <w:color w:val="D3869B"/>
-          <w:sz w:val="19"/>
-          <w:szCs w:val="19"/>
-          <w:lang w:eastAsia="en-US"/>
-        </w:rPr>
-        <w:t>GREEN</w:t>
-      </w:r>
-      <w:r>
-        <w:rPr>
-          <w:rFonts w:ascii="Consolas" w:hAnsi="Consolas" w:cs="Consolas"/>
-          <w:color w:val="F2E5BC"/>
-          <w:sz w:val="19"/>
-          <w:szCs w:val="19"/>
-          <w:lang w:eastAsia="en-US"/>
-        </w:rPr>
-        <w:t xml:space="preserve"> </w:t>
-      </w:r>
-      <w:r>
-        <w:rPr>
-          <w:rFonts w:ascii="Consolas" w:hAnsi="Consolas" w:cs="Consolas"/>
-          <w:color w:val="7EC16E"/>
-          <w:sz w:val="19"/>
-          <w:szCs w:val="19"/>
-          <w:lang w:eastAsia="en-US"/>
-        </w:rPr>
-        <w:t>+</w:t>
-      </w:r>
-      <w:r>
-        <w:rPr>
-          <w:rFonts w:ascii="Consolas" w:hAnsi="Consolas" w:cs="Consolas"/>
-          <w:color w:val="F2E5BC"/>
-          <w:sz w:val="19"/>
-          <w:szCs w:val="19"/>
-          <w:lang w:eastAsia="en-US"/>
-        </w:rPr>
-        <w:t xml:space="preserve"> </w:t>
-      </w:r>
-      <w:r>
-        <w:rPr>
-          <w:rFonts w:ascii="Consolas" w:hAnsi="Consolas" w:cs="Consolas"/>
-          <w:color w:val="EBDBB2"/>
-          <w:sz w:val="19"/>
-          <w:szCs w:val="19"/>
-          <w:lang w:eastAsia="en-US"/>
-        </w:rPr>
-        <w:t>"</w:t>
-      </w:r>
-      <w:r>
-        <w:rPr>
-          <w:rFonts w:ascii="Consolas" w:hAnsi="Consolas" w:cs="Consolas"/>
-          <w:color w:val="B8BB26"/>
-          <w:sz w:val="19"/>
-          <w:szCs w:val="19"/>
-          <w:lang w:eastAsia="en-US"/>
-        </w:rPr>
-        <w:t xml:space="preserve">||length: </w:t>
-      </w:r>
-      <w:r>
-        <w:rPr>
-          <w:rFonts w:ascii="Consolas" w:hAnsi="Consolas" w:cs="Consolas"/>
-          <w:color w:val="EBDBB2"/>
-          <w:sz w:val="19"/>
-          <w:szCs w:val="19"/>
-          <w:lang w:eastAsia="en-US"/>
-        </w:rPr>
-        <w:t>"</w:t>
-      </w:r>
-      <w:r>
-        <w:rPr>
-          <w:rFonts w:ascii="Consolas" w:hAnsi="Consolas" w:cs="Consolas"/>
-          <w:color w:val="F2E5BC"/>
-          <w:sz w:val="19"/>
-          <w:szCs w:val="19"/>
-          <w:lang w:eastAsia="en-US"/>
-        </w:rPr>
-        <w:t xml:space="preserve"> </w:t>
-      </w:r>
-      <w:r>
-        <w:rPr>
-          <w:rFonts w:ascii="Consolas" w:hAnsi="Consolas" w:cs="Consolas"/>
-          <w:color w:val="7EC16E"/>
-          <w:sz w:val="19"/>
-          <w:szCs w:val="19"/>
-          <w:lang w:eastAsia="en-US"/>
-        </w:rPr>
-        <w:t>+</w:t>
-      </w:r>
-      <w:r>
-        <w:rPr>
-          <w:rFonts w:ascii="Consolas" w:hAnsi="Consolas" w:cs="Consolas"/>
-          <w:color w:val="F2E5BC"/>
-          <w:sz w:val="19"/>
-          <w:szCs w:val="19"/>
-          <w:lang w:eastAsia="en-US"/>
-        </w:rPr>
-        <w:t xml:space="preserve"> </w:t>
-      </w:r>
-      <w:r>
-        <w:rPr>
-          <w:rFonts w:ascii="Consolas" w:hAnsi="Consolas" w:cs="Consolas"/>
-          <w:color w:val="FABD2F"/>
-          <w:sz w:val="19"/>
-          <w:szCs w:val="19"/>
-          <w:lang w:eastAsia="en-US"/>
-        </w:rPr>
-        <w:t>str</w:t>
-      </w:r>
-      <w:r>
-        <w:rPr>
-          <w:rFonts w:ascii="Consolas" w:hAnsi="Consolas" w:cs="Consolas"/>
-          <w:color w:val="EBDBB2"/>
-          <w:sz w:val="19"/>
-          <w:szCs w:val="19"/>
-          <w:lang w:eastAsia="en-US"/>
-        </w:rPr>
-        <w:t>(</w:t>
-      </w:r>
-      <w:r>
-        <w:rPr>
-          <w:rFonts w:ascii="Consolas" w:hAnsi="Consolas" w:cs="Consolas"/>
-          <w:color w:val="F2E5BC"/>
-          <w:sz w:val="19"/>
-          <w:szCs w:val="19"/>
-          <w:lang w:eastAsia="en-US"/>
-        </w:rPr>
-        <w:t>length_can</w:t>
-      </w:r>
-      <w:r>
-        <w:rPr>
-          <w:rFonts w:ascii="Consolas" w:hAnsi="Consolas" w:cs="Consolas"/>
-          <w:color w:val="EBDBB2"/>
-          <w:sz w:val="19"/>
-          <w:szCs w:val="19"/>
-          <w:lang w:eastAsia="en-US"/>
-        </w:rPr>
-        <w:t>),</w:t>
-      </w:r>
-    </w:p>
-    <w:p>
-      <w:pPr>
-        <w:shd w:val="clear" w:color="auto" w:fill="000000"/>
+      </w:pPr>
+    </w:p>
+    <w:p>
+      <w:pPr>
         <w:suppressAutoHyphens w:val="0"/>
         <w:spacing w:line="258" w:lineRule="atLeast"/>
         <w:ind w:firstLine="0"/>
         <w:jc w:val="left"/>
         <w:rPr>
           <w:rFonts w:ascii="Consolas" w:hAnsi="Consolas" w:cs="Consolas"/>
-          <w:color w:val="F2E5BC"/>
-          <w:sz w:val="19"/>
-          <w:szCs w:val="19"/>
-          <w:lang w:eastAsia="en-US"/>
-        </w:rPr>
-      </w:pPr>
-      <w:r>
-        <w:rPr>
-          <w:rFonts w:ascii="Consolas" w:hAnsi="Consolas" w:cs="Consolas"/>
-          <w:color w:val="F2E5BC"/>
-          <w:sz w:val="19"/>
-          <w:szCs w:val="19"/>
-          <w:lang w:eastAsia="en-US"/>
-        </w:rPr>
-        <w:t xml:space="preserve">        print colorama</w:t>
-      </w:r>
-      <w:r>
-        <w:rPr>
-          <w:rFonts w:ascii="Consolas" w:hAnsi="Consolas" w:cs="Consolas"/>
           <w:color w:val="EBDBB2"/>
           <w:sz w:val="19"/>
           <w:szCs w:val="19"/>
           <w:lang w:eastAsia="en-US"/>
         </w:rPr>
-        <w:t>.</w:t>
-      </w:r>
-      <w:r>
-        <w:rPr>
-          <w:rFonts w:ascii="Consolas" w:hAnsi="Consolas" w:cs="Consolas"/>
-          <w:color w:val="F2E5BC"/>
-          <w:sz w:val="19"/>
-          <w:szCs w:val="19"/>
-          <w:lang w:eastAsia="en-US"/>
-        </w:rPr>
-        <w:t>Fore</w:t>
-      </w:r>
-      <w:r>
-        <w:rPr>
-          <w:rFonts w:ascii="Consolas" w:hAnsi="Consolas" w:cs="Consolas"/>
-          <w:color w:val="EBDBB2"/>
-          <w:sz w:val="19"/>
-          <w:szCs w:val="19"/>
-          <w:lang w:eastAsia="en-US"/>
-        </w:rPr>
-        <w:t>.</w:t>
-      </w:r>
-      <w:r>
-        <w:rPr>
-          <w:rFonts w:ascii="Consolas" w:hAnsi="Consolas" w:cs="Consolas"/>
-          <w:color w:val="D3869B"/>
-          <w:sz w:val="19"/>
-          <w:szCs w:val="19"/>
-          <w:lang w:eastAsia="en-US"/>
-        </w:rPr>
-        <w:t>GREEN</w:t>
-      </w:r>
-      <w:r>
-        <w:rPr>
-          <w:rFonts w:ascii="Consolas" w:hAnsi="Consolas" w:cs="Consolas"/>
-          <w:color w:val="F2E5BC"/>
-          <w:sz w:val="19"/>
-          <w:szCs w:val="19"/>
-          <w:lang w:eastAsia="en-US"/>
-        </w:rPr>
-        <w:t xml:space="preserve"> </w:t>
-      </w:r>
-      <w:r>
-        <w:rPr>
-          <w:rFonts w:ascii="Consolas" w:hAnsi="Consolas" w:cs="Consolas"/>
-          <w:color w:val="7EC16E"/>
-          <w:sz w:val="19"/>
-          <w:szCs w:val="19"/>
-          <w:lang w:eastAsia="en-US"/>
-        </w:rPr>
-        <w:t>+</w:t>
-      </w:r>
-      <w:r>
-        <w:rPr>
-          <w:rFonts w:ascii="Consolas" w:hAnsi="Consolas" w:cs="Consolas"/>
-          <w:color w:val="F2E5BC"/>
-          <w:sz w:val="19"/>
-          <w:szCs w:val="19"/>
-          <w:lang w:eastAsia="en-US"/>
-        </w:rPr>
-        <w:t xml:space="preserve"> </w:t>
-      </w:r>
-      <w:r>
-        <w:rPr>
-          <w:rFonts w:ascii="Consolas" w:hAnsi="Consolas" w:cs="Consolas"/>
-          <w:color w:val="EBDBB2"/>
-          <w:sz w:val="19"/>
-          <w:szCs w:val="19"/>
-          <w:lang w:eastAsia="en-US"/>
-        </w:rPr>
-        <w:t>"</w:t>
-      </w:r>
-      <w:r>
-        <w:rPr>
-          <w:rFonts w:ascii="Consolas" w:hAnsi="Consolas" w:cs="Consolas"/>
-          <w:color w:val="B8BB26"/>
-          <w:sz w:val="19"/>
-          <w:szCs w:val="19"/>
-          <w:lang w:eastAsia="en-US"/>
-        </w:rPr>
-        <w:t xml:space="preserve">||data: </w:t>
-      </w:r>
-      <w:r>
-        <w:rPr>
-          <w:rFonts w:ascii="Consolas" w:hAnsi="Consolas" w:cs="Consolas"/>
-          <w:color w:val="EBDBB2"/>
-          <w:sz w:val="19"/>
-          <w:szCs w:val="19"/>
-          <w:lang w:eastAsia="en-US"/>
-        </w:rPr>
-        <w:t>"</w:t>
-      </w:r>
-      <w:r>
-        <w:rPr>
-          <w:rFonts w:ascii="Consolas" w:hAnsi="Consolas" w:cs="Consolas"/>
-          <w:color w:val="F2E5BC"/>
-          <w:sz w:val="19"/>
-          <w:szCs w:val="19"/>
-          <w:lang w:eastAsia="en-US"/>
-        </w:rPr>
-        <w:t xml:space="preserve"> </w:t>
-      </w:r>
-      <w:r>
-        <w:rPr>
-          <w:rFonts w:ascii="Consolas" w:hAnsi="Consolas" w:cs="Consolas"/>
-          <w:color w:val="7EC16E"/>
-          <w:sz w:val="19"/>
-          <w:szCs w:val="19"/>
-          <w:lang w:eastAsia="en-US"/>
-        </w:rPr>
-        <w:t>+</w:t>
-      </w:r>
-      <w:r>
-        <w:rPr>
-          <w:rFonts w:ascii="Consolas" w:hAnsi="Consolas" w:cs="Consolas"/>
-          <w:color w:val="F2E5BC"/>
-          <w:sz w:val="19"/>
-          <w:szCs w:val="19"/>
-          <w:lang w:eastAsia="en-US"/>
-        </w:rPr>
-        <w:t xml:space="preserve"> </w:t>
-      </w:r>
-      <w:r>
-        <w:rPr>
-          <w:rFonts w:ascii="Consolas" w:hAnsi="Consolas" w:cs="Consolas"/>
-          <w:color w:val="FABD2F"/>
-          <w:sz w:val="19"/>
-          <w:szCs w:val="19"/>
-          <w:lang w:eastAsia="en-US"/>
-        </w:rPr>
-        <w:t>str</w:t>
-      </w:r>
-      <w:r>
-        <w:rPr>
-          <w:rFonts w:ascii="Consolas" w:hAnsi="Consolas" w:cs="Consolas"/>
-          <w:color w:val="EBDBB2"/>
-          <w:sz w:val="19"/>
-          <w:szCs w:val="19"/>
-          <w:lang w:eastAsia="en-US"/>
-        </w:rPr>
-        <w:t>(</w:t>
-      </w:r>
-      <w:r>
-        <w:rPr>
-          <w:rFonts w:ascii="Consolas" w:hAnsi="Consolas" w:cs="Consolas"/>
-          <w:color w:val="F2E5BC"/>
-          <w:sz w:val="19"/>
-          <w:szCs w:val="19"/>
-          <w:lang w:eastAsia="en-US"/>
-        </w:rPr>
-        <w:t>data_can_hex</w:t>
-      </w:r>
-      <w:r>
-        <w:rPr>
-          <w:rFonts w:ascii="Consolas" w:hAnsi="Consolas" w:cs="Consolas"/>
-          <w:color w:val="EBDBB2"/>
-          <w:sz w:val="19"/>
-          <w:szCs w:val="19"/>
-          <w:lang w:eastAsia="en-US"/>
-        </w:rPr>
-        <w:t>),</w:t>
-      </w:r>
-    </w:p>
-    <w:p>
-      <w:pPr>
-        <w:shd w:val="clear" w:color="auto" w:fill="000000"/>
+      </w:pPr>
+    </w:p>
+    <w:p>
+      <w:pPr>
         <w:suppressAutoHyphens w:val="0"/>
         <w:spacing w:line="258" w:lineRule="atLeast"/>
         <w:ind w:firstLine="0"/>
         <w:jc w:val="left"/>
         <w:rPr>
           <w:rFonts w:ascii="Consolas" w:hAnsi="Consolas" w:cs="Consolas"/>
-          <w:color w:val="F2E5BC"/>
-          <w:sz w:val="19"/>
-          <w:szCs w:val="19"/>
-          <w:lang w:eastAsia="en-US"/>
-        </w:rPr>
-      </w:pPr>
-      <w:r>
-        <w:rPr>
-          <w:rFonts w:ascii="Consolas" w:hAnsi="Consolas" w:cs="Consolas"/>
-          <w:color w:val="F2E5BC"/>
-          <w:sz w:val="19"/>
-          <w:szCs w:val="19"/>
-          <w:lang w:eastAsia="en-US"/>
-        </w:rPr>
-        <w:t xml:space="preserve">        print colorama</w:t>
-      </w:r>
-      <w:r>
-        <w:rPr>
-          <w:rFonts w:ascii="Consolas" w:hAnsi="Consolas" w:cs="Consolas"/>
           <w:color w:val="EBDBB2"/>
           <w:sz w:val="19"/>
           <w:szCs w:val="19"/>
           <w:lang w:eastAsia="en-US"/>
         </w:rPr>
-        <w:t>.</w:t>
-      </w:r>
-      <w:r>
-        <w:rPr>
-          <w:rFonts w:ascii="Consolas" w:hAnsi="Consolas" w:cs="Consolas"/>
-          <w:color w:val="F2E5BC"/>
-          <w:sz w:val="19"/>
-          <w:szCs w:val="19"/>
-          <w:lang w:eastAsia="en-US"/>
-        </w:rPr>
-        <w:t>Fore</w:t>
-      </w:r>
-      <w:r>
-        <w:rPr>
-          <w:rFonts w:ascii="Consolas" w:hAnsi="Consolas" w:cs="Consolas"/>
-          <w:color w:val="EBDBB2"/>
-          <w:sz w:val="19"/>
-          <w:szCs w:val="19"/>
-          <w:lang w:eastAsia="en-US"/>
-        </w:rPr>
-        <w:t>.</w:t>
-      </w:r>
-      <w:r>
-        <w:rPr>
-          <w:rFonts w:ascii="Consolas" w:hAnsi="Consolas" w:cs="Consolas"/>
-          <w:color w:val="D3869B"/>
-          <w:sz w:val="19"/>
-          <w:szCs w:val="19"/>
-          <w:lang w:eastAsia="en-US"/>
-        </w:rPr>
-        <w:t>GREEN</w:t>
-      </w:r>
-      <w:r>
-        <w:rPr>
-          <w:rFonts w:ascii="Consolas" w:hAnsi="Consolas" w:cs="Consolas"/>
-          <w:color w:val="F2E5BC"/>
-          <w:sz w:val="19"/>
-          <w:szCs w:val="19"/>
-          <w:lang w:eastAsia="en-US"/>
-        </w:rPr>
-        <w:t xml:space="preserve"> </w:t>
-      </w:r>
-      <w:r>
-        <w:rPr>
-          <w:rFonts w:ascii="Consolas" w:hAnsi="Consolas" w:cs="Consolas"/>
-          <w:color w:val="7EC16E"/>
-          <w:sz w:val="19"/>
-          <w:szCs w:val="19"/>
-          <w:lang w:eastAsia="en-US"/>
-        </w:rPr>
-        <w:t>+</w:t>
-      </w:r>
-      <w:r>
-        <w:rPr>
-          <w:rFonts w:ascii="Consolas" w:hAnsi="Consolas" w:cs="Consolas"/>
-          <w:color w:val="F2E5BC"/>
-          <w:sz w:val="19"/>
-          <w:szCs w:val="19"/>
-          <w:lang w:eastAsia="en-US"/>
-        </w:rPr>
-        <w:t xml:space="preserve"> </w:t>
-      </w:r>
-      <w:r>
-        <w:rPr>
-          <w:rFonts w:ascii="Consolas" w:hAnsi="Consolas" w:cs="Consolas"/>
-          <w:color w:val="EBDBB2"/>
-          <w:sz w:val="19"/>
-          <w:szCs w:val="19"/>
-          <w:lang w:eastAsia="en-US"/>
-        </w:rPr>
-        <w:t>"</w:t>
-      </w:r>
-      <w:r>
-        <w:rPr>
-          <w:rFonts w:ascii="Consolas" w:hAnsi="Consolas" w:cs="Consolas"/>
-          <w:color w:val="B8BB26"/>
-          <w:sz w:val="19"/>
-          <w:szCs w:val="19"/>
-          <w:lang w:eastAsia="en-US"/>
-        </w:rPr>
-        <w:t xml:space="preserve">||crc: </w:t>
-      </w:r>
-      <w:r>
-        <w:rPr>
-          <w:rFonts w:ascii="Consolas" w:hAnsi="Consolas" w:cs="Consolas"/>
-          <w:color w:val="EBDBB2"/>
-          <w:sz w:val="19"/>
-          <w:szCs w:val="19"/>
-          <w:lang w:eastAsia="en-US"/>
-        </w:rPr>
-        <w:t>"</w:t>
-      </w:r>
-      <w:r>
-        <w:rPr>
-          <w:rFonts w:ascii="Consolas" w:hAnsi="Consolas" w:cs="Consolas"/>
-          <w:color w:val="F2E5BC"/>
-          <w:sz w:val="19"/>
-          <w:szCs w:val="19"/>
-          <w:lang w:eastAsia="en-US"/>
-        </w:rPr>
-        <w:t xml:space="preserve"> </w:t>
-      </w:r>
-      <w:r>
-        <w:rPr>
-          <w:rFonts w:ascii="Consolas" w:hAnsi="Consolas" w:cs="Consolas"/>
-          <w:color w:val="7EC16E"/>
-          <w:sz w:val="19"/>
-          <w:szCs w:val="19"/>
-          <w:lang w:eastAsia="en-US"/>
-        </w:rPr>
-        <w:t>+</w:t>
-      </w:r>
-      <w:r>
-        <w:rPr>
-          <w:rFonts w:ascii="Consolas" w:hAnsi="Consolas" w:cs="Consolas"/>
-          <w:color w:val="F2E5BC"/>
-          <w:sz w:val="19"/>
-          <w:szCs w:val="19"/>
-          <w:lang w:eastAsia="en-US"/>
-        </w:rPr>
-        <w:t xml:space="preserve"> </w:t>
-      </w:r>
-      <w:r>
-        <w:rPr>
-          <w:rFonts w:ascii="Consolas" w:hAnsi="Consolas" w:cs="Consolas"/>
-          <w:color w:val="FABD2F"/>
-          <w:sz w:val="19"/>
-          <w:szCs w:val="19"/>
-          <w:lang w:eastAsia="en-US"/>
-        </w:rPr>
-        <w:t>str</w:t>
-      </w:r>
-      <w:r>
-        <w:rPr>
-          <w:rFonts w:ascii="Consolas" w:hAnsi="Consolas" w:cs="Consolas"/>
-          <w:color w:val="EBDBB2"/>
-          <w:sz w:val="19"/>
-          <w:szCs w:val="19"/>
-          <w:lang w:eastAsia="en-US"/>
-        </w:rPr>
-        <w:t>(</w:t>
-      </w:r>
-      <w:r>
-        <w:rPr>
-          <w:rFonts w:ascii="Consolas" w:hAnsi="Consolas" w:cs="Consolas"/>
-          <w:color w:val="F2E5BC"/>
-          <w:sz w:val="19"/>
-          <w:szCs w:val="19"/>
-          <w:lang w:eastAsia="en-US"/>
-        </w:rPr>
-        <w:t>crc_can</w:t>
-      </w:r>
-      <w:r>
-        <w:rPr>
-          <w:rFonts w:ascii="Consolas" w:hAnsi="Consolas" w:cs="Consolas"/>
-          <w:color w:val="EBDBB2"/>
-          <w:sz w:val="19"/>
-          <w:szCs w:val="19"/>
-          <w:lang w:eastAsia="en-US"/>
-        </w:rPr>
-        <w:t>)</w:t>
-      </w:r>
-    </w:p>
-    <w:p>
-      <w:pPr>
-        <w:shd w:val="clear" w:color="auto" w:fill="000000"/>
+      </w:pPr>
+    </w:p>
+    <w:p>
+      <w:pPr>
         <w:suppressAutoHyphens w:val="0"/>
         <w:spacing w:line="258" w:lineRule="atLeast"/>
         <w:ind w:firstLine="0"/>
         <w:jc w:val="left"/>
         <w:rPr>
           <w:rFonts w:ascii="Consolas" w:hAnsi="Consolas" w:cs="Consolas"/>
-          <w:color w:val="F2E5BC"/>
-          <w:sz w:val="19"/>
-          <w:szCs w:val="19"/>
-          <w:lang w:eastAsia="en-US"/>
-        </w:rPr>
-      </w:pPr>
-      <w:r>
-        <w:rPr>
-          <w:rFonts w:ascii="Consolas" w:hAnsi="Consolas" w:cs="Consolas"/>
-          <w:color w:val="F2E5BC"/>
-          <w:sz w:val="19"/>
-          <w:szCs w:val="19"/>
-          <w:lang w:eastAsia="en-US"/>
-        </w:rPr>
-        <w:t xml:space="preserve">        crc </w:t>
-      </w:r>
-      <w:r>
-        <w:rPr>
-          <w:rFonts w:ascii="Consolas" w:hAnsi="Consolas" w:cs="Consolas"/>
-          <w:color w:val="7EC16E"/>
-          <w:sz w:val="19"/>
-          <w:szCs w:val="19"/>
-          <w:lang w:eastAsia="en-US"/>
-        </w:rPr>
-        <w:t>=</w:t>
-      </w:r>
-      <w:r>
-        <w:rPr>
-          <w:rFonts w:ascii="Consolas" w:hAnsi="Consolas" w:cs="Consolas"/>
-          <w:color w:val="F2E5BC"/>
-          <w:sz w:val="19"/>
-          <w:szCs w:val="19"/>
-          <w:lang w:eastAsia="en-US"/>
-        </w:rPr>
-        <w:t xml:space="preserve"> </w:t>
-      </w:r>
-      <w:r>
-        <w:rPr>
-          <w:rFonts w:ascii="Consolas" w:hAnsi="Consolas" w:cs="Consolas"/>
           <w:color w:val="EBDBB2"/>
           <w:sz w:val="19"/>
           <w:szCs w:val="19"/>
           <w:lang w:eastAsia="en-US"/>
         </w:rPr>
-        <w:t>[]</w:t>
-      </w:r>
-    </w:p>
-    <w:p>
-      <w:pPr>
-        <w:shd w:val="clear" w:color="auto" w:fill="000000"/>
+      </w:pPr>
+    </w:p>
+    <w:p>
+      <w:pPr>
         <w:suppressAutoHyphens w:val="0"/>
         <w:spacing w:line="258" w:lineRule="atLeast"/>
         <w:ind w:firstLine="0"/>
         <w:jc w:val="left"/>
         <w:rPr>
           <w:rFonts w:ascii="Consolas" w:hAnsi="Consolas" w:cs="Consolas"/>
-          <w:color w:val="F2E5BC"/>
-          <w:sz w:val="19"/>
-          <w:szCs w:val="19"/>
-          <w:lang w:eastAsia="en-US"/>
-        </w:rPr>
-      </w:pPr>
-      <w:r>
-        <w:rPr>
-          <w:rFonts w:ascii="Consolas" w:hAnsi="Consolas" w:cs="Consolas"/>
-          <w:color w:val="F2E5BC"/>
-          <w:sz w:val="19"/>
-          <w:szCs w:val="19"/>
-          <w:lang w:eastAsia="en-US"/>
-        </w:rPr>
-        <w:t xml:space="preserve">        result_crc </w:t>
-      </w:r>
-      <w:r>
-        <w:rPr>
-          <w:rFonts w:ascii="Consolas" w:hAnsi="Consolas" w:cs="Consolas"/>
-          <w:color w:val="7EC16E"/>
-          <w:sz w:val="19"/>
-          <w:szCs w:val="19"/>
-          <w:lang w:eastAsia="en-US"/>
-        </w:rPr>
-        <w:t>=</w:t>
-      </w:r>
-      <w:r>
-        <w:rPr>
-          <w:rFonts w:ascii="Consolas" w:hAnsi="Consolas" w:cs="Consolas"/>
-          <w:color w:val="F2E5BC"/>
-          <w:sz w:val="19"/>
-          <w:szCs w:val="19"/>
-          <w:lang w:eastAsia="en-US"/>
-        </w:rPr>
-        <w:t xml:space="preserve"> </w:t>
-      </w:r>
-      <w:r>
-        <w:rPr>
-          <w:rFonts w:ascii="Consolas" w:hAnsi="Consolas" w:cs="Consolas"/>
           <w:color w:val="EBDBB2"/>
           <w:sz w:val="19"/>
           <w:szCs w:val="19"/>
           <w:lang w:eastAsia="en-US"/>
         </w:rPr>
-        <w:t>[]</w:t>
-      </w:r>
-    </w:p>
-    <w:p>
-      <w:pPr>
-        <w:shd w:val="clear" w:color="auto" w:fill="000000"/>
+      </w:pPr>
+    </w:p>
+    <w:p>
+      <w:pPr>
         <w:suppressAutoHyphens w:val="0"/>
         <w:spacing w:line="258" w:lineRule="atLeast"/>
         <w:ind w:firstLine="0"/>
         <w:jc w:val="left"/>
         <w:rPr>
           <w:rFonts w:ascii="Consolas" w:hAnsi="Consolas" w:cs="Consolas"/>
-          <w:color w:val="F2E5BC"/>
-          <w:sz w:val="19"/>
-          <w:szCs w:val="19"/>
-          <w:lang w:eastAsia="en-US"/>
-        </w:rPr>
-      </w:pPr>
-      <w:r>
-        <w:rPr>
-          <w:rFonts w:ascii="Consolas" w:hAnsi="Consolas" w:cs="Consolas"/>
-          <w:color w:val="F2E5BC"/>
-          <w:sz w:val="19"/>
-          <w:szCs w:val="19"/>
-          <w:lang w:eastAsia="en-US"/>
-        </w:rPr>
-        <w:t xml:space="preserve">        </w:t>
-      </w:r>
-      <w:r>
-        <w:rPr>
-          <w:rFonts w:ascii="Consolas" w:hAnsi="Consolas" w:cs="Consolas"/>
-          <w:color w:val="F42C3E"/>
-          <w:sz w:val="19"/>
-          <w:szCs w:val="19"/>
-          <w:lang w:eastAsia="en-US"/>
-        </w:rPr>
-        <w:t>for</w:t>
-      </w:r>
-      <w:r>
-        <w:rPr>
-          <w:rFonts w:ascii="Consolas" w:hAnsi="Consolas" w:cs="Consolas"/>
-          <w:color w:val="F2E5BC"/>
-          <w:sz w:val="19"/>
-          <w:szCs w:val="19"/>
-          <w:lang w:eastAsia="en-US"/>
-        </w:rPr>
-        <w:t xml:space="preserve"> i </w:t>
-      </w:r>
-      <w:r>
-        <w:rPr>
-          <w:rFonts w:ascii="Consolas" w:hAnsi="Consolas" w:cs="Consolas"/>
-          <w:color w:val="7EC16E"/>
-          <w:sz w:val="19"/>
-          <w:szCs w:val="19"/>
-          <w:lang w:eastAsia="en-US"/>
-        </w:rPr>
-        <w:t>in</w:t>
-      </w:r>
-      <w:r>
-        <w:rPr>
-          <w:rFonts w:ascii="Consolas" w:hAnsi="Consolas" w:cs="Consolas"/>
-          <w:color w:val="F2E5BC"/>
-          <w:sz w:val="19"/>
-          <w:szCs w:val="19"/>
-          <w:lang w:eastAsia="en-US"/>
-        </w:rPr>
-        <w:t xml:space="preserve"> range</w:t>
-      </w:r>
-      <w:r>
-        <w:rPr>
-          <w:rFonts w:ascii="Consolas" w:hAnsi="Consolas" w:cs="Consolas"/>
           <w:color w:val="EBDBB2"/>
           <w:sz w:val="19"/>
           <w:szCs w:val="19"/>
           <w:lang w:eastAsia="en-US"/>
         </w:rPr>
-        <w:t>(</w:t>
-      </w:r>
-      <w:r>
-        <w:rPr>
-          <w:rFonts w:ascii="Consolas" w:hAnsi="Consolas" w:cs="Consolas"/>
-          <w:color w:val="D3869B"/>
-          <w:sz w:val="19"/>
-          <w:szCs w:val="19"/>
-          <w:lang w:eastAsia="en-US"/>
-        </w:rPr>
-        <w:t>15</w:t>
-      </w:r>
-      <w:r>
-        <w:rPr>
-          <w:rFonts w:ascii="Consolas" w:hAnsi="Consolas" w:cs="Consolas"/>
-          <w:color w:val="EBDBB2"/>
-          <w:sz w:val="19"/>
-          <w:szCs w:val="19"/>
-          <w:lang w:eastAsia="en-US"/>
-        </w:rPr>
-        <w:t>):</w:t>
-      </w:r>
-    </w:p>
-    <w:p>
-      <w:pPr>
-        <w:shd w:val="clear" w:color="auto" w:fill="000000"/>
+      </w:pPr>
+    </w:p>
+    <w:p>
+      <w:pPr>
         <w:suppressAutoHyphens w:val="0"/>
         <w:spacing w:line="258" w:lineRule="atLeast"/>
         <w:ind w:firstLine="0"/>
         <w:jc w:val="left"/>
         <w:rPr>
           <w:rFonts w:ascii="Consolas" w:hAnsi="Consolas" w:cs="Consolas"/>
-          <w:color w:val="F2E5BC"/>
-          <w:sz w:val="19"/>
-          <w:szCs w:val="19"/>
-          <w:lang w:eastAsia="en-US"/>
-        </w:rPr>
-      </w:pPr>
-      <w:r>
-        <w:rPr>
-          <w:rFonts w:ascii="Consolas" w:hAnsi="Consolas" w:cs="Consolas"/>
-          <w:color w:val="F2E5BC"/>
-          <w:sz w:val="19"/>
-          <w:szCs w:val="19"/>
-          <w:lang w:eastAsia="en-US"/>
-        </w:rPr>
-        <w:t xml:space="preserve">            crc</w:t>
-      </w:r>
-      <w:r>
-        <w:rPr>
-          <w:rFonts w:ascii="Consolas" w:hAnsi="Consolas" w:cs="Consolas"/>
           <w:color w:val="EBDBB2"/>
           <w:sz w:val="19"/>
           <w:szCs w:val="19"/>
           <w:lang w:eastAsia="en-US"/>
         </w:rPr>
-        <w:t>.</w:t>
-      </w:r>
-      <w:r>
-        <w:rPr>
-          <w:rFonts w:ascii="Consolas" w:hAnsi="Consolas" w:cs="Consolas"/>
-          <w:color w:val="F2E5BC"/>
-          <w:sz w:val="19"/>
-          <w:szCs w:val="19"/>
-          <w:lang w:eastAsia="en-US"/>
-        </w:rPr>
-        <w:t>append</w:t>
-      </w:r>
-      <w:r>
-        <w:rPr>
-          <w:rFonts w:ascii="Consolas" w:hAnsi="Consolas" w:cs="Consolas"/>
-          <w:color w:val="EBDBB2"/>
-          <w:sz w:val="19"/>
-          <w:szCs w:val="19"/>
-          <w:lang w:eastAsia="en-US"/>
-        </w:rPr>
-        <w:t>(</w:t>
-      </w:r>
-      <w:r>
-        <w:rPr>
-          <w:rFonts w:ascii="Consolas" w:hAnsi="Consolas" w:cs="Consolas"/>
-          <w:color w:val="D3869B"/>
-          <w:sz w:val="19"/>
-          <w:szCs w:val="19"/>
-          <w:lang w:eastAsia="en-US"/>
-        </w:rPr>
-        <w:t>0</w:t>
-      </w:r>
-      <w:r>
-        <w:rPr>
-          <w:rFonts w:ascii="Consolas" w:hAnsi="Consolas" w:cs="Consolas"/>
-          <w:color w:val="EBDBB2"/>
-          <w:sz w:val="19"/>
-          <w:szCs w:val="19"/>
-          <w:lang w:eastAsia="en-US"/>
-        </w:rPr>
-        <w:t>)</w:t>
-      </w:r>
-    </w:p>
-    <w:p>
-      <w:pPr>
-        <w:shd w:val="clear" w:color="auto" w:fill="000000"/>
+      </w:pPr>
+    </w:p>
+    <w:p>
+      <w:pPr>
         <w:suppressAutoHyphens w:val="0"/>
         <w:spacing w:line="258" w:lineRule="atLeast"/>
         <w:ind w:firstLine="0"/>
         <w:jc w:val="left"/>
         <w:rPr>
           <w:rFonts w:ascii="Consolas" w:hAnsi="Consolas" w:cs="Consolas"/>
-          <w:color w:val="F2E5BC"/>
-          <w:sz w:val="19"/>
-          <w:szCs w:val="19"/>
-          <w:lang w:eastAsia="en-US"/>
-        </w:rPr>
-      </w:pPr>
-      <w:r>
-        <w:rPr>
-          <w:rFonts w:ascii="Consolas" w:hAnsi="Consolas" w:cs="Consolas"/>
-          <w:color w:val="F2E5BC"/>
-          <w:sz w:val="19"/>
-          <w:szCs w:val="19"/>
-          <w:lang w:eastAsia="en-US"/>
-        </w:rPr>
-        <w:t xml:space="preserve">            result_crc</w:t>
-      </w:r>
-      <w:r>
-        <w:rPr>
-          <w:rFonts w:ascii="Consolas" w:hAnsi="Consolas" w:cs="Consolas"/>
           <w:color w:val="EBDBB2"/>
           <w:sz w:val="19"/>
           <w:szCs w:val="19"/>
           <w:lang w:eastAsia="en-US"/>
         </w:rPr>
-        <w:t>.</w:t>
-      </w:r>
-      <w:r>
-        <w:rPr>
-          <w:rFonts w:ascii="Consolas" w:hAnsi="Consolas" w:cs="Consolas"/>
-          <w:color w:val="F2E5BC"/>
-          <w:sz w:val="19"/>
-          <w:szCs w:val="19"/>
-          <w:lang w:eastAsia="en-US"/>
-        </w:rPr>
-        <w:t>append</w:t>
-      </w:r>
-      <w:r>
-        <w:rPr>
-          <w:rFonts w:ascii="Consolas" w:hAnsi="Consolas" w:cs="Consolas"/>
-          <w:color w:val="EBDBB2"/>
-          <w:sz w:val="19"/>
-          <w:szCs w:val="19"/>
-          <w:lang w:eastAsia="en-US"/>
-        </w:rPr>
-        <w:t>(</w:t>
-      </w:r>
-      <w:r>
-        <w:rPr>
-          <w:rFonts w:ascii="Consolas" w:hAnsi="Consolas" w:cs="Consolas"/>
-          <w:color w:val="D3869B"/>
-          <w:sz w:val="19"/>
-          <w:szCs w:val="19"/>
-          <w:lang w:eastAsia="en-US"/>
-        </w:rPr>
-        <w:t>0</w:t>
-      </w:r>
-      <w:r>
-        <w:rPr>
-          <w:rFonts w:ascii="Consolas" w:hAnsi="Consolas" w:cs="Consolas"/>
-          <w:color w:val="EBDBB2"/>
-          <w:sz w:val="19"/>
-          <w:szCs w:val="19"/>
-          <w:lang w:eastAsia="en-US"/>
-        </w:rPr>
-        <w:t>)</w:t>
-      </w:r>
-    </w:p>
-    <w:p>
-      <w:pPr>
-        <w:shd w:val="clear" w:color="auto" w:fill="000000"/>
+      </w:pPr>
+    </w:p>
+    <w:p>
+      <w:pPr>
         <w:suppressAutoHyphens w:val="0"/>
         <w:spacing w:line="258" w:lineRule="atLeast"/>
         <w:ind w:firstLine="0"/>
         <w:jc w:val="left"/>
         <w:rPr>
           <w:rFonts w:ascii="Consolas" w:hAnsi="Consolas" w:cs="Consolas"/>
-          <w:color w:val="F2E5BC"/>
-          <w:sz w:val="19"/>
-          <w:szCs w:val="19"/>
-          <w:lang w:eastAsia="en-US"/>
-        </w:rPr>
-      </w:pPr>
-      <w:r>
-        <w:rPr>
-          <w:rFonts w:ascii="Consolas" w:hAnsi="Consolas" w:cs="Consolas"/>
-          <w:color w:val="F2E5BC"/>
-          <w:sz w:val="19"/>
-          <w:szCs w:val="19"/>
-          <w:lang w:eastAsia="en-US"/>
-        </w:rPr>
-        <w:t xml:space="preserve">        </w:t>
-      </w:r>
-      <w:r>
-        <w:rPr>
-          <w:rFonts w:ascii="Consolas" w:hAnsi="Consolas" w:cs="Consolas"/>
-          <w:color w:val="F42C3E"/>
-          <w:sz w:val="19"/>
-          <w:szCs w:val="19"/>
-          <w:lang w:eastAsia="en-US"/>
-        </w:rPr>
-        <w:t>for</w:t>
-      </w:r>
-      <w:r>
-        <w:rPr>
-          <w:rFonts w:ascii="Consolas" w:hAnsi="Consolas" w:cs="Consolas"/>
-          <w:color w:val="F2E5BC"/>
-          <w:sz w:val="19"/>
-          <w:szCs w:val="19"/>
-          <w:lang w:eastAsia="en-US"/>
-        </w:rPr>
-        <w:t xml:space="preserve"> i </w:t>
-      </w:r>
-      <w:r>
-        <w:rPr>
-          <w:rFonts w:ascii="Consolas" w:hAnsi="Consolas" w:cs="Consolas"/>
-          <w:color w:val="7EC16E"/>
-          <w:sz w:val="19"/>
-          <w:szCs w:val="19"/>
-          <w:lang w:eastAsia="en-US"/>
-        </w:rPr>
-        <w:t>in</w:t>
-      </w:r>
-      <w:r>
-        <w:rPr>
-          <w:rFonts w:ascii="Consolas" w:hAnsi="Consolas" w:cs="Consolas"/>
-          <w:color w:val="F2E5BC"/>
-          <w:sz w:val="19"/>
-          <w:szCs w:val="19"/>
-          <w:lang w:eastAsia="en-US"/>
-        </w:rPr>
-        <w:t xml:space="preserve"> range</w:t>
-      </w:r>
-      <w:r>
-        <w:rPr>
-          <w:rFonts w:ascii="Consolas" w:hAnsi="Consolas" w:cs="Consolas"/>
           <w:color w:val="EBDBB2"/>
           <w:sz w:val="19"/>
           <w:szCs w:val="19"/>
           <w:lang w:eastAsia="en-US"/>
         </w:rPr>
-        <w:t>(</w:t>
-      </w:r>
-      <w:r>
-        <w:rPr>
-          <w:rFonts w:ascii="Consolas" w:hAnsi="Consolas" w:cs="Consolas"/>
-          <w:color w:val="F2E5BC"/>
-          <w:sz w:val="19"/>
-          <w:szCs w:val="19"/>
-          <w:lang w:eastAsia="en-US"/>
-        </w:rPr>
-        <w:t>len</w:t>
-      </w:r>
-      <w:r>
-        <w:rPr>
-          <w:rFonts w:ascii="Consolas" w:hAnsi="Consolas" w:cs="Consolas"/>
-          <w:color w:val="EBDBB2"/>
-          <w:sz w:val="19"/>
-          <w:szCs w:val="19"/>
-          <w:lang w:eastAsia="en-US"/>
-        </w:rPr>
-        <w:t>(</w:t>
-      </w:r>
-      <w:r>
-        <w:rPr>
-          <w:rFonts w:ascii="Consolas" w:hAnsi="Consolas" w:cs="Consolas"/>
-          <w:color w:val="F2E5BC"/>
-          <w:sz w:val="19"/>
-          <w:szCs w:val="19"/>
-          <w:lang w:eastAsia="en-US"/>
-        </w:rPr>
-        <w:t>for_crc</w:t>
-      </w:r>
-      <w:r>
-        <w:rPr>
-          <w:rFonts w:ascii="Consolas" w:hAnsi="Consolas" w:cs="Consolas"/>
-          <w:color w:val="EBDBB2"/>
-          <w:sz w:val="19"/>
-          <w:szCs w:val="19"/>
-          <w:lang w:eastAsia="en-US"/>
-        </w:rPr>
-        <w:t>)):</w:t>
-      </w:r>
-    </w:p>
-    <w:p>
-      <w:pPr>
-        <w:shd w:val="clear" w:color="auto" w:fill="000000"/>
+      </w:pPr>
+    </w:p>
+    <w:p>
+      <w:pPr>
         <w:suppressAutoHyphens w:val="0"/>
         <w:spacing w:line="258" w:lineRule="atLeast"/>
         <w:ind w:firstLine="0"/>
         <w:jc w:val="left"/>
         <w:rPr>
           <w:rFonts w:ascii="Consolas" w:hAnsi="Consolas" w:cs="Consolas"/>
-          <w:color w:val="F2E5BC"/>
-          <w:sz w:val="19"/>
-          <w:szCs w:val="19"/>
-          <w:lang w:eastAsia="en-US"/>
-        </w:rPr>
-      </w:pPr>
-      <w:r>
-        <w:rPr>
-          <w:rFonts w:ascii="Consolas" w:hAnsi="Consolas" w:cs="Consolas"/>
-          <w:color w:val="F2E5BC"/>
-          <w:sz w:val="19"/>
-          <w:szCs w:val="19"/>
-          <w:lang w:eastAsia="en-US"/>
-        </w:rPr>
-        <w:t xml:space="preserve">            doInvert </w:t>
-      </w:r>
-      <w:r>
-        <w:rPr>
-          <w:rFonts w:ascii="Consolas" w:hAnsi="Consolas" w:cs="Consolas"/>
-          <w:color w:val="7EC16E"/>
-          <w:sz w:val="19"/>
-          <w:szCs w:val="19"/>
-          <w:lang w:eastAsia="en-US"/>
-        </w:rPr>
-        <w:t>=</w:t>
-      </w:r>
-      <w:r>
-        <w:rPr>
-          <w:rFonts w:ascii="Consolas" w:hAnsi="Consolas" w:cs="Consolas"/>
-          <w:color w:val="F2E5BC"/>
-          <w:sz w:val="19"/>
-          <w:szCs w:val="19"/>
-          <w:lang w:eastAsia="en-US"/>
-        </w:rPr>
-        <w:t xml:space="preserve"> </w:t>
-      </w:r>
-      <w:r>
-        <w:rPr>
-          <w:rFonts w:ascii="Consolas" w:hAnsi="Consolas" w:cs="Consolas"/>
           <w:color w:val="EBDBB2"/>
           <w:sz w:val="19"/>
           <w:szCs w:val="19"/>
           <w:lang w:eastAsia="en-US"/>
         </w:rPr>
-        <w:t>(</w:t>
-      </w:r>
-      <w:r>
-        <w:rPr>
-          <w:rFonts w:ascii="Consolas" w:hAnsi="Consolas" w:cs="Consolas"/>
-          <w:color w:val="F2E5BC"/>
-          <w:sz w:val="19"/>
-          <w:szCs w:val="19"/>
-          <w:lang w:eastAsia="en-US"/>
-        </w:rPr>
-        <w:t>for_crc</w:t>
-      </w:r>
-      <w:r>
-        <w:rPr>
-          <w:rFonts w:ascii="Consolas" w:hAnsi="Consolas" w:cs="Consolas"/>
-          <w:color w:val="EBDBB2"/>
-          <w:sz w:val="19"/>
-          <w:szCs w:val="19"/>
-          <w:lang w:eastAsia="en-US"/>
-        </w:rPr>
-        <w:t>[</w:t>
-      </w:r>
-      <w:r>
-        <w:rPr>
-          <w:rFonts w:ascii="Consolas" w:hAnsi="Consolas" w:cs="Consolas"/>
-          <w:color w:val="F2E5BC"/>
-          <w:sz w:val="19"/>
-          <w:szCs w:val="19"/>
-          <w:lang w:eastAsia="en-US"/>
-        </w:rPr>
-        <w:t>i</w:t>
-      </w:r>
-      <w:r>
-        <w:rPr>
-          <w:rFonts w:ascii="Consolas" w:hAnsi="Consolas" w:cs="Consolas"/>
-          <w:color w:val="EBDBB2"/>
-          <w:sz w:val="19"/>
-          <w:szCs w:val="19"/>
-          <w:lang w:eastAsia="en-US"/>
-        </w:rPr>
-        <w:t>]</w:t>
-      </w:r>
-      <w:r>
-        <w:rPr>
-          <w:rFonts w:ascii="Consolas" w:hAnsi="Consolas" w:cs="Consolas"/>
-          <w:color w:val="F2E5BC"/>
-          <w:sz w:val="19"/>
-          <w:szCs w:val="19"/>
-          <w:lang w:eastAsia="en-US"/>
-        </w:rPr>
-        <w:t xml:space="preserve"> </w:t>
-      </w:r>
-      <w:r>
-        <w:rPr>
-          <w:rFonts w:ascii="Consolas" w:hAnsi="Consolas" w:cs="Consolas"/>
-          <w:color w:val="7EC16E"/>
-          <w:sz w:val="19"/>
-          <w:szCs w:val="19"/>
-          <w:lang w:eastAsia="en-US"/>
-        </w:rPr>
-        <w:t>==</w:t>
-      </w:r>
-      <w:r>
-        <w:rPr>
-          <w:rFonts w:ascii="Consolas" w:hAnsi="Consolas" w:cs="Consolas"/>
-          <w:color w:val="F2E5BC"/>
-          <w:sz w:val="19"/>
-          <w:szCs w:val="19"/>
-          <w:lang w:eastAsia="en-US"/>
-        </w:rPr>
-        <w:t xml:space="preserve"> </w:t>
-      </w:r>
-      <w:r>
-        <w:rPr>
-          <w:rFonts w:ascii="Consolas" w:hAnsi="Consolas" w:cs="Consolas"/>
-          <w:color w:val="D3869B"/>
-          <w:sz w:val="19"/>
-          <w:szCs w:val="19"/>
-          <w:lang w:eastAsia="en-US"/>
-        </w:rPr>
-        <w:t>1</w:t>
-      </w:r>
-      <w:r>
-        <w:rPr>
-          <w:rFonts w:ascii="Consolas" w:hAnsi="Consolas" w:cs="Consolas"/>
-          <w:color w:val="EBDBB2"/>
-          <w:sz w:val="19"/>
-          <w:szCs w:val="19"/>
-          <w:lang w:eastAsia="en-US"/>
-        </w:rPr>
-        <w:t>)</w:t>
-      </w:r>
-      <w:r>
-        <w:rPr>
-          <w:rFonts w:ascii="Consolas" w:hAnsi="Consolas" w:cs="Consolas"/>
-          <w:color w:val="F2E5BC"/>
-          <w:sz w:val="19"/>
-          <w:szCs w:val="19"/>
-          <w:lang w:eastAsia="en-US"/>
-        </w:rPr>
-        <w:t xml:space="preserve"> </w:t>
-      </w:r>
-      <w:r>
-        <w:rPr>
-          <w:rFonts w:ascii="Consolas" w:hAnsi="Consolas" w:cs="Consolas"/>
-          <w:color w:val="7EC16E"/>
-          <w:sz w:val="19"/>
-          <w:szCs w:val="19"/>
-          <w:lang w:eastAsia="en-US"/>
-        </w:rPr>
-        <w:t>^</w:t>
-      </w:r>
-      <w:r>
-        <w:rPr>
-          <w:rFonts w:ascii="Consolas" w:hAnsi="Consolas" w:cs="Consolas"/>
-          <w:color w:val="F2E5BC"/>
-          <w:sz w:val="19"/>
-          <w:szCs w:val="19"/>
-          <w:lang w:eastAsia="en-US"/>
-        </w:rPr>
-        <w:t xml:space="preserve"> crc</w:t>
-      </w:r>
-      <w:r>
-        <w:rPr>
-          <w:rFonts w:ascii="Consolas" w:hAnsi="Consolas" w:cs="Consolas"/>
-          <w:color w:val="EBDBB2"/>
-          <w:sz w:val="19"/>
-          <w:szCs w:val="19"/>
-          <w:lang w:eastAsia="en-US"/>
-        </w:rPr>
-        <w:t>[</w:t>
-      </w:r>
-      <w:r>
-        <w:rPr>
-          <w:rFonts w:ascii="Consolas" w:hAnsi="Consolas" w:cs="Consolas"/>
-          <w:color w:val="D3869B"/>
-          <w:sz w:val="19"/>
-          <w:szCs w:val="19"/>
-          <w:lang w:eastAsia="en-US"/>
-        </w:rPr>
-        <w:t>14</w:t>
-      </w:r>
-      <w:r>
-        <w:rPr>
-          <w:rFonts w:ascii="Consolas" w:hAnsi="Consolas" w:cs="Consolas"/>
-          <w:color w:val="EBDBB2"/>
-          <w:sz w:val="19"/>
-          <w:szCs w:val="19"/>
-          <w:lang w:eastAsia="en-US"/>
-        </w:rPr>
-        <w:t>]</w:t>
-      </w:r>
-    </w:p>
-    <w:p>
-      <w:pPr>
-        <w:shd w:val="clear" w:color="auto" w:fill="000000"/>
+      </w:pPr>
+    </w:p>
+    <w:p>
+      <w:pPr>
         <w:suppressAutoHyphens w:val="0"/>
         <w:spacing w:line="258" w:lineRule="atLeast"/>
         <w:ind w:firstLine="0"/>
         <w:jc w:val="left"/>
         <w:rPr>
           <w:rFonts w:ascii="Consolas" w:hAnsi="Consolas" w:cs="Consolas"/>
-          <w:color w:val="F2E5BC"/>
-          <w:sz w:val="19"/>
-          <w:szCs w:val="19"/>
-          <w:lang w:eastAsia="en-US"/>
-        </w:rPr>
-      </w:pPr>
-      <w:r>
-        <w:rPr>
-          <w:rFonts w:ascii="Consolas" w:hAnsi="Consolas" w:cs="Consolas"/>
-          <w:color w:val="F2E5BC"/>
-          <w:sz w:val="19"/>
-          <w:szCs w:val="19"/>
-          <w:lang w:eastAsia="en-US"/>
-        </w:rPr>
-        <w:t xml:space="preserve">            crc</w:t>
-      </w:r>
-      <w:r>
-        <w:rPr>
-          <w:rFonts w:ascii="Consolas" w:hAnsi="Consolas" w:cs="Consolas"/>
           <w:color w:val="EBDBB2"/>
           <w:sz w:val="19"/>
           <w:szCs w:val="19"/>
           <w:lang w:eastAsia="en-US"/>
         </w:rPr>
-        <w:t>[</w:t>
-      </w:r>
-      <w:r>
-        <w:rPr>
-          <w:rFonts w:ascii="Consolas" w:hAnsi="Consolas" w:cs="Consolas"/>
-          <w:color w:val="D3869B"/>
-          <w:sz w:val="19"/>
-          <w:szCs w:val="19"/>
-          <w:lang w:eastAsia="en-US"/>
-        </w:rPr>
-        <w:t>14</w:t>
-      </w:r>
-      <w:r>
-        <w:rPr>
-          <w:rFonts w:ascii="Consolas" w:hAnsi="Consolas" w:cs="Consolas"/>
-          <w:color w:val="EBDBB2"/>
-          <w:sz w:val="19"/>
-          <w:szCs w:val="19"/>
-          <w:lang w:eastAsia="en-US"/>
-        </w:rPr>
-        <w:t>]</w:t>
-      </w:r>
-      <w:r>
-        <w:rPr>
-          <w:rFonts w:ascii="Consolas" w:hAnsi="Consolas" w:cs="Consolas"/>
-          <w:color w:val="F2E5BC"/>
-          <w:sz w:val="19"/>
-          <w:szCs w:val="19"/>
-          <w:lang w:eastAsia="en-US"/>
-        </w:rPr>
-        <w:t xml:space="preserve"> </w:t>
-      </w:r>
-      <w:r>
-        <w:rPr>
-          <w:rFonts w:ascii="Consolas" w:hAnsi="Consolas" w:cs="Consolas"/>
-          <w:color w:val="7EC16E"/>
-          <w:sz w:val="19"/>
-          <w:szCs w:val="19"/>
-          <w:lang w:eastAsia="en-US"/>
-        </w:rPr>
-        <w:t>=</w:t>
-      </w:r>
-      <w:r>
-        <w:rPr>
-          <w:rFonts w:ascii="Consolas" w:hAnsi="Consolas" w:cs="Consolas"/>
-          <w:color w:val="F2E5BC"/>
-          <w:sz w:val="19"/>
-          <w:szCs w:val="19"/>
-          <w:lang w:eastAsia="en-US"/>
-        </w:rPr>
-        <w:t xml:space="preserve"> crc</w:t>
-      </w:r>
-      <w:r>
-        <w:rPr>
-          <w:rFonts w:ascii="Consolas" w:hAnsi="Consolas" w:cs="Consolas"/>
-          <w:color w:val="EBDBB2"/>
-          <w:sz w:val="19"/>
-          <w:szCs w:val="19"/>
-          <w:lang w:eastAsia="en-US"/>
-        </w:rPr>
-        <w:t>[</w:t>
-      </w:r>
-      <w:r>
-        <w:rPr>
-          <w:rFonts w:ascii="Consolas" w:hAnsi="Consolas" w:cs="Consolas"/>
-          <w:color w:val="D3869B"/>
-          <w:sz w:val="19"/>
-          <w:szCs w:val="19"/>
-          <w:lang w:eastAsia="en-US"/>
-        </w:rPr>
-        <w:t>13</w:t>
-      </w:r>
-      <w:r>
-        <w:rPr>
-          <w:rFonts w:ascii="Consolas" w:hAnsi="Consolas" w:cs="Consolas"/>
-          <w:color w:val="EBDBB2"/>
-          <w:sz w:val="19"/>
-          <w:szCs w:val="19"/>
-          <w:lang w:eastAsia="en-US"/>
-        </w:rPr>
-        <w:t>]</w:t>
-      </w:r>
-      <w:r>
-        <w:rPr>
-          <w:rFonts w:ascii="Consolas" w:hAnsi="Consolas" w:cs="Consolas"/>
-          <w:color w:val="F2E5BC"/>
-          <w:sz w:val="19"/>
-          <w:szCs w:val="19"/>
-          <w:lang w:eastAsia="en-US"/>
-        </w:rPr>
-        <w:t xml:space="preserve"> </w:t>
-      </w:r>
-      <w:r>
-        <w:rPr>
-          <w:rFonts w:ascii="Consolas" w:hAnsi="Consolas" w:cs="Consolas"/>
-          <w:color w:val="7EC16E"/>
-          <w:sz w:val="19"/>
-          <w:szCs w:val="19"/>
-          <w:lang w:eastAsia="en-US"/>
-        </w:rPr>
-        <w:t>^</w:t>
-      </w:r>
-      <w:r>
-        <w:rPr>
-          <w:rFonts w:ascii="Consolas" w:hAnsi="Consolas" w:cs="Consolas"/>
-          <w:color w:val="F2E5BC"/>
-          <w:sz w:val="19"/>
-          <w:szCs w:val="19"/>
-          <w:lang w:eastAsia="en-US"/>
-        </w:rPr>
-        <w:t xml:space="preserve"> doInvert</w:t>
-      </w:r>
-    </w:p>
-    <w:p>
-      <w:pPr>
-        <w:shd w:val="clear" w:color="auto" w:fill="000000"/>
+      </w:pPr>
+    </w:p>
+    <w:p>
+      <w:pPr>
         <w:suppressAutoHyphens w:val="0"/>
         <w:spacing w:line="258" w:lineRule="atLeast"/>
         <w:ind w:firstLine="0"/>
         <w:jc w:val="left"/>
         <w:rPr>
           <w:rFonts w:ascii="Consolas" w:hAnsi="Consolas" w:cs="Consolas"/>
-          <w:color w:val="F2E5BC"/>
-          <w:sz w:val="19"/>
-          <w:szCs w:val="19"/>
-          <w:lang w:eastAsia="en-US"/>
-        </w:rPr>
-      </w:pPr>
-      <w:r>
-        <w:rPr>
-          <w:rFonts w:ascii="Consolas" w:hAnsi="Consolas" w:cs="Consolas"/>
-          <w:color w:val="F2E5BC"/>
-          <w:sz w:val="19"/>
-          <w:szCs w:val="19"/>
-          <w:lang w:eastAsia="en-US"/>
-        </w:rPr>
-        <w:t xml:space="preserve">            crc</w:t>
-      </w:r>
-      <w:r>
-        <w:rPr>
-          <w:rFonts w:ascii="Consolas" w:hAnsi="Consolas" w:cs="Consolas"/>
           <w:color w:val="EBDBB2"/>
           <w:sz w:val="19"/>
           <w:szCs w:val="19"/>
           <w:lang w:eastAsia="en-US"/>
         </w:rPr>
-        <w:t>[</w:t>
-      </w:r>
-      <w:r>
-        <w:rPr>
-          <w:rFonts w:ascii="Consolas" w:hAnsi="Consolas" w:cs="Consolas"/>
-          <w:color w:val="D3869B"/>
-          <w:sz w:val="19"/>
-          <w:szCs w:val="19"/>
-          <w:lang w:eastAsia="en-US"/>
-        </w:rPr>
-        <w:t>13</w:t>
-      </w:r>
-      <w:r>
-        <w:rPr>
-          <w:rFonts w:ascii="Consolas" w:hAnsi="Consolas" w:cs="Consolas"/>
-          <w:color w:val="EBDBB2"/>
-          <w:sz w:val="19"/>
-          <w:szCs w:val="19"/>
-          <w:lang w:eastAsia="en-US"/>
-        </w:rPr>
-        <w:t>]</w:t>
-      </w:r>
-      <w:r>
-        <w:rPr>
-          <w:rFonts w:ascii="Consolas" w:hAnsi="Consolas" w:cs="Consolas"/>
-          <w:color w:val="F2E5BC"/>
-          <w:sz w:val="19"/>
-          <w:szCs w:val="19"/>
-          <w:lang w:eastAsia="en-US"/>
-        </w:rPr>
-        <w:t xml:space="preserve"> </w:t>
-      </w:r>
-      <w:r>
-        <w:rPr>
-          <w:rFonts w:ascii="Consolas" w:hAnsi="Consolas" w:cs="Consolas"/>
-          <w:color w:val="7EC16E"/>
-          <w:sz w:val="19"/>
-          <w:szCs w:val="19"/>
-          <w:lang w:eastAsia="en-US"/>
-        </w:rPr>
-        <w:t>=</w:t>
-      </w:r>
-      <w:r>
-        <w:rPr>
-          <w:rFonts w:ascii="Consolas" w:hAnsi="Consolas" w:cs="Consolas"/>
-          <w:color w:val="F2E5BC"/>
-          <w:sz w:val="19"/>
-          <w:szCs w:val="19"/>
-          <w:lang w:eastAsia="en-US"/>
-        </w:rPr>
-        <w:t xml:space="preserve"> crc</w:t>
-      </w:r>
-      <w:r>
-        <w:rPr>
-          <w:rFonts w:ascii="Consolas" w:hAnsi="Consolas" w:cs="Consolas"/>
-          <w:color w:val="EBDBB2"/>
-          <w:sz w:val="19"/>
-          <w:szCs w:val="19"/>
-          <w:lang w:eastAsia="en-US"/>
-        </w:rPr>
-        <w:t>[</w:t>
-      </w:r>
-      <w:r>
-        <w:rPr>
-          <w:rFonts w:ascii="Consolas" w:hAnsi="Consolas" w:cs="Consolas"/>
-          <w:color w:val="D3869B"/>
-          <w:sz w:val="19"/>
-          <w:szCs w:val="19"/>
-          <w:lang w:eastAsia="en-US"/>
-        </w:rPr>
-        <w:t>12</w:t>
-      </w:r>
-      <w:r>
-        <w:rPr>
-          <w:rFonts w:ascii="Consolas" w:hAnsi="Consolas" w:cs="Consolas"/>
-          <w:color w:val="EBDBB2"/>
-          <w:sz w:val="19"/>
-          <w:szCs w:val="19"/>
-          <w:lang w:eastAsia="en-US"/>
-        </w:rPr>
-        <w:t>]</w:t>
-      </w:r>
-    </w:p>
-    <w:p>
-      <w:pPr>
-        <w:shd w:val="clear" w:color="auto" w:fill="000000"/>
+      </w:pPr>
+    </w:p>
+    <w:p>
+      <w:pPr>
         <w:suppressAutoHyphens w:val="0"/>
         <w:spacing w:line="258" w:lineRule="atLeast"/>
         <w:ind w:firstLine="0"/>
         <w:jc w:val="left"/>
         <w:rPr>
           <w:rFonts w:ascii="Consolas" w:hAnsi="Consolas" w:cs="Consolas"/>
-          <w:color w:val="F2E5BC"/>
-          <w:sz w:val="19"/>
-          <w:szCs w:val="19"/>
-          <w:lang w:eastAsia="en-US"/>
-        </w:rPr>
-      </w:pPr>
-      <w:r>
-        <w:rPr>
-          <w:rFonts w:ascii="Consolas" w:hAnsi="Consolas" w:cs="Consolas"/>
-          <w:color w:val="F2E5BC"/>
-          <w:sz w:val="19"/>
-          <w:szCs w:val="19"/>
-          <w:lang w:eastAsia="en-US"/>
-        </w:rPr>
-        <w:t xml:space="preserve">            crc</w:t>
-      </w:r>
-      <w:r>
-        <w:rPr>
-          <w:rFonts w:ascii="Consolas" w:hAnsi="Consolas" w:cs="Consolas"/>
           <w:color w:val="EBDBB2"/>
           <w:sz w:val="19"/>
           <w:szCs w:val="19"/>
           <w:lang w:eastAsia="en-US"/>
         </w:rPr>
-        <w:t>[</w:t>
-      </w:r>
-      <w:r>
-        <w:rPr>
-          <w:rFonts w:ascii="Consolas" w:hAnsi="Consolas" w:cs="Consolas"/>
-          <w:color w:val="D3869B"/>
-          <w:sz w:val="19"/>
-          <w:szCs w:val="19"/>
-          <w:lang w:eastAsia="en-US"/>
-        </w:rPr>
-        <w:t>12</w:t>
-      </w:r>
-      <w:r>
-        <w:rPr>
-          <w:rFonts w:ascii="Consolas" w:hAnsi="Consolas" w:cs="Consolas"/>
-          <w:color w:val="EBDBB2"/>
-          <w:sz w:val="19"/>
-          <w:szCs w:val="19"/>
-          <w:lang w:eastAsia="en-US"/>
-        </w:rPr>
-        <w:t>]</w:t>
-      </w:r>
-      <w:r>
-        <w:rPr>
-          <w:rFonts w:ascii="Consolas" w:hAnsi="Consolas" w:cs="Consolas"/>
-          <w:color w:val="F2E5BC"/>
-          <w:sz w:val="19"/>
-          <w:szCs w:val="19"/>
-          <w:lang w:eastAsia="en-US"/>
-        </w:rPr>
-        <w:t xml:space="preserve"> </w:t>
-      </w:r>
-      <w:r>
-        <w:rPr>
-          <w:rFonts w:ascii="Consolas" w:hAnsi="Consolas" w:cs="Consolas"/>
-          <w:color w:val="7EC16E"/>
-          <w:sz w:val="19"/>
-          <w:szCs w:val="19"/>
-          <w:lang w:eastAsia="en-US"/>
-        </w:rPr>
-        <w:t>=</w:t>
-      </w:r>
-      <w:r>
-        <w:rPr>
-          <w:rFonts w:ascii="Consolas" w:hAnsi="Consolas" w:cs="Consolas"/>
-          <w:color w:val="F2E5BC"/>
-          <w:sz w:val="19"/>
-          <w:szCs w:val="19"/>
-          <w:lang w:eastAsia="en-US"/>
-        </w:rPr>
-        <w:t xml:space="preserve"> crc</w:t>
-      </w:r>
-      <w:r>
-        <w:rPr>
-          <w:rFonts w:ascii="Consolas" w:hAnsi="Consolas" w:cs="Consolas"/>
-          <w:color w:val="EBDBB2"/>
-          <w:sz w:val="19"/>
-          <w:szCs w:val="19"/>
-          <w:lang w:eastAsia="en-US"/>
-        </w:rPr>
-        <w:t>[</w:t>
-      </w:r>
-      <w:r>
-        <w:rPr>
-          <w:rFonts w:ascii="Consolas" w:hAnsi="Consolas" w:cs="Consolas"/>
-          <w:color w:val="D3869B"/>
-          <w:sz w:val="19"/>
-          <w:szCs w:val="19"/>
-          <w:lang w:eastAsia="en-US"/>
-        </w:rPr>
-        <w:t>11</w:t>
-      </w:r>
-      <w:r>
-        <w:rPr>
-          <w:rFonts w:ascii="Consolas" w:hAnsi="Consolas" w:cs="Consolas"/>
-          <w:color w:val="EBDBB2"/>
-          <w:sz w:val="19"/>
-          <w:szCs w:val="19"/>
-          <w:lang w:eastAsia="en-US"/>
-        </w:rPr>
-        <w:t>]</w:t>
-      </w:r>
-    </w:p>
-    <w:p>
-      <w:pPr>
-        <w:shd w:val="clear" w:color="auto" w:fill="000000"/>
+      </w:pPr>
+    </w:p>
+    <w:p>
+      <w:pPr>
         <w:suppressAutoHyphens w:val="0"/>
         <w:spacing w:line="258" w:lineRule="atLeast"/>
         <w:ind w:firstLine="0"/>
         <w:jc w:val="left"/>
         <w:rPr>
           <w:rFonts w:ascii="Consolas" w:hAnsi="Consolas" w:cs="Consolas"/>
-          <w:color w:val="F2E5BC"/>
-          <w:sz w:val="19"/>
-          <w:szCs w:val="19"/>
-          <w:lang w:eastAsia="en-US"/>
-        </w:rPr>
-      </w:pPr>
-      <w:r>
-        <w:rPr>
-          <w:rFonts w:ascii="Consolas" w:hAnsi="Consolas" w:cs="Consolas"/>
-          <w:color w:val="F2E5BC"/>
-          <w:sz w:val="19"/>
-          <w:szCs w:val="19"/>
-          <w:lang w:eastAsia="en-US"/>
-        </w:rPr>
-        <w:t xml:space="preserve">            crc</w:t>
-      </w:r>
-      <w:r>
-        <w:rPr>
-          <w:rFonts w:ascii="Consolas" w:hAnsi="Consolas" w:cs="Consolas"/>
           <w:color w:val="EBDBB2"/>
           <w:sz w:val="19"/>
           <w:szCs w:val="19"/>
           <w:lang w:eastAsia="en-US"/>
         </w:rPr>
-        <w:t>[</w:t>
-      </w:r>
-      <w:r>
-        <w:rPr>
-          <w:rFonts w:ascii="Consolas" w:hAnsi="Consolas" w:cs="Consolas"/>
-          <w:color w:val="D3869B"/>
-          <w:sz w:val="19"/>
-          <w:szCs w:val="19"/>
-          <w:lang w:eastAsia="en-US"/>
-        </w:rPr>
-        <w:t>11</w:t>
-      </w:r>
-      <w:r>
-        <w:rPr>
-          <w:rFonts w:ascii="Consolas" w:hAnsi="Consolas" w:cs="Consolas"/>
-          <w:color w:val="EBDBB2"/>
-          <w:sz w:val="19"/>
-          <w:szCs w:val="19"/>
-          <w:lang w:eastAsia="en-US"/>
-        </w:rPr>
-        <w:t>]</w:t>
-      </w:r>
-      <w:r>
-        <w:rPr>
-          <w:rFonts w:ascii="Consolas" w:hAnsi="Consolas" w:cs="Consolas"/>
-          <w:color w:val="F2E5BC"/>
-          <w:sz w:val="19"/>
-          <w:szCs w:val="19"/>
-          <w:lang w:eastAsia="en-US"/>
-        </w:rPr>
-        <w:t xml:space="preserve"> </w:t>
-      </w:r>
-      <w:r>
-        <w:rPr>
-          <w:rFonts w:ascii="Consolas" w:hAnsi="Consolas" w:cs="Consolas"/>
-          <w:color w:val="7EC16E"/>
-          <w:sz w:val="19"/>
-          <w:szCs w:val="19"/>
-          <w:lang w:eastAsia="en-US"/>
-        </w:rPr>
-        <w:t>=</w:t>
-      </w:r>
-      <w:r>
-        <w:rPr>
-          <w:rFonts w:ascii="Consolas" w:hAnsi="Consolas" w:cs="Consolas"/>
-          <w:color w:val="F2E5BC"/>
-          <w:sz w:val="19"/>
-          <w:szCs w:val="19"/>
-          <w:lang w:eastAsia="en-US"/>
-        </w:rPr>
-        <w:t xml:space="preserve"> crc</w:t>
-      </w:r>
-      <w:r>
-        <w:rPr>
-          <w:rFonts w:ascii="Consolas" w:hAnsi="Consolas" w:cs="Consolas"/>
-          <w:color w:val="EBDBB2"/>
-          <w:sz w:val="19"/>
-          <w:szCs w:val="19"/>
-          <w:lang w:eastAsia="en-US"/>
-        </w:rPr>
-        <w:t>[</w:t>
-      </w:r>
-      <w:r>
-        <w:rPr>
-          <w:rFonts w:ascii="Consolas" w:hAnsi="Consolas" w:cs="Consolas"/>
-          <w:color w:val="D3869B"/>
-          <w:sz w:val="19"/>
-          <w:szCs w:val="19"/>
-          <w:lang w:eastAsia="en-US"/>
-        </w:rPr>
-        <w:t>10</w:t>
-      </w:r>
-      <w:r>
-        <w:rPr>
-          <w:rFonts w:ascii="Consolas" w:hAnsi="Consolas" w:cs="Consolas"/>
-          <w:color w:val="EBDBB2"/>
-          <w:sz w:val="19"/>
-          <w:szCs w:val="19"/>
-          <w:lang w:eastAsia="en-US"/>
-        </w:rPr>
-        <w:t>]</w:t>
-      </w:r>
-    </w:p>
-    <w:p>
-      <w:pPr>
-        <w:shd w:val="clear" w:color="auto" w:fill="000000"/>
+      </w:pPr>
+    </w:p>
+    <w:p>
+      <w:pPr>
         <w:suppressAutoHyphens w:val="0"/>
         <w:spacing w:line="258" w:lineRule="atLeast"/>
         <w:ind w:firstLine="0"/>
         <w:jc w:val="left"/>
         <w:rPr>
           <w:rFonts w:ascii="Consolas" w:hAnsi="Consolas" w:cs="Consolas"/>
-          <w:color w:val="F2E5BC"/>
-          <w:sz w:val="19"/>
-          <w:szCs w:val="19"/>
-          <w:lang w:eastAsia="en-US"/>
-        </w:rPr>
-      </w:pPr>
-      <w:r>
-        <w:rPr>
-          <w:rFonts w:ascii="Consolas" w:hAnsi="Consolas" w:cs="Consolas"/>
-          <w:color w:val="F2E5BC"/>
-          <w:sz w:val="19"/>
-          <w:szCs w:val="19"/>
-          <w:lang w:eastAsia="en-US"/>
-        </w:rPr>
-        <w:t xml:space="preserve">            crc</w:t>
-      </w:r>
-      <w:r>
-        <w:rPr>
-          <w:rFonts w:ascii="Consolas" w:hAnsi="Consolas" w:cs="Consolas"/>
           <w:color w:val="EBDBB2"/>
           <w:sz w:val="19"/>
           <w:szCs w:val="19"/>
           <w:lang w:eastAsia="en-US"/>
         </w:rPr>
-        <w:t>[</w:t>
-      </w:r>
-      <w:r>
-        <w:rPr>
-          <w:rFonts w:ascii="Consolas" w:hAnsi="Consolas" w:cs="Consolas"/>
-          <w:color w:val="D3869B"/>
-          <w:sz w:val="19"/>
-          <w:szCs w:val="19"/>
-          <w:lang w:eastAsia="en-US"/>
-        </w:rPr>
-        <w:t>10</w:t>
-      </w:r>
-      <w:r>
-        <w:rPr>
-          <w:rFonts w:ascii="Consolas" w:hAnsi="Consolas" w:cs="Consolas"/>
-          <w:color w:val="EBDBB2"/>
-          <w:sz w:val="19"/>
-          <w:szCs w:val="19"/>
-          <w:lang w:eastAsia="en-US"/>
-        </w:rPr>
-        <w:t>]</w:t>
-      </w:r>
-      <w:r>
-        <w:rPr>
-          <w:rFonts w:ascii="Consolas" w:hAnsi="Consolas" w:cs="Consolas"/>
-          <w:color w:val="F2E5BC"/>
-          <w:sz w:val="19"/>
-          <w:szCs w:val="19"/>
-          <w:lang w:eastAsia="en-US"/>
-        </w:rPr>
-        <w:t xml:space="preserve"> </w:t>
-      </w:r>
-      <w:r>
-        <w:rPr>
-          <w:rFonts w:ascii="Consolas" w:hAnsi="Consolas" w:cs="Consolas"/>
-          <w:color w:val="7EC16E"/>
-          <w:sz w:val="19"/>
-          <w:szCs w:val="19"/>
-          <w:lang w:eastAsia="en-US"/>
-        </w:rPr>
-        <w:t>=</w:t>
-      </w:r>
-      <w:r>
-        <w:rPr>
-          <w:rFonts w:ascii="Consolas" w:hAnsi="Consolas" w:cs="Consolas"/>
-          <w:color w:val="F2E5BC"/>
-          <w:sz w:val="19"/>
-          <w:szCs w:val="19"/>
-          <w:lang w:eastAsia="en-US"/>
-        </w:rPr>
-        <w:t xml:space="preserve"> crc</w:t>
-      </w:r>
-      <w:r>
-        <w:rPr>
-          <w:rFonts w:ascii="Consolas" w:hAnsi="Consolas" w:cs="Consolas"/>
-          <w:color w:val="EBDBB2"/>
-          <w:sz w:val="19"/>
-          <w:szCs w:val="19"/>
-          <w:lang w:eastAsia="en-US"/>
-        </w:rPr>
-        <w:t>[</w:t>
-      </w:r>
-      <w:r>
-        <w:rPr>
-          <w:rFonts w:ascii="Consolas" w:hAnsi="Consolas" w:cs="Consolas"/>
-          <w:color w:val="D3869B"/>
-          <w:sz w:val="19"/>
-          <w:szCs w:val="19"/>
-          <w:lang w:eastAsia="en-US"/>
-        </w:rPr>
-        <w:t>9</w:t>
-      </w:r>
-      <w:r>
-        <w:rPr>
-          <w:rFonts w:ascii="Consolas" w:hAnsi="Consolas" w:cs="Consolas"/>
-          <w:color w:val="EBDBB2"/>
-          <w:sz w:val="19"/>
-          <w:szCs w:val="19"/>
-          <w:lang w:eastAsia="en-US"/>
-        </w:rPr>
-        <w:t>]</w:t>
-      </w:r>
-      <w:r>
-        <w:rPr>
-          <w:rFonts w:ascii="Consolas" w:hAnsi="Consolas" w:cs="Consolas"/>
-          <w:color w:val="F2E5BC"/>
-          <w:sz w:val="19"/>
-          <w:szCs w:val="19"/>
-          <w:lang w:eastAsia="en-US"/>
-        </w:rPr>
-        <w:t xml:space="preserve"> </w:t>
-      </w:r>
-      <w:r>
-        <w:rPr>
-          <w:rFonts w:ascii="Consolas" w:hAnsi="Consolas" w:cs="Consolas"/>
-          <w:color w:val="7EC16E"/>
-          <w:sz w:val="19"/>
-          <w:szCs w:val="19"/>
-          <w:lang w:eastAsia="en-US"/>
-        </w:rPr>
-        <w:t>^</w:t>
-      </w:r>
-      <w:r>
-        <w:rPr>
-          <w:rFonts w:ascii="Consolas" w:hAnsi="Consolas" w:cs="Consolas"/>
-          <w:color w:val="F2E5BC"/>
-          <w:sz w:val="19"/>
-          <w:szCs w:val="19"/>
-          <w:lang w:eastAsia="en-US"/>
-        </w:rPr>
-        <w:t xml:space="preserve"> doInvert</w:t>
-      </w:r>
-    </w:p>
-    <w:p>
-      <w:pPr>
-        <w:shd w:val="clear" w:color="auto" w:fill="000000"/>
+      </w:pPr>
+    </w:p>
+    <w:p>
+      <w:pPr>
         <w:suppressAutoHyphens w:val="0"/>
         <w:spacing w:line="258" w:lineRule="atLeast"/>
         <w:ind w:firstLine="0"/>
         <w:jc w:val="left"/>
         <w:rPr>
           <w:rFonts w:ascii="Consolas" w:hAnsi="Consolas" w:cs="Consolas"/>
-          <w:color w:val="F2E5BC"/>
-          <w:sz w:val="19"/>
-          <w:szCs w:val="19"/>
-          <w:lang w:eastAsia="en-US"/>
-        </w:rPr>
-      </w:pPr>
-      <w:r>
-        <w:rPr>
-          <w:rFonts w:ascii="Consolas" w:hAnsi="Consolas" w:cs="Consolas"/>
-          <w:color w:val="F2E5BC"/>
-          <w:sz w:val="19"/>
-          <w:szCs w:val="19"/>
-          <w:lang w:eastAsia="en-US"/>
-        </w:rPr>
-        <w:t xml:space="preserve">            crc</w:t>
-      </w:r>
-      <w:r>
-        <w:rPr>
-          <w:rFonts w:ascii="Consolas" w:hAnsi="Consolas" w:cs="Consolas"/>
           <w:color w:val="EBDBB2"/>
           <w:sz w:val="19"/>
           <w:szCs w:val="19"/>
           <w:lang w:eastAsia="en-US"/>
         </w:rPr>
-        <w:t>[</w:t>
-      </w:r>
-      <w:r>
-        <w:rPr>
-          <w:rFonts w:ascii="Consolas" w:hAnsi="Consolas" w:cs="Consolas"/>
-          <w:color w:val="D3869B"/>
-          <w:sz w:val="19"/>
-          <w:szCs w:val="19"/>
-          <w:lang w:eastAsia="en-US"/>
-        </w:rPr>
-        <w:t>9</w:t>
-      </w:r>
-      <w:r>
-        <w:rPr>
-          <w:rFonts w:ascii="Consolas" w:hAnsi="Consolas" w:cs="Consolas"/>
-          <w:color w:val="EBDBB2"/>
-          <w:sz w:val="19"/>
-          <w:szCs w:val="19"/>
-          <w:lang w:eastAsia="en-US"/>
-        </w:rPr>
-        <w:t>]</w:t>
-      </w:r>
-      <w:r>
-        <w:rPr>
-          <w:rFonts w:ascii="Consolas" w:hAnsi="Consolas" w:cs="Consolas"/>
-          <w:color w:val="F2E5BC"/>
-          <w:sz w:val="19"/>
-          <w:szCs w:val="19"/>
-          <w:lang w:eastAsia="en-US"/>
-        </w:rPr>
-        <w:t xml:space="preserve"> </w:t>
-      </w:r>
-      <w:r>
-        <w:rPr>
-          <w:rFonts w:ascii="Consolas" w:hAnsi="Consolas" w:cs="Consolas"/>
-          <w:color w:val="7EC16E"/>
-          <w:sz w:val="19"/>
-          <w:szCs w:val="19"/>
-          <w:lang w:eastAsia="en-US"/>
-        </w:rPr>
-        <w:t>=</w:t>
-      </w:r>
-      <w:r>
-        <w:rPr>
-          <w:rFonts w:ascii="Consolas" w:hAnsi="Consolas" w:cs="Consolas"/>
-          <w:color w:val="F2E5BC"/>
-          <w:sz w:val="19"/>
-          <w:szCs w:val="19"/>
-          <w:lang w:eastAsia="en-US"/>
-        </w:rPr>
-        <w:t xml:space="preserve"> crc</w:t>
-      </w:r>
-      <w:r>
-        <w:rPr>
-          <w:rFonts w:ascii="Consolas" w:hAnsi="Consolas" w:cs="Consolas"/>
-          <w:color w:val="EBDBB2"/>
-          <w:sz w:val="19"/>
-          <w:szCs w:val="19"/>
-          <w:lang w:eastAsia="en-US"/>
-        </w:rPr>
-        <w:t>[</w:t>
-      </w:r>
-      <w:r>
-        <w:rPr>
-          <w:rFonts w:ascii="Consolas" w:hAnsi="Consolas" w:cs="Consolas"/>
-          <w:color w:val="D3869B"/>
-          <w:sz w:val="19"/>
-          <w:szCs w:val="19"/>
-          <w:lang w:eastAsia="en-US"/>
-        </w:rPr>
-        <w:t>8</w:t>
-      </w:r>
-      <w:r>
-        <w:rPr>
-          <w:rFonts w:ascii="Consolas" w:hAnsi="Consolas" w:cs="Consolas"/>
-          <w:color w:val="EBDBB2"/>
-          <w:sz w:val="19"/>
-          <w:szCs w:val="19"/>
-          <w:lang w:eastAsia="en-US"/>
-        </w:rPr>
-        <w:t>]</w:t>
-      </w:r>
-    </w:p>
-    <w:p>
-      <w:pPr>
-        <w:shd w:val="clear" w:color="auto" w:fill="000000"/>
+      </w:pPr>
+    </w:p>
+    <w:p>
+      <w:pPr>
         <w:suppressAutoHyphens w:val="0"/>
         <w:spacing w:line="258" w:lineRule="atLeast"/>
         <w:ind w:firstLine="0"/>
         <w:jc w:val="left"/>
         <w:rPr>
           <w:rFonts w:ascii="Consolas" w:hAnsi="Consolas" w:cs="Consolas"/>
-          <w:color w:val="F2E5BC"/>
-          <w:sz w:val="19"/>
-          <w:szCs w:val="19"/>
-          <w:lang w:eastAsia="en-US"/>
-        </w:rPr>
-      </w:pPr>
-      <w:r>
-        <w:rPr>
-          <w:rFonts w:ascii="Consolas" w:hAnsi="Consolas" w:cs="Consolas"/>
-          <w:color w:val="F2E5BC"/>
-          <w:sz w:val="19"/>
-          <w:szCs w:val="19"/>
-          <w:lang w:eastAsia="en-US"/>
-        </w:rPr>
-        <w:t xml:space="preserve">            crc</w:t>
-      </w:r>
-      <w:r>
-        <w:rPr>
-          <w:rFonts w:ascii="Consolas" w:hAnsi="Consolas" w:cs="Consolas"/>
           <w:color w:val="EBDBB2"/>
           <w:sz w:val="19"/>
           <w:szCs w:val="19"/>
           <w:lang w:eastAsia="en-US"/>
         </w:rPr>
-        <w:t>[</w:t>
-      </w:r>
-      <w:r>
-        <w:rPr>
-          <w:rFonts w:ascii="Consolas" w:hAnsi="Consolas" w:cs="Consolas"/>
-          <w:color w:val="D3869B"/>
-          <w:sz w:val="19"/>
-          <w:szCs w:val="19"/>
-          <w:lang w:eastAsia="en-US"/>
-        </w:rPr>
-        <w:t>8</w:t>
-      </w:r>
-      <w:r>
-        <w:rPr>
-          <w:rFonts w:ascii="Consolas" w:hAnsi="Consolas" w:cs="Consolas"/>
-          <w:color w:val="EBDBB2"/>
-          <w:sz w:val="19"/>
-          <w:szCs w:val="19"/>
-          <w:lang w:eastAsia="en-US"/>
-        </w:rPr>
-        <w:t>]</w:t>
-      </w:r>
-      <w:r>
-        <w:rPr>
-          <w:rFonts w:ascii="Consolas" w:hAnsi="Consolas" w:cs="Consolas"/>
-          <w:color w:val="F2E5BC"/>
-          <w:sz w:val="19"/>
-          <w:szCs w:val="19"/>
-          <w:lang w:eastAsia="en-US"/>
-        </w:rPr>
-        <w:t xml:space="preserve"> </w:t>
-      </w:r>
-      <w:r>
-        <w:rPr>
-          <w:rFonts w:ascii="Consolas" w:hAnsi="Consolas" w:cs="Consolas"/>
-          <w:color w:val="7EC16E"/>
-          <w:sz w:val="19"/>
-          <w:szCs w:val="19"/>
-          <w:lang w:eastAsia="en-US"/>
-        </w:rPr>
-        <w:t>=</w:t>
-      </w:r>
-      <w:r>
-        <w:rPr>
-          <w:rFonts w:ascii="Consolas" w:hAnsi="Consolas" w:cs="Consolas"/>
-          <w:color w:val="F2E5BC"/>
-          <w:sz w:val="19"/>
-          <w:szCs w:val="19"/>
-          <w:lang w:eastAsia="en-US"/>
-        </w:rPr>
-        <w:t xml:space="preserve"> crc</w:t>
-      </w:r>
-      <w:r>
-        <w:rPr>
-          <w:rFonts w:ascii="Consolas" w:hAnsi="Consolas" w:cs="Consolas"/>
-          <w:color w:val="EBDBB2"/>
-          <w:sz w:val="19"/>
-          <w:szCs w:val="19"/>
-          <w:lang w:eastAsia="en-US"/>
-        </w:rPr>
-        <w:t>[</w:t>
-      </w:r>
-      <w:r>
-        <w:rPr>
-          <w:rFonts w:ascii="Consolas" w:hAnsi="Consolas" w:cs="Consolas"/>
-          <w:color w:val="D3869B"/>
-          <w:sz w:val="19"/>
-          <w:szCs w:val="19"/>
-          <w:lang w:eastAsia="en-US"/>
-        </w:rPr>
-        <w:t>7</w:t>
-      </w:r>
-      <w:r>
-        <w:rPr>
-          <w:rFonts w:ascii="Consolas" w:hAnsi="Consolas" w:cs="Consolas"/>
-          <w:color w:val="EBDBB2"/>
-          <w:sz w:val="19"/>
-          <w:szCs w:val="19"/>
-          <w:lang w:eastAsia="en-US"/>
-        </w:rPr>
-        <w:t>]</w:t>
-      </w:r>
-      <w:r>
-        <w:rPr>
-          <w:rFonts w:ascii="Consolas" w:hAnsi="Consolas" w:cs="Consolas"/>
-          <w:color w:val="F2E5BC"/>
-          <w:sz w:val="19"/>
-          <w:szCs w:val="19"/>
-          <w:lang w:eastAsia="en-US"/>
-        </w:rPr>
-        <w:t xml:space="preserve"> </w:t>
-      </w:r>
-      <w:r>
-        <w:rPr>
-          <w:rFonts w:ascii="Consolas" w:hAnsi="Consolas" w:cs="Consolas"/>
-          <w:color w:val="7EC16E"/>
-          <w:sz w:val="19"/>
-          <w:szCs w:val="19"/>
-          <w:lang w:eastAsia="en-US"/>
-        </w:rPr>
-        <w:t>^</w:t>
-      </w:r>
-      <w:r>
-        <w:rPr>
-          <w:rFonts w:ascii="Consolas" w:hAnsi="Consolas" w:cs="Consolas"/>
-          <w:color w:val="F2E5BC"/>
-          <w:sz w:val="19"/>
-          <w:szCs w:val="19"/>
-          <w:lang w:eastAsia="en-US"/>
-        </w:rPr>
-        <w:t xml:space="preserve"> doInvert</w:t>
-      </w:r>
-    </w:p>
-    <w:p>
-      <w:pPr>
-        <w:shd w:val="clear" w:color="auto" w:fill="000000"/>
+      </w:pPr>
+    </w:p>
+    <w:p>
+      <w:pPr>
         <w:suppressAutoHyphens w:val="0"/>
         <w:spacing w:line="258" w:lineRule="atLeast"/>
         <w:ind w:firstLine="0"/>
         <w:jc w:val="left"/>
         <w:rPr>
           <w:rFonts w:ascii="Consolas" w:hAnsi="Consolas" w:cs="Consolas"/>
-          <w:color w:val="F2E5BC"/>
-          <w:sz w:val="19"/>
-          <w:szCs w:val="19"/>
-          <w:lang w:eastAsia="en-US"/>
-        </w:rPr>
-      </w:pPr>
-      <w:r>
-        <w:rPr>
-          <w:rFonts w:ascii="Consolas" w:hAnsi="Consolas" w:cs="Consolas"/>
-          <w:color w:val="F2E5BC"/>
-          <w:sz w:val="19"/>
-          <w:szCs w:val="19"/>
-          <w:lang w:eastAsia="en-US"/>
-        </w:rPr>
-        <w:t xml:space="preserve">            crc</w:t>
-      </w:r>
-      <w:r>
-        <w:rPr>
-          <w:rFonts w:ascii="Consolas" w:hAnsi="Consolas" w:cs="Consolas"/>
           <w:color w:val="EBDBB2"/>
           <w:sz w:val="19"/>
           <w:szCs w:val="19"/>
           <w:lang w:eastAsia="en-US"/>
         </w:rPr>
-        <w:t>[</w:t>
-      </w:r>
-      <w:r>
-        <w:rPr>
-          <w:rFonts w:ascii="Consolas" w:hAnsi="Consolas" w:cs="Consolas"/>
-          <w:color w:val="D3869B"/>
-          <w:sz w:val="19"/>
-          <w:szCs w:val="19"/>
-          <w:lang w:eastAsia="en-US"/>
-        </w:rPr>
-        <w:t>7</w:t>
-      </w:r>
-      <w:r>
-        <w:rPr>
-          <w:rFonts w:ascii="Consolas" w:hAnsi="Consolas" w:cs="Consolas"/>
-          <w:color w:val="EBDBB2"/>
-          <w:sz w:val="19"/>
-          <w:szCs w:val="19"/>
-          <w:lang w:eastAsia="en-US"/>
-        </w:rPr>
-        <w:t>]</w:t>
-      </w:r>
-      <w:r>
-        <w:rPr>
-          <w:rFonts w:ascii="Consolas" w:hAnsi="Consolas" w:cs="Consolas"/>
-          <w:color w:val="F2E5BC"/>
-          <w:sz w:val="19"/>
-          <w:szCs w:val="19"/>
-          <w:lang w:eastAsia="en-US"/>
-        </w:rPr>
-        <w:t xml:space="preserve"> </w:t>
-      </w:r>
-      <w:r>
-        <w:rPr>
-          <w:rFonts w:ascii="Consolas" w:hAnsi="Consolas" w:cs="Consolas"/>
-          <w:color w:val="7EC16E"/>
-          <w:sz w:val="19"/>
-          <w:szCs w:val="19"/>
-          <w:lang w:eastAsia="en-US"/>
-        </w:rPr>
-        <w:t>=</w:t>
-      </w:r>
-      <w:r>
-        <w:rPr>
-          <w:rFonts w:ascii="Consolas" w:hAnsi="Consolas" w:cs="Consolas"/>
-          <w:color w:val="F2E5BC"/>
-          <w:sz w:val="19"/>
-          <w:szCs w:val="19"/>
-          <w:lang w:eastAsia="en-US"/>
-        </w:rPr>
-        <w:t xml:space="preserve"> crc</w:t>
-      </w:r>
-      <w:r>
-        <w:rPr>
-          <w:rFonts w:ascii="Consolas" w:hAnsi="Consolas" w:cs="Consolas"/>
-          <w:color w:val="EBDBB2"/>
-          <w:sz w:val="19"/>
-          <w:szCs w:val="19"/>
-          <w:lang w:eastAsia="en-US"/>
-        </w:rPr>
-        <w:t>[</w:t>
-      </w:r>
-      <w:r>
-        <w:rPr>
-          <w:rFonts w:ascii="Consolas" w:hAnsi="Consolas" w:cs="Consolas"/>
-          <w:color w:val="D3869B"/>
-          <w:sz w:val="19"/>
-          <w:szCs w:val="19"/>
-          <w:lang w:eastAsia="en-US"/>
-        </w:rPr>
-        <w:t>6</w:t>
-      </w:r>
-      <w:r>
-        <w:rPr>
-          <w:rFonts w:ascii="Consolas" w:hAnsi="Consolas" w:cs="Consolas"/>
-          <w:color w:val="EBDBB2"/>
-          <w:sz w:val="19"/>
-          <w:szCs w:val="19"/>
-          <w:lang w:eastAsia="en-US"/>
-        </w:rPr>
-        <w:t>]</w:t>
-      </w:r>
-      <w:r>
-        <w:rPr>
-          <w:rFonts w:ascii="Consolas" w:hAnsi="Consolas" w:cs="Consolas"/>
-          <w:color w:val="F2E5BC"/>
-          <w:sz w:val="19"/>
-          <w:szCs w:val="19"/>
-          <w:lang w:eastAsia="en-US"/>
-        </w:rPr>
-        <w:t xml:space="preserve"> </w:t>
-      </w:r>
-      <w:r>
-        <w:rPr>
-          <w:rFonts w:ascii="Consolas" w:hAnsi="Consolas" w:cs="Consolas"/>
-          <w:color w:val="7EC16E"/>
-          <w:sz w:val="19"/>
-          <w:szCs w:val="19"/>
-          <w:lang w:eastAsia="en-US"/>
-        </w:rPr>
-        <w:t>^</w:t>
-      </w:r>
-      <w:r>
-        <w:rPr>
-          <w:rFonts w:ascii="Consolas" w:hAnsi="Consolas" w:cs="Consolas"/>
-          <w:color w:val="F2E5BC"/>
-          <w:sz w:val="19"/>
-          <w:szCs w:val="19"/>
-          <w:lang w:eastAsia="en-US"/>
-        </w:rPr>
-        <w:t xml:space="preserve"> doInvert</w:t>
-      </w:r>
-    </w:p>
-    <w:p>
-      <w:pPr>
-        <w:shd w:val="clear" w:color="auto" w:fill="000000"/>
+      </w:pPr>
+    </w:p>
+    <w:p>
+      <w:pPr>
         <w:suppressAutoHyphens w:val="0"/>
         <w:spacing w:line="258" w:lineRule="atLeast"/>
         <w:ind w:firstLine="0"/>
         <w:jc w:val="left"/>
         <w:rPr>
           <w:rFonts w:ascii="Consolas" w:hAnsi="Consolas" w:cs="Consolas"/>
-          <w:color w:val="F2E5BC"/>
-          <w:sz w:val="19"/>
-          <w:szCs w:val="19"/>
-          <w:lang w:eastAsia="en-US"/>
-        </w:rPr>
-      </w:pPr>
-      <w:r>
-        <w:rPr>
-          <w:rFonts w:ascii="Consolas" w:hAnsi="Consolas" w:cs="Consolas"/>
-          <w:color w:val="F2E5BC"/>
-          <w:sz w:val="19"/>
-          <w:szCs w:val="19"/>
-          <w:lang w:eastAsia="en-US"/>
-        </w:rPr>
-        <w:t xml:space="preserve">            crc</w:t>
-      </w:r>
-      <w:r>
-        <w:rPr>
-          <w:rFonts w:ascii="Consolas" w:hAnsi="Consolas" w:cs="Consolas"/>
           <w:color w:val="EBDBB2"/>
           <w:sz w:val="19"/>
           <w:szCs w:val="19"/>
           <w:lang w:eastAsia="en-US"/>
         </w:rPr>
-        <w:t>[</w:t>
-      </w:r>
-      <w:r>
-        <w:rPr>
-          <w:rFonts w:ascii="Consolas" w:hAnsi="Consolas" w:cs="Consolas"/>
-          <w:color w:val="D3869B"/>
-          <w:sz w:val="19"/>
-          <w:szCs w:val="19"/>
-          <w:lang w:eastAsia="en-US"/>
-        </w:rPr>
-        <w:t>6</w:t>
-      </w:r>
-      <w:r>
-        <w:rPr>
-          <w:rFonts w:ascii="Consolas" w:hAnsi="Consolas" w:cs="Consolas"/>
-          <w:color w:val="EBDBB2"/>
-          <w:sz w:val="19"/>
-          <w:szCs w:val="19"/>
-          <w:lang w:eastAsia="en-US"/>
-        </w:rPr>
-        <w:t>]</w:t>
-      </w:r>
-      <w:r>
-        <w:rPr>
-          <w:rFonts w:ascii="Consolas" w:hAnsi="Consolas" w:cs="Consolas"/>
-          <w:color w:val="F2E5BC"/>
-          <w:sz w:val="19"/>
-          <w:szCs w:val="19"/>
-          <w:lang w:eastAsia="en-US"/>
-        </w:rPr>
-        <w:t xml:space="preserve"> </w:t>
-      </w:r>
-      <w:r>
-        <w:rPr>
-          <w:rFonts w:ascii="Consolas" w:hAnsi="Consolas" w:cs="Consolas"/>
-          <w:color w:val="7EC16E"/>
-          <w:sz w:val="19"/>
-          <w:szCs w:val="19"/>
-          <w:lang w:eastAsia="en-US"/>
-        </w:rPr>
-        <w:t>=</w:t>
-      </w:r>
-      <w:r>
-        <w:rPr>
-          <w:rFonts w:ascii="Consolas" w:hAnsi="Consolas" w:cs="Consolas"/>
-          <w:color w:val="F2E5BC"/>
-          <w:sz w:val="19"/>
-          <w:szCs w:val="19"/>
-          <w:lang w:eastAsia="en-US"/>
-        </w:rPr>
-        <w:t xml:space="preserve"> crc</w:t>
-      </w:r>
-      <w:r>
-        <w:rPr>
-          <w:rFonts w:ascii="Consolas" w:hAnsi="Consolas" w:cs="Consolas"/>
-          <w:color w:val="EBDBB2"/>
-          <w:sz w:val="19"/>
-          <w:szCs w:val="19"/>
-          <w:lang w:eastAsia="en-US"/>
-        </w:rPr>
-        <w:t>[</w:t>
-      </w:r>
-      <w:r>
-        <w:rPr>
-          <w:rFonts w:ascii="Consolas" w:hAnsi="Consolas" w:cs="Consolas"/>
-          <w:color w:val="D3869B"/>
-          <w:sz w:val="19"/>
-          <w:szCs w:val="19"/>
-          <w:lang w:eastAsia="en-US"/>
-        </w:rPr>
-        <w:t>5</w:t>
-      </w:r>
-      <w:r>
-        <w:rPr>
-          <w:rFonts w:ascii="Consolas" w:hAnsi="Consolas" w:cs="Consolas"/>
-          <w:color w:val="EBDBB2"/>
-          <w:sz w:val="19"/>
-          <w:szCs w:val="19"/>
-          <w:lang w:eastAsia="en-US"/>
-        </w:rPr>
-        <w:t>]</w:t>
-      </w:r>
-    </w:p>
-    <w:p>
-      <w:pPr>
-        <w:shd w:val="clear" w:color="auto" w:fill="000000"/>
+      </w:pPr>
+    </w:p>
+    <w:p>
+      <w:pPr>
         <w:suppressAutoHyphens w:val="0"/>
         <w:spacing w:line="258" w:lineRule="atLeast"/>
         <w:ind w:firstLine="0"/>
         <w:jc w:val="left"/>
         <w:rPr>
           <w:rFonts w:ascii="Consolas" w:hAnsi="Consolas" w:cs="Consolas"/>
-          <w:color w:val="F2E5BC"/>
-          <w:sz w:val="19"/>
-          <w:szCs w:val="19"/>
-          <w:lang w:eastAsia="en-US"/>
-        </w:rPr>
-      </w:pPr>
-      <w:r>
-        <w:rPr>
-          <w:rFonts w:ascii="Consolas" w:hAnsi="Consolas" w:cs="Consolas"/>
-          <w:color w:val="F2E5BC"/>
-          <w:sz w:val="19"/>
-          <w:szCs w:val="19"/>
-          <w:lang w:eastAsia="en-US"/>
-        </w:rPr>
-        <w:t xml:space="preserve">            crc</w:t>
-      </w:r>
-      <w:r>
-        <w:rPr>
-          <w:rFonts w:ascii="Consolas" w:hAnsi="Consolas" w:cs="Consolas"/>
           <w:color w:val="EBDBB2"/>
           <w:sz w:val="19"/>
           <w:szCs w:val="19"/>
           <w:lang w:eastAsia="en-US"/>
         </w:rPr>
-        <w:t>[</w:t>
-      </w:r>
-      <w:r>
-        <w:rPr>
-          <w:rFonts w:ascii="Consolas" w:hAnsi="Consolas" w:cs="Consolas"/>
-          <w:color w:val="D3869B"/>
-          <w:sz w:val="19"/>
-          <w:szCs w:val="19"/>
-          <w:lang w:eastAsia="en-US"/>
-        </w:rPr>
-        <w:t>5</w:t>
-      </w:r>
-      <w:r>
-        <w:rPr>
-          <w:rFonts w:ascii="Consolas" w:hAnsi="Consolas" w:cs="Consolas"/>
-          <w:color w:val="EBDBB2"/>
-          <w:sz w:val="19"/>
-          <w:szCs w:val="19"/>
-          <w:lang w:eastAsia="en-US"/>
-        </w:rPr>
-        <w:t>]</w:t>
-      </w:r>
-      <w:r>
-        <w:rPr>
-          <w:rFonts w:ascii="Consolas" w:hAnsi="Consolas" w:cs="Consolas"/>
-          <w:color w:val="F2E5BC"/>
-          <w:sz w:val="19"/>
-          <w:szCs w:val="19"/>
-          <w:lang w:eastAsia="en-US"/>
-        </w:rPr>
-        <w:t xml:space="preserve"> </w:t>
-      </w:r>
-      <w:r>
-        <w:rPr>
-          <w:rFonts w:ascii="Consolas" w:hAnsi="Consolas" w:cs="Consolas"/>
-          <w:color w:val="7EC16E"/>
-          <w:sz w:val="19"/>
-          <w:szCs w:val="19"/>
-          <w:lang w:eastAsia="en-US"/>
-        </w:rPr>
-        <w:t>=</w:t>
-      </w:r>
-      <w:r>
-        <w:rPr>
-          <w:rFonts w:ascii="Consolas" w:hAnsi="Consolas" w:cs="Consolas"/>
-          <w:color w:val="F2E5BC"/>
-          <w:sz w:val="19"/>
-          <w:szCs w:val="19"/>
-          <w:lang w:eastAsia="en-US"/>
-        </w:rPr>
-        <w:t xml:space="preserve"> crc</w:t>
-      </w:r>
-      <w:r>
-        <w:rPr>
-          <w:rFonts w:ascii="Consolas" w:hAnsi="Consolas" w:cs="Consolas"/>
-          <w:color w:val="EBDBB2"/>
-          <w:sz w:val="19"/>
-          <w:szCs w:val="19"/>
-          <w:lang w:eastAsia="en-US"/>
-        </w:rPr>
-        <w:t>[</w:t>
-      </w:r>
-      <w:r>
-        <w:rPr>
-          <w:rFonts w:ascii="Consolas" w:hAnsi="Consolas" w:cs="Consolas"/>
-          <w:color w:val="D3869B"/>
-          <w:sz w:val="19"/>
-          <w:szCs w:val="19"/>
-          <w:lang w:eastAsia="en-US"/>
-        </w:rPr>
-        <w:t>4</w:t>
-      </w:r>
-      <w:r>
-        <w:rPr>
-          <w:rFonts w:ascii="Consolas" w:hAnsi="Consolas" w:cs="Consolas"/>
-          <w:color w:val="EBDBB2"/>
-          <w:sz w:val="19"/>
-          <w:szCs w:val="19"/>
-          <w:lang w:eastAsia="en-US"/>
-        </w:rPr>
-        <w:t>]</w:t>
-      </w:r>
-    </w:p>
-    <w:p>
-      <w:pPr>
-        <w:shd w:val="clear" w:color="auto" w:fill="000000"/>
+      </w:pPr>
+    </w:p>
+    <w:p>
+      <w:pPr>
         <w:suppressAutoHyphens w:val="0"/>
         <w:spacing w:line="258" w:lineRule="atLeast"/>
         <w:ind w:firstLine="0"/>
         <w:jc w:val="left"/>
         <w:rPr>
           <w:rFonts w:ascii="Consolas" w:hAnsi="Consolas" w:cs="Consolas"/>
-          <w:color w:val="F2E5BC"/>
-          <w:sz w:val="19"/>
-          <w:szCs w:val="19"/>
-          <w:lang w:eastAsia="en-US"/>
-        </w:rPr>
-      </w:pPr>
-      <w:r>
-        <w:rPr>
-          <w:rFonts w:ascii="Consolas" w:hAnsi="Consolas" w:cs="Consolas"/>
-          <w:color w:val="F2E5BC"/>
-          <w:sz w:val="19"/>
-          <w:szCs w:val="19"/>
-          <w:lang w:eastAsia="en-US"/>
-        </w:rPr>
-        <w:t xml:space="preserve">            crc</w:t>
-      </w:r>
-      <w:r>
-        <w:rPr>
-          <w:rFonts w:ascii="Consolas" w:hAnsi="Consolas" w:cs="Consolas"/>
           <w:color w:val="EBDBB2"/>
           <w:sz w:val="19"/>
           <w:szCs w:val="19"/>
           <w:lang w:eastAsia="en-US"/>
         </w:rPr>
-        <w:t>[</w:t>
-      </w:r>
-      <w:r>
-        <w:rPr>
-          <w:rFonts w:ascii="Consolas" w:hAnsi="Consolas" w:cs="Consolas"/>
-          <w:color w:val="D3869B"/>
-          <w:sz w:val="19"/>
-          <w:szCs w:val="19"/>
-          <w:lang w:eastAsia="en-US"/>
-        </w:rPr>
-        <w:t>4</w:t>
-      </w:r>
-      <w:r>
-        <w:rPr>
-          <w:rFonts w:ascii="Consolas" w:hAnsi="Consolas" w:cs="Consolas"/>
-          <w:color w:val="EBDBB2"/>
-          <w:sz w:val="19"/>
-          <w:szCs w:val="19"/>
-          <w:lang w:eastAsia="en-US"/>
-        </w:rPr>
-        <w:t>]</w:t>
-      </w:r>
-      <w:r>
-        <w:rPr>
-          <w:rFonts w:ascii="Consolas" w:hAnsi="Consolas" w:cs="Consolas"/>
-          <w:color w:val="F2E5BC"/>
-          <w:sz w:val="19"/>
-          <w:szCs w:val="19"/>
-          <w:lang w:eastAsia="en-US"/>
-        </w:rPr>
-        <w:t xml:space="preserve"> </w:t>
-      </w:r>
-      <w:r>
-        <w:rPr>
-          <w:rFonts w:ascii="Consolas" w:hAnsi="Consolas" w:cs="Consolas"/>
-          <w:color w:val="7EC16E"/>
-          <w:sz w:val="19"/>
-          <w:szCs w:val="19"/>
-          <w:lang w:eastAsia="en-US"/>
-        </w:rPr>
-        <w:t>=</w:t>
-      </w:r>
-      <w:r>
-        <w:rPr>
-          <w:rFonts w:ascii="Consolas" w:hAnsi="Consolas" w:cs="Consolas"/>
-          <w:color w:val="F2E5BC"/>
-          <w:sz w:val="19"/>
-          <w:szCs w:val="19"/>
-          <w:lang w:eastAsia="en-US"/>
-        </w:rPr>
-        <w:t xml:space="preserve"> crc</w:t>
-      </w:r>
-      <w:r>
-        <w:rPr>
-          <w:rFonts w:ascii="Consolas" w:hAnsi="Consolas" w:cs="Consolas"/>
-          <w:color w:val="EBDBB2"/>
-          <w:sz w:val="19"/>
-          <w:szCs w:val="19"/>
-          <w:lang w:eastAsia="en-US"/>
-        </w:rPr>
-        <w:t>[</w:t>
-      </w:r>
-      <w:r>
-        <w:rPr>
-          <w:rFonts w:ascii="Consolas" w:hAnsi="Consolas" w:cs="Consolas"/>
-          <w:color w:val="D3869B"/>
-          <w:sz w:val="19"/>
-          <w:szCs w:val="19"/>
-          <w:lang w:eastAsia="en-US"/>
-        </w:rPr>
-        <w:t>3</w:t>
-      </w:r>
-      <w:r>
-        <w:rPr>
-          <w:rFonts w:ascii="Consolas" w:hAnsi="Consolas" w:cs="Consolas"/>
-          <w:color w:val="EBDBB2"/>
-          <w:sz w:val="19"/>
-          <w:szCs w:val="19"/>
-          <w:lang w:eastAsia="en-US"/>
-        </w:rPr>
-        <w:t>]</w:t>
-      </w:r>
-      <w:r>
-        <w:rPr>
-          <w:rFonts w:ascii="Consolas" w:hAnsi="Consolas" w:cs="Consolas"/>
-          <w:color w:val="F2E5BC"/>
-          <w:sz w:val="19"/>
-          <w:szCs w:val="19"/>
-          <w:lang w:eastAsia="en-US"/>
-        </w:rPr>
-        <w:t xml:space="preserve"> </w:t>
-      </w:r>
-      <w:r>
-        <w:rPr>
-          <w:rFonts w:ascii="Consolas" w:hAnsi="Consolas" w:cs="Consolas"/>
-          <w:color w:val="7EC16E"/>
-          <w:sz w:val="19"/>
-          <w:szCs w:val="19"/>
-          <w:lang w:eastAsia="en-US"/>
-        </w:rPr>
-        <w:t>^</w:t>
-      </w:r>
-      <w:r>
-        <w:rPr>
-          <w:rFonts w:ascii="Consolas" w:hAnsi="Consolas" w:cs="Consolas"/>
-          <w:color w:val="F2E5BC"/>
-          <w:sz w:val="19"/>
-          <w:szCs w:val="19"/>
-          <w:lang w:eastAsia="en-US"/>
-        </w:rPr>
-        <w:t xml:space="preserve"> doInvert</w:t>
-      </w:r>
-    </w:p>
-    <w:p>
-      <w:pPr>
-        <w:shd w:val="clear" w:color="auto" w:fill="000000"/>
+      </w:pPr>
+    </w:p>
+    <w:p>
+      <w:pPr>
         <w:suppressAutoHyphens w:val="0"/>
         <w:spacing w:line="258" w:lineRule="atLeast"/>
         <w:ind w:firstLine="0"/>
         <w:jc w:val="left"/>
         <w:rPr>
           <w:rFonts w:ascii="Consolas" w:hAnsi="Consolas" w:cs="Consolas"/>
-          <w:color w:val="F2E5BC"/>
-          <w:sz w:val="19"/>
-          <w:szCs w:val="19"/>
-          <w:lang w:eastAsia="en-US"/>
-        </w:rPr>
-      </w:pPr>
-      <w:r>
-        <w:rPr>
-          <w:rFonts w:ascii="Consolas" w:hAnsi="Consolas" w:cs="Consolas"/>
-          <w:color w:val="F2E5BC"/>
-          <w:sz w:val="19"/>
-          <w:szCs w:val="19"/>
-          <w:lang w:eastAsia="en-US"/>
-        </w:rPr>
-        <w:t xml:space="preserve">            crc</w:t>
-      </w:r>
-      <w:r>
-        <w:rPr>
-          <w:rFonts w:ascii="Consolas" w:hAnsi="Consolas" w:cs="Consolas"/>
           <w:color w:val="EBDBB2"/>
           <w:sz w:val="19"/>
           <w:szCs w:val="19"/>
           <w:lang w:eastAsia="en-US"/>
         </w:rPr>
-        <w:t>[</w:t>
-      </w:r>
-      <w:r>
-        <w:rPr>
-          <w:rFonts w:ascii="Consolas" w:hAnsi="Consolas" w:cs="Consolas"/>
-          <w:color w:val="D3869B"/>
-          <w:sz w:val="19"/>
-          <w:szCs w:val="19"/>
-          <w:lang w:eastAsia="en-US"/>
-        </w:rPr>
-        <w:t>3</w:t>
-      </w:r>
-      <w:r>
-        <w:rPr>
-          <w:rFonts w:ascii="Consolas" w:hAnsi="Consolas" w:cs="Consolas"/>
+      </w:pPr>
+      <w:r>
+        <w:rPr>
+          <w:rFonts w:ascii="Consolas" w:hAnsi="Consolas" w:cs="Consolas"/>
+          <w:noProof/>
           <w:color w:val="EBDBB2"/>
           <w:sz w:val="19"/>
           <w:szCs w:val="19"/>
-          <w:lang w:eastAsia="en-US"/>
-        </w:rPr>
-        <w:t>]</w:t>
-      </w:r>
-      <w:r>
-        <w:rPr>
-          <w:rFonts w:ascii="Consolas" w:hAnsi="Consolas" w:cs="Consolas"/>
-          <w:color w:val="F2E5BC"/>
-          <w:sz w:val="19"/>
-          <w:szCs w:val="19"/>
-          <w:lang w:eastAsia="en-US"/>
-        </w:rPr>
-        <w:t xml:space="preserve"> </w:t>
-      </w:r>
-      <w:r>
-        <w:rPr>
-          <w:rFonts w:ascii="Consolas" w:hAnsi="Consolas" w:cs="Consolas"/>
-          <w:color w:val="7EC16E"/>
-          <w:sz w:val="19"/>
-          <w:szCs w:val="19"/>
-          <w:lang w:eastAsia="en-US"/>
-        </w:rPr>
-        <w:t>=</w:t>
-      </w:r>
-      <w:r>
-        <w:rPr>
-          <w:rFonts w:ascii="Consolas" w:hAnsi="Consolas" w:cs="Consolas"/>
-          <w:color w:val="F2E5BC"/>
-          <w:sz w:val="19"/>
-          <w:szCs w:val="19"/>
-          <w:lang w:eastAsia="en-US"/>
-        </w:rPr>
-        <w:t xml:space="preserve"> crc</w:t>
-      </w:r>
-      <w:r>
-        <w:rPr>
-          <w:rFonts w:ascii="Consolas" w:hAnsi="Consolas" w:cs="Consolas"/>
-          <w:color w:val="EBDBB2"/>
-          <w:sz w:val="19"/>
-          <w:szCs w:val="19"/>
-          <w:lang w:eastAsia="en-US"/>
-        </w:rPr>
-        <w:t>[</w:t>
-      </w:r>
-      <w:r>
-        <w:rPr>
-          <w:rFonts w:ascii="Consolas" w:hAnsi="Consolas" w:cs="Consolas"/>
-          <w:color w:val="D3869B"/>
-          <w:sz w:val="19"/>
-          <w:szCs w:val="19"/>
-          <w:lang w:eastAsia="en-US"/>
-        </w:rPr>
-        <w:t>2</w:t>
-      </w:r>
-      <w:r>
-        <w:rPr>
-          <w:rFonts w:ascii="Consolas" w:hAnsi="Consolas" w:cs="Consolas"/>
-          <w:color w:val="EBDBB2"/>
-          <w:sz w:val="19"/>
-          <w:szCs w:val="19"/>
-          <w:lang w:eastAsia="en-US"/>
-        </w:rPr>
-        <w:t>]</w:t>
-      </w:r>
-      <w:r>
-        <w:rPr>
-          <w:rFonts w:ascii="Consolas" w:hAnsi="Consolas" w:cs="Consolas"/>
-          <w:color w:val="F2E5BC"/>
-          <w:sz w:val="19"/>
-          <w:szCs w:val="19"/>
-          <w:lang w:eastAsia="en-US"/>
-        </w:rPr>
-        <w:t xml:space="preserve"> </w:t>
-      </w:r>
-      <w:r>
-        <w:rPr>
-          <w:rFonts w:ascii="Consolas" w:hAnsi="Consolas" w:cs="Consolas"/>
-          <w:color w:val="7EC16E"/>
-          <w:sz w:val="19"/>
-          <w:szCs w:val="19"/>
-          <w:lang w:eastAsia="en-US"/>
-        </w:rPr>
-        <w:t>^</w:t>
-      </w:r>
-      <w:r>
-        <w:rPr>
-          <w:rFonts w:ascii="Consolas" w:hAnsi="Consolas" w:cs="Consolas"/>
-          <w:color w:val="F2E5BC"/>
-          <w:sz w:val="19"/>
-          <w:szCs w:val="19"/>
-          <w:lang w:eastAsia="en-US"/>
-        </w:rPr>
-        <w:t xml:space="preserve"> doInvert</w:t>
-      </w:r>
-    </w:p>
-    <w:p>
-      <w:pPr>
-        <w:shd w:val="clear" w:color="auto" w:fill="000000"/>
+          <w:lang w:eastAsia="zh-TW"/>
+        </w:rPr>
+        <w:pict>
+          <v:shape id="_x0000_s1107" type="#_x0000_t202" style="position:absolute;margin-left:0;margin-top:0;width:448.6pt;height:261.4pt;z-index:251732992;mso-position-horizontal:center;mso-width-relative:margin;mso-height-relative:margin" stroked="f">
+            <v:textbox>
+              <w:txbxContent>
+                <w:p>
+                  <w:pPr>
+                    <w:keepNext/>
+                  </w:pPr>
+                  <w:r>
+                    <w:rPr>
+                      <w:noProof/>
+                      <w:lang w:eastAsia="en-US"/>
+                    </w:rPr>
+                    <w:drawing>
+                      <wp:inline distT="0" distB="0" distL="0" distR="0">
+                        <wp:extent cx="4712335" cy="2513330"/>
+                        <wp:effectExtent l="19050" t="0" r="0" b="0"/>
+                        <wp:docPr id="17" name="Picture 16" descr="can_scope_obrada.png"/>
+                        <wp:cNvGraphicFramePr>
+                          <a:graphicFrameLocks xmlns:a="http://schemas.openxmlformats.org/drawingml/2006/main" noChangeAspect="1"/>
+                        </wp:cNvGraphicFramePr>
+                        <a:graphic xmlns:a="http://schemas.openxmlformats.org/drawingml/2006/main">
+                          <a:graphicData uri="http://schemas.openxmlformats.org/drawingml/2006/picture">
+                            <pic:pic xmlns:pic="http://schemas.openxmlformats.org/drawingml/2006/picture">
+                              <pic:nvPicPr>
+                                <pic:cNvPr id="0" name="can_scope_obrada.png"/>
+                                <pic:cNvPicPr/>
+                              </pic:nvPicPr>
+                              <pic:blipFill>
+                                <a:blip r:embed="rId85"/>
+                                <a:stretch>
+                                  <a:fillRect/>
+                                </a:stretch>
+                              </pic:blipFill>
+                              <pic:spPr>
+                                <a:xfrm>
+                                  <a:off x="0" y="0"/>
+                                  <a:ext cx="4712335" cy="2513330"/>
+                                </a:xfrm>
+                                <a:prstGeom prst="rect">
+                                  <a:avLst/>
+                                </a:prstGeom>
+                              </pic:spPr>
+                            </pic:pic>
+                          </a:graphicData>
+                        </a:graphic>
+                      </wp:inline>
+                    </w:drawing>
+                  </w:r>
+                </w:p>
+                <w:p>
+                  <w:pPr>
+                    <w:pStyle w:val="Caption"/>
+                    <w:rPr>
+                      <w:lang/>
+                    </w:rPr>
+                  </w:pPr>
+                  <w:r>
+                    <w:t xml:space="preserve">Слика 4.5 </w:t>
+                  </w:r>
+                  <w:r>
+                    <w:rPr>
+                      <w:lang/>
+                    </w:rPr>
+                    <w:t xml:space="preserve">Приказ ухваћеног </w:t>
+                  </w:r>
+                  <w:r>
+                    <w:t xml:space="preserve">CAN </w:t>
+                  </w:r>
+                  <w:r>
+                    <w:rPr>
+                      <w:lang/>
+                    </w:rPr>
+                    <w:t>сигнала са осцилоскопа, обрађен</w:t>
+                  </w:r>
+                </w:p>
+                <w:p/>
+              </w:txbxContent>
+            </v:textbox>
+          </v:shape>
+        </w:pict>
+      </w:r>
+    </w:p>
+    <w:p>
+      <w:pPr>
         <w:suppressAutoHyphens w:val="0"/>
         <w:spacing w:line="258" w:lineRule="atLeast"/>
         <w:ind w:firstLine="0"/>
         <w:jc w:val="left"/>
         <w:rPr>
           <w:rFonts w:ascii="Consolas" w:hAnsi="Consolas" w:cs="Consolas"/>
-          <w:color w:val="F2E5BC"/>
-          <w:sz w:val="19"/>
-          <w:szCs w:val="19"/>
-          <w:lang w:eastAsia="en-US"/>
-        </w:rPr>
-      </w:pPr>
-      <w:r>
-        <w:rPr>
-          <w:rFonts w:ascii="Consolas" w:hAnsi="Consolas" w:cs="Consolas"/>
-          <w:color w:val="F2E5BC"/>
-          <w:sz w:val="19"/>
-          <w:szCs w:val="19"/>
-          <w:lang w:eastAsia="en-US"/>
-        </w:rPr>
-        <w:t xml:space="preserve">            crc</w:t>
-      </w:r>
-      <w:r>
-        <w:rPr>
-          <w:rFonts w:ascii="Consolas" w:hAnsi="Consolas" w:cs="Consolas"/>
           <w:color w:val="EBDBB2"/>
           <w:sz w:val="19"/>
           <w:szCs w:val="19"/>
           <w:lang w:eastAsia="en-US"/>
         </w:rPr>
-        <w:t>[</w:t>
-      </w:r>
-      <w:r>
-        <w:rPr>
-          <w:rFonts w:ascii="Consolas" w:hAnsi="Consolas" w:cs="Consolas"/>
-          <w:color w:val="D3869B"/>
-          <w:sz w:val="19"/>
-          <w:szCs w:val="19"/>
-          <w:lang w:eastAsia="en-US"/>
-        </w:rPr>
-        <w:t>2</w:t>
-      </w:r>
-      <w:r>
-        <w:rPr>
-          <w:rFonts w:ascii="Consolas" w:hAnsi="Consolas" w:cs="Consolas"/>
-          <w:color w:val="EBDBB2"/>
-          <w:sz w:val="19"/>
-          <w:szCs w:val="19"/>
-          <w:lang w:eastAsia="en-US"/>
-        </w:rPr>
-        <w:t>]</w:t>
-      </w:r>
-      <w:r>
-        <w:rPr>
-          <w:rFonts w:ascii="Consolas" w:hAnsi="Consolas" w:cs="Consolas"/>
-          <w:color w:val="F2E5BC"/>
-          <w:sz w:val="19"/>
-          <w:szCs w:val="19"/>
-          <w:lang w:eastAsia="en-US"/>
-        </w:rPr>
-        <w:t xml:space="preserve"> </w:t>
-      </w:r>
-      <w:r>
-        <w:rPr>
-          <w:rFonts w:ascii="Consolas" w:hAnsi="Consolas" w:cs="Consolas"/>
-          <w:color w:val="7EC16E"/>
-          <w:sz w:val="19"/>
-          <w:szCs w:val="19"/>
-          <w:lang w:eastAsia="en-US"/>
-        </w:rPr>
-        <w:t>=</w:t>
-      </w:r>
-      <w:r>
-        <w:rPr>
-          <w:rFonts w:ascii="Consolas" w:hAnsi="Consolas" w:cs="Consolas"/>
-          <w:color w:val="F2E5BC"/>
-          <w:sz w:val="19"/>
-          <w:szCs w:val="19"/>
-          <w:lang w:eastAsia="en-US"/>
-        </w:rPr>
-        <w:t xml:space="preserve"> crc</w:t>
-      </w:r>
-      <w:r>
-        <w:rPr>
-          <w:rFonts w:ascii="Consolas" w:hAnsi="Consolas" w:cs="Consolas"/>
-          <w:color w:val="EBDBB2"/>
-          <w:sz w:val="19"/>
-          <w:szCs w:val="19"/>
-          <w:lang w:eastAsia="en-US"/>
-        </w:rPr>
-        <w:t>[</w:t>
-      </w:r>
-      <w:r>
-        <w:rPr>
-          <w:rFonts w:ascii="Consolas" w:hAnsi="Consolas" w:cs="Consolas"/>
-          <w:color w:val="D3869B"/>
-          <w:sz w:val="19"/>
-          <w:szCs w:val="19"/>
-          <w:lang w:eastAsia="en-US"/>
-        </w:rPr>
-        <w:t>1</w:t>
-      </w:r>
-      <w:r>
-        <w:rPr>
-          <w:rFonts w:ascii="Consolas" w:hAnsi="Consolas" w:cs="Consolas"/>
-          <w:color w:val="EBDBB2"/>
-          <w:sz w:val="19"/>
-          <w:szCs w:val="19"/>
-          <w:lang w:eastAsia="en-US"/>
-        </w:rPr>
-        <w:t>]</w:t>
-      </w:r>
-    </w:p>
-    <w:p>
-      <w:pPr>
-        <w:shd w:val="clear" w:color="auto" w:fill="000000"/>
+      </w:pPr>
+    </w:p>
+    <w:p>
+      <w:pPr>
         <w:suppressAutoHyphens w:val="0"/>
         <w:spacing w:line="258" w:lineRule="atLeast"/>
         <w:ind w:firstLine="0"/>
         <w:jc w:val="left"/>
         <w:rPr>
           <w:rFonts w:ascii="Consolas" w:hAnsi="Consolas" w:cs="Consolas"/>
-          <w:color w:val="F2E5BC"/>
-          <w:sz w:val="19"/>
-          <w:szCs w:val="19"/>
-          <w:lang w:eastAsia="en-US"/>
-        </w:rPr>
-      </w:pPr>
-      <w:r>
-        <w:rPr>
-          <w:rFonts w:ascii="Consolas" w:hAnsi="Consolas" w:cs="Consolas"/>
-          <w:color w:val="F2E5BC"/>
-          <w:sz w:val="19"/>
-          <w:szCs w:val="19"/>
-          <w:lang w:eastAsia="en-US"/>
-        </w:rPr>
-        <w:t xml:space="preserve">            crc</w:t>
-      </w:r>
-      <w:r>
-        <w:rPr>
-          <w:rFonts w:ascii="Consolas" w:hAnsi="Consolas" w:cs="Consolas"/>
           <w:color w:val="EBDBB2"/>
           <w:sz w:val="19"/>
           <w:szCs w:val="19"/>
           <w:lang w:eastAsia="en-US"/>
         </w:rPr>
-        <w:t>[</w:t>
-      </w:r>
-      <w:r>
-        <w:rPr>
-          <w:rFonts w:ascii="Consolas" w:hAnsi="Consolas" w:cs="Consolas"/>
-          <w:color w:val="D3869B"/>
-          <w:sz w:val="19"/>
-          <w:szCs w:val="19"/>
-          <w:lang w:eastAsia="en-US"/>
-        </w:rPr>
-        <w:t>1</w:t>
-      </w:r>
-      <w:r>
-        <w:rPr>
-          <w:rFonts w:ascii="Consolas" w:hAnsi="Consolas" w:cs="Consolas"/>
-          <w:color w:val="EBDBB2"/>
-          <w:sz w:val="19"/>
-          <w:szCs w:val="19"/>
-          <w:lang w:eastAsia="en-US"/>
-        </w:rPr>
-        <w:t>]</w:t>
-      </w:r>
-      <w:r>
-        <w:rPr>
-          <w:rFonts w:ascii="Consolas" w:hAnsi="Consolas" w:cs="Consolas"/>
-          <w:color w:val="F2E5BC"/>
-          <w:sz w:val="19"/>
-          <w:szCs w:val="19"/>
-          <w:lang w:eastAsia="en-US"/>
-        </w:rPr>
-        <w:t xml:space="preserve"> </w:t>
-      </w:r>
-      <w:r>
-        <w:rPr>
-          <w:rFonts w:ascii="Consolas" w:hAnsi="Consolas" w:cs="Consolas"/>
-          <w:color w:val="7EC16E"/>
-          <w:sz w:val="19"/>
-          <w:szCs w:val="19"/>
-          <w:lang w:eastAsia="en-US"/>
-        </w:rPr>
-        <w:t>=</w:t>
-      </w:r>
-      <w:r>
-        <w:rPr>
-          <w:rFonts w:ascii="Consolas" w:hAnsi="Consolas" w:cs="Consolas"/>
-          <w:color w:val="F2E5BC"/>
-          <w:sz w:val="19"/>
-          <w:szCs w:val="19"/>
-          <w:lang w:eastAsia="en-US"/>
-        </w:rPr>
-        <w:t xml:space="preserve"> crc</w:t>
-      </w:r>
-      <w:r>
-        <w:rPr>
-          <w:rFonts w:ascii="Consolas" w:hAnsi="Consolas" w:cs="Consolas"/>
-          <w:color w:val="EBDBB2"/>
-          <w:sz w:val="19"/>
-          <w:szCs w:val="19"/>
-          <w:lang w:eastAsia="en-US"/>
-        </w:rPr>
-        <w:t>[</w:t>
-      </w:r>
-      <w:r>
-        <w:rPr>
-          <w:rFonts w:ascii="Consolas" w:hAnsi="Consolas" w:cs="Consolas"/>
-          <w:color w:val="D3869B"/>
-          <w:sz w:val="19"/>
-          <w:szCs w:val="19"/>
-          <w:lang w:eastAsia="en-US"/>
-        </w:rPr>
-        <w:t>0</w:t>
-      </w:r>
-      <w:r>
-        <w:rPr>
-          <w:rFonts w:ascii="Consolas" w:hAnsi="Consolas" w:cs="Consolas"/>
-          <w:color w:val="EBDBB2"/>
-          <w:sz w:val="19"/>
-          <w:szCs w:val="19"/>
-          <w:lang w:eastAsia="en-US"/>
-        </w:rPr>
-        <w:t>]</w:t>
-      </w:r>
-    </w:p>
-    <w:p>
-      <w:pPr>
-        <w:shd w:val="clear" w:color="auto" w:fill="000000"/>
+      </w:pPr>
+    </w:p>
+    <w:p>
+      <w:pPr>
         <w:suppressAutoHyphens w:val="0"/>
         <w:spacing w:line="258" w:lineRule="atLeast"/>
         <w:ind w:firstLine="0"/>
         <w:jc w:val="left"/>
         <w:rPr>
           <w:rFonts w:ascii="Consolas" w:hAnsi="Consolas" w:cs="Consolas"/>
-          <w:color w:val="F2E5BC"/>
-          <w:sz w:val="19"/>
-          <w:szCs w:val="19"/>
-          <w:lang w:eastAsia="en-US"/>
-        </w:rPr>
-      </w:pPr>
-      <w:r>
-        <w:rPr>
-          <w:rFonts w:ascii="Consolas" w:hAnsi="Consolas" w:cs="Consolas"/>
-          <w:color w:val="F2E5BC"/>
-          <w:sz w:val="19"/>
-          <w:szCs w:val="19"/>
-          <w:lang w:eastAsia="en-US"/>
-        </w:rPr>
-        <w:t xml:space="preserve">            crc</w:t>
-      </w:r>
-      <w:r>
-        <w:rPr>
-          <w:rFonts w:ascii="Consolas" w:hAnsi="Consolas" w:cs="Consolas"/>
           <w:color w:val="EBDBB2"/>
           <w:sz w:val="19"/>
           <w:szCs w:val="19"/>
           <w:lang w:eastAsia="en-US"/>
         </w:rPr>
-        <w:t>[</w:t>
-      </w:r>
-      <w:r>
-        <w:rPr>
-          <w:rFonts w:ascii="Consolas" w:hAnsi="Consolas" w:cs="Consolas"/>
-          <w:color w:val="D3869B"/>
-          <w:sz w:val="19"/>
-          <w:szCs w:val="19"/>
-          <w:lang w:eastAsia="en-US"/>
-        </w:rPr>
-        <w:t>0</w:t>
-      </w:r>
-      <w:r>
-        <w:rPr>
-          <w:rFonts w:ascii="Consolas" w:hAnsi="Consolas" w:cs="Consolas"/>
-          <w:color w:val="EBDBB2"/>
-          <w:sz w:val="19"/>
-          <w:szCs w:val="19"/>
-          <w:lang w:eastAsia="en-US"/>
-        </w:rPr>
-        <w:t>]</w:t>
-      </w:r>
-      <w:r>
-        <w:rPr>
-          <w:rFonts w:ascii="Consolas" w:hAnsi="Consolas" w:cs="Consolas"/>
-          <w:color w:val="F2E5BC"/>
-          <w:sz w:val="19"/>
-          <w:szCs w:val="19"/>
-          <w:lang w:eastAsia="en-US"/>
-        </w:rPr>
-        <w:t xml:space="preserve"> </w:t>
-      </w:r>
-      <w:r>
-        <w:rPr>
-          <w:rFonts w:ascii="Consolas" w:hAnsi="Consolas" w:cs="Consolas"/>
-          <w:color w:val="7EC16E"/>
-          <w:sz w:val="19"/>
-          <w:szCs w:val="19"/>
-          <w:lang w:eastAsia="en-US"/>
-        </w:rPr>
-        <w:t>=</w:t>
-      </w:r>
-      <w:r>
-        <w:rPr>
-          <w:rFonts w:ascii="Consolas" w:hAnsi="Consolas" w:cs="Consolas"/>
-          <w:color w:val="F2E5BC"/>
-          <w:sz w:val="19"/>
-          <w:szCs w:val="19"/>
-          <w:lang w:eastAsia="en-US"/>
-        </w:rPr>
-        <w:t xml:space="preserve"> doInvert</w:t>
-      </w:r>
-    </w:p>
-    <w:p>
-      <w:pPr>
-        <w:shd w:val="clear" w:color="auto" w:fill="000000"/>
+      </w:pPr>
+    </w:p>
+    <w:p>
+      <w:pPr>
         <w:suppressAutoHyphens w:val="0"/>
         <w:spacing w:line="258" w:lineRule="atLeast"/>
         <w:ind w:firstLine="0"/>
         <w:jc w:val="left"/>
         <w:rPr>
           <w:rFonts w:ascii="Consolas" w:hAnsi="Consolas" w:cs="Consolas"/>
-          <w:color w:val="F2E5BC"/>
-          <w:sz w:val="19"/>
-          <w:szCs w:val="19"/>
-          <w:lang w:eastAsia="en-US"/>
-        </w:rPr>
-      </w:pPr>
-      <w:r>
-        <w:rPr>
-          <w:rFonts w:ascii="Consolas" w:hAnsi="Consolas" w:cs="Consolas"/>
-          <w:color w:val="F2E5BC"/>
-          <w:sz w:val="19"/>
-          <w:szCs w:val="19"/>
-          <w:lang w:eastAsia="en-US"/>
-        </w:rPr>
-        <w:t xml:space="preserve">        </w:t>
-      </w:r>
-      <w:r>
-        <w:rPr>
-          <w:rFonts w:ascii="Consolas" w:hAnsi="Consolas" w:cs="Consolas"/>
-          <w:color w:val="F42C3E"/>
-          <w:sz w:val="19"/>
-          <w:szCs w:val="19"/>
-          <w:lang w:eastAsia="en-US"/>
-        </w:rPr>
-        <w:t>for</w:t>
-      </w:r>
-      <w:r>
-        <w:rPr>
-          <w:rFonts w:ascii="Consolas" w:hAnsi="Consolas" w:cs="Consolas"/>
-          <w:color w:val="F2E5BC"/>
-          <w:sz w:val="19"/>
-          <w:szCs w:val="19"/>
-          <w:lang w:eastAsia="en-US"/>
-        </w:rPr>
-        <w:t xml:space="preserve"> i </w:t>
-      </w:r>
-      <w:r>
-        <w:rPr>
-          <w:rFonts w:ascii="Consolas" w:hAnsi="Consolas" w:cs="Consolas"/>
-          <w:color w:val="7EC16E"/>
-          <w:sz w:val="19"/>
-          <w:szCs w:val="19"/>
-          <w:lang w:eastAsia="en-US"/>
-        </w:rPr>
-        <w:t>in</w:t>
-      </w:r>
-      <w:r>
-        <w:rPr>
-          <w:rFonts w:ascii="Consolas" w:hAnsi="Consolas" w:cs="Consolas"/>
-          <w:color w:val="F2E5BC"/>
-          <w:sz w:val="19"/>
-          <w:szCs w:val="19"/>
-          <w:lang w:eastAsia="en-US"/>
-        </w:rPr>
-        <w:t xml:space="preserve"> range</w:t>
-      </w:r>
-      <w:r>
-        <w:rPr>
-          <w:rFonts w:ascii="Consolas" w:hAnsi="Consolas" w:cs="Consolas"/>
           <w:color w:val="EBDBB2"/>
           <w:sz w:val="19"/>
           <w:szCs w:val="19"/>
           <w:lang w:eastAsia="en-US"/>
         </w:rPr>
-        <w:t>(</w:t>
-      </w:r>
-      <w:r>
-        <w:rPr>
-          <w:rFonts w:ascii="Consolas" w:hAnsi="Consolas" w:cs="Consolas"/>
-          <w:color w:val="D3869B"/>
-          <w:sz w:val="19"/>
-          <w:szCs w:val="19"/>
-          <w:lang w:eastAsia="en-US"/>
-        </w:rPr>
-        <w:t>15</w:t>
-      </w:r>
-      <w:r>
-        <w:rPr>
-          <w:rFonts w:ascii="Consolas" w:hAnsi="Consolas" w:cs="Consolas"/>
-          <w:color w:val="EBDBB2"/>
-          <w:sz w:val="19"/>
-          <w:szCs w:val="19"/>
-          <w:lang w:eastAsia="en-US"/>
-        </w:rPr>
-        <w:t>):</w:t>
-      </w:r>
-    </w:p>
-    <w:p>
-      <w:pPr>
-        <w:shd w:val="clear" w:color="auto" w:fill="000000"/>
+      </w:pPr>
+    </w:p>
+    <w:p>
+      <w:pPr>
         <w:suppressAutoHyphens w:val="0"/>
         <w:spacing w:line="258" w:lineRule="atLeast"/>
         <w:ind w:firstLine="0"/>
         <w:jc w:val="left"/>
         <w:rPr>
           <w:rFonts w:ascii="Consolas" w:hAnsi="Consolas" w:cs="Consolas"/>
-          <w:color w:val="F2E5BC"/>
-          <w:sz w:val="19"/>
-          <w:szCs w:val="19"/>
-          <w:lang w:eastAsia="en-US"/>
-        </w:rPr>
-      </w:pPr>
-      <w:r>
-        <w:rPr>
-          <w:rFonts w:ascii="Consolas" w:hAnsi="Consolas" w:cs="Consolas"/>
-          <w:color w:val="F2E5BC"/>
-          <w:sz w:val="19"/>
-          <w:szCs w:val="19"/>
-          <w:lang w:eastAsia="en-US"/>
-        </w:rPr>
-        <w:t xml:space="preserve">            </w:t>
-      </w:r>
-      <w:r>
-        <w:rPr>
-          <w:rFonts w:ascii="Consolas" w:hAnsi="Consolas" w:cs="Consolas"/>
-          <w:color w:val="F42C3E"/>
-          <w:sz w:val="19"/>
-          <w:szCs w:val="19"/>
-          <w:lang w:eastAsia="en-US"/>
-        </w:rPr>
-        <w:t>if</w:t>
-      </w:r>
-      <w:r>
-        <w:rPr>
-          <w:rFonts w:ascii="Consolas" w:hAnsi="Consolas" w:cs="Consolas"/>
-          <w:color w:val="F2E5BC"/>
-          <w:sz w:val="19"/>
-          <w:szCs w:val="19"/>
-          <w:lang w:eastAsia="en-US"/>
-        </w:rPr>
-        <w:t xml:space="preserve"> crc</w:t>
-      </w:r>
-      <w:r>
-        <w:rPr>
-          <w:rFonts w:ascii="Consolas" w:hAnsi="Consolas" w:cs="Consolas"/>
           <w:color w:val="EBDBB2"/>
           <w:sz w:val="19"/>
           <w:szCs w:val="19"/>
           <w:lang w:eastAsia="en-US"/>
         </w:rPr>
-        <w:t>[</w:t>
-      </w:r>
-      <w:r>
-        <w:rPr>
-          <w:rFonts w:ascii="Consolas" w:hAnsi="Consolas" w:cs="Consolas"/>
-          <w:color w:val="F2E5BC"/>
-          <w:sz w:val="19"/>
-          <w:szCs w:val="19"/>
-          <w:lang w:eastAsia="en-US"/>
-        </w:rPr>
-        <w:t>i</w:t>
-      </w:r>
-      <w:r>
-        <w:rPr>
-          <w:rFonts w:ascii="Consolas" w:hAnsi="Consolas" w:cs="Consolas"/>
-          <w:color w:val="EBDBB2"/>
-          <w:sz w:val="19"/>
-          <w:szCs w:val="19"/>
-          <w:lang w:eastAsia="en-US"/>
-        </w:rPr>
-        <w:t>]</w:t>
-      </w:r>
-      <w:r>
-        <w:rPr>
-          <w:rFonts w:ascii="Consolas" w:hAnsi="Consolas" w:cs="Consolas"/>
-          <w:color w:val="F2E5BC"/>
-          <w:sz w:val="19"/>
-          <w:szCs w:val="19"/>
-          <w:lang w:eastAsia="en-US"/>
-        </w:rPr>
-        <w:t xml:space="preserve"> </w:t>
-      </w:r>
-      <w:r>
-        <w:rPr>
-          <w:rFonts w:ascii="Consolas" w:hAnsi="Consolas" w:cs="Consolas"/>
-          <w:color w:val="7EC16E"/>
-          <w:sz w:val="19"/>
-          <w:szCs w:val="19"/>
-          <w:lang w:eastAsia="en-US"/>
-        </w:rPr>
-        <w:t>==</w:t>
-      </w:r>
-      <w:r>
-        <w:rPr>
-          <w:rFonts w:ascii="Consolas" w:hAnsi="Consolas" w:cs="Consolas"/>
-          <w:color w:val="F2E5BC"/>
-          <w:sz w:val="19"/>
-          <w:szCs w:val="19"/>
-          <w:lang w:eastAsia="en-US"/>
-        </w:rPr>
-        <w:t xml:space="preserve"> </w:t>
-      </w:r>
-      <w:r>
-        <w:rPr>
-          <w:rFonts w:ascii="Consolas" w:hAnsi="Consolas" w:cs="Consolas"/>
-          <w:color w:val="D3869B"/>
-          <w:sz w:val="19"/>
-          <w:szCs w:val="19"/>
-          <w:lang w:eastAsia="en-US"/>
-        </w:rPr>
-        <w:t>1</w:t>
-      </w:r>
-      <w:r>
-        <w:rPr>
-          <w:rFonts w:ascii="Consolas" w:hAnsi="Consolas" w:cs="Consolas"/>
-          <w:color w:val="EBDBB2"/>
-          <w:sz w:val="19"/>
-          <w:szCs w:val="19"/>
-          <w:lang w:eastAsia="en-US"/>
-        </w:rPr>
-        <w:t>:</w:t>
-      </w:r>
-    </w:p>
-    <w:p>
-      <w:pPr>
-        <w:shd w:val="clear" w:color="auto" w:fill="000000"/>
+      </w:pPr>
+    </w:p>
+    <w:p>
+      <w:pPr>
         <w:suppressAutoHyphens w:val="0"/>
         <w:spacing w:line="258" w:lineRule="atLeast"/>
         <w:ind w:firstLine="0"/>
         <w:jc w:val="left"/>
         <w:rPr>
           <w:rFonts w:ascii="Consolas" w:hAnsi="Consolas" w:cs="Consolas"/>
-          <w:color w:val="F2E5BC"/>
-          <w:sz w:val="19"/>
-          <w:szCs w:val="19"/>
-          <w:lang w:eastAsia="en-US"/>
-        </w:rPr>
-      </w:pPr>
-      <w:r>
-        <w:rPr>
-          <w:rFonts w:ascii="Consolas" w:hAnsi="Consolas" w:cs="Consolas"/>
-          <w:color w:val="F2E5BC"/>
-          <w:sz w:val="19"/>
-          <w:szCs w:val="19"/>
-          <w:lang w:eastAsia="en-US"/>
-        </w:rPr>
-        <w:t xml:space="preserve">                result_crc</w:t>
-      </w:r>
-      <w:r>
-        <w:rPr>
-          <w:rFonts w:ascii="Consolas" w:hAnsi="Consolas" w:cs="Consolas"/>
           <w:color w:val="EBDBB2"/>
           <w:sz w:val="19"/>
           <w:szCs w:val="19"/>
           <w:lang w:eastAsia="en-US"/>
         </w:rPr>
-        <w:t>[</w:t>
-      </w:r>
-      <w:r>
-        <w:rPr>
-          <w:rFonts w:ascii="Consolas" w:hAnsi="Consolas" w:cs="Consolas"/>
-          <w:color w:val="D3869B"/>
-          <w:sz w:val="19"/>
-          <w:szCs w:val="19"/>
-          <w:lang w:eastAsia="en-US"/>
-        </w:rPr>
-        <w:t>14</w:t>
-      </w:r>
-      <w:r>
-        <w:rPr>
-          <w:rFonts w:ascii="Consolas" w:hAnsi="Consolas" w:cs="Consolas"/>
-          <w:color w:val="7EC16E"/>
-          <w:sz w:val="19"/>
-          <w:szCs w:val="19"/>
-          <w:lang w:eastAsia="en-US"/>
-        </w:rPr>
-        <w:t>-</w:t>
-      </w:r>
-      <w:r>
-        <w:rPr>
-          <w:rFonts w:ascii="Consolas" w:hAnsi="Consolas" w:cs="Consolas"/>
-          <w:color w:val="F2E5BC"/>
-          <w:sz w:val="19"/>
-          <w:szCs w:val="19"/>
-          <w:lang w:eastAsia="en-US"/>
-        </w:rPr>
-        <w:t>i</w:t>
-      </w:r>
-      <w:r>
-        <w:rPr>
-          <w:rFonts w:ascii="Consolas" w:hAnsi="Consolas" w:cs="Consolas"/>
-          <w:color w:val="EBDBB2"/>
-          <w:sz w:val="19"/>
-          <w:szCs w:val="19"/>
-          <w:lang w:eastAsia="en-US"/>
-        </w:rPr>
-        <w:t>]</w:t>
-      </w:r>
-      <w:r>
-        <w:rPr>
-          <w:rFonts w:ascii="Consolas" w:hAnsi="Consolas" w:cs="Consolas"/>
-          <w:color w:val="F2E5BC"/>
-          <w:sz w:val="19"/>
-          <w:szCs w:val="19"/>
-          <w:lang w:eastAsia="en-US"/>
-        </w:rPr>
-        <w:t xml:space="preserve"> </w:t>
-      </w:r>
-      <w:r>
-        <w:rPr>
-          <w:rFonts w:ascii="Consolas" w:hAnsi="Consolas" w:cs="Consolas"/>
-          <w:color w:val="7EC16E"/>
-          <w:sz w:val="19"/>
-          <w:szCs w:val="19"/>
-          <w:lang w:eastAsia="en-US"/>
-        </w:rPr>
-        <w:t>=</w:t>
-      </w:r>
-      <w:r>
-        <w:rPr>
-          <w:rFonts w:ascii="Consolas" w:hAnsi="Consolas" w:cs="Consolas"/>
-          <w:color w:val="F2E5BC"/>
-          <w:sz w:val="19"/>
-          <w:szCs w:val="19"/>
-          <w:lang w:eastAsia="en-US"/>
-        </w:rPr>
-        <w:t xml:space="preserve"> </w:t>
-      </w:r>
-      <w:r>
-        <w:rPr>
-          <w:rFonts w:ascii="Consolas" w:hAnsi="Consolas" w:cs="Consolas"/>
-          <w:color w:val="D3869B"/>
-          <w:sz w:val="19"/>
-          <w:szCs w:val="19"/>
-          <w:lang w:eastAsia="en-US"/>
-        </w:rPr>
-        <w:t>1</w:t>
-      </w:r>
-    </w:p>
-    <w:p>
-      <w:pPr>
-        <w:shd w:val="clear" w:color="auto" w:fill="000000"/>
+      </w:pPr>
+    </w:p>
+    <w:p>
+      <w:pPr>
         <w:suppressAutoHyphens w:val="0"/>
         <w:spacing w:line="258" w:lineRule="atLeast"/>
         <w:ind w:firstLine="0"/>
         <w:jc w:val="left"/>
         <w:rPr>
           <w:rFonts w:ascii="Consolas" w:hAnsi="Consolas" w:cs="Consolas"/>
-          <w:color w:val="F2E5BC"/>
-          <w:sz w:val="19"/>
-          <w:szCs w:val="19"/>
-          <w:lang w:eastAsia="en-US"/>
-        </w:rPr>
-      </w:pPr>
-      <w:r>
-        <w:rPr>
-          <w:rFonts w:ascii="Consolas" w:hAnsi="Consolas" w:cs="Consolas"/>
-          <w:color w:val="F2E5BC"/>
-          <w:sz w:val="19"/>
-          <w:szCs w:val="19"/>
-          <w:lang w:eastAsia="en-US"/>
-        </w:rPr>
-        <w:t xml:space="preserve">            </w:t>
-      </w:r>
-      <w:r>
-        <w:rPr>
-          <w:rFonts w:ascii="Consolas" w:hAnsi="Consolas" w:cs="Consolas"/>
-          <w:color w:val="F42C3E"/>
-          <w:sz w:val="19"/>
-          <w:szCs w:val="19"/>
-          <w:lang w:eastAsia="en-US"/>
-        </w:rPr>
-        <w:t>else</w:t>
-      </w:r>
-      <w:r>
-        <w:rPr>
-          <w:rFonts w:ascii="Consolas" w:hAnsi="Consolas" w:cs="Consolas"/>
           <w:color w:val="EBDBB2"/>
           <w:sz w:val="19"/>
           <w:szCs w:val="19"/>
           <w:lang w:eastAsia="en-US"/>
         </w:rPr>
-        <w:t>:</w:t>
-      </w:r>
-    </w:p>
-    <w:p>
-      <w:pPr>
-        <w:shd w:val="clear" w:color="auto" w:fill="000000"/>
+      </w:pPr>
+    </w:p>
+    <w:p>
+      <w:pPr>
         <w:suppressAutoHyphens w:val="0"/>
         <w:spacing w:line="258" w:lineRule="atLeast"/>
         <w:ind w:firstLine="0"/>
         <w:jc w:val="left"/>
         <w:rPr>
           <w:rFonts w:ascii="Consolas" w:hAnsi="Consolas" w:cs="Consolas"/>
-          <w:color w:val="F2E5BC"/>
-          <w:sz w:val="19"/>
-          <w:szCs w:val="19"/>
-          <w:lang w:eastAsia="en-US"/>
-        </w:rPr>
-      </w:pPr>
-      <w:r>
-        <w:rPr>
-          <w:rFonts w:ascii="Consolas" w:hAnsi="Consolas" w:cs="Consolas"/>
-          <w:color w:val="F2E5BC"/>
-          <w:sz w:val="19"/>
-          <w:szCs w:val="19"/>
-          <w:lang w:eastAsia="en-US"/>
-        </w:rPr>
-        <w:t xml:space="preserve">                result_crc</w:t>
-      </w:r>
-      <w:r>
-        <w:rPr>
-          <w:rFonts w:ascii="Consolas" w:hAnsi="Consolas" w:cs="Consolas"/>
           <w:color w:val="EBDBB2"/>
           <w:sz w:val="19"/>
           <w:szCs w:val="19"/>
           <w:lang w:eastAsia="en-US"/>
         </w:rPr>
-        <w:t>[</w:t>
-      </w:r>
-      <w:r>
-        <w:rPr>
-          <w:rFonts w:ascii="Consolas" w:hAnsi="Consolas" w:cs="Consolas"/>
-          <w:color w:val="D3869B"/>
-          <w:sz w:val="19"/>
-          <w:szCs w:val="19"/>
-          <w:lang w:eastAsia="en-US"/>
-        </w:rPr>
-        <w:t>14</w:t>
-      </w:r>
-      <w:r>
-        <w:rPr>
-          <w:rFonts w:ascii="Consolas" w:hAnsi="Consolas" w:cs="Consolas"/>
-          <w:color w:val="7EC16E"/>
-          <w:sz w:val="19"/>
-          <w:szCs w:val="19"/>
-          <w:lang w:eastAsia="en-US"/>
-        </w:rPr>
-        <w:t>-</w:t>
-      </w:r>
-      <w:r>
-        <w:rPr>
-          <w:rFonts w:ascii="Consolas" w:hAnsi="Consolas" w:cs="Consolas"/>
-          <w:color w:val="F2E5BC"/>
-          <w:sz w:val="19"/>
-          <w:szCs w:val="19"/>
-          <w:lang w:eastAsia="en-US"/>
-        </w:rPr>
-        <w:t>i</w:t>
-      </w:r>
-      <w:r>
-        <w:rPr>
-          <w:rFonts w:ascii="Consolas" w:hAnsi="Consolas" w:cs="Consolas"/>
-          <w:color w:val="EBDBB2"/>
-          <w:sz w:val="19"/>
-          <w:szCs w:val="19"/>
-          <w:lang w:eastAsia="en-US"/>
-        </w:rPr>
-        <w:t>]</w:t>
-      </w:r>
-      <w:r>
-        <w:rPr>
-          <w:rFonts w:ascii="Consolas" w:hAnsi="Consolas" w:cs="Consolas"/>
-          <w:color w:val="F2E5BC"/>
-          <w:sz w:val="19"/>
-          <w:szCs w:val="19"/>
-          <w:lang w:eastAsia="en-US"/>
-        </w:rPr>
-        <w:t xml:space="preserve"> </w:t>
-      </w:r>
-      <w:r>
-        <w:rPr>
-          <w:rFonts w:ascii="Consolas" w:hAnsi="Consolas" w:cs="Consolas"/>
-          <w:color w:val="7EC16E"/>
-          <w:sz w:val="19"/>
-          <w:szCs w:val="19"/>
-          <w:lang w:eastAsia="en-US"/>
-        </w:rPr>
-        <w:t>=</w:t>
-      </w:r>
-      <w:r>
-        <w:rPr>
-          <w:rFonts w:ascii="Consolas" w:hAnsi="Consolas" w:cs="Consolas"/>
-          <w:color w:val="F2E5BC"/>
-          <w:sz w:val="19"/>
-          <w:szCs w:val="19"/>
-          <w:lang w:eastAsia="en-US"/>
-        </w:rPr>
-        <w:t xml:space="preserve"> </w:t>
-      </w:r>
-      <w:r>
-        <w:rPr>
-          <w:rFonts w:ascii="Consolas" w:hAnsi="Consolas" w:cs="Consolas"/>
-          <w:color w:val="D3869B"/>
-          <w:sz w:val="19"/>
-          <w:szCs w:val="19"/>
-          <w:lang w:eastAsia="en-US"/>
-        </w:rPr>
-        <w:t>0</w:t>
-      </w:r>
-    </w:p>
-    <w:p>
-      <w:pPr>
-        <w:shd w:val="clear" w:color="auto" w:fill="000000"/>
+      </w:pPr>
+    </w:p>
+    <w:p>
+      <w:pPr>
         <w:suppressAutoHyphens w:val="0"/>
         <w:spacing w:line="258" w:lineRule="atLeast"/>
         <w:ind w:firstLine="0"/>
         <w:jc w:val="left"/>
         <w:rPr>
           <w:rFonts w:ascii="Consolas" w:hAnsi="Consolas" w:cs="Consolas"/>
-          <w:color w:val="F2E5BC"/>
-          <w:sz w:val="19"/>
-          <w:szCs w:val="19"/>
-          <w:lang w:eastAsia="en-US"/>
-        </w:rPr>
-      </w:pPr>
-      <w:r>
-        <w:rPr>
-          <w:rFonts w:ascii="Consolas" w:hAnsi="Consolas" w:cs="Consolas"/>
-          <w:color w:val="F2E5BC"/>
-          <w:sz w:val="19"/>
-          <w:szCs w:val="19"/>
-          <w:lang w:eastAsia="en-US"/>
-        </w:rPr>
-        <w:t xml:space="preserve">        </w:t>
-      </w:r>
-      <w:r>
-        <w:rPr>
-          <w:rFonts w:ascii="Consolas" w:hAnsi="Consolas" w:cs="Consolas"/>
-          <w:color w:val="F42C3E"/>
-          <w:sz w:val="19"/>
-          <w:szCs w:val="19"/>
-          <w:lang w:eastAsia="en-US"/>
-        </w:rPr>
-        <w:t>if</w:t>
-      </w:r>
-      <w:r>
-        <w:rPr>
-          <w:rFonts w:ascii="Consolas" w:hAnsi="Consolas" w:cs="Consolas"/>
-          <w:color w:val="F2E5BC"/>
-          <w:sz w:val="19"/>
-          <w:szCs w:val="19"/>
-          <w:lang w:eastAsia="en-US"/>
-        </w:rPr>
-        <w:t xml:space="preserve"> crc_can </w:t>
-      </w:r>
-      <w:r>
-        <w:rPr>
-          <w:rFonts w:ascii="Consolas" w:hAnsi="Consolas" w:cs="Consolas"/>
-          <w:color w:val="7EC16E"/>
-          <w:sz w:val="19"/>
-          <w:szCs w:val="19"/>
-          <w:lang w:eastAsia="en-US"/>
-        </w:rPr>
-        <w:t>==</w:t>
-      </w:r>
-      <w:r>
-        <w:rPr>
-          <w:rFonts w:ascii="Consolas" w:hAnsi="Consolas" w:cs="Consolas"/>
-          <w:color w:val="F2E5BC"/>
-          <w:sz w:val="19"/>
-          <w:szCs w:val="19"/>
-          <w:lang w:eastAsia="en-US"/>
-        </w:rPr>
-        <w:t xml:space="preserve"> result_crc</w:t>
-      </w:r>
-      <w:r>
-        <w:rPr>
-          <w:rFonts w:ascii="Consolas" w:hAnsi="Consolas" w:cs="Consolas"/>
           <w:color w:val="EBDBB2"/>
           <w:sz w:val="19"/>
           <w:szCs w:val="19"/>
           <w:lang w:eastAsia="en-US"/>
         </w:rPr>
-        <w:t>:</w:t>
-      </w:r>
-    </w:p>
-    <w:p>
-      <w:pPr>
-        <w:shd w:val="clear" w:color="auto" w:fill="000000"/>
+      </w:pPr>
+    </w:p>
+    <w:p>
+      <w:pPr>
         <w:suppressAutoHyphens w:val="0"/>
         <w:spacing w:line="258" w:lineRule="atLeast"/>
         <w:ind w:firstLine="0"/>
         <w:jc w:val="left"/>
         <w:rPr>
           <w:rFonts w:ascii="Consolas" w:hAnsi="Consolas" w:cs="Consolas"/>
-          <w:color w:val="F2E5BC"/>
-          <w:sz w:val="19"/>
-          <w:szCs w:val="19"/>
-          <w:lang w:eastAsia="en-US"/>
-        </w:rPr>
-      </w:pPr>
-      <w:r>
-        <w:rPr>
-          <w:rFonts w:ascii="Consolas" w:hAnsi="Consolas" w:cs="Consolas"/>
-          <w:color w:val="F2E5BC"/>
-          <w:sz w:val="19"/>
-          <w:szCs w:val="19"/>
-          <w:lang w:eastAsia="en-US"/>
-        </w:rPr>
-        <w:t xml:space="preserve">            </w:t>
-      </w:r>
-      <w:r>
-        <w:rPr>
-          <w:rFonts w:ascii="Consolas" w:hAnsi="Consolas" w:cs="Consolas"/>
-          <w:i/>
-          <w:iCs/>
-          <w:color w:val="506899"/>
-          <w:sz w:val="19"/>
-          <w:szCs w:val="19"/>
-          <w:lang w:eastAsia="en-US"/>
-        </w:rPr>
-        <w:t># Printing.</w:t>
-      </w:r>
-    </w:p>
-    <w:p>
-      <w:pPr>
-        <w:shd w:val="clear" w:color="auto" w:fill="000000"/>
+          <w:color w:val="EBDBB2"/>
+          <w:sz w:val="19"/>
+          <w:szCs w:val="19"/>
+          <w:lang w:eastAsia="en-US"/>
+        </w:rPr>
+      </w:pPr>
+    </w:p>
+    <w:p>
+      <w:pPr>
         <w:suppressAutoHyphens w:val="0"/>
         <w:spacing w:line="258" w:lineRule="atLeast"/>
         <w:ind w:firstLine="0"/>
         <w:jc w:val="left"/>
         <w:rPr>
           <w:rFonts w:ascii="Consolas" w:hAnsi="Consolas" w:cs="Consolas"/>
-          <w:color w:val="F2E5BC"/>
-          <w:sz w:val="19"/>
-          <w:szCs w:val="19"/>
-          <w:lang w:eastAsia="en-US"/>
-        </w:rPr>
-      </w:pPr>
-      <w:r>
-        <w:rPr>
-          <w:rFonts w:ascii="Consolas" w:hAnsi="Consolas" w:cs="Consolas"/>
-          <w:color w:val="F2E5BC"/>
-          <w:sz w:val="19"/>
-          <w:szCs w:val="19"/>
-          <w:lang w:eastAsia="en-US"/>
-        </w:rPr>
-        <w:t xml:space="preserve">            print colorama</w:t>
-      </w:r>
-      <w:r>
-        <w:rPr>
-          <w:rFonts w:ascii="Consolas" w:hAnsi="Consolas" w:cs="Consolas"/>
           <w:color w:val="EBDBB2"/>
           <w:sz w:val="19"/>
           <w:szCs w:val="19"/>
           <w:lang w:eastAsia="en-US"/>
         </w:rPr>
-        <w:t>.</w:t>
-      </w:r>
-      <w:r>
-        <w:rPr>
-          <w:rFonts w:ascii="Consolas" w:hAnsi="Consolas" w:cs="Consolas"/>
-          <w:color w:val="F2E5BC"/>
-          <w:sz w:val="19"/>
-          <w:szCs w:val="19"/>
-          <w:lang w:eastAsia="en-US"/>
-        </w:rPr>
-        <w:t>Fore</w:t>
-      </w:r>
-      <w:r>
-        <w:rPr>
-          <w:rFonts w:ascii="Consolas" w:hAnsi="Consolas" w:cs="Consolas"/>
-          <w:color w:val="EBDBB2"/>
-          <w:sz w:val="19"/>
-          <w:szCs w:val="19"/>
-          <w:lang w:eastAsia="en-US"/>
-        </w:rPr>
-        <w:t>.</w:t>
-      </w:r>
-      <w:r>
-        <w:rPr>
-          <w:rFonts w:ascii="Consolas" w:hAnsi="Consolas" w:cs="Consolas"/>
-          <w:color w:val="D3869B"/>
-          <w:sz w:val="19"/>
-          <w:szCs w:val="19"/>
-          <w:lang w:eastAsia="en-US"/>
-        </w:rPr>
-        <w:t>GREEN</w:t>
-      </w:r>
-      <w:r>
-        <w:rPr>
-          <w:rFonts w:ascii="Consolas" w:hAnsi="Consolas" w:cs="Consolas"/>
-          <w:color w:val="F2E5BC"/>
-          <w:sz w:val="19"/>
-          <w:szCs w:val="19"/>
-          <w:lang w:eastAsia="en-US"/>
-        </w:rPr>
-        <w:t xml:space="preserve"> </w:t>
-      </w:r>
-      <w:r>
-        <w:rPr>
-          <w:rFonts w:ascii="Consolas" w:hAnsi="Consolas" w:cs="Consolas"/>
-          <w:color w:val="7EC16E"/>
-          <w:sz w:val="19"/>
-          <w:szCs w:val="19"/>
-          <w:lang w:eastAsia="en-US"/>
-        </w:rPr>
-        <w:t>+</w:t>
-      </w:r>
-      <w:r>
-        <w:rPr>
-          <w:rFonts w:ascii="Consolas" w:hAnsi="Consolas" w:cs="Consolas"/>
-          <w:color w:val="F2E5BC"/>
-          <w:sz w:val="19"/>
-          <w:szCs w:val="19"/>
-          <w:lang w:eastAsia="en-US"/>
-        </w:rPr>
-        <w:t xml:space="preserve"> </w:t>
-      </w:r>
-      <w:r>
-        <w:rPr>
-          <w:rFonts w:ascii="Consolas" w:hAnsi="Consolas" w:cs="Consolas"/>
-          <w:color w:val="EBDBB2"/>
-          <w:sz w:val="19"/>
-          <w:szCs w:val="19"/>
-          <w:lang w:eastAsia="en-US"/>
-        </w:rPr>
-        <w:t>"</w:t>
-      </w:r>
-      <w:r>
-        <w:rPr>
-          <w:rFonts w:ascii="Consolas" w:hAnsi="Consolas" w:cs="Consolas"/>
-          <w:color w:val="B8BB26"/>
-          <w:sz w:val="19"/>
-          <w:szCs w:val="19"/>
-          <w:lang w:eastAsia="en-US"/>
-        </w:rPr>
-        <w:t xml:space="preserve">id(standard): </w:t>
-      </w:r>
-      <w:r>
-        <w:rPr>
-          <w:rFonts w:ascii="Consolas" w:hAnsi="Consolas" w:cs="Consolas"/>
-          <w:color w:val="EBDBB2"/>
-          <w:sz w:val="19"/>
-          <w:szCs w:val="19"/>
-          <w:lang w:eastAsia="en-US"/>
-        </w:rPr>
-        <w:t>"</w:t>
-      </w:r>
-      <w:r>
-        <w:rPr>
-          <w:rFonts w:ascii="Consolas" w:hAnsi="Consolas" w:cs="Consolas"/>
-          <w:color w:val="F2E5BC"/>
-          <w:sz w:val="19"/>
-          <w:szCs w:val="19"/>
-          <w:lang w:eastAsia="en-US"/>
-        </w:rPr>
-        <w:t xml:space="preserve"> </w:t>
-      </w:r>
-      <w:r>
-        <w:rPr>
-          <w:rFonts w:ascii="Consolas" w:hAnsi="Consolas" w:cs="Consolas"/>
-          <w:color w:val="7EC16E"/>
-          <w:sz w:val="19"/>
-          <w:szCs w:val="19"/>
-          <w:lang w:eastAsia="en-US"/>
-        </w:rPr>
-        <w:t>+</w:t>
-      </w:r>
-      <w:r>
-        <w:rPr>
-          <w:rFonts w:ascii="Consolas" w:hAnsi="Consolas" w:cs="Consolas"/>
-          <w:color w:val="F2E5BC"/>
-          <w:sz w:val="19"/>
-          <w:szCs w:val="19"/>
-          <w:lang w:eastAsia="en-US"/>
-        </w:rPr>
-        <w:t xml:space="preserve"> </w:t>
-      </w:r>
-      <w:r>
-        <w:rPr>
-          <w:rFonts w:ascii="Consolas" w:hAnsi="Consolas" w:cs="Consolas"/>
-          <w:color w:val="EBDBB2"/>
-          <w:sz w:val="19"/>
-          <w:szCs w:val="19"/>
-          <w:lang w:eastAsia="en-US"/>
-        </w:rPr>
-        <w:t>\</w:t>
-      </w:r>
-    </w:p>
-    <w:p>
-      <w:pPr>
-        <w:shd w:val="clear" w:color="auto" w:fill="000000"/>
+      </w:pPr>
+    </w:p>
+    <w:p>
+      <w:pPr>
         <w:suppressAutoHyphens w:val="0"/>
         <w:spacing w:line="258" w:lineRule="atLeast"/>
         <w:ind w:firstLine="0"/>
         <w:jc w:val="left"/>
         <w:rPr>
           <w:rFonts w:ascii="Consolas" w:hAnsi="Consolas" w:cs="Consolas"/>
-          <w:color w:val="F2E5BC"/>
-          <w:sz w:val="19"/>
-          <w:szCs w:val="19"/>
-          <w:lang w:eastAsia="en-US"/>
-        </w:rPr>
-      </w:pPr>
-      <w:r>
-        <w:rPr>
-          <w:rFonts w:ascii="Consolas" w:hAnsi="Consolas" w:cs="Consolas"/>
-          <w:color w:val="F2E5BC"/>
-          <w:sz w:val="19"/>
-          <w:szCs w:val="19"/>
-          <w:lang w:eastAsia="en-US"/>
-        </w:rPr>
-        <w:t xml:space="preserve">                </w:t>
-      </w:r>
-      <w:r>
-        <w:rPr>
-          <w:rFonts w:ascii="Consolas" w:hAnsi="Consolas" w:cs="Consolas"/>
           <w:color w:val="EBDBB2"/>
           <w:sz w:val="19"/>
           <w:szCs w:val="19"/>
           <w:lang w:eastAsia="en-US"/>
         </w:rPr>
-        <w:t>"</w:t>
-      </w:r>
-      <w:r>
-        <w:rPr>
-          <w:rFonts w:ascii="Consolas" w:hAnsi="Consolas" w:cs="Consolas"/>
-          <w:color w:val="D3869B"/>
-          <w:sz w:val="19"/>
-          <w:szCs w:val="19"/>
-          <w:lang w:eastAsia="en-US"/>
-        </w:rPr>
-        <w:t>{0</w:t>
-      </w:r>
-      <w:r>
-        <w:rPr>
-          <w:rFonts w:ascii="Consolas" w:hAnsi="Consolas" w:cs="Consolas"/>
-          <w:color w:val="F42C3E"/>
-          <w:sz w:val="19"/>
-          <w:szCs w:val="19"/>
-          <w:lang w:eastAsia="en-US"/>
-        </w:rPr>
-        <w:t>:0&gt;2X</w:t>
-      </w:r>
-      <w:r>
-        <w:rPr>
-          <w:rFonts w:ascii="Consolas" w:hAnsi="Consolas" w:cs="Consolas"/>
-          <w:color w:val="D3869B"/>
-          <w:sz w:val="19"/>
-          <w:szCs w:val="19"/>
-          <w:lang w:eastAsia="en-US"/>
-        </w:rPr>
-        <w:t>}</w:t>
-      </w:r>
-      <w:r>
-        <w:rPr>
-          <w:rFonts w:ascii="Consolas" w:hAnsi="Consolas" w:cs="Consolas"/>
-          <w:color w:val="EBDBB2"/>
-          <w:sz w:val="19"/>
-          <w:szCs w:val="19"/>
-          <w:lang w:eastAsia="en-US"/>
-        </w:rPr>
-        <w:t>".</w:t>
-      </w:r>
-      <w:r>
-        <w:rPr>
-          <w:rFonts w:ascii="Consolas" w:hAnsi="Consolas" w:cs="Consolas"/>
-          <w:color w:val="F2E5BC"/>
-          <w:sz w:val="19"/>
-          <w:szCs w:val="19"/>
-          <w:lang w:eastAsia="en-US"/>
-        </w:rPr>
-        <w:t>format</w:t>
-      </w:r>
-      <w:r>
-        <w:rPr>
-          <w:rFonts w:ascii="Consolas" w:hAnsi="Consolas" w:cs="Consolas"/>
-          <w:color w:val="EBDBB2"/>
-          <w:sz w:val="19"/>
-          <w:szCs w:val="19"/>
-          <w:lang w:eastAsia="en-US"/>
-        </w:rPr>
-        <w:t>(</w:t>
-      </w:r>
-      <w:r>
-        <w:rPr>
-          <w:rFonts w:ascii="Consolas" w:hAnsi="Consolas" w:cs="Consolas"/>
-          <w:color w:val="FABD2F"/>
-          <w:sz w:val="19"/>
-          <w:szCs w:val="19"/>
-          <w:lang w:eastAsia="en-US"/>
-        </w:rPr>
-        <w:t>int</w:t>
-      </w:r>
-      <w:r>
-        <w:rPr>
-          <w:rFonts w:ascii="Consolas" w:hAnsi="Consolas" w:cs="Consolas"/>
-          <w:color w:val="EBDBB2"/>
-          <w:sz w:val="19"/>
-          <w:szCs w:val="19"/>
-          <w:lang w:eastAsia="en-US"/>
-        </w:rPr>
-        <w:t>("".</w:t>
-      </w:r>
-      <w:r>
-        <w:rPr>
-          <w:rFonts w:ascii="Consolas" w:hAnsi="Consolas" w:cs="Consolas"/>
-          <w:color w:val="F2E5BC"/>
-          <w:sz w:val="19"/>
-          <w:szCs w:val="19"/>
-          <w:lang w:eastAsia="en-US"/>
-        </w:rPr>
-        <w:t>join</w:t>
-      </w:r>
-      <w:r>
-        <w:rPr>
-          <w:rFonts w:ascii="Consolas" w:hAnsi="Consolas" w:cs="Consolas"/>
-          <w:color w:val="EBDBB2"/>
-          <w:sz w:val="19"/>
-          <w:szCs w:val="19"/>
-          <w:lang w:eastAsia="en-US"/>
-        </w:rPr>
-        <w:t>(</w:t>
-      </w:r>
-      <w:r>
-        <w:rPr>
-          <w:rFonts w:ascii="Consolas" w:hAnsi="Consolas" w:cs="Consolas"/>
-          <w:color w:val="F2E5BC"/>
-          <w:sz w:val="19"/>
-          <w:szCs w:val="19"/>
-          <w:lang w:eastAsia="en-US"/>
-        </w:rPr>
-        <w:t>map</w:t>
-      </w:r>
-      <w:r>
-        <w:rPr>
-          <w:rFonts w:ascii="Consolas" w:hAnsi="Consolas" w:cs="Consolas"/>
-          <w:color w:val="EBDBB2"/>
-          <w:sz w:val="19"/>
-          <w:szCs w:val="19"/>
-          <w:lang w:eastAsia="en-US"/>
-        </w:rPr>
-        <w:t>(</w:t>
-      </w:r>
-      <w:r>
-        <w:rPr>
-          <w:rFonts w:ascii="Consolas" w:hAnsi="Consolas" w:cs="Consolas"/>
-          <w:color w:val="FABD2F"/>
-          <w:sz w:val="19"/>
-          <w:szCs w:val="19"/>
-          <w:lang w:eastAsia="en-US"/>
-        </w:rPr>
-        <w:t>str</w:t>
-      </w:r>
-      <w:r>
-        <w:rPr>
-          <w:rFonts w:ascii="Consolas" w:hAnsi="Consolas" w:cs="Consolas"/>
-          <w:color w:val="EBDBB2"/>
-          <w:sz w:val="19"/>
-          <w:szCs w:val="19"/>
-          <w:lang w:eastAsia="en-US"/>
-        </w:rPr>
-        <w:t>,</w:t>
-      </w:r>
-      <w:r>
-        <w:rPr>
-          <w:rFonts w:ascii="Consolas" w:hAnsi="Consolas" w:cs="Consolas"/>
-          <w:color w:val="F2E5BC"/>
-          <w:sz w:val="19"/>
-          <w:szCs w:val="19"/>
-          <w:lang w:eastAsia="en-US"/>
-        </w:rPr>
-        <w:t xml:space="preserve"> id_can</w:t>
-      </w:r>
-      <w:r>
-        <w:rPr>
-          <w:rFonts w:ascii="Consolas" w:hAnsi="Consolas" w:cs="Consolas"/>
-          <w:color w:val="EBDBB2"/>
-          <w:sz w:val="19"/>
-          <w:szCs w:val="19"/>
-          <w:lang w:eastAsia="en-US"/>
-        </w:rPr>
-        <w:t>)),</w:t>
-      </w:r>
-      <w:r>
-        <w:rPr>
-          <w:rFonts w:ascii="Consolas" w:hAnsi="Consolas" w:cs="Consolas"/>
-          <w:color w:val="F2E5BC"/>
-          <w:sz w:val="19"/>
-          <w:szCs w:val="19"/>
-          <w:lang w:eastAsia="en-US"/>
-        </w:rPr>
-        <w:t xml:space="preserve"> </w:t>
-      </w:r>
-      <w:r>
-        <w:rPr>
-          <w:rFonts w:ascii="Consolas" w:hAnsi="Consolas" w:cs="Consolas"/>
-          <w:color w:val="D3869B"/>
-          <w:sz w:val="19"/>
-          <w:szCs w:val="19"/>
-          <w:lang w:eastAsia="en-US"/>
-        </w:rPr>
-        <w:t>2</w:t>
-      </w:r>
-      <w:r>
-        <w:rPr>
-          <w:rFonts w:ascii="Consolas" w:hAnsi="Consolas" w:cs="Consolas"/>
-          <w:color w:val="EBDBB2"/>
-          <w:sz w:val="19"/>
-          <w:szCs w:val="19"/>
-          <w:lang w:eastAsia="en-US"/>
-        </w:rPr>
-        <w:t>)),</w:t>
-      </w:r>
-    </w:p>
-    <w:p>
-      <w:pPr>
-        <w:shd w:val="clear" w:color="auto" w:fill="000000"/>
+      </w:pPr>
+    </w:p>
+    <w:p>
+      <w:pPr>
         <w:suppressAutoHyphens w:val="0"/>
         <w:spacing w:line="258" w:lineRule="atLeast"/>
         <w:ind w:firstLine="0"/>
         <w:jc w:val="left"/>
         <w:rPr>
           <w:rFonts w:ascii="Consolas" w:hAnsi="Consolas" w:cs="Consolas"/>
-          <w:color w:val="F2E5BC"/>
-          <w:sz w:val="19"/>
-          <w:szCs w:val="19"/>
-          <w:lang w:eastAsia="en-US"/>
-        </w:rPr>
-      </w:pPr>
-      <w:r>
-        <w:rPr>
-          <w:rFonts w:ascii="Consolas" w:hAnsi="Consolas" w:cs="Consolas"/>
-          <w:color w:val="F2E5BC"/>
-          <w:sz w:val="19"/>
-          <w:szCs w:val="19"/>
-          <w:lang w:eastAsia="en-US"/>
-        </w:rPr>
-        <w:t xml:space="preserve">            print colorama</w:t>
-      </w:r>
-      <w:r>
-        <w:rPr>
-          <w:rFonts w:ascii="Consolas" w:hAnsi="Consolas" w:cs="Consolas"/>
           <w:color w:val="EBDBB2"/>
           <w:sz w:val="19"/>
           <w:szCs w:val="19"/>
           <w:lang w:eastAsia="en-US"/>
         </w:rPr>
-        <w:t>.</w:t>
-      </w:r>
-      <w:r>
-        <w:rPr>
-          <w:rFonts w:ascii="Consolas" w:hAnsi="Consolas" w:cs="Consolas"/>
-          <w:color w:val="F2E5BC"/>
-          <w:sz w:val="19"/>
-          <w:szCs w:val="19"/>
-          <w:lang w:eastAsia="en-US"/>
-        </w:rPr>
-        <w:t>Fore</w:t>
-      </w:r>
-      <w:r>
-        <w:rPr>
-          <w:rFonts w:ascii="Consolas" w:hAnsi="Consolas" w:cs="Consolas"/>
-          <w:color w:val="EBDBB2"/>
-          <w:sz w:val="19"/>
-          <w:szCs w:val="19"/>
-          <w:lang w:eastAsia="en-US"/>
-        </w:rPr>
-        <w:t>.</w:t>
-      </w:r>
-      <w:r>
-        <w:rPr>
-          <w:rFonts w:ascii="Consolas" w:hAnsi="Consolas" w:cs="Consolas"/>
-          <w:color w:val="D3869B"/>
-          <w:sz w:val="19"/>
-          <w:szCs w:val="19"/>
-          <w:lang w:eastAsia="en-US"/>
-        </w:rPr>
-        <w:t>GREEN</w:t>
-      </w:r>
-      <w:r>
-        <w:rPr>
-          <w:rFonts w:ascii="Consolas" w:hAnsi="Consolas" w:cs="Consolas"/>
-          <w:color w:val="F2E5BC"/>
-          <w:sz w:val="19"/>
-          <w:szCs w:val="19"/>
-          <w:lang w:eastAsia="en-US"/>
-        </w:rPr>
-        <w:t xml:space="preserve"> </w:t>
-      </w:r>
-      <w:r>
-        <w:rPr>
-          <w:rFonts w:ascii="Consolas" w:hAnsi="Consolas" w:cs="Consolas"/>
-          <w:color w:val="7EC16E"/>
-          <w:sz w:val="19"/>
-          <w:szCs w:val="19"/>
-          <w:lang w:eastAsia="en-US"/>
-        </w:rPr>
-        <w:t>+</w:t>
-      </w:r>
-      <w:r>
-        <w:rPr>
-          <w:rFonts w:ascii="Consolas" w:hAnsi="Consolas" w:cs="Consolas"/>
-          <w:color w:val="F2E5BC"/>
-          <w:sz w:val="19"/>
-          <w:szCs w:val="19"/>
-          <w:lang w:eastAsia="en-US"/>
-        </w:rPr>
-        <w:t xml:space="preserve"> </w:t>
-      </w:r>
-      <w:r>
-        <w:rPr>
-          <w:rFonts w:ascii="Consolas" w:hAnsi="Consolas" w:cs="Consolas"/>
-          <w:color w:val="EBDBB2"/>
-          <w:sz w:val="19"/>
-          <w:szCs w:val="19"/>
-          <w:lang w:eastAsia="en-US"/>
-        </w:rPr>
-        <w:t>"</w:t>
-      </w:r>
-      <w:r>
-        <w:rPr>
-          <w:rFonts w:ascii="Consolas" w:hAnsi="Consolas" w:cs="Consolas"/>
-          <w:color w:val="B8BB26"/>
-          <w:sz w:val="19"/>
-          <w:szCs w:val="19"/>
-          <w:lang w:eastAsia="en-US"/>
-        </w:rPr>
-        <w:t xml:space="preserve">||length: </w:t>
-      </w:r>
-      <w:r>
-        <w:rPr>
-          <w:rFonts w:ascii="Consolas" w:hAnsi="Consolas" w:cs="Consolas"/>
-          <w:color w:val="EBDBB2"/>
-          <w:sz w:val="19"/>
-          <w:szCs w:val="19"/>
-          <w:lang w:eastAsia="en-US"/>
-        </w:rPr>
-        <w:t>"</w:t>
-      </w:r>
-      <w:r>
-        <w:rPr>
-          <w:rFonts w:ascii="Consolas" w:hAnsi="Consolas" w:cs="Consolas"/>
-          <w:color w:val="F2E5BC"/>
-          <w:sz w:val="19"/>
-          <w:szCs w:val="19"/>
-          <w:lang w:eastAsia="en-US"/>
-        </w:rPr>
-        <w:t xml:space="preserve"> </w:t>
-      </w:r>
-      <w:r>
-        <w:rPr>
-          <w:rFonts w:ascii="Consolas" w:hAnsi="Consolas" w:cs="Consolas"/>
-          <w:color w:val="7EC16E"/>
-          <w:sz w:val="19"/>
-          <w:szCs w:val="19"/>
-          <w:lang w:eastAsia="en-US"/>
-        </w:rPr>
-        <w:t>+</w:t>
-      </w:r>
-      <w:r>
-        <w:rPr>
-          <w:rFonts w:ascii="Consolas" w:hAnsi="Consolas" w:cs="Consolas"/>
-          <w:color w:val="F2E5BC"/>
-          <w:sz w:val="19"/>
-          <w:szCs w:val="19"/>
-          <w:lang w:eastAsia="en-US"/>
-        </w:rPr>
-        <w:t xml:space="preserve"> </w:t>
-      </w:r>
-      <w:r>
-        <w:rPr>
-          <w:rFonts w:ascii="Consolas" w:hAnsi="Consolas" w:cs="Consolas"/>
-          <w:color w:val="FABD2F"/>
-          <w:sz w:val="19"/>
-          <w:szCs w:val="19"/>
-          <w:lang w:eastAsia="en-US"/>
-        </w:rPr>
-        <w:t>str</w:t>
-      </w:r>
-      <w:r>
-        <w:rPr>
-          <w:rFonts w:ascii="Consolas" w:hAnsi="Consolas" w:cs="Consolas"/>
-          <w:color w:val="EBDBB2"/>
-          <w:sz w:val="19"/>
-          <w:szCs w:val="19"/>
-          <w:lang w:eastAsia="en-US"/>
-        </w:rPr>
-        <w:t>(</w:t>
-      </w:r>
-      <w:r>
-        <w:rPr>
-          <w:rFonts w:ascii="Consolas" w:hAnsi="Consolas" w:cs="Consolas"/>
-          <w:color w:val="F2E5BC"/>
-          <w:sz w:val="19"/>
-          <w:szCs w:val="19"/>
-          <w:lang w:eastAsia="en-US"/>
-        </w:rPr>
-        <w:t>length_can</w:t>
-      </w:r>
-      <w:r>
-        <w:rPr>
-          <w:rFonts w:ascii="Consolas" w:hAnsi="Consolas" w:cs="Consolas"/>
-          <w:color w:val="EBDBB2"/>
-          <w:sz w:val="19"/>
-          <w:szCs w:val="19"/>
-          <w:lang w:eastAsia="en-US"/>
-        </w:rPr>
-        <w:t>),</w:t>
-      </w:r>
-    </w:p>
-    <w:p>
-      <w:pPr>
-        <w:shd w:val="clear" w:color="auto" w:fill="000000"/>
+      </w:pPr>
+    </w:p>
+    <w:p>
+      <w:pPr>
         <w:suppressAutoHyphens w:val="0"/>
         <w:spacing w:line="258" w:lineRule="atLeast"/>
         <w:ind w:firstLine="0"/>
         <w:jc w:val="left"/>
         <w:rPr>
           <w:rFonts w:ascii="Consolas" w:hAnsi="Consolas" w:cs="Consolas"/>
-          <w:color w:val="F2E5BC"/>
-          <w:sz w:val="19"/>
-          <w:szCs w:val="19"/>
-          <w:lang w:eastAsia="en-US"/>
-        </w:rPr>
-      </w:pPr>
-      <w:r>
-        <w:rPr>
-          <w:rFonts w:ascii="Consolas" w:hAnsi="Consolas" w:cs="Consolas"/>
-          <w:color w:val="F2E5BC"/>
-          <w:sz w:val="19"/>
-          <w:szCs w:val="19"/>
-          <w:lang w:eastAsia="en-US"/>
-        </w:rPr>
-        <w:t xml:space="preserve">            print colorama</w:t>
-      </w:r>
-      <w:r>
-        <w:rPr>
-          <w:rFonts w:ascii="Consolas" w:hAnsi="Consolas" w:cs="Consolas"/>
           <w:color w:val="EBDBB2"/>
           <w:sz w:val="19"/>
           <w:szCs w:val="19"/>
           <w:lang w:eastAsia="en-US"/>
         </w:rPr>
-        <w:t>.</w:t>
-      </w:r>
-      <w:r>
-        <w:rPr>
-          <w:rFonts w:ascii="Consolas" w:hAnsi="Consolas" w:cs="Consolas"/>
-          <w:color w:val="F2E5BC"/>
-          <w:sz w:val="19"/>
-          <w:szCs w:val="19"/>
-          <w:lang w:eastAsia="en-US"/>
-        </w:rPr>
-        <w:t>Fore</w:t>
-      </w:r>
-      <w:r>
-        <w:rPr>
-          <w:rFonts w:ascii="Consolas" w:hAnsi="Consolas" w:cs="Consolas"/>
-          <w:color w:val="EBDBB2"/>
-          <w:sz w:val="19"/>
-          <w:szCs w:val="19"/>
-          <w:lang w:eastAsia="en-US"/>
-        </w:rPr>
-        <w:t>.</w:t>
-      </w:r>
-      <w:r>
-        <w:rPr>
-          <w:rFonts w:ascii="Consolas" w:hAnsi="Consolas" w:cs="Consolas"/>
-          <w:color w:val="D3869B"/>
-          <w:sz w:val="19"/>
-          <w:szCs w:val="19"/>
-          <w:lang w:eastAsia="en-US"/>
-        </w:rPr>
-        <w:t>GREEN</w:t>
-      </w:r>
-      <w:r>
-        <w:rPr>
-          <w:rFonts w:ascii="Consolas" w:hAnsi="Consolas" w:cs="Consolas"/>
-          <w:color w:val="F2E5BC"/>
-          <w:sz w:val="19"/>
-          <w:szCs w:val="19"/>
-          <w:lang w:eastAsia="en-US"/>
-        </w:rPr>
-        <w:t xml:space="preserve"> </w:t>
-      </w:r>
-      <w:r>
-        <w:rPr>
-          <w:rFonts w:ascii="Consolas" w:hAnsi="Consolas" w:cs="Consolas"/>
-          <w:color w:val="7EC16E"/>
-          <w:sz w:val="19"/>
-          <w:szCs w:val="19"/>
-          <w:lang w:eastAsia="en-US"/>
-        </w:rPr>
-        <w:t>+</w:t>
-      </w:r>
-      <w:r>
-        <w:rPr>
-          <w:rFonts w:ascii="Consolas" w:hAnsi="Consolas" w:cs="Consolas"/>
-          <w:color w:val="F2E5BC"/>
-          <w:sz w:val="19"/>
-          <w:szCs w:val="19"/>
-          <w:lang w:eastAsia="en-US"/>
-        </w:rPr>
-        <w:t xml:space="preserve"> </w:t>
-      </w:r>
-      <w:r>
-        <w:rPr>
-          <w:rFonts w:ascii="Consolas" w:hAnsi="Consolas" w:cs="Consolas"/>
-          <w:color w:val="EBDBB2"/>
-          <w:sz w:val="19"/>
-          <w:szCs w:val="19"/>
-          <w:lang w:eastAsia="en-US"/>
-        </w:rPr>
-        <w:t>"</w:t>
-      </w:r>
-      <w:r>
-        <w:rPr>
-          <w:rFonts w:ascii="Consolas" w:hAnsi="Consolas" w:cs="Consolas"/>
-          <w:color w:val="B8BB26"/>
-          <w:sz w:val="19"/>
-          <w:szCs w:val="19"/>
-          <w:lang w:eastAsia="en-US"/>
-        </w:rPr>
-        <w:t xml:space="preserve">||data: </w:t>
-      </w:r>
-      <w:r>
-        <w:rPr>
-          <w:rFonts w:ascii="Consolas" w:hAnsi="Consolas" w:cs="Consolas"/>
-          <w:color w:val="EBDBB2"/>
-          <w:sz w:val="19"/>
-          <w:szCs w:val="19"/>
-          <w:lang w:eastAsia="en-US"/>
-        </w:rPr>
-        <w:t>"</w:t>
-      </w:r>
-      <w:r>
-        <w:rPr>
-          <w:rFonts w:ascii="Consolas" w:hAnsi="Consolas" w:cs="Consolas"/>
-          <w:color w:val="F2E5BC"/>
-          <w:sz w:val="19"/>
-          <w:szCs w:val="19"/>
-          <w:lang w:eastAsia="en-US"/>
-        </w:rPr>
-        <w:t xml:space="preserve"> </w:t>
-      </w:r>
-      <w:r>
-        <w:rPr>
-          <w:rFonts w:ascii="Consolas" w:hAnsi="Consolas" w:cs="Consolas"/>
-          <w:color w:val="7EC16E"/>
-          <w:sz w:val="19"/>
-          <w:szCs w:val="19"/>
-          <w:lang w:eastAsia="en-US"/>
-        </w:rPr>
-        <w:t>+</w:t>
-      </w:r>
-      <w:r>
-        <w:rPr>
-          <w:rFonts w:ascii="Consolas" w:hAnsi="Consolas" w:cs="Consolas"/>
-          <w:color w:val="F2E5BC"/>
-          <w:sz w:val="19"/>
-          <w:szCs w:val="19"/>
-          <w:lang w:eastAsia="en-US"/>
-        </w:rPr>
-        <w:t xml:space="preserve"> </w:t>
-      </w:r>
-      <w:r>
-        <w:rPr>
-          <w:rFonts w:ascii="Consolas" w:hAnsi="Consolas" w:cs="Consolas"/>
-          <w:color w:val="FABD2F"/>
-          <w:sz w:val="19"/>
-          <w:szCs w:val="19"/>
-          <w:lang w:eastAsia="en-US"/>
-        </w:rPr>
-        <w:t>str</w:t>
-      </w:r>
-      <w:r>
-        <w:rPr>
-          <w:rFonts w:ascii="Consolas" w:hAnsi="Consolas" w:cs="Consolas"/>
-          <w:color w:val="EBDBB2"/>
-          <w:sz w:val="19"/>
-          <w:szCs w:val="19"/>
-          <w:lang w:eastAsia="en-US"/>
-        </w:rPr>
-        <w:t>(</w:t>
-      </w:r>
-      <w:r>
-        <w:rPr>
-          <w:rFonts w:ascii="Consolas" w:hAnsi="Consolas" w:cs="Consolas"/>
-          <w:color w:val="F2E5BC"/>
-          <w:sz w:val="19"/>
-          <w:szCs w:val="19"/>
-          <w:lang w:eastAsia="en-US"/>
-        </w:rPr>
-        <w:t>data_can_hex</w:t>
-      </w:r>
-      <w:r>
-        <w:rPr>
-          <w:rFonts w:ascii="Consolas" w:hAnsi="Consolas" w:cs="Consolas"/>
-          <w:color w:val="EBDBB2"/>
-          <w:sz w:val="19"/>
-          <w:szCs w:val="19"/>
-          <w:lang w:eastAsia="en-US"/>
-        </w:rPr>
-        <w:t>),</w:t>
-      </w:r>
-    </w:p>
-    <w:p>
-      <w:pPr>
-        <w:shd w:val="clear" w:color="auto" w:fill="000000"/>
+      </w:pPr>
+    </w:p>
+    <w:p>
+      <w:pPr>
         <w:suppressAutoHyphens w:val="0"/>
         <w:spacing w:line="258" w:lineRule="atLeast"/>
         <w:ind w:firstLine="0"/>
         <w:jc w:val="left"/>
         <w:rPr>
           <w:rFonts w:ascii="Consolas" w:hAnsi="Consolas" w:cs="Consolas"/>
-          <w:color w:val="F2E5BC"/>
-          <w:sz w:val="19"/>
-          <w:szCs w:val="19"/>
-          <w:lang w:eastAsia="en-US"/>
-        </w:rPr>
-      </w:pPr>
-      <w:r>
-        <w:rPr>
-          <w:rFonts w:ascii="Consolas" w:hAnsi="Consolas" w:cs="Consolas"/>
-          <w:color w:val="F2E5BC"/>
-          <w:sz w:val="19"/>
-          <w:szCs w:val="19"/>
-          <w:lang w:eastAsia="en-US"/>
-        </w:rPr>
-        <w:t xml:space="preserve">            print colorama</w:t>
-      </w:r>
-      <w:r>
-        <w:rPr>
-          <w:rFonts w:ascii="Consolas" w:hAnsi="Consolas" w:cs="Consolas"/>
           <w:color w:val="EBDBB2"/>
           <w:sz w:val="19"/>
           <w:szCs w:val="19"/>
           <w:lang w:eastAsia="en-US"/>
         </w:rPr>
-        <w:t>.</w:t>
-      </w:r>
-      <w:r>
-        <w:rPr>
-          <w:rFonts w:ascii="Consolas" w:hAnsi="Consolas" w:cs="Consolas"/>
-          <w:color w:val="F2E5BC"/>
-          <w:sz w:val="19"/>
-          <w:szCs w:val="19"/>
-          <w:lang w:eastAsia="en-US"/>
-        </w:rPr>
-        <w:t>Fore</w:t>
-      </w:r>
-      <w:r>
-        <w:rPr>
-          <w:rFonts w:ascii="Consolas" w:hAnsi="Consolas" w:cs="Consolas"/>
-          <w:color w:val="EBDBB2"/>
-          <w:sz w:val="19"/>
-          <w:szCs w:val="19"/>
-          <w:lang w:eastAsia="en-US"/>
-        </w:rPr>
-        <w:t>.</w:t>
-      </w:r>
-      <w:r>
-        <w:rPr>
-          <w:rFonts w:ascii="Consolas" w:hAnsi="Consolas" w:cs="Consolas"/>
-          <w:color w:val="D3869B"/>
-          <w:sz w:val="19"/>
-          <w:szCs w:val="19"/>
-          <w:lang w:eastAsia="en-US"/>
-        </w:rPr>
-        <w:t>GREEN</w:t>
-      </w:r>
-      <w:r>
-        <w:rPr>
-          <w:rFonts w:ascii="Consolas" w:hAnsi="Consolas" w:cs="Consolas"/>
-          <w:color w:val="F2E5BC"/>
-          <w:sz w:val="19"/>
-          <w:szCs w:val="19"/>
-          <w:lang w:eastAsia="en-US"/>
-        </w:rPr>
-        <w:t xml:space="preserve"> </w:t>
-      </w:r>
-      <w:r>
-        <w:rPr>
-          <w:rFonts w:ascii="Consolas" w:hAnsi="Consolas" w:cs="Consolas"/>
-          <w:color w:val="7EC16E"/>
-          <w:sz w:val="19"/>
-          <w:szCs w:val="19"/>
-          <w:lang w:eastAsia="en-US"/>
-        </w:rPr>
-        <w:t>+</w:t>
-      </w:r>
-      <w:r>
-        <w:rPr>
-          <w:rFonts w:ascii="Consolas" w:hAnsi="Consolas" w:cs="Consolas"/>
-          <w:color w:val="F2E5BC"/>
-          <w:sz w:val="19"/>
-          <w:szCs w:val="19"/>
-          <w:lang w:eastAsia="en-US"/>
-        </w:rPr>
-        <w:t xml:space="preserve"> </w:t>
-      </w:r>
-      <w:r>
-        <w:rPr>
-          <w:rFonts w:ascii="Consolas" w:hAnsi="Consolas" w:cs="Consolas"/>
-          <w:color w:val="EBDBB2"/>
-          <w:sz w:val="19"/>
-          <w:szCs w:val="19"/>
-          <w:lang w:eastAsia="en-US"/>
-        </w:rPr>
-        <w:t>"</w:t>
-      </w:r>
-      <w:r>
-        <w:rPr>
-          <w:rFonts w:ascii="Consolas" w:hAnsi="Consolas" w:cs="Consolas"/>
-          <w:color w:val="B8BB26"/>
-          <w:sz w:val="19"/>
-          <w:szCs w:val="19"/>
-          <w:lang w:eastAsia="en-US"/>
-        </w:rPr>
-        <w:t xml:space="preserve">||crc: </w:t>
-      </w:r>
-      <w:r>
-        <w:rPr>
-          <w:rFonts w:ascii="Consolas" w:hAnsi="Consolas" w:cs="Consolas"/>
-          <w:color w:val="EBDBB2"/>
-          <w:sz w:val="19"/>
-          <w:szCs w:val="19"/>
-          <w:lang w:eastAsia="en-US"/>
-        </w:rPr>
-        <w:t>"</w:t>
-      </w:r>
-      <w:r>
-        <w:rPr>
-          <w:rFonts w:ascii="Consolas" w:hAnsi="Consolas" w:cs="Consolas"/>
-          <w:color w:val="F2E5BC"/>
-          <w:sz w:val="19"/>
-          <w:szCs w:val="19"/>
-          <w:lang w:eastAsia="en-US"/>
-        </w:rPr>
-        <w:t xml:space="preserve"> </w:t>
-      </w:r>
-      <w:r>
-        <w:rPr>
-          <w:rFonts w:ascii="Consolas" w:hAnsi="Consolas" w:cs="Consolas"/>
-          <w:color w:val="7EC16E"/>
-          <w:sz w:val="19"/>
-          <w:szCs w:val="19"/>
-          <w:lang w:eastAsia="en-US"/>
-        </w:rPr>
-        <w:t>+</w:t>
-      </w:r>
-      <w:r>
-        <w:rPr>
-          <w:rFonts w:ascii="Consolas" w:hAnsi="Consolas" w:cs="Consolas"/>
-          <w:color w:val="F2E5BC"/>
-          <w:sz w:val="19"/>
-          <w:szCs w:val="19"/>
-          <w:lang w:eastAsia="en-US"/>
-        </w:rPr>
-        <w:t xml:space="preserve"> </w:t>
-      </w:r>
-      <w:r>
-        <w:rPr>
-          <w:rFonts w:ascii="Consolas" w:hAnsi="Consolas" w:cs="Consolas"/>
-          <w:color w:val="FABD2F"/>
-          <w:sz w:val="19"/>
-          <w:szCs w:val="19"/>
-          <w:lang w:eastAsia="en-US"/>
-        </w:rPr>
-        <w:t>str</w:t>
-      </w:r>
-      <w:r>
-        <w:rPr>
-          <w:rFonts w:ascii="Consolas" w:hAnsi="Consolas" w:cs="Consolas"/>
-          <w:color w:val="EBDBB2"/>
-          <w:sz w:val="19"/>
-          <w:szCs w:val="19"/>
-          <w:lang w:eastAsia="en-US"/>
-        </w:rPr>
-        <w:t>(</w:t>
-      </w:r>
-      <w:r>
-        <w:rPr>
-          <w:rFonts w:ascii="Consolas" w:hAnsi="Consolas" w:cs="Consolas"/>
-          <w:color w:val="F2E5BC"/>
-          <w:sz w:val="19"/>
-          <w:szCs w:val="19"/>
-          <w:lang w:eastAsia="en-US"/>
-        </w:rPr>
-        <w:t>crc_can</w:t>
-      </w:r>
-      <w:r>
-        <w:rPr>
-          <w:rFonts w:ascii="Consolas" w:hAnsi="Consolas" w:cs="Consolas"/>
-          <w:color w:val="EBDBB2"/>
-          <w:sz w:val="19"/>
-          <w:szCs w:val="19"/>
-          <w:lang w:eastAsia="en-US"/>
-        </w:rPr>
-        <w:t>)</w:t>
-      </w:r>
-    </w:p>
-    <w:p>
-      <w:pPr>
-        <w:shd w:val="clear" w:color="auto" w:fill="000000"/>
+      </w:pPr>
+    </w:p>
+    <w:p>
+      <w:pPr>
         <w:suppressAutoHyphens w:val="0"/>
         <w:spacing w:line="258" w:lineRule="atLeast"/>
         <w:ind w:firstLine="0"/>
         <w:jc w:val="left"/>
         <w:rPr>
           <w:rFonts w:ascii="Consolas" w:hAnsi="Consolas" w:cs="Consolas"/>
-          <w:color w:val="F2E5BC"/>
-          <w:sz w:val="19"/>
-          <w:szCs w:val="19"/>
-          <w:lang w:eastAsia="en-US"/>
-        </w:rPr>
-      </w:pPr>
-      <w:r>
-        <w:rPr>
-          <w:rFonts w:ascii="Consolas" w:hAnsi="Consolas" w:cs="Consolas"/>
-          <w:color w:val="F2E5BC"/>
-          <w:sz w:val="19"/>
-          <w:szCs w:val="19"/>
-          <w:lang w:eastAsia="en-US"/>
-        </w:rPr>
-        <w:t xml:space="preserve">        </w:t>
-      </w:r>
-      <w:r>
-        <w:rPr>
-          <w:rFonts w:ascii="Consolas" w:hAnsi="Consolas" w:cs="Consolas"/>
-          <w:color w:val="F42C3E"/>
-          <w:sz w:val="19"/>
-          <w:szCs w:val="19"/>
-          <w:lang w:eastAsia="en-US"/>
-        </w:rPr>
-        <w:t>else</w:t>
-      </w:r>
-      <w:r>
-        <w:rPr>
-          <w:rFonts w:ascii="Consolas" w:hAnsi="Consolas" w:cs="Consolas"/>
           <w:color w:val="EBDBB2"/>
           <w:sz w:val="19"/>
           <w:szCs w:val="19"/>
           <w:lang w:eastAsia="en-US"/>
         </w:rPr>
-        <w:t>:</w:t>
-      </w:r>
-    </w:p>
-    <w:p>
-      <w:pPr>
-        <w:shd w:val="clear" w:color="auto" w:fill="000000"/>
+      </w:pPr>
+    </w:p>
+    <w:p>
+      <w:pPr>
         <w:suppressAutoHyphens w:val="0"/>
         <w:spacing w:line="258" w:lineRule="atLeast"/>
         <w:ind w:firstLine="0"/>
         <w:jc w:val="left"/>
         <w:rPr>
           <w:rFonts w:ascii="Consolas" w:hAnsi="Consolas" w:cs="Consolas"/>
-          <w:color w:val="F2E5BC"/>
-          <w:sz w:val="19"/>
-          <w:szCs w:val="19"/>
-          <w:lang w:eastAsia="en-US"/>
-        </w:rPr>
-      </w:pPr>
-      <w:r>
-        <w:rPr>
-          <w:rFonts w:ascii="Consolas" w:hAnsi="Consolas" w:cs="Consolas"/>
-          <w:color w:val="F2E5BC"/>
-          <w:sz w:val="19"/>
-          <w:szCs w:val="19"/>
-          <w:lang w:eastAsia="en-US"/>
-        </w:rPr>
-        <w:t xml:space="preserve">            print colorama</w:t>
-      </w:r>
-      <w:r>
-        <w:rPr>
-          <w:rFonts w:ascii="Consolas" w:hAnsi="Consolas" w:cs="Consolas"/>
           <w:color w:val="EBDBB2"/>
           <w:sz w:val="19"/>
           <w:szCs w:val="19"/>
           <w:lang w:eastAsia="en-US"/>
         </w:rPr>
-        <w:t>.</w:t>
-      </w:r>
-      <w:r>
-        <w:rPr>
-          <w:rFonts w:ascii="Consolas" w:hAnsi="Consolas" w:cs="Consolas"/>
-          <w:color w:val="F2E5BC"/>
-          <w:sz w:val="19"/>
-          <w:szCs w:val="19"/>
-          <w:lang w:eastAsia="en-US"/>
-        </w:rPr>
-        <w:t>Fore</w:t>
-      </w:r>
-      <w:r>
-        <w:rPr>
-          <w:rFonts w:ascii="Consolas" w:hAnsi="Consolas" w:cs="Consolas"/>
-          <w:color w:val="EBDBB2"/>
-          <w:sz w:val="19"/>
-          <w:szCs w:val="19"/>
-          <w:lang w:eastAsia="en-US"/>
-        </w:rPr>
-        <w:t>.</w:t>
-      </w:r>
-      <w:r>
-        <w:rPr>
-          <w:rFonts w:ascii="Consolas" w:hAnsi="Consolas" w:cs="Consolas"/>
-          <w:color w:val="D3869B"/>
-          <w:sz w:val="19"/>
-          <w:szCs w:val="19"/>
-          <w:lang w:eastAsia="en-US"/>
-        </w:rPr>
-        <w:t>RED</w:t>
-      </w:r>
-      <w:r>
-        <w:rPr>
-          <w:rFonts w:ascii="Consolas" w:hAnsi="Consolas" w:cs="Consolas"/>
-          <w:color w:val="F2E5BC"/>
-          <w:sz w:val="19"/>
-          <w:szCs w:val="19"/>
-          <w:lang w:eastAsia="en-US"/>
-        </w:rPr>
-        <w:t xml:space="preserve"> </w:t>
-      </w:r>
-      <w:r>
-        <w:rPr>
-          <w:rFonts w:ascii="Consolas" w:hAnsi="Consolas" w:cs="Consolas"/>
-          <w:color w:val="7EC16E"/>
-          <w:sz w:val="19"/>
-          <w:szCs w:val="19"/>
-          <w:lang w:eastAsia="en-US"/>
-        </w:rPr>
-        <w:t>+</w:t>
-      </w:r>
-      <w:r>
-        <w:rPr>
-          <w:rFonts w:ascii="Consolas" w:hAnsi="Consolas" w:cs="Consolas"/>
-          <w:color w:val="F2E5BC"/>
-          <w:sz w:val="19"/>
-          <w:szCs w:val="19"/>
-          <w:lang w:eastAsia="en-US"/>
-        </w:rPr>
-        <w:t xml:space="preserve"> </w:t>
-      </w:r>
-      <w:r>
-        <w:rPr>
-          <w:rFonts w:ascii="Consolas" w:hAnsi="Consolas" w:cs="Consolas"/>
-          <w:color w:val="EBDBB2"/>
-          <w:sz w:val="19"/>
-          <w:szCs w:val="19"/>
-          <w:lang w:eastAsia="en-US"/>
-        </w:rPr>
-        <w:t>"</w:t>
-      </w:r>
-      <w:r>
-        <w:rPr>
-          <w:rFonts w:ascii="Consolas" w:hAnsi="Consolas" w:cs="Consolas"/>
-          <w:color w:val="B8BB26"/>
-          <w:sz w:val="19"/>
-          <w:szCs w:val="19"/>
-          <w:lang w:eastAsia="en-US"/>
-        </w:rPr>
-        <w:t xml:space="preserve">id(standard): </w:t>
-      </w:r>
-      <w:r>
-        <w:rPr>
-          <w:rFonts w:ascii="Consolas" w:hAnsi="Consolas" w:cs="Consolas"/>
-          <w:color w:val="EBDBB2"/>
-          <w:sz w:val="19"/>
-          <w:szCs w:val="19"/>
-          <w:lang w:eastAsia="en-US"/>
-        </w:rPr>
-        <w:t>"</w:t>
-      </w:r>
-      <w:r>
-        <w:rPr>
-          <w:rFonts w:ascii="Consolas" w:hAnsi="Consolas" w:cs="Consolas"/>
-          <w:color w:val="F2E5BC"/>
-          <w:sz w:val="19"/>
-          <w:szCs w:val="19"/>
-          <w:lang w:eastAsia="en-US"/>
-        </w:rPr>
-        <w:t xml:space="preserve"> </w:t>
-      </w:r>
-      <w:r>
-        <w:rPr>
-          <w:rFonts w:ascii="Consolas" w:hAnsi="Consolas" w:cs="Consolas"/>
-          <w:color w:val="7EC16E"/>
-          <w:sz w:val="19"/>
-          <w:szCs w:val="19"/>
-          <w:lang w:eastAsia="en-US"/>
-        </w:rPr>
-        <w:t>+</w:t>
-      </w:r>
-      <w:r>
-        <w:rPr>
-          <w:rFonts w:ascii="Consolas" w:hAnsi="Consolas" w:cs="Consolas"/>
-          <w:color w:val="F2E5BC"/>
-          <w:sz w:val="19"/>
-          <w:szCs w:val="19"/>
-          <w:lang w:eastAsia="en-US"/>
-        </w:rPr>
-        <w:t xml:space="preserve"> </w:t>
-      </w:r>
-      <w:r>
-        <w:rPr>
-          <w:rFonts w:ascii="Consolas" w:hAnsi="Consolas" w:cs="Consolas"/>
-          <w:color w:val="EBDBB2"/>
-          <w:sz w:val="19"/>
-          <w:szCs w:val="19"/>
-          <w:lang w:eastAsia="en-US"/>
-        </w:rPr>
-        <w:t>\</w:t>
-      </w:r>
-    </w:p>
-    <w:p>
-      <w:pPr>
-        <w:shd w:val="clear" w:color="auto" w:fill="000000"/>
+      </w:pPr>
+    </w:p>
+    <w:p>
+      <w:pPr>
         <w:suppressAutoHyphens w:val="0"/>
         <w:spacing w:line="258" w:lineRule="atLeast"/>
         <w:ind w:firstLine="0"/>
         <w:jc w:val="left"/>
         <w:rPr>
           <w:rFonts w:ascii="Consolas" w:hAnsi="Consolas" w:cs="Consolas"/>
-          <w:color w:val="F2E5BC"/>
-          <w:sz w:val="19"/>
-          <w:szCs w:val="19"/>
-          <w:lang w:eastAsia="en-US"/>
-        </w:rPr>
-      </w:pPr>
-      <w:r>
-        <w:rPr>
-          <w:rFonts w:ascii="Consolas" w:hAnsi="Consolas" w:cs="Consolas"/>
-          <w:color w:val="F2E5BC"/>
-          <w:sz w:val="19"/>
-          <w:szCs w:val="19"/>
-          <w:lang w:eastAsia="en-US"/>
-        </w:rPr>
-        <w:t xml:space="preserve">                </w:t>
-      </w:r>
-      <w:r>
-        <w:rPr>
-          <w:rFonts w:ascii="Consolas" w:hAnsi="Consolas" w:cs="Consolas"/>
           <w:color w:val="EBDBB2"/>
           <w:sz w:val="19"/>
           <w:szCs w:val="19"/>
           <w:lang w:eastAsia="en-US"/>
         </w:rPr>
-        <w:t>"</w:t>
-      </w:r>
-      <w:r>
-        <w:rPr>
-          <w:rFonts w:ascii="Consolas" w:hAnsi="Consolas" w:cs="Consolas"/>
-          <w:color w:val="D3869B"/>
-          <w:sz w:val="19"/>
-          <w:szCs w:val="19"/>
-          <w:lang w:eastAsia="en-US"/>
-        </w:rPr>
-        <w:t>{0</w:t>
-      </w:r>
-      <w:r>
-        <w:rPr>
-          <w:rFonts w:ascii="Consolas" w:hAnsi="Consolas" w:cs="Consolas"/>
-          <w:color w:val="F42C3E"/>
-          <w:sz w:val="19"/>
-          <w:szCs w:val="19"/>
-          <w:lang w:eastAsia="en-US"/>
-        </w:rPr>
-        <w:t>:0&gt;2X</w:t>
-      </w:r>
-      <w:r>
-        <w:rPr>
-          <w:rFonts w:ascii="Consolas" w:hAnsi="Consolas" w:cs="Consolas"/>
-          <w:color w:val="D3869B"/>
-          <w:sz w:val="19"/>
-          <w:szCs w:val="19"/>
-          <w:lang w:eastAsia="en-US"/>
-        </w:rPr>
-        <w:t>}</w:t>
-      </w:r>
-      <w:r>
-        <w:rPr>
-          <w:rFonts w:ascii="Consolas" w:hAnsi="Consolas" w:cs="Consolas"/>
-          <w:color w:val="EBDBB2"/>
-          <w:sz w:val="19"/>
-          <w:szCs w:val="19"/>
-          <w:lang w:eastAsia="en-US"/>
-        </w:rPr>
-        <w:t>".</w:t>
-      </w:r>
-      <w:r>
-        <w:rPr>
-          <w:rFonts w:ascii="Consolas" w:hAnsi="Consolas" w:cs="Consolas"/>
-          <w:color w:val="F2E5BC"/>
-          <w:sz w:val="19"/>
-          <w:szCs w:val="19"/>
-          <w:lang w:eastAsia="en-US"/>
-        </w:rPr>
-        <w:t>format</w:t>
-      </w:r>
-      <w:r>
-        <w:rPr>
-          <w:rFonts w:ascii="Consolas" w:hAnsi="Consolas" w:cs="Consolas"/>
-          <w:color w:val="EBDBB2"/>
-          <w:sz w:val="19"/>
-          <w:szCs w:val="19"/>
-          <w:lang w:eastAsia="en-US"/>
-        </w:rPr>
-        <w:t>(</w:t>
-      </w:r>
-      <w:r>
-        <w:rPr>
-          <w:rFonts w:ascii="Consolas" w:hAnsi="Consolas" w:cs="Consolas"/>
-          <w:color w:val="FABD2F"/>
-          <w:sz w:val="19"/>
-          <w:szCs w:val="19"/>
-          <w:lang w:eastAsia="en-US"/>
-        </w:rPr>
-        <w:t>int</w:t>
-      </w:r>
-      <w:r>
-        <w:rPr>
-          <w:rFonts w:ascii="Consolas" w:hAnsi="Consolas" w:cs="Consolas"/>
-          <w:color w:val="EBDBB2"/>
-          <w:sz w:val="19"/>
-          <w:szCs w:val="19"/>
-          <w:lang w:eastAsia="en-US"/>
-        </w:rPr>
-        <w:t>("".</w:t>
-      </w:r>
-      <w:r>
-        <w:rPr>
-          <w:rFonts w:ascii="Consolas" w:hAnsi="Consolas" w:cs="Consolas"/>
-          <w:color w:val="F2E5BC"/>
-          <w:sz w:val="19"/>
-          <w:szCs w:val="19"/>
-          <w:lang w:eastAsia="en-US"/>
-        </w:rPr>
-        <w:t>join</w:t>
-      </w:r>
-      <w:r>
-        <w:rPr>
-          <w:rFonts w:ascii="Consolas" w:hAnsi="Consolas" w:cs="Consolas"/>
-          <w:color w:val="EBDBB2"/>
-          <w:sz w:val="19"/>
-          <w:szCs w:val="19"/>
-          <w:lang w:eastAsia="en-US"/>
-        </w:rPr>
-        <w:t>(</w:t>
-      </w:r>
-      <w:r>
-        <w:rPr>
-          <w:rFonts w:ascii="Consolas" w:hAnsi="Consolas" w:cs="Consolas"/>
-          <w:color w:val="F2E5BC"/>
-          <w:sz w:val="19"/>
-          <w:szCs w:val="19"/>
-          <w:lang w:eastAsia="en-US"/>
-        </w:rPr>
-        <w:t>map</w:t>
-      </w:r>
-      <w:r>
-        <w:rPr>
-          <w:rFonts w:ascii="Consolas" w:hAnsi="Consolas" w:cs="Consolas"/>
-          <w:color w:val="EBDBB2"/>
-          <w:sz w:val="19"/>
-          <w:szCs w:val="19"/>
-          <w:lang w:eastAsia="en-US"/>
-        </w:rPr>
-        <w:t>(</w:t>
-      </w:r>
-      <w:r>
-        <w:rPr>
-          <w:rFonts w:ascii="Consolas" w:hAnsi="Consolas" w:cs="Consolas"/>
-          <w:color w:val="FABD2F"/>
-          <w:sz w:val="19"/>
-          <w:szCs w:val="19"/>
-          <w:lang w:eastAsia="en-US"/>
-        </w:rPr>
-        <w:t>str</w:t>
-      </w:r>
-      <w:r>
-        <w:rPr>
-          <w:rFonts w:ascii="Consolas" w:hAnsi="Consolas" w:cs="Consolas"/>
-          <w:color w:val="EBDBB2"/>
-          <w:sz w:val="19"/>
-          <w:szCs w:val="19"/>
-          <w:lang w:eastAsia="en-US"/>
-        </w:rPr>
-        <w:t>,</w:t>
-      </w:r>
-      <w:r>
-        <w:rPr>
-          <w:rFonts w:ascii="Consolas" w:hAnsi="Consolas" w:cs="Consolas"/>
-          <w:color w:val="F2E5BC"/>
-          <w:sz w:val="19"/>
-          <w:szCs w:val="19"/>
-          <w:lang w:eastAsia="en-US"/>
-        </w:rPr>
-        <w:t xml:space="preserve"> id_can</w:t>
-      </w:r>
-      <w:r>
-        <w:rPr>
-          <w:rFonts w:ascii="Consolas" w:hAnsi="Consolas" w:cs="Consolas"/>
-          <w:color w:val="EBDBB2"/>
-          <w:sz w:val="19"/>
-          <w:szCs w:val="19"/>
-          <w:lang w:eastAsia="en-US"/>
-        </w:rPr>
-        <w:t>)),</w:t>
-      </w:r>
-      <w:r>
-        <w:rPr>
-          <w:rFonts w:ascii="Consolas" w:hAnsi="Consolas" w:cs="Consolas"/>
-          <w:color w:val="F2E5BC"/>
-          <w:sz w:val="19"/>
-          <w:szCs w:val="19"/>
-          <w:lang w:eastAsia="en-US"/>
-        </w:rPr>
-        <w:t xml:space="preserve"> </w:t>
-      </w:r>
-      <w:r>
-        <w:rPr>
-          <w:rFonts w:ascii="Consolas" w:hAnsi="Consolas" w:cs="Consolas"/>
-          <w:color w:val="D3869B"/>
-          <w:sz w:val="19"/>
-          <w:szCs w:val="19"/>
-          <w:lang w:eastAsia="en-US"/>
-        </w:rPr>
-        <w:t>2</w:t>
-      </w:r>
-      <w:r>
-        <w:rPr>
-          <w:rFonts w:ascii="Consolas" w:hAnsi="Consolas" w:cs="Consolas"/>
-          <w:color w:val="EBDBB2"/>
-          <w:sz w:val="19"/>
-          <w:szCs w:val="19"/>
-          <w:lang w:eastAsia="en-US"/>
-        </w:rPr>
-        <w:t>)),</w:t>
-      </w:r>
-    </w:p>
-    <w:p>
-      <w:pPr>
-        <w:shd w:val="clear" w:color="auto" w:fill="000000"/>
+      </w:pPr>
+    </w:p>
+    <w:p>
+      <w:pPr>
         <w:suppressAutoHyphens w:val="0"/>
         <w:spacing w:line="258" w:lineRule="atLeast"/>
         <w:ind w:firstLine="0"/>
         <w:jc w:val="left"/>
         <w:rPr>
           <w:rFonts w:ascii="Consolas" w:hAnsi="Consolas" w:cs="Consolas"/>
-          <w:color w:val="F2E5BC"/>
-          <w:sz w:val="19"/>
-          <w:szCs w:val="19"/>
-          <w:lang w:eastAsia="en-US"/>
-        </w:rPr>
-      </w:pPr>
-      <w:r>
-        <w:rPr>
-          <w:rFonts w:ascii="Consolas" w:hAnsi="Consolas" w:cs="Consolas"/>
-          <w:color w:val="F2E5BC"/>
-          <w:sz w:val="19"/>
-          <w:szCs w:val="19"/>
-          <w:lang w:eastAsia="en-US"/>
-        </w:rPr>
-        <w:t xml:space="preserve">            print colorama</w:t>
-      </w:r>
-      <w:r>
-        <w:rPr>
-          <w:rFonts w:ascii="Consolas" w:hAnsi="Consolas" w:cs="Consolas"/>
           <w:color w:val="EBDBB2"/>
           <w:sz w:val="19"/>
           <w:szCs w:val="19"/>
           <w:lang w:eastAsia="en-US"/>
         </w:rPr>
-        <w:t>.</w:t>
-      </w:r>
-      <w:r>
-        <w:rPr>
-          <w:rFonts w:ascii="Consolas" w:hAnsi="Consolas" w:cs="Consolas"/>
-          <w:color w:val="F2E5BC"/>
-          <w:sz w:val="19"/>
-          <w:szCs w:val="19"/>
-          <w:lang w:eastAsia="en-US"/>
-        </w:rPr>
-        <w:t>Fore</w:t>
-      </w:r>
-      <w:r>
-        <w:rPr>
-          <w:rFonts w:ascii="Consolas" w:hAnsi="Consolas" w:cs="Consolas"/>
-          <w:color w:val="EBDBB2"/>
-          <w:sz w:val="19"/>
-          <w:szCs w:val="19"/>
-          <w:lang w:eastAsia="en-US"/>
-        </w:rPr>
-        <w:t>.</w:t>
-      </w:r>
-      <w:r>
-        <w:rPr>
-          <w:rFonts w:ascii="Consolas" w:hAnsi="Consolas" w:cs="Consolas"/>
-          <w:color w:val="D3869B"/>
-          <w:sz w:val="19"/>
-          <w:szCs w:val="19"/>
-          <w:lang w:eastAsia="en-US"/>
-        </w:rPr>
-        <w:t>RED</w:t>
-      </w:r>
-      <w:r>
-        <w:rPr>
-          <w:rFonts w:ascii="Consolas" w:hAnsi="Consolas" w:cs="Consolas"/>
-          <w:color w:val="F2E5BC"/>
-          <w:sz w:val="19"/>
-          <w:szCs w:val="19"/>
-          <w:lang w:eastAsia="en-US"/>
-        </w:rPr>
-        <w:t xml:space="preserve"> </w:t>
-      </w:r>
-      <w:r>
-        <w:rPr>
-          <w:rFonts w:ascii="Consolas" w:hAnsi="Consolas" w:cs="Consolas"/>
-          <w:color w:val="7EC16E"/>
-          <w:sz w:val="19"/>
-          <w:szCs w:val="19"/>
-          <w:lang w:eastAsia="en-US"/>
-        </w:rPr>
-        <w:t>+</w:t>
-      </w:r>
-      <w:r>
-        <w:rPr>
-          <w:rFonts w:ascii="Consolas" w:hAnsi="Consolas" w:cs="Consolas"/>
-          <w:color w:val="F2E5BC"/>
-          <w:sz w:val="19"/>
-          <w:szCs w:val="19"/>
-          <w:lang w:eastAsia="en-US"/>
-        </w:rPr>
-        <w:t xml:space="preserve"> </w:t>
-      </w:r>
-      <w:r>
-        <w:rPr>
-          <w:rFonts w:ascii="Consolas" w:hAnsi="Consolas" w:cs="Consolas"/>
-          <w:color w:val="EBDBB2"/>
-          <w:sz w:val="19"/>
-          <w:szCs w:val="19"/>
-          <w:lang w:eastAsia="en-US"/>
-        </w:rPr>
-        <w:t>"</w:t>
-      </w:r>
-      <w:r>
-        <w:rPr>
-          <w:rFonts w:ascii="Consolas" w:hAnsi="Consolas" w:cs="Consolas"/>
-          <w:color w:val="B8BB26"/>
-          <w:sz w:val="19"/>
-          <w:szCs w:val="19"/>
-          <w:lang w:eastAsia="en-US"/>
-        </w:rPr>
-        <w:t xml:space="preserve">||length: </w:t>
-      </w:r>
-      <w:r>
-        <w:rPr>
-          <w:rFonts w:ascii="Consolas" w:hAnsi="Consolas" w:cs="Consolas"/>
-          <w:color w:val="EBDBB2"/>
-          <w:sz w:val="19"/>
-          <w:szCs w:val="19"/>
-          <w:lang w:eastAsia="en-US"/>
-        </w:rPr>
-        <w:t>"</w:t>
-      </w:r>
-      <w:r>
-        <w:rPr>
-          <w:rFonts w:ascii="Consolas" w:hAnsi="Consolas" w:cs="Consolas"/>
-          <w:color w:val="F2E5BC"/>
-          <w:sz w:val="19"/>
-          <w:szCs w:val="19"/>
-          <w:lang w:eastAsia="en-US"/>
-        </w:rPr>
-        <w:t xml:space="preserve"> </w:t>
-      </w:r>
-      <w:r>
-        <w:rPr>
-          <w:rFonts w:ascii="Consolas" w:hAnsi="Consolas" w:cs="Consolas"/>
-          <w:color w:val="7EC16E"/>
-          <w:sz w:val="19"/>
-          <w:szCs w:val="19"/>
-          <w:lang w:eastAsia="en-US"/>
-        </w:rPr>
-        <w:t>+</w:t>
-      </w:r>
-      <w:r>
-        <w:rPr>
-          <w:rFonts w:ascii="Consolas" w:hAnsi="Consolas" w:cs="Consolas"/>
-          <w:color w:val="F2E5BC"/>
-          <w:sz w:val="19"/>
-          <w:szCs w:val="19"/>
-          <w:lang w:eastAsia="en-US"/>
-        </w:rPr>
-        <w:t xml:space="preserve"> </w:t>
-      </w:r>
-      <w:r>
-        <w:rPr>
-          <w:rFonts w:ascii="Consolas" w:hAnsi="Consolas" w:cs="Consolas"/>
-          <w:color w:val="FABD2F"/>
-          <w:sz w:val="19"/>
-          <w:szCs w:val="19"/>
-          <w:lang w:eastAsia="en-US"/>
-        </w:rPr>
-        <w:t>str</w:t>
-      </w:r>
-      <w:r>
-        <w:rPr>
-          <w:rFonts w:ascii="Consolas" w:hAnsi="Consolas" w:cs="Consolas"/>
-          <w:color w:val="EBDBB2"/>
-          <w:sz w:val="19"/>
-          <w:szCs w:val="19"/>
-          <w:lang w:eastAsia="en-US"/>
-        </w:rPr>
-        <w:t>(</w:t>
-      </w:r>
-      <w:r>
-        <w:rPr>
-          <w:rFonts w:ascii="Consolas" w:hAnsi="Consolas" w:cs="Consolas"/>
-          <w:color w:val="F2E5BC"/>
-          <w:sz w:val="19"/>
-          <w:szCs w:val="19"/>
-          <w:lang w:eastAsia="en-US"/>
-        </w:rPr>
-        <w:t>length_can</w:t>
-      </w:r>
-      <w:r>
-        <w:rPr>
-          <w:rFonts w:ascii="Consolas" w:hAnsi="Consolas" w:cs="Consolas"/>
-          <w:color w:val="EBDBB2"/>
-          <w:sz w:val="19"/>
-          <w:szCs w:val="19"/>
-          <w:lang w:eastAsia="en-US"/>
-        </w:rPr>
-        <w:t>),</w:t>
-      </w:r>
-    </w:p>
-    <w:p>
-      <w:pPr>
-        <w:shd w:val="clear" w:color="auto" w:fill="000000"/>
+      </w:pPr>
+    </w:p>
+    <w:p>
+      <w:pPr>
         <w:suppressAutoHyphens w:val="0"/>
         <w:spacing w:line="258" w:lineRule="atLeast"/>
         <w:ind w:firstLine="0"/>
         <w:jc w:val="left"/>
         <w:rPr>
           <w:rFonts w:ascii="Consolas" w:hAnsi="Consolas" w:cs="Consolas"/>
-          <w:color w:val="F2E5BC"/>
-          <w:sz w:val="19"/>
-          <w:szCs w:val="19"/>
-          <w:lang w:eastAsia="en-US"/>
-        </w:rPr>
-      </w:pPr>
-      <w:r>
-        <w:rPr>
-          <w:rFonts w:ascii="Consolas" w:hAnsi="Consolas" w:cs="Consolas"/>
-          <w:color w:val="F2E5BC"/>
-          <w:sz w:val="19"/>
-          <w:szCs w:val="19"/>
-          <w:lang w:eastAsia="en-US"/>
-        </w:rPr>
-        <w:t xml:space="preserve">            print colorama</w:t>
-      </w:r>
-      <w:r>
-        <w:rPr>
-          <w:rFonts w:ascii="Consolas" w:hAnsi="Consolas" w:cs="Consolas"/>
           <w:color w:val="EBDBB2"/>
           <w:sz w:val="19"/>
           <w:szCs w:val="19"/>
           <w:lang w:eastAsia="en-US"/>
         </w:rPr>
-        <w:t>.</w:t>
-      </w:r>
-      <w:r>
-        <w:rPr>
-          <w:rFonts w:ascii="Consolas" w:hAnsi="Consolas" w:cs="Consolas"/>
-          <w:color w:val="F2E5BC"/>
-          <w:sz w:val="19"/>
-          <w:szCs w:val="19"/>
-          <w:lang w:eastAsia="en-US"/>
-        </w:rPr>
-        <w:t>Fore</w:t>
-      </w:r>
-      <w:r>
-        <w:rPr>
-          <w:rFonts w:ascii="Consolas" w:hAnsi="Consolas" w:cs="Consolas"/>
-          <w:color w:val="EBDBB2"/>
-          <w:sz w:val="19"/>
-          <w:szCs w:val="19"/>
-          <w:lang w:eastAsia="en-US"/>
-        </w:rPr>
-        <w:t>.</w:t>
-      </w:r>
-      <w:r>
-        <w:rPr>
-          <w:rFonts w:ascii="Consolas" w:hAnsi="Consolas" w:cs="Consolas"/>
-          <w:color w:val="D3869B"/>
-          <w:sz w:val="19"/>
-          <w:szCs w:val="19"/>
-          <w:lang w:eastAsia="en-US"/>
-        </w:rPr>
-        <w:t>RED</w:t>
-      </w:r>
-      <w:r>
-        <w:rPr>
-          <w:rFonts w:ascii="Consolas" w:hAnsi="Consolas" w:cs="Consolas"/>
-          <w:color w:val="F2E5BC"/>
-          <w:sz w:val="19"/>
-          <w:szCs w:val="19"/>
-          <w:lang w:eastAsia="en-US"/>
-        </w:rPr>
-        <w:t xml:space="preserve"> </w:t>
-      </w:r>
-      <w:r>
-        <w:rPr>
-          <w:rFonts w:ascii="Consolas" w:hAnsi="Consolas" w:cs="Consolas"/>
-          <w:color w:val="7EC16E"/>
-          <w:sz w:val="19"/>
-          <w:szCs w:val="19"/>
-          <w:lang w:eastAsia="en-US"/>
-        </w:rPr>
-        <w:t>+</w:t>
-      </w:r>
-      <w:r>
-        <w:rPr>
-          <w:rFonts w:ascii="Consolas" w:hAnsi="Consolas" w:cs="Consolas"/>
-          <w:color w:val="F2E5BC"/>
-          <w:sz w:val="19"/>
-          <w:szCs w:val="19"/>
-          <w:lang w:eastAsia="en-US"/>
-        </w:rPr>
-        <w:t xml:space="preserve"> </w:t>
-      </w:r>
-      <w:r>
-        <w:rPr>
-          <w:rFonts w:ascii="Consolas" w:hAnsi="Consolas" w:cs="Consolas"/>
-          <w:color w:val="EBDBB2"/>
-          <w:sz w:val="19"/>
-          <w:szCs w:val="19"/>
-          <w:lang w:eastAsia="en-US"/>
-        </w:rPr>
-        <w:t>"</w:t>
-      </w:r>
-      <w:r>
-        <w:rPr>
-          <w:rFonts w:ascii="Consolas" w:hAnsi="Consolas" w:cs="Consolas"/>
-          <w:color w:val="B8BB26"/>
-          <w:sz w:val="19"/>
-          <w:szCs w:val="19"/>
-          <w:lang w:eastAsia="en-US"/>
-        </w:rPr>
-        <w:t xml:space="preserve">||data: </w:t>
-      </w:r>
-      <w:r>
-        <w:rPr>
-          <w:rFonts w:ascii="Consolas" w:hAnsi="Consolas" w:cs="Consolas"/>
-          <w:color w:val="EBDBB2"/>
-          <w:sz w:val="19"/>
-          <w:szCs w:val="19"/>
-          <w:lang w:eastAsia="en-US"/>
-        </w:rPr>
-        <w:t>"</w:t>
-      </w:r>
-      <w:r>
-        <w:rPr>
-          <w:rFonts w:ascii="Consolas" w:hAnsi="Consolas" w:cs="Consolas"/>
-          <w:color w:val="F2E5BC"/>
-          <w:sz w:val="19"/>
-          <w:szCs w:val="19"/>
-          <w:lang w:eastAsia="en-US"/>
-        </w:rPr>
-        <w:t xml:space="preserve"> </w:t>
-      </w:r>
-      <w:r>
-        <w:rPr>
-          <w:rFonts w:ascii="Consolas" w:hAnsi="Consolas" w:cs="Consolas"/>
-          <w:color w:val="7EC16E"/>
-          <w:sz w:val="19"/>
-          <w:szCs w:val="19"/>
-          <w:lang w:eastAsia="en-US"/>
-        </w:rPr>
-        <w:t>+</w:t>
-      </w:r>
-      <w:r>
-        <w:rPr>
-          <w:rFonts w:ascii="Consolas" w:hAnsi="Consolas" w:cs="Consolas"/>
-          <w:color w:val="F2E5BC"/>
-          <w:sz w:val="19"/>
-          <w:szCs w:val="19"/>
-          <w:lang w:eastAsia="en-US"/>
-        </w:rPr>
-        <w:t xml:space="preserve"> </w:t>
-      </w:r>
-      <w:r>
-        <w:rPr>
-          <w:rFonts w:ascii="Consolas" w:hAnsi="Consolas" w:cs="Consolas"/>
-          <w:color w:val="FABD2F"/>
-          <w:sz w:val="19"/>
-          <w:szCs w:val="19"/>
-          <w:lang w:eastAsia="en-US"/>
-        </w:rPr>
-        <w:t>str</w:t>
-      </w:r>
-      <w:r>
-        <w:rPr>
-          <w:rFonts w:ascii="Consolas" w:hAnsi="Consolas" w:cs="Consolas"/>
-          <w:color w:val="EBDBB2"/>
-          <w:sz w:val="19"/>
-          <w:szCs w:val="19"/>
-          <w:lang w:eastAsia="en-US"/>
-        </w:rPr>
-        <w:t>(</w:t>
-      </w:r>
-      <w:r>
-        <w:rPr>
-          <w:rFonts w:ascii="Consolas" w:hAnsi="Consolas" w:cs="Consolas"/>
-          <w:color w:val="F2E5BC"/>
-          <w:sz w:val="19"/>
-          <w:szCs w:val="19"/>
-          <w:lang w:eastAsia="en-US"/>
-        </w:rPr>
-        <w:t>data_can_hex</w:t>
-      </w:r>
-      <w:r>
-        <w:rPr>
-          <w:rFonts w:ascii="Consolas" w:hAnsi="Consolas" w:cs="Consolas"/>
-          <w:color w:val="EBDBB2"/>
-          <w:sz w:val="19"/>
-          <w:szCs w:val="19"/>
-          <w:lang w:eastAsia="en-US"/>
-        </w:rPr>
-        <w:t>),</w:t>
-      </w:r>
-    </w:p>
-    <w:p>
-      <w:pPr>
-        <w:shd w:val="clear" w:color="auto" w:fill="000000"/>
+      </w:pPr>
+    </w:p>
+    <w:p>
+      <w:pPr>
         <w:suppressAutoHyphens w:val="0"/>
         <w:spacing w:line="258" w:lineRule="atLeast"/>
         <w:ind w:firstLine="0"/>
@@ -38360,186 +32653,6 @@
           <w:lang w:eastAsia="en-US"/>
         </w:rPr>
       </w:pPr>
-      <w:r>
-        <w:rPr>
-          <w:rFonts w:ascii="Consolas" w:hAnsi="Consolas" w:cs="Consolas"/>
-          <w:color w:val="F2E5BC"/>
-          <w:sz w:val="19"/>
-          <w:szCs w:val="19"/>
-          <w:lang w:eastAsia="en-US"/>
-        </w:rPr>
-        <w:t xml:space="preserve">            print colorama</w:t>
-      </w:r>
-      <w:r>
-        <w:rPr>
-          <w:rFonts w:ascii="Consolas" w:hAnsi="Consolas" w:cs="Consolas"/>
-          <w:color w:val="EBDBB2"/>
-          <w:sz w:val="19"/>
-          <w:szCs w:val="19"/>
-          <w:lang w:eastAsia="en-US"/>
-        </w:rPr>
-        <w:t>.</w:t>
-      </w:r>
-      <w:r>
-        <w:rPr>
-          <w:rFonts w:ascii="Consolas" w:hAnsi="Consolas" w:cs="Consolas"/>
-          <w:color w:val="F2E5BC"/>
-          <w:sz w:val="19"/>
-          <w:szCs w:val="19"/>
-          <w:lang w:eastAsia="en-US"/>
-        </w:rPr>
-        <w:t>Fore</w:t>
-      </w:r>
-      <w:r>
-        <w:rPr>
-          <w:rFonts w:ascii="Consolas" w:hAnsi="Consolas" w:cs="Consolas"/>
-          <w:color w:val="EBDBB2"/>
-          <w:sz w:val="19"/>
-          <w:szCs w:val="19"/>
-          <w:lang w:eastAsia="en-US"/>
-        </w:rPr>
-        <w:t>.</w:t>
-      </w:r>
-      <w:r>
-        <w:rPr>
-          <w:rFonts w:ascii="Consolas" w:hAnsi="Consolas" w:cs="Consolas"/>
-          <w:color w:val="D3869B"/>
-          <w:sz w:val="19"/>
-          <w:szCs w:val="19"/>
-          <w:lang w:eastAsia="en-US"/>
-        </w:rPr>
-        <w:t>RED</w:t>
-      </w:r>
-      <w:r>
-        <w:rPr>
-          <w:rFonts w:ascii="Consolas" w:hAnsi="Consolas" w:cs="Consolas"/>
-          <w:color w:val="F2E5BC"/>
-          <w:sz w:val="19"/>
-          <w:szCs w:val="19"/>
-          <w:lang w:eastAsia="en-US"/>
-        </w:rPr>
-        <w:t xml:space="preserve"> </w:t>
-      </w:r>
-      <w:r>
-        <w:rPr>
-          <w:rFonts w:ascii="Consolas" w:hAnsi="Consolas" w:cs="Consolas"/>
-          <w:color w:val="7EC16E"/>
-          <w:sz w:val="19"/>
-          <w:szCs w:val="19"/>
-          <w:lang w:eastAsia="en-US"/>
-        </w:rPr>
-        <w:t>+</w:t>
-      </w:r>
-      <w:r>
-        <w:rPr>
-          <w:rFonts w:ascii="Consolas" w:hAnsi="Consolas" w:cs="Consolas"/>
-          <w:color w:val="F2E5BC"/>
-          <w:sz w:val="19"/>
-          <w:szCs w:val="19"/>
-          <w:lang w:eastAsia="en-US"/>
-        </w:rPr>
-        <w:t xml:space="preserve"> </w:t>
-      </w:r>
-      <w:r>
-        <w:rPr>
-          <w:rFonts w:ascii="Consolas" w:hAnsi="Consolas" w:cs="Consolas"/>
-          <w:color w:val="EBDBB2"/>
-          <w:sz w:val="19"/>
-          <w:szCs w:val="19"/>
-          <w:lang w:eastAsia="en-US"/>
-        </w:rPr>
-        <w:t>"</w:t>
-      </w:r>
-      <w:r>
-        <w:rPr>
-          <w:rFonts w:ascii="Consolas" w:hAnsi="Consolas" w:cs="Consolas"/>
-          <w:color w:val="B8BB26"/>
-          <w:sz w:val="19"/>
-          <w:szCs w:val="19"/>
-          <w:lang w:eastAsia="en-US"/>
-        </w:rPr>
-        <w:t xml:space="preserve">||crc: </w:t>
-      </w:r>
-      <w:r>
-        <w:rPr>
-          <w:rFonts w:ascii="Consolas" w:hAnsi="Consolas" w:cs="Consolas"/>
-          <w:color w:val="EBDBB2"/>
-          <w:sz w:val="19"/>
-          <w:szCs w:val="19"/>
-          <w:lang w:eastAsia="en-US"/>
-        </w:rPr>
-        <w:t>"</w:t>
-      </w:r>
-      <w:r>
-        <w:rPr>
-          <w:rFonts w:ascii="Consolas" w:hAnsi="Consolas" w:cs="Consolas"/>
-          <w:color w:val="F2E5BC"/>
-          <w:sz w:val="19"/>
-          <w:szCs w:val="19"/>
-          <w:lang w:eastAsia="en-US"/>
-        </w:rPr>
-        <w:t xml:space="preserve"> </w:t>
-      </w:r>
-      <w:r>
-        <w:rPr>
-          <w:rFonts w:ascii="Consolas" w:hAnsi="Consolas" w:cs="Consolas"/>
-          <w:color w:val="7EC16E"/>
-          <w:sz w:val="19"/>
-          <w:szCs w:val="19"/>
-          <w:lang w:eastAsia="en-US"/>
-        </w:rPr>
-        <w:t>+</w:t>
-      </w:r>
-      <w:r>
-        <w:rPr>
-          <w:rFonts w:ascii="Consolas" w:hAnsi="Consolas" w:cs="Consolas"/>
-          <w:color w:val="F2E5BC"/>
-          <w:sz w:val="19"/>
-          <w:szCs w:val="19"/>
-          <w:lang w:eastAsia="en-US"/>
-        </w:rPr>
-        <w:t xml:space="preserve"> </w:t>
-      </w:r>
-      <w:r>
-        <w:rPr>
-          <w:rFonts w:ascii="Consolas" w:hAnsi="Consolas" w:cs="Consolas"/>
-          <w:color w:val="FABD2F"/>
-          <w:sz w:val="19"/>
-          <w:szCs w:val="19"/>
-          <w:lang w:eastAsia="en-US"/>
-        </w:rPr>
-        <w:t>str</w:t>
-      </w:r>
-      <w:r>
-        <w:rPr>
-          <w:rFonts w:ascii="Consolas" w:hAnsi="Consolas" w:cs="Consolas"/>
-          <w:color w:val="EBDBB2"/>
-          <w:sz w:val="19"/>
-          <w:szCs w:val="19"/>
-          <w:lang w:eastAsia="en-US"/>
-        </w:rPr>
-        <w:t>(</w:t>
-      </w:r>
-      <w:r>
-        <w:rPr>
-          <w:rFonts w:ascii="Consolas" w:hAnsi="Consolas" w:cs="Consolas"/>
-          <w:color w:val="F2E5BC"/>
-          <w:sz w:val="19"/>
-          <w:szCs w:val="19"/>
-          <w:lang w:eastAsia="en-US"/>
-        </w:rPr>
-        <w:t>crc_can</w:t>
-      </w:r>
-      <w:r>
-        <w:rPr>
-          <w:rFonts w:ascii="Consolas" w:hAnsi="Consolas" w:cs="Consolas"/>
-          <w:color w:val="EBDBB2"/>
-          <w:sz w:val="19"/>
-          <w:szCs w:val="19"/>
-          <w:lang w:eastAsia="en-US"/>
-        </w:rPr>
-        <w:t>)</w:t>
-      </w:r>
     </w:p>
     <w:p>
       <w:pPr>
@@ -38654,36 +32767,6 @@
         <w:jc w:val="left"/>
         <w:rPr>
           <w:rFonts w:ascii="Consolas" w:hAnsi="Consolas" w:cs="Consolas"/>
-          <w:color w:val="EBDBB2"/>
-          <w:sz w:val="19"/>
-          <w:szCs w:val="19"/>
-          <w:lang w:eastAsia="en-US"/>
-        </w:rPr>
-      </w:pPr>
-    </w:p>
-    <w:p>
-      <w:pPr>
-        <w:suppressAutoHyphens w:val="0"/>
-        <w:spacing w:line="258" w:lineRule="atLeast"/>
-        <w:ind w:firstLine="0"/>
-        <w:jc w:val="left"/>
-        <w:rPr>
-          <w:rFonts w:ascii="Consolas" w:hAnsi="Consolas" w:cs="Consolas"/>
-          <w:color w:val="EBDBB2"/>
-          <w:sz w:val="19"/>
-          <w:szCs w:val="19"/>
-          <w:lang w:eastAsia="en-US"/>
-        </w:rPr>
-      </w:pPr>
-    </w:p>
-    <w:p>
-      <w:pPr>
-        <w:suppressAutoHyphens w:val="0"/>
-        <w:spacing w:line="258" w:lineRule="atLeast"/>
-        <w:ind w:firstLine="0"/>
-        <w:jc w:val="left"/>
-        <w:rPr>
-          <w:rFonts w:ascii="Consolas" w:hAnsi="Consolas" w:cs="Consolas"/>
           <w:color w:val="F2E5BC"/>
           <w:sz w:val="19"/>
           <w:szCs w:val="19"/>
@@ -38717,9 +32800,6 @@
     <w:p>
       <w:pPr>
         <w:ind w:firstLine="0"/>
-        <w:rPr>
-          <w:lang/>
-        </w:rPr>
       </w:pPr>
     </w:p>
     <w:p>
@@ -40338,9 +34418,6 @@
     <w:p>
       <w:pPr>
         <w:ind w:firstLine="0"/>
-        <w:rPr>
-          <w:lang/>
-        </w:rPr>
       </w:pPr>
       <w:r>
         <w:lastRenderedPageBreak/>
@@ -43860,10 +37937,65 @@
     </w:p>
     <w:p>
       <w:pPr>
+        <w:shd w:val="clear" w:color="auto" w:fill="000000"/>
+        <w:suppressAutoHyphens w:val="0"/>
+        <w:spacing w:line="238" w:lineRule="atLeast"/>
+        <w:ind w:firstLine="0"/>
+        <w:jc w:val="left"/>
+        <w:rPr>
+          <w:rFonts w:ascii="Consolas" w:hAnsi="Consolas" w:cs="Consolas"/>
+          <w:color w:val="F2E5BC"/>
+          <w:sz w:val="18"/>
+          <w:szCs w:val="18"/>
+          <w:lang w:eastAsia="en-US"/>
+        </w:rPr>
+      </w:pPr>
+    </w:p>
+    <w:p>
+      <w:pPr>
+        <w:shd w:val="clear" w:color="auto" w:fill="000000"/>
+        <w:suppressAutoHyphens w:val="0"/>
+        <w:spacing w:line="238" w:lineRule="atLeast"/>
+        <w:ind w:firstLine="0"/>
+        <w:jc w:val="left"/>
+        <w:rPr>
+          <w:rFonts w:ascii="Consolas" w:hAnsi="Consolas" w:cs="Consolas"/>
+          <w:color w:val="F2E5BC"/>
+          <w:sz w:val="18"/>
+          <w:szCs w:val="18"/>
+          <w:lang w:eastAsia="en-US"/>
+        </w:rPr>
+      </w:pPr>
+    </w:p>
+    <w:p>
+      <w:pPr>
+        <w:shd w:val="clear" w:color="auto" w:fill="000000"/>
+        <w:suppressAutoHyphens w:val="0"/>
+        <w:spacing w:line="238" w:lineRule="atLeast"/>
+        <w:ind w:firstLine="0"/>
+        <w:jc w:val="left"/>
+        <w:rPr>
+          <w:rFonts w:ascii="Consolas" w:hAnsi="Consolas" w:cs="Consolas"/>
+          <w:color w:val="F2E5BC"/>
+          <w:sz w:val="18"/>
+          <w:szCs w:val="18"/>
+          <w:lang w:eastAsia="en-US"/>
+        </w:rPr>
+      </w:pPr>
+      <w:r>
+        <w:rPr>
+          <w:rFonts w:ascii="Consolas" w:hAnsi="Consolas" w:cs="Consolas"/>
+          <w:color w:val="F2E5BC"/>
+          <w:sz w:val="18"/>
+          <w:szCs w:val="18"/>
+          <w:lang w:eastAsia="en-US"/>
+        </w:rPr>
+        <w:t>4.6 4.7</w:t>
+      </w:r>
+    </w:p>
+    <w:p>
+      <w:pPr>
         <w:pStyle w:val="Heading2"/>
-        <w:rPr>
-          <w:lang/>
-        </w:rPr>
       </w:pPr>
       <w:bookmarkStart w:id="36" w:name="_Toc11320379"/>
       <w:r>
@@ -43880,13 +38012,7 @@
         <w:t xml:space="preserve"> </w:t>
       </w:r>
     </w:p>
-    <w:p>
-      <w:pPr>
-        <w:rPr>
-          <w:lang/>
-        </w:rPr>
-      </w:pPr>
-    </w:p>
+    <w:p/>
     <w:p>
       <w:pPr>
         <w:ind w:firstLine="0"/>
@@ -44930,41 +39056,43 @@
     <w:p>
       <w:pPr>
         <w:ind w:firstLine="0"/>
-      </w:pPr>
-    </w:p>
-    <w:p>
-      <w:pPr>
-        <w:ind w:firstLine="0"/>
-      </w:pPr>
-    </w:p>
-    <w:p>
-      <w:pPr>
-        <w:ind w:firstLine="0"/>
-      </w:pPr>
-    </w:p>
-    <w:p>
-      <w:pPr>
-        <w:ind w:firstLine="0"/>
-      </w:pPr>
-    </w:p>
-    <w:p>
-      <w:pPr>
-        <w:ind w:firstLine="0"/>
         <w:rPr>
           <w:lang/>
         </w:rPr>
       </w:pPr>
+      <w:r>
+        <w:rPr>
+          <w:lang/>
+        </w:rPr>
+        <w:t>4.8 4.9</w:t>
+      </w:r>
+    </w:p>
+    <w:p>
+      <w:pPr>
+        <w:ind w:firstLine="0"/>
+      </w:pPr>
+    </w:p>
+    <w:p>
+      <w:pPr>
+        <w:ind w:firstLine="0"/>
+      </w:pPr>
+    </w:p>
+    <w:p>
+      <w:pPr>
+        <w:ind w:firstLine="0"/>
+      </w:pPr>
+    </w:p>
+    <w:p>
+      <w:pPr>
+        <w:ind w:firstLine="0"/>
+      </w:pPr>
     </w:p>
     <w:p>
       <w:pPr>
         <w:pStyle w:val="Heading2"/>
-        <w:rPr>
-          <w:lang/>
-        </w:rPr>
       </w:pPr>
       <w:bookmarkStart w:id="37" w:name="_Toc11320380"/>
       <w:r>
-        <w:lastRenderedPageBreak/>
         <w:t>Д</w:t>
       </w:r>
       <w:r>
@@ -44988,20 +39116,6 @@
       <w:bookmarkEnd w:id="37"/>
       <w:r>
         <w:t xml:space="preserve"> </w:t>
-      </w:r>
-    </w:p>
-    <w:p>
-      <w:pPr>
-        <w:ind w:firstLine="0"/>
-        <w:rPr>
-          <w:lang/>
-        </w:rPr>
-      </w:pPr>
-      <w:r>
-        <w:rPr>
-          <w:lang/>
-        </w:rPr>
-        <w:t>Приказ ухваћеног сигнала који је обрађен и спреман за декодовање је приказан на слици...</w:t>
       </w:r>
     </w:p>
     <w:p>
@@ -46059,23 +40173,309 @@
     <w:p>
       <w:pPr>
         <w:ind w:firstLine="0"/>
-      </w:pPr>
-    </w:p>
-    <w:p/>
-    <w:p>
+        <w:rPr>
+          <w:lang/>
+        </w:rPr>
+      </w:pPr>
+    </w:p>
+    <w:p>
+      <w:pPr>
+        <w:ind w:firstLine="0"/>
+        <w:rPr>
+          <w:lang/>
+        </w:rPr>
+      </w:pPr>
       <w:r>
         <w:rPr>
           <w:noProof/>
           <w:lang w:eastAsia="zh-TW"/>
         </w:rPr>
         <w:pict>
-          <v:shape id="_x0000_s1104" type="#_x0000_t202" style="position:absolute;left:0;text-align:left;margin-left:0;margin-top:0;width:517.05pt;height:353.2pt;z-index:251728896;mso-position-horizontal:center;mso-width-relative:margin;mso-height-relative:margin" stroked="f">
+          <v:shape id="_x0000_s1108" type="#_x0000_t202" style="position:absolute;left:0;text-align:left;margin-left:-31.5pt;margin-top:39.3pt;width:486.6pt;height:448.2pt;z-index:251735040;mso-width-relative:margin;mso-height-relative:margin" stroked="f">
             <v:textbox>
               <w:txbxContent>
                 <w:p>
                   <w:pPr>
+                    <w:keepNext/>
+                  </w:pPr>
+                  <w:r>
+                    <w:rPr>
+                      <w:noProof/>
+                      <w:lang w:eastAsia="en-US"/>
+                    </w:rPr>
+                    <w:drawing>
+                      <wp:inline distT="0" distB="0" distL="0" distR="0">
+                        <wp:extent cx="4820369" cy="5147371"/>
+                        <wp:effectExtent l="19050" t="0" r="0" b="0"/>
+                        <wp:docPr id="18" name="Picture 17" descr="i2c_neobradjeno.png"/>
+                        <wp:cNvGraphicFramePr>
+                          <a:graphicFrameLocks xmlns:a="http://schemas.openxmlformats.org/drawingml/2006/main" noChangeAspect="1"/>
+                        </wp:cNvGraphicFramePr>
+                        <a:graphic xmlns:a="http://schemas.openxmlformats.org/drawingml/2006/main">
+                          <a:graphicData uri="http://schemas.openxmlformats.org/drawingml/2006/picture">
+                            <pic:pic xmlns:pic="http://schemas.openxmlformats.org/drawingml/2006/picture">
+                              <pic:nvPicPr>
+                                <pic:cNvPr id="0" name="i2c_neobradjeno.png"/>
+                                <pic:cNvPicPr/>
+                              </pic:nvPicPr>
+                              <pic:blipFill>
+                                <a:blip r:embed="rId86"/>
+                                <a:stretch>
+                                  <a:fillRect/>
+                                </a:stretch>
+                              </pic:blipFill>
+                              <pic:spPr>
+                                <a:xfrm>
+                                  <a:off x="0" y="0"/>
+                                  <a:ext cx="4824812" cy="5152115"/>
+                                </a:xfrm>
+                                <a:prstGeom prst="rect">
+                                  <a:avLst/>
+                                </a:prstGeom>
+                              </pic:spPr>
+                            </pic:pic>
+                          </a:graphicData>
+                        </a:graphic>
+                      </wp:inline>
+                    </w:drawing>
+                  </w:r>
+                </w:p>
+                <w:p>
+                  <w:pPr>
+                    <w:pStyle w:val="Caption"/>
+                    <w:rPr>
+                      <w:lang/>
+                    </w:rPr>
+                  </w:pPr>
+                  <w:r>
+                    <w:t xml:space="preserve">Слика 4.10 </w:t>
+                  </w:r>
+                  <w:r>
+                    <w:rPr>
+                      <w:lang/>
+                    </w:rPr>
+                    <w:t xml:space="preserve">Пример необрађеног </w:t>
+                  </w:r>
+                  <w:r>
+                    <w:t xml:space="preserve">SPI </w:t>
+                  </w:r>
+                  <w:r>
+                    <w:rPr>
+                      <w:lang/>
+                    </w:rPr>
+                    <w:t>сигнала</w:t>
+                  </w:r>
+                </w:p>
+                <w:p/>
+              </w:txbxContent>
+            </v:textbox>
+          </v:shape>
+        </w:pict>
+      </w:r>
+      <w:r>
+        <w:rPr>
+          <w:lang/>
+        </w:rPr>
+        <w:t xml:space="preserve">Приказ необрађеног сигнала је на слици 4.10. </w:t>
+      </w:r>
+      <w:r>
+        <w:t>Приказ ухваћеног сигнала који је обрађен и спреман за декодовање је приказан на слици</w:t>
+      </w:r>
+      <w:r>
+        <w:rPr>
+          <w:lang/>
+        </w:rPr>
+        <w:t xml:space="preserve"> 4.11.</w:t>
+      </w:r>
+    </w:p>
+    <w:p>
+      <w:pPr>
+        <w:rPr>
+          <w:lang/>
+        </w:rPr>
+      </w:pPr>
+    </w:p>
+    <w:p>
+      <w:pPr>
+        <w:rPr>
+          <w:lang/>
+        </w:rPr>
+      </w:pPr>
+    </w:p>
+    <w:p>
+      <w:pPr>
+        <w:rPr>
+          <w:lang/>
+        </w:rPr>
+      </w:pPr>
+    </w:p>
+    <w:p>
+      <w:pPr>
+        <w:rPr>
+          <w:lang/>
+        </w:rPr>
+      </w:pPr>
+    </w:p>
+    <w:p>
+      <w:pPr>
+        <w:rPr>
+          <w:lang/>
+        </w:rPr>
+      </w:pPr>
+    </w:p>
+    <w:p>
+      <w:pPr>
+        <w:rPr>
+          <w:lang/>
+        </w:rPr>
+      </w:pPr>
+    </w:p>
+    <w:p>
+      <w:pPr>
+        <w:rPr>
+          <w:lang/>
+        </w:rPr>
+      </w:pPr>
+    </w:p>
+    <w:p>
+      <w:pPr>
+        <w:rPr>
+          <w:lang/>
+        </w:rPr>
+      </w:pPr>
+    </w:p>
+    <w:p>
+      <w:pPr>
+        <w:rPr>
+          <w:lang/>
+        </w:rPr>
+      </w:pPr>
+    </w:p>
+    <w:p>
+      <w:pPr>
+        <w:rPr>
+          <w:lang/>
+        </w:rPr>
+      </w:pPr>
+    </w:p>
+    <w:p>
+      <w:pPr>
+        <w:rPr>
+          <w:lang/>
+        </w:rPr>
+      </w:pPr>
+    </w:p>
+    <w:p>
+      <w:pPr>
+        <w:rPr>
+          <w:lang/>
+        </w:rPr>
+      </w:pPr>
+    </w:p>
+    <w:p>
+      <w:pPr>
+        <w:rPr>
+          <w:lang/>
+        </w:rPr>
+      </w:pPr>
+    </w:p>
+    <w:p>
+      <w:pPr>
+        <w:rPr>
+          <w:lang/>
+        </w:rPr>
+      </w:pPr>
+    </w:p>
+    <w:p>
+      <w:pPr>
+        <w:rPr>
+          <w:lang/>
+        </w:rPr>
+      </w:pPr>
+    </w:p>
+    <w:p>
+      <w:pPr>
+        <w:rPr>
+          <w:lang/>
+        </w:rPr>
+      </w:pPr>
+    </w:p>
+    <w:p>
+      <w:pPr>
+        <w:rPr>
+          <w:lang/>
+        </w:rPr>
+      </w:pPr>
+    </w:p>
+    <w:p>
+      <w:pPr>
+        <w:rPr>
+          <w:lang/>
+        </w:rPr>
+      </w:pPr>
+    </w:p>
+    <w:p>
+      <w:pPr>
+        <w:rPr>
+          <w:lang/>
+        </w:rPr>
+      </w:pPr>
+    </w:p>
+    <w:p>
+      <w:pPr>
+        <w:rPr>
+          <w:lang/>
+        </w:rPr>
+      </w:pPr>
+    </w:p>
+    <w:p>
+      <w:pPr>
+        <w:rPr>
+          <w:lang/>
+        </w:rPr>
+      </w:pPr>
+    </w:p>
+    <w:p>
+      <w:pPr>
+        <w:rPr>
+          <w:lang/>
+        </w:rPr>
+      </w:pPr>
+    </w:p>
+    <w:p>
+      <w:pPr>
+        <w:rPr>
+          <w:lang/>
+        </w:rPr>
+      </w:pPr>
+    </w:p>
+    <w:p>
+      <w:pPr>
+        <w:rPr>
+          <w:lang/>
+        </w:rPr>
+      </w:pPr>
+      <w:r>
+        <w:rPr>
+          <w:noProof/>
+          <w:lang w:eastAsia="zh-TW"/>
+        </w:rPr>
+        <w:pict>
+          <v:shape id="_x0000_s1104" type="#_x0000_t202" style="position:absolute;left:0;text-align:left;margin-left:-38.65pt;margin-top:5.9pt;width:517.05pt;height:289.6pt;z-index:251728896;mso-width-relative:margin;mso-height-relative:margin" stroked="f">
+            <v:textbox>
+              <w:txbxContent>
+                <w:p>
+                  <w:pPr>
+                    <w:keepNext/>
                     <w:ind w:firstLine="0"/>
                   </w:pPr>
+                  <w:r>
+                    <w:rPr>
+                      <w:noProof/>
+                      <w:lang w:eastAsia="en-US"/>
+                    </w:rPr>
+                    <w:t xml:space="preserve"> </w:t>
+                  </w:r>
                   <w:r>
                     <w:rPr>
                       <w:noProof/>
@@ -46097,7 +40497,7 @@
                                 <pic:cNvPicPr/>
                               </pic:nvPicPr>
                               <pic:blipFill>
-                                <a:blip r:embed="rId84"/>
+                                <a:blip r:embed="rId87"/>
                                 <a:stretch>
                                   <a:fillRect/>
                                 </a:stretch>
@@ -46105,7 +40505,7 @@
                               <pic:spPr>
                                 <a:xfrm>
                                   <a:off x="0" y="0"/>
-                                  <a:ext cx="6149562" cy="3246120"/>
+                                  <a:ext cx="6131584" cy="3236630"/>
                                 </a:xfrm>
                                 <a:prstGeom prst="rect">
                                   <a:avLst/>
@@ -46121,24 +40521,79 @@
                     </w:drawing>
                   </w:r>
                 </w:p>
+                <w:p>
+                  <w:pPr>
+                    <w:pStyle w:val="Caption"/>
+                    <w:rPr>
+                      <w:lang/>
+                    </w:rPr>
+                  </w:pPr>
+                  <w:r>
+                    <w:t xml:space="preserve">Слика 4.11 </w:t>
+                  </w:r>
+                  <w:r>
+                    <w:rPr>
+                      <w:lang/>
+                    </w:rPr>
+                    <w:t xml:space="preserve">Приказ обрађеног </w:t>
+                  </w:r>
+                  <w:r>
+                    <w:t>I</w:t>
+                  </w:r>
+                  <w:r>
+                    <w:rPr>
+                      <w:vertAlign w:val="superscript"/>
+                    </w:rPr>
+                    <w:t>2</w:t>
+                  </w:r>
+                  <w:r>
+                    <w:t>C</w:t>
+                  </w:r>
+                  <w:r>
+                    <w:rPr>
+                      <w:lang/>
+                    </w:rPr>
+                    <w:t xml:space="preserve"> сигнала</w:t>
+                  </w:r>
+                </w:p>
+                <w:p>
+                  <w:pPr>
+                    <w:ind w:firstLine="0"/>
+                  </w:pPr>
+                </w:p>
               </w:txbxContent>
             </v:textbox>
           </v:shape>
         </w:pict>
       </w:r>
     </w:p>
+    <w:p>
+      <w:pPr>
+        <w:rPr>
+          <w:lang/>
+        </w:rPr>
+      </w:pPr>
+    </w:p>
+    <w:p>
+      <w:pPr>
+        <w:rPr>
+          <w:lang/>
+        </w:rPr>
+      </w:pPr>
+    </w:p>
     <w:p/>
     <w:p/>
     <w:p/>
+    <w:p/>
     <w:p>
       <w:pPr>
         <w:sectPr>
-          <w:headerReference w:type="even" r:id="rId85"/>
-          <w:headerReference w:type="default" r:id="rId86"/>
-          <w:footerReference w:type="even" r:id="rId87"/>
-          <w:footerReference w:type="default" r:id="rId88"/>
-          <w:headerReference w:type="first" r:id="rId89"/>
-          <w:footerReference w:type="first" r:id="rId90"/>
+          <w:headerReference w:type="even" r:id="rId88"/>
+          <w:headerReference w:type="default" r:id="rId89"/>
+          <w:footerReference w:type="even" r:id="rId90"/>
+          <w:footerReference w:type="default" r:id="rId91"/>
+          <w:headerReference w:type="first" r:id="rId92"/>
+          <w:footerReference w:type="first" r:id="rId93"/>
           <w:pgSz w:w="11906" w:h="16838"/>
           <w:pgMar w:top="1134" w:right="1417" w:bottom="1129" w:left="1418" w:header="567" w:footer="567" w:gutter="0"/>
           <w:cols w:space="720"/>
@@ -46161,35 +40616,315 @@
     </w:p>
     <w:p>
       <w:pPr>
-        <w:ind w:firstLine="0"/>
-        <w:rPr>
-          <w:i/>
-        </w:rPr>
-      </w:pPr>
-    </w:p>
-    <w:p>
-      <w:pPr>
-        <w:rPr>
-          <w:i/>
-        </w:rPr>
-      </w:pPr>
-      <w:r>
-        <w:rPr>
-          <w:i/>
-        </w:rPr>
-        <w:t>РЕЗУЛТАТИ КОЈЕ САМ ДОБИО И ПОТЕШКОЋЕ НА КОЈЕ САМ НАИШАО ПРИЛИКОМ ПРИКУПЉАЊА ПОДАТАКА</w:t>
-      </w:r>
+        <w:rPr>
+          <w:lang/>
+        </w:rPr>
+      </w:pPr>
+      <w:r>
+        <w:rPr>
+          <w:lang/>
+        </w:rPr>
+        <w:t xml:space="preserve">Провера исправности имплементације декодера за протоколе је урађена покретањем тестова за </w:t>
+      </w:r>
+      <w:r>
+        <w:t xml:space="preserve">CAN, LIN, SPI </w:t>
+      </w:r>
+      <w:r>
+        <w:rPr>
+          <w:lang/>
+        </w:rPr>
+        <w:t xml:space="preserve">и </w:t>
+      </w:r>
+      <w:r>
+        <w:t>I</w:t>
+      </w:r>
+      <w:r>
+        <w:rPr>
+          <w:vertAlign w:val="superscript"/>
+        </w:rPr>
+        <w:t>2</w:t>
+      </w:r>
+      <w:r>
+        <w:t>C</w:t>
+      </w:r>
+      <w:r>
+        <w:rPr>
+          <w:lang/>
+        </w:rPr>
+        <w:t xml:space="preserve"> и потом </w:t>
+      </w:r>
+      <w:r>
+        <w:rPr>
+          <w:lang/>
+        </w:rPr>
+        <w:t xml:space="preserve">посматрања излаза покренуте апликације. Тест за </w:t>
+      </w:r>
+      <w:r>
+        <w:t xml:space="preserve">CAN </w:t>
+      </w:r>
+      <w:r>
+        <w:rPr>
+          <w:lang/>
+        </w:rPr>
+        <w:t xml:space="preserve">је урађен у </w:t>
+      </w:r>
+      <w:r>
+        <w:t xml:space="preserve">CANoe - </w:t>
+      </w:r>
+      <w:r>
+        <w:rPr>
+          <w:lang/>
+        </w:rPr>
+        <w:t>у на претходно описан начин.</w:t>
+      </w:r>
+      <w:r>
+        <w:rPr>
+          <w:lang/>
+        </w:rPr>
+        <w:t xml:space="preserve"> </w:t>
+      </w:r>
+      <w:r>
+        <w:rPr>
+          <w:lang/>
+        </w:rPr>
+        <w:t xml:space="preserve">Тест за </w:t>
+      </w:r>
+      <w:r>
+        <w:t xml:space="preserve">LIN </w:t>
+      </w:r>
+      <w:r>
+        <w:rPr>
+          <w:lang/>
+        </w:rPr>
+        <w:t xml:space="preserve">је урађен у </w:t>
+      </w:r>
+      <w:r>
+        <w:t>serial_can.py.</w:t>
+      </w:r>
+      <w:r>
+        <w:rPr>
+          <w:lang/>
+        </w:rPr>
+        <w:t xml:space="preserve"> </w:t>
+      </w:r>
+      <w:r>
+        <w:rPr>
+          <w:lang/>
+        </w:rPr>
+        <w:t xml:space="preserve">Тест за </w:t>
+      </w:r>
+      <w:r>
+        <w:t xml:space="preserve">SPI </w:t>
+      </w:r>
+      <w:r>
+        <w:rPr>
+          <w:lang/>
+        </w:rPr>
+        <w:t xml:space="preserve">је урађен у </w:t>
+      </w:r>
+      <w:r>
+        <w:t xml:space="preserve">sendSPI.py, </w:t>
+      </w:r>
+      <w:r>
+        <w:rPr>
+          <w:lang/>
+        </w:rPr>
+        <w:t xml:space="preserve">док је тест за </w:t>
+      </w:r>
+      <w:r>
+        <w:t>I</w:t>
+      </w:r>
+      <w:r>
+        <w:rPr>
+          <w:vertAlign w:val="superscript"/>
+        </w:rPr>
+        <w:t>2</w:t>
+      </w:r>
+      <w:r>
+        <w:t>C</w:t>
+      </w:r>
+      <w:r>
+        <w:rPr>
+          <w:lang/>
+        </w:rPr>
+        <w:t xml:space="preserve"> урађен у </w:t>
+      </w:r>
+      <w:r>
+        <w:t>sendI2C.py</w:t>
+      </w:r>
+      <w:r>
+        <w:rPr>
+          <w:lang/>
+        </w:rPr>
+        <w:t>.</w:t>
+      </w:r>
+      <w:r>
+        <w:t xml:space="preserve"> </w:t>
+      </w:r>
+      <w:r>
+        <w:rPr>
+          <w:lang/>
+        </w:rPr>
+        <w:t xml:space="preserve">Резулатати за сваки од тестова су тачни. </w:t>
+      </w:r>
+    </w:p>
+    <w:p>
+      <w:pPr>
+        <w:rPr>
+          <w:lang/>
+        </w:rPr>
+      </w:pPr>
+      <w:r>
+        <w:rPr>
+          <w:lang/>
+        </w:rPr>
+        <w:t xml:space="preserve">Потешкоће приликом израде рада су настале при самом мерењу и обради података јер при континуалном прикупљању података долази до кашњења између 2 оквира. Ово је проузроковано коришћењем </w:t>
+      </w:r>
+      <w:r>
+        <w:t>Python</w:t>
+      </w:r>
+      <w:r>
+        <w:rPr>
+          <w:lang/>
+        </w:rPr>
+        <w:t xml:space="preserve"> </w:t>
+      </w:r>
+      <w:r>
+        <w:rPr>
+          <w:lang/>
+        </w:rPr>
+        <w:t xml:space="preserve">који и ако олакшава имплементацију програма, уводи проблеме кашњења и нетачности приликом мерења. </w:t>
+      </w:r>
+      <w:r>
+        <w:rPr>
+          <w:lang/>
+        </w:rPr>
+        <w:t>Пример кашњења између 2 оквира може се видети на слици 5.1.</w:t>
+      </w:r>
+      <w:r>
+        <w:rPr>
+          <w:lang/>
+        </w:rPr>
+        <w:t xml:space="preserve"> Кашњење између окидача је 1 секунда.</w:t>
+      </w:r>
+    </w:p>
+    <w:p>
+      <w:pPr>
+        <w:rPr>
+          <w:lang/>
+        </w:rPr>
+      </w:pPr>
+      <w:r>
+        <w:rPr>
+          <w:noProof/>
+          <w:lang w:eastAsia="zh-TW"/>
+        </w:rPr>
+        <w:pict>
+          <v:shape id="_x0000_s1109" type="#_x0000_t202" style="position:absolute;left:0;text-align:left;margin-left:0;margin-top:0;width:465.65pt;height:274.25pt;z-index:251737088;mso-position-horizontal:center;mso-width-relative:margin;mso-height-relative:margin" stroked="f">
+            <v:textbox>
+              <w:txbxContent>
+                <w:p>
+                  <w:pPr>
+                    <w:keepNext/>
+                  </w:pPr>
+                  <w:r>
+                    <w:rPr>
+                      <w:lang/>
+                    </w:rPr>
+                    <w:t xml:space="preserve">              </w:t>
+                  </w:r>
+                  <w:r>
+                    <w:rPr>
+                      <w:noProof/>
+                      <w:lang w:eastAsia="en-US"/>
+                    </w:rPr>
+                    <w:drawing>
+                      <wp:inline distT="0" distB="0" distL="0" distR="0">
+                        <wp:extent cx="4043992" cy="3033607"/>
+                        <wp:effectExtent l="19050" t="0" r="0" b="0"/>
+                        <wp:docPr id="19" name="Picture 18" descr="can_kasnjenje.png"/>
+                        <wp:cNvGraphicFramePr>
+                          <a:graphicFrameLocks xmlns:a="http://schemas.openxmlformats.org/drawingml/2006/main" noChangeAspect="1"/>
+                        </wp:cNvGraphicFramePr>
+                        <a:graphic xmlns:a="http://schemas.openxmlformats.org/drawingml/2006/main">
+                          <a:graphicData uri="http://schemas.openxmlformats.org/drawingml/2006/picture">
+                            <pic:pic xmlns:pic="http://schemas.openxmlformats.org/drawingml/2006/picture">
+                              <pic:nvPicPr>
+                                <pic:cNvPr id="0" name="can_kasnjenje.png"/>
+                                <pic:cNvPicPr/>
+                              </pic:nvPicPr>
+                              <pic:blipFill>
+                                <a:blip r:embed="rId94"/>
+                                <a:stretch>
+                                  <a:fillRect/>
+                                </a:stretch>
+                              </pic:blipFill>
+                              <pic:spPr>
+                                <a:xfrm>
+                                  <a:off x="0" y="0"/>
+                                  <a:ext cx="4051428" cy="3039185"/>
+                                </a:xfrm>
+                                <a:prstGeom prst="rect">
+                                  <a:avLst/>
+                                </a:prstGeom>
+                              </pic:spPr>
+                            </pic:pic>
+                          </a:graphicData>
+                        </a:graphic>
+                      </wp:inline>
+                    </w:drawing>
+                  </w:r>
+                </w:p>
+                <w:p>
+                  <w:pPr>
+                    <w:pStyle w:val="Caption"/>
+                    <w:rPr>
+                      <w:lang/>
+                    </w:rPr>
+                  </w:pPr>
+                  <w:r>
+                    <w:t xml:space="preserve">Слика 5.1 </w:t>
+                  </w:r>
+                  <w:r>
+                    <w:rPr>
+                      <w:lang/>
+                    </w:rPr>
+                    <w:t xml:space="preserve">Кашњење између </w:t>
+                  </w:r>
+                  <w:r>
+                    <w:t xml:space="preserve">CAN </w:t>
+                  </w:r>
+                  <w:r>
+                    <w:rPr>
+                      <w:lang/>
+                    </w:rPr>
+                    <w:t>оквира</w:t>
+                  </w:r>
+                </w:p>
+              </w:txbxContent>
+            </v:textbox>
+          </v:shape>
+        </w:pict>
+      </w:r>
+    </w:p>
+    <w:p>
+      <w:pPr>
+        <w:ind w:firstLine="0"/>
+        <w:rPr>
+          <w:lang/>
+        </w:rPr>
+      </w:pPr>
     </w:p>
     <w:p>
       <w:pPr>
         <w:ind w:firstLine="0"/>
         <w:sectPr>
-          <w:headerReference w:type="even" r:id="rId91"/>
-          <w:headerReference w:type="default" r:id="rId92"/>
-          <w:footerReference w:type="even" r:id="rId93"/>
-          <w:footerReference w:type="default" r:id="rId94"/>
-          <w:headerReference w:type="first" r:id="rId95"/>
-          <w:footerReference w:type="first" r:id="rId96"/>
+          <w:headerReference w:type="even" r:id="rId95"/>
+          <w:headerReference w:type="default" r:id="rId96"/>
+          <w:footerReference w:type="even" r:id="rId97"/>
+          <w:footerReference w:type="default" r:id="rId98"/>
+          <w:headerReference w:type="first" r:id="rId99"/>
+          <w:footerReference w:type="first" r:id="rId100"/>
           <w:pgSz w:w="11906" w:h="16838"/>
           <w:pgMar w:top="1129" w:right="1417" w:bottom="1129" w:left="1418" w:header="567" w:footer="567" w:gutter="0"/>
           <w:cols w:space="720"/>
@@ -46217,15 +40952,89 @@
       <w:pPr>
         <w:ind w:firstLine="0"/>
         <w:rPr>
+          <w:lang/>
+        </w:rPr>
+      </w:pPr>
+      <w:r>
+        <w:rPr>
+          <w:lang/>
+        </w:rPr>
+        <w:t xml:space="preserve">У овом раду је реализовано декодовање </w:t>
+      </w:r>
+      <w:r>
+        <w:t>CAN</w:t>
+      </w:r>
+      <w:r>
+        <w:rPr>
+          <w:lang/>
+        </w:rPr>
+        <w:t>,</w:t>
+      </w:r>
+      <w:r>
+        <w:rPr>
+          <w:lang/>
+        </w:rPr>
+        <w:t xml:space="preserve"> LIN, SPI </w:t>
+      </w:r>
+      <w:r>
+        <w:rPr>
+          <w:lang/>
+        </w:rPr>
+        <w:t xml:space="preserve">и </w:t>
+      </w:r>
+      <w:r>
+        <w:t>I</w:t>
+      </w:r>
+      <w:r>
+        <w:rPr>
+          <w:vertAlign w:val="superscript"/>
+        </w:rPr>
+        <w:t>2</w:t>
+      </w:r>
+      <w:r>
+        <w:t>C</w:t>
+      </w:r>
+      <w:r>
+        <w:rPr>
+          <w:lang/>
+        </w:rPr>
+        <w:t xml:space="preserve"> оквира. Функционалност имплементираног декодера олакшава анализирање сигнала који се </w:t>
+      </w:r>
+      <w:r>
+        <w:rPr>
+          <w:lang/>
+        </w:rPr>
+        <w:t xml:space="preserve">често </w:t>
+      </w:r>
+      <w:r>
+        <w:rPr>
+          <w:lang/>
+        </w:rPr>
+        <w:t>користе у аутомобилској индустрији, тиме што корисник овог програма не мора да константно води рачуна о подешавању самог осцилоскопа, већ је анализа аутоматска.</w:t>
+      </w:r>
+    </w:p>
+    <w:p>
+      <w:pPr>
+        <w:ind w:firstLine="0"/>
+        <w:rPr>
+          <w:lang/>
+        </w:rPr>
+      </w:pPr>
+    </w:p>
+    <w:p>
+      <w:pPr>
+        <w:ind w:firstLine="0"/>
+        <w:rPr>
           <w:i/>
+          <w:lang/>
         </w:rPr>
         <w:sectPr>
-          <w:headerReference w:type="even" r:id="rId97"/>
-          <w:headerReference w:type="default" r:id="rId98"/>
-          <w:footerReference w:type="even" r:id="rId99"/>
-          <w:footerReference w:type="default" r:id="rId100"/>
-          <w:headerReference w:type="first" r:id="rId101"/>
-          <w:footerReference w:type="first" r:id="rId102"/>
+          <w:headerReference w:type="even" r:id="rId101"/>
+          <w:headerReference w:type="default" r:id="rId102"/>
+          <w:footerReference w:type="even" r:id="rId103"/>
+          <w:footerReference w:type="default" r:id="rId104"/>
+          <w:headerReference w:type="first" r:id="rId105"/>
+          <w:footerReference w:type="first" r:id="rId106"/>
           <w:pgSz w:w="11906" w:h="16838"/>
           <w:pgMar w:top="1134" w:right="1417" w:bottom="1134" w:left="1418" w:header="567" w:footer="567" w:gutter="0"/>
           <w:cols w:space="720"/>
@@ -46233,13 +41042,16 @@
         </w:sectPr>
       </w:pPr>
       <w:r>
-        <w:tab/>
-      </w:r>
-      <w:r>
-        <w:rPr>
-          <w:i/>
-        </w:rPr>
-        <w:t>О ТОМЕ ШТА ЈЕ УРАЂЕНО И КАКО БИ ЈОШ МОГЛО ДА СЕ ПОБОЉША</w:t>
+        <w:rPr>
+          <w:lang/>
+        </w:rPr>
+        <w:t>Даљи развој ће се фокусирати на аутоматкој детекцији тренутног проткола и за додавање још функционалности као што је детекција максималне и минималне амплитуде сигнала, фазе сигнала</w:t>
+      </w:r>
+      <w:r>
+        <w:rPr>
+          <w:lang/>
+        </w:rPr>
+        <w:t xml:space="preserve"> као и аутоматско подешавање параметара скале и окидача.</w:t>
       </w:r>
     </w:p>
     <w:p>
@@ -46272,7 +41084,7 @@
       <w:r>
         <w:t>Доступно:</w:t>
       </w:r>
-      <w:hyperlink r:id="rId103" w:history="1">
+      <w:hyperlink r:id="rId107" w:history="1">
         <w:r>
           <w:rPr>
             <w:rStyle w:val="Hyperlink"/>
@@ -46298,7 +41110,7 @@
       <w:pPr>
         <w:ind w:firstLine="0"/>
       </w:pPr>
-      <w:hyperlink r:id="rId104" w:history="1">
+      <w:hyperlink r:id="rId108" w:history="1">
         <w:r>
           <w:rPr>
             <w:rStyle w:val="Hyperlink"/>
@@ -46317,12 +41129,12 @@
       </w:pPr>
     </w:p>
     <w:sectPr>
-      <w:headerReference w:type="even" r:id="rId105"/>
-      <w:headerReference w:type="default" r:id="rId106"/>
-      <w:footerReference w:type="even" r:id="rId107"/>
-      <w:footerReference w:type="default" r:id="rId108"/>
-      <w:headerReference w:type="first" r:id="rId109"/>
-      <w:footerReference w:type="first" r:id="rId110"/>
+      <w:headerReference w:type="even" r:id="rId109"/>
+      <w:headerReference w:type="default" r:id="rId110"/>
+      <w:footerReference w:type="even" r:id="rId111"/>
+      <w:footerReference w:type="default" r:id="rId112"/>
+      <w:headerReference w:type="first" r:id="rId113"/>
+      <w:footerReference w:type="first" r:id="rId114"/>
       <w:pgSz w:w="11906" w:h="16838"/>
       <w:pgMar w:top="1134" w:right="1417" w:bottom="1134" w:left="1418" w:header="567" w:footer="567" w:gutter="0"/>
       <w:cols w:space="720"/>
@@ -46399,7 +41211,7 @@
         <w:rStyle w:val="PageNumber"/>
         <w:noProof/>
       </w:rPr>
-      <w:t>IV</w:t>
+      <w:t>III</w:t>
     </w:r>
     <w:r>
       <w:rPr>
@@ -46615,7 +41427,7 @@
         <w:rPr>
           <w:noProof/>
         </w:rPr>
-        <w:t>36</w:t>
+        <w:t>43</w:t>
       </w:r>
     </w:fldSimple>
   </w:p>
@@ -46646,7 +41458,7 @@
         <w:rPr>
           <w:noProof/>
         </w:rPr>
-        <w:t>45</w:t>
+        <w:t>46</w:t>
       </w:r>
     </w:fldSimple>
   </w:p>
@@ -46677,7 +41489,7 @@
         <w:rPr>
           <w:noProof/>
         </w:rPr>
-        <w:t>46</w:t>
+        <w:t>47</w:t>
       </w:r>
     </w:fldSimple>
   </w:p>
@@ -46714,7 +41526,7 @@
         <w:rPr>
           <w:noProof/>
         </w:rPr>
-        <w:t>47</w:t>
+        <w:t>48</w:t>
       </w:r>
     </w:fldSimple>
   </w:p>
@@ -46908,7 +41720,7 @@
                 <v:fill opacity="0" color2="black"/>
                 <v:imagedata r:id="rId1" o:title="" croptop="-14f" cropbottom="-14f" cropleft="-14f" cropright="-14f"/>
               </v:shape>
-              <o:OLEObject Type="Embed" ProgID="PBrush" ShapeID="_x0000_i1025" DrawAspect="Content" ObjectID="_1622041992" r:id="rId2"/>
+              <o:OLEObject Type="Embed" ProgID="PBrush" ShapeID="_x0000_i1025" DrawAspect="Content" ObjectID="_1622291432" r:id="rId2"/>
             </w:object>
           </w:r>
         </w:p>
@@ -47152,7 +41964,7 @@
                 <v:fill opacity="0" color2="black"/>
                 <v:imagedata r:id="rId1" o:title="" croptop="-14f" cropbottom="-14f" cropleft="-14f" cropright="-14f"/>
               </v:shape>
-              <o:OLEObject Type="Embed" ProgID="PBrush" ShapeID="_x0000_i1026" DrawAspect="Content" ObjectID="_1622041993" r:id="rId2"/>
+              <o:OLEObject Type="Embed" ProgID="PBrush" ShapeID="_x0000_i1026" DrawAspect="Content" ObjectID="_1622291433" r:id="rId2"/>
             </w:object>
           </w:r>
         </w:p>
@@ -53579,6 +48391,7 @@
     <w:rsidRoot w:val="006B2F89"/>
     <w:rsid w:val="006264C7"/>
     <w:rsid w:val="006B2F89"/>
+    <w:rsid w:val="00BF5B2A"/>
   </w:rsids>
   <m:mathPr>
     <m:mathFont m:val="Cambria Math"/>
@@ -53759,6 +48572,7 @@
   <w:style w:type="paragraph" w:default="1" w:styleId="Normal">
     <w:name w:val="Normal"/>
     <w:qFormat/>
+    <w:rsid w:val="00BF5B2A"/>
   </w:style>
   <w:style w:type="character" w:default="1" w:styleId="DefaultParagraphFont">
     <w:name w:val="Default Paragraph Font"/>
@@ -53811,6 +48625,22 @@
   <w:style w:type="paragraph" w:customStyle="1" w:styleId="E531152133614F13A9448D70C2735858">
     <w:name w:val="E531152133614F13A9448D70C2735858"/>
     <w:rsid w:val="006B2F89"/>
+  </w:style>
+  <w:style w:type="paragraph" w:customStyle="1" w:styleId="1B8ABF0DC727489EBA670FCDE8ED732D">
+    <w:name w:val="1B8ABF0DC727489EBA670FCDE8ED732D"/>
+    <w:rsid w:val="00BF5B2A"/>
+  </w:style>
+  <w:style w:type="paragraph" w:customStyle="1" w:styleId="13A59CD9A3A943AAA60161D13A41F628">
+    <w:name w:val="13A59CD9A3A943AAA60161D13A41F628"/>
+    <w:rsid w:val="00BF5B2A"/>
+  </w:style>
+  <w:style w:type="paragraph" w:customStyle="1" w:styleId="B95227F23E5442659AAE6BFAC92A9E34">
+    <w:name w:val="B95227F23E5442659AAE6BFAC92A9E34"/>
+    <w:rsid w:val="00BF5B2A"/>
+  </w:style>
+  <w:style w:type="paragraph" w:customStyle="1" w:styleId="66AAA4E38496405EA3A10D2803AFA425">
+    <w:name w:val="66AAA4E38496405EA3A10D2803AFA425"/>
+    <w:rsid w:val="00BF5B2A"/>
   </w:style>
 </w:styles>
 </file>
@@ -54109,7 +48939,7 @@
 </file>
 
 <file path=customXml/itemProps1.xml><?xml version="1.0" encoding="utf-8"?>
-<ds:datastoreItem xmlns:ds="http://schemas.openxmlformats.org/officeDocument/2006/customXml" ds:itemID="{DBBBFDFE-D72F-41BF-8A4E-E9F34E33507E}">
+<ds:datastoreItem xmlns:ds="http://schemas.openxmlformats.org/officeDocument/2006/customXml" ds:itemID="{04065AE6-8CB8-4AE8-A399-FB0F22BB5CC5}">
   <ds:schemaRefs>
     <ds:schemaRef ds:uri="http://schemas.openxmlformats.org/officeDocument/2006/bibliography"/>
   </ds:schemaRefs>

--- a/documentation/Filip_Jasic_RA46-2014.docx
+++ b/documentation/Filip_Jasic_RA46-2014.docx
@@ -14558,6 +14558,16 @@
     <w:p>
       <w:pPr>
         <w:pStyle w:val="Default"/>
+        <w:ind w:left="788"/>
+        <w:jc w:val="both"/>
+        <w:rPr>
+          <w:rFonts w:ascii="Times New Roman" w:hAnsi="Times New Roman" w:cs="Times New Roman"/>
+        </w:rPr>
+      </w:pPr>
+    </w:p>
+    <w:p>
+      <w:pPr>
+        <w:pStyle w:val="Default"/>
         <w:numPr>
           <w:ilvl w:val="0"/>
           <w:numId w:val="10"/>
@@ -14571,6 +14581,7 @@
         <w:rPr>
           <w:rFonts w:ascii="Times New Roman" w:hAnsi="Times New Roman" w:cs="Times New Roman"/>
         </w:rPr>
+        <w:lastRenderedPageBreak/>
         <w:t xml:space="preserve">Провера потврде (Tx) је обавеза пошиљаоца - </w:t>
       </w:r>
     </w:p>
@@ -14587,7 +14598,6 @@
         <w:rPr>
           <w:rFonts w:ascii="Times New Roman" w:hAnsi="Times New Roman" w:cs="Times New Roman"/>
         </w:rPr>
-        <w:lastRenderedPageBreak/>
         <w:t>потребно бар да пристигне једна потврда, пошиљалац подеси рецесивни бит, потребно да пријем обори са доминантним.</w:t>
       </w:r>
     </w:p>
@@ -15862,7 +15872,13 @@
         <w:t xml:space="preserve">енгл. </w:t>
       </w:r>
       <w:r>
-        <w:t>slave) увек имају могућност да деткују секвенцу поља за почетак и овог поља, чак и ако очекују поље за податке.</w:t>
+        <w:t>slave) увек имају могућност да деткују секвенцу пољ</w:t>
+      </w:r>
+      <w:r>
+        <w:t>а за почетак и овог поља, чак и</w:t>
+      </w:r>
+      <w:r>
+        <w:t>ако очекују поље за податке.</w:t>
       </w:r>
     </w:p>
     <w:p>
@@ -23172,6 +23188,12 @@
         <w:t>док сам скалу подесио на 200 микросекунди.</w:t>
       </w:r>
       <w:r>
+        <w:rPr>
+          <w:lang/>
+        </w:rPr>
+        <w:t xml:space="preserve"> </w:t>
+      </w:r>
+      <w:r>
         <w:t>Скалу</w:t>
       </w:r>
       <w:r>
@@ -23793,7 +23815,22 @@
         <w:t xml:space="preserve"> параметар</w:t>
       </w:r>
       <w:r>
-        <w:t xml:space="preserve"> шаљем идентификациони број осцилоскопа који могу да видим у апликацији OpenChoiceDesktop. Коришћењем RISC команди и праћењем програмерског приручника Tektronix-а за овај модел осцилоскопа сам послао команде за одабир канала и за сваки окидач који се деси на осцилоскопу сам прикупио податке за време и напон и њих</w:t>
+        <w:t xml:space="preserve"> шаљем идентификациони број осцилоскопа који могу да видим у апликацији OpenChoiceDesktop. </w:t>
+      </w:r>
+      <w:r>
+        <w:rPr>
+          <w:lang/>
+        </w:rPr>
+        <w:t>П</w:t>
+      </w:r>
+      <w:r>
+        <w:t>раћењем програмерског приручника Tektronix-а за овај модел осцилоскопа сам</w:t>
+      </w:r>
+      <w:r>
+        <w:t xml:space="preserve"> послао команде за одабир канал,постављање хоризонталне и вертикалне скале</w:t>
+      </w:r>
+      <w:r>
+        <w:t xml:space="preserve"> и за сваки окидач који се деси на осцилоскопу сам прикупио податке за време и напон и њих</w:t>
       </w:r>
       <w:r>
         <w:t xml:space="preserve"> сам смештао</w:t>
@@ -23810,506 +23847,751 @@
     </w:p>
     <w:p>
       <w:pPr>
-        <w:shd w:val="clear" w:color="auto" w:fill="000000"/>
-        <w:suppressAutoHyphens w:val="0"/>
+        <w:shd w:val="clear" w:color="auto" w:fill="000000" w:themeFill="text1"/>
         <w:spacing w:line="258" w:lineRule="atLeast"/>
-        <w:ind w:firstLine="0"/>
-        <w:jc w:val="left"/>
-        <w:rPr>
-          <w:rFonts w:ascii="Consolas" w:hAnsi="Consolas" w:cs="Consolas"/>
-          <w:color w:val="F2E5BC"/>
-          <w:sz w:val="19"/>
-          <w:szCs w:val="19"/>
-          <w:lang w:eastAsia="en-US"/>
-        </w:rPr>
-      </w:pPr>
-      <w:r>
-        <w:rPr>
-          <w:rFonts w:ascii="Consolas" w:hAnsi="Consolas" w:cs="Consolas"/>
-          <w:color w:val="7EC16E"/>
-          <w:sz w:val="19"/>
-          <w:szCs w:val="19"/>
-          <w:lang w:eastAsia="en-US"/>
+        <w:rPr>
+          <w:rFonts w:ascii="Consolas" w:hAnsi="Consolas" w:cs="Consolas"/>
+          <w:color w:val="A6ACCD"/>
+          <w:sz w:val="19"/>
+          <w:szCs w:val="19"/>
+        </w:rPr>
+      </w:pPr>
+      <w:bookmarkStart w:id="33" w:name="_Toc11320376"/>
+      <w:r>
+        <w:rPr>
+          <w:rFonts w:ascii="Consolas" w:hAnsi="Consolas" w:cs="Consolas"/>
+          <w:color w:val="C792EA"/>
+          <w:sz w:val="19"/>
+          <w:szCs w:val="19"/>
         </w:rPr>
         <w:t>def</w:t>
       </w:r>
       <w:r>
         <w:rPr>
           <w:rFonts w:ascii="Consolas" w:hAnsi="Consolas" w:cs="Consolas"/>
-          <w:color w:val="F2E5BC"/>
-          <w:sz w:val="19"/>
-          <w:szCs w:val="19"/>
-          <w:lang w:eastAsia="en-US"/>
+          <w:color w:val="A6ACCD"/>
+          <w:sz w:val="19"/>
+          <w:szCs w:val="19"/>
         </w:rPr>
         <w:t xml:space="preserve"> </w:t>
       </w:r>
       <w:r>
         <w:rPr>
           <w:rFonts w:ascii="Consolas" w:hAnsi="Consolas" w:cs="Consolas"/>
-          <w:color w:val="FABD2F"/>
-          <w:sz w:val="19"/>
-          <w:szCs w:val="19"/>
-          <w:lang w:eastAsia="en-US"/>
+          <w:color w:val="82AAFF"/>
+          <w:sz w:val="19"/>
+          <w:szCs w:val="19"/>
         </w:rPr>
         <w:t>main</w:t>
       </w:r>
       <w:r>
         <w:rPr>
           <w:rFonts w:ascii="Consolas" w:hAnsi="Consolas" w:cs="Consolas"/>
-          <w:color w:val="EBDBB2"/>
-          <w:sz w:val="19"/>
-          <w:szCs w:val="19"/>
-          <w:lang w:eastAsia="en-US"/>
+          <w:color w:val="89DDFF"/>
+          <w:sz w:val="19"/>
+          <w:szCs w:val="19"/>
         </w:rPr>
         <w:t>(</w:t>
       </w:r>
       <w:r>
         <w:rPr>
           <w:rFonts w:ascii="Consolas" w:hAnsi="Consolas" w:cs="Consolas"/>
-          <w:color w:val="99C6CA"/>
-          <w:sz w:val="19"/>
-          <w:szCs w:val="19"/>
-          <w:lang w:eastAsia="en-US"/>
+          <w:color w:val="FF5370"/>
+          <w:sz w:val="19"/>
+          <w:szCs w:val="19"/>
         </w:rPr>
         <w:t>instrument_id</w:t>
       </w:r>
       <w:r>
         <w:rPr>
           <w:rFonts w:ascii="Consolas" w:hAnsi="Consolas" w:cs="Consolas"/>
-          <w:color w:val="EBDBB2"/>
-          <w:sz w:val="19"/>
-          <w:szCs w:val="19"/>
-          <w:lang w:eastAsia="en-US"/>
+          <w:color w:val="89DDFF"/>
+          <w:sz w:val="19"/>
+          <w:szCs w:val="19"/>
         </w:rPr>
         <w:t>,</w:t>
       </w:r>
       <w:r>
         <w:rPr>
           <w:rFonts w:ascii="Consolas" w:hAnsi="Consolas" w:cs="Consolas"/>
-          <w:color w:val="F2E5BC"/>
-          <w:sz w:val="19"/>
-          <w:szCs w:val="19"/>
-          <w:lang w:eastAsia="en-US"/>
+          <w:color w:val="A6ACCD"/>
+          <w:sz w:val="19"/>
+          <w:szCs w:val="19"/>
         </w:rPr>
         <w:t xml:space="preserve"> </w:t>
       </w:r>
       <w:r>
         <w:rPr>
           <w:rFonts w:ascii="Consolas" w:hAnsi="Consolas" w:cs="Consolas"/>
-          <w:color w:val="99C6CA"/>
-          <w:sz w:val="19"/>
-          <w:szCs w:val="19"/>
-          <w:lang w:eastAsia="en-US"/>
+          <w:color w:val="FF5370"/>
+          <w:sz w:val="19"/>
+          <w:szCs w:val="19"/>
         </w:rPr>
         <w:t>channel_num</w:t>
       </w:r>
       <w:r>
         <w:rPr>
           <w:rFonts w:ascii="Consolas" w:hAnsi="Consolas" w:cs="Consolas"/>
-          <w:color w:val="EBDBB2"/>
-          <w:sz w:val="19"/>
-          <w:szCs w:val="19"/>
-          <w:lang w:eastAsia="en-US"/>
+          <w:color w:val="89DDFF"/>
+          <w:sz w:val="19"/>
+          <w:szCs w:val="19"/>
+        </w:rPr>
+        <w:t>,</w:t>
+      </w:r>
+      <w:r>
+        <w:rPr>
+          <w:rFonts w:ascii="Consolas" w:hAnsi="Consolas" w:cs="Consolas"/>
+          <w:color w:val="A6ACCD"/>
+          <w:sz w:val="19"/>
+          <w:szCs w:val="19"/>
+        </w:rPr>
+        <w:t xml:space="preserve"> </w:t>
+      </w:r>
+      <w:r>
+        <w:rPr>
+          <w:rFonts w:ascii="Consolas" w:hAnsi="Consolas" w:cs="Consolas"/>
+          <w:color w:val="FF5370"/>
+          <w:sz w:val="19"/>
+          <w:szCs w:val="19"/>
+        </w:rPr>
+        <w:t>scale</w:t>
+      </w:r>
+      <w:r>
+        <w:rPr>
+          <w:rFonts w:ascii="Consolas" w:hAnsi="Consolas" w:cs="Consolas"/>
+          <w:color w:val="89DDFF"/>
+          <w:sz w:val="19"/>
+          <w:szCs w:val="19"/>
+        </w:rPr>
+        <w:t>,</w:t>
+      </w:r>
+      <w:r>
+        <w:rPr>
+          <w:rFonts w:ascii="Consolas" w:hAnsi="Consolas" w:cs="Consolas"/>
+          <w:color w:val="A6ACCD"/>
+          <w:sz w:val="19"/>
+          <w:szCs w:val="19"/>
+        </w:rPr>
+        <w:t xml:space="preserve"> </w:t>
+      </w:r>
+      <w:r>
+        <w:rPr>
+          <w:rFonts w:ascii="Consolas" w:hAnsi="Consolas" w:cs="Consolas"/>
+          <w:color w:val="FF5370"/>
+          <w:sz w:val="19"/>
+          <w:szCs w:val="19"/>
+        </w:rPr>
+        <w:t>ch_scale</w:t>
+      </w:r>
+      <w:r>
+        <w:rPr>
+          <w:rFonts w:ascii="Consolas" w:hAnsi="Consolas" w:cs="Consolas"/>
+          <w:color w:val="89DDFF"/>
+          <w:sz w:val="19"/>
+          <w:szCs w:val="19"/>
         </w:rPr>
         <w:t>):</w:t>
       </w:r>
     </w:p>
     <w:p>
       <w:pPr>
-        <w:shd w:val="clear" w:color="auto" w:fill="000000"/>
-        <w:suppressAutoHyphens w:val="0"/>
+        <w:shd w:val="clear" w:color="auto" w:fill="000000" w:themeFill="text1"/>
         <w:spacing w:line="258" w:lineRule="atLeast"/>
-        <w:ind w:firstLine="0"/>
-        <w:jc w:val="left"/>
-        <w:rPr>
-          <w:rFonts w:ascii="Consolas" w:hAnsi="Consolas" w:cs="Consolas"/>
-          <w:color w:val="F2E5BC"/>
-          <w:sz w:val="19"/>
-          <w:szCs w:val="19"/>
-          <w:lang w:eastAsia="en-US"/>
-        </w:rPr>
-      </w:pPr>
-      <w:r>
-        <w:rPr>
-          <w:rFonts w:ascii="Consolas" w:hAnsi="Consolas" w:cs="Consolas"/>
-          <w:color w:val="F2E5BC"/>
-          <w:sz w:val="19"/>
-          <w:szCs w:val="19"/>
-          <w:lang w:eastAsia="en-US"/>
+        <w:rPr>
+          <w:rFonts w:ascii="Consolas" w:hAnsi="Consolas" w:cs="Consolas"/>
+          <w:color w:val="A6ACCD"/>
+          <w:sz w:val="19"/>
+          <w:szCs w:val="19"/>
+        </w:rPr>
+      </w:pPr>
+    </w:p>
+    <w:p>
+      <w:pPr>
+        <w:shd w:val="clear" w:color="auto" w:fill="000000" w:themeFill="text1"/>
+        <w:spacing w:line="258" w:lineRule="atLeast"/>
+        <w:rPr>
+          <w:rFonts w:ascii="Consolas" w:hAnsi="Consolas" w:cs="Consolas"/>
+          <w:color w:val="A6ACCD"/>
+          <w:sz w:val="19"/>
+          <w:szCs w:val="19"/>
+        </w:rPr>
+      </w:pPr>
+      <w:r>
+        <w:rPr>
+          <w:rFonts w:ascii="Consolas" w:hAnsi="Consolas" w:cs="Consolas"/>
+          <w:color w:val="A6ACCD"/>
+          <w:sz w:val="19"/>
+          <w:szCs w:val="19"/>
+        </w:rPr>
+        <w:t xml:space="preserve">    volts_final </w:t>
+      </w:r>
+      <w:r>
+        <w:rPr>
+          <w:rFonts w:ascii="Consolas" w:hAnsi="Consolas" w:cs="Consolas"/>
+          <w:color w:val="C792EA"/>
+          <w:sz w:val="19"/>
+          <w:szCs w:val="19"/>
+        </w:rPr>
+        <w:t>=</w:t>
+      </w:r>
+      <w:r>
+        <w:rPr>
+          <w:rFonts w:ascii="Consolas" w:hAnsi="Consolas" w:cs="Consolas"/>
+          <w:color w:val="A6ACCD"/>
+          <w:sz w:val="19"/>
+          <w:szCs w:val="19"/>
+        </w:rPr>
+        <w:t xml:space="preserve"> </w:t>
+      </w:r>
+      <w:r>
+        <w:rPr>
+          <w:rFonts w:ascii="Consolas" w:hAnsi="Consolas" w:cs="Consolas"/>
+          <w:color w:val="89DDFF"/>
+          <w:sz w:val="19"/>
+          <w:szCs w:val="19"/>
+        </w:rPr>
+        <w:t>[]</w:t>
+      </w:r>
+    </w:p>
+    <w:p>
+      <w:pPr>
+        <w:shd w:val="clear" w:color="auto" w:fill="000000" w:themeFill="text1"/>
+        <w:spacing w:line="258" w:lineRule="atLeast"/>
+        <w:rPr>
+          <w:rFonts w:ascii="Consolas" w:hAnsi="Consolas" w:cs="Consolas"/>
+          <w:color w:val="A6ACCD"/>
+          <w:sz w:val="19"/>
+          <w:szCs w:val="19"/>
+        </w:rPr>
+      </w:pPr>
+      <w:r>
+        <w:rPr>
+          <w:rFonts w:ascii="Consolas" w:hAnsi="Consolas" w:cs="Consolas"/>
+          <w:color w:val="A6ACCD"/>
+          <w:sz w:val="19"/>
+          <w:szCs w:val="19"/>
+        </w:rPr>
+        <w:t xml:space="preserve">    time_final </w:t>
+      </w:r>
+      <w:r>
+        <w:rPr>
+          <w:rFonts w:ascii="Consolas" w:hAnsi="Consolas" w:cs="Consolas"/>
+          <w:color w:val="C792EA"/>
+          <w:sz w:val="19"/>
+          <w:szCs w:val="19"/>
+        </w:rPr>
+        <w:t>=</w:t>
+      </w:r>
+      <w:r>
+        <w:rPr>
+          <w:rFonts w:ascii="Consolas" w:hAnsi="Consolas" w:cs="Consolas"/>
+          <w:color w:val="A6ACCD"/>
+          <w:sz w:val="19"/>
+          <w:szCs w:val="19"/>
+        </w:rPr>
+        <w:t xml:space="preserve"> </w:t>
+      </w:r>
+      <w:r>
+        <w:rPr>
+          <w:rFonts w:ascii="Consolas" w:hAnsi="Consolas" w:cs="Consolas"/>
+          <w:color w:val="89DDFF"/>
+          <w:sz w:val="19"/>
+          <w:szCs w:val="19"/>
+        </w:rPr>
+        <w:t>[]</w:t>
+      </w:r>
+    </w:p>
+    <w:p>
+      <w:pPr>
+        <w:shd w:val="clear" w:color="auto" w:fill="000000" w:themeFill="text1"/>
+        <w:spacing w:line="258" w:lineRule="atLeast"/>
+        <w:rPr>
+          <w:rFonts w:ascii="Consolas" w:hAnsi="Consolas" w:cs="Consolas"/>
+          <w:color w:val="A6ACCD"/>
+          <w:sz w:val="19"/>
+          <w:szCs w:val="19"/>
+        </w:rPr>
+      </w:pPr>
+      <w:r>
+        <w:rPr>
+          <w:rFonts w:ascii="Consolas" w:hAnsi="Consolas" w:cs="Consolas"/>
+          <w:color w:val="A6ACCD"/>
+          <w:sz w:val="19"/>
+          <w:szCs w:val="19"/>
         </w:rPr>
         <w:t xml:space="preserve">    scope </w:t>
       </w:r>
       <w:r>
         <w:rPr>
           <w:rFonts w:ascii="Consolas" w:hAnsi="Consolas" w:cs="Consolas"/>
-          <w:color w:val="7EC16E"/>
-          <w:sz w:val="19"/>
-          <w:szCs w:val="19"/>
-          <w:lang w:eastAsia="en-US"/>
+          <w:color w:val="C792EA"/>
+          <w:sz w:val="19"/>
+          <w:szCs w:val="19"/>
         </w:rPr>
         <w:t>=</w:t>
       </w:r>
       <w:r>
         <w:rPr>
           <w:rFonts w:ascii="Consolas" w:hAnsi="Consolas" w:cs="Consolas"/>
-          <w:color w:val="F2E5BC"/>
-          <w:sz w:val="19"/>
-          <w:szCs w:val="19"/>
-          <w:lang w:eastAsia="en-US"/>
+          <w:color w:val="A6ACCD"/>
+          <w:sz w:val="19"/>
+          <w:szCs w:val="19"/>
         </w:rPr>
         <w:t xml:space="preserve"> visa</w:t>
       </w:r>
       <w:r>
         <w:rPr>
           <w:rFonts w:ascii="Consolas" w:hAnsi="Consolas" w:cs="Consolas"/>
-          <w:color w:val="EBDBB2"/>
-          <w:sz w:val="19"/>
-          <w:szCs w:val="19"/>
-          <w:lang w:eastAsia="en-US"/>
+          <w:color w:val="89DDFF"/>
+          <w:sz w:val="19"/>
+          <w:szCs w:val="19"/>
         </w:rPr>
         <w:t>.</w:t>
       </w:r>
       <w:r>
         <w:rPr>
           <w:rFonts w:ascii="Consolas" w:hAnsi="Consolas" w:cs="Consolas"/>
-          <w:color w:val="F2E5BC"/>
-          <w:sz w:val="19"/>
-          <w:szCs w:val="19"/>
-          <w:lang w:eastAsia="en-US"/>
+          <w:color w:val="A6ACCD"/>
+          <w:sz w:val="19"/>
+          <w:szCs w:val="19"/>
         </w:rPr>
         <w:t>ResourceManager</w:t>
       </w:r>
       <w:r>
         <w:rPr>
           <w:rFonts w:ascii="Consolas" w:hAnsi="Consolas" w:cs="Consolas"/>
-          <w:color w:val="EBDBB2"/>
-          <w:sz w:val="19"/>
-          <w:szCs w:val="19"/>
-          <w:lang w:eastAsia="en-US"/>
+          <w:color w:val="89DDFF"/>
+          <w:sz w:val="19"/>
+          <w:szCs w:val="19"/>
         </w:rPr>
         <w:t>().</w:t>
       </w:r>
       <w:r>
         <w:rPr>
           <w:rFonts w:ascii="Consolas" w:hAnsi="Consolas" w:cs="Consolas"/>
-          <w:color w:val="F2E5BC"/>
-          <w:sz w:val="19"/>
-          <w:szCs w:val="19"/>
-          <w:lang w:eastAsia="en-US"/>
+          <w:color w:val="A6ACCD"/>
+          <w:sz w:val="19"/>
+          <w:szCs w:val="19"/>
         </w:rPr>
         <w:t>open_resource</w:t>
       </w:r>
       <w:r>
         <w:rPr>
           <w:rFonts w:ascii="Consolas" w:hAnsi="Consolas" w:cs="Consolas"/>
-          <w:color w:val="EBDBB2"/>
-          <w:sz w:val="19"/>
-          <w:szCs w:val="19"/>
-          <w:lang w:eastAsia="en-US"/>
+          <w:color w:val="89DDFF"/>
+          <w:sz w:val="19"/>
+          <w:szCs w:val="19"/>
         </w:rPr>
         <w:t>(</w:t>
       </w:r>
       <w:r>
         <w:rPr>
           <w:rFonts w:ascii="Consolas" w:hAnsi="Consolas" w:cs="Consolas"/>
-          <w:color w:val="F2E5BC"/>
-          <w:sz w:val="19"/>
-          <w:szCs w:val="19"/>
-          <w:lang w:eastAsia="en-US"/>
+          <w:color w:val="A6ACCD"/>
+          <w:sz w:val="19"/>
+          <w:szCs w:val="19"/>
         </w:rPr>
         <w:t>instrument_id</w:t>
       </w:r>
       <w:r>
         <w:rPr>
           <w:rFonts w:ascii="Consolas" w:hAnsi="Consolas" w:cs="Consolas"/>
-          <w:color w:val="EBDBB2"/>
-          <w:sz w:val="19"/>
-          <w:szCs w:val="19"/>
-          <w:lang w:eastAsia="en-US"/>
+          <w:color w:val="89DDFF"/>
+          <w:sz w:val="19"/>
+          <w:szCs w:val="19"/>
         </w:rPr>
         <w:t>)</w:t>
       </w:r>
     </w:p>
     <w:p>
       <w:pPr>
-        <w:shd w:val="clear" w:color="auto" w:fill="000000"/>
-        <w:suppressAutoHyphens w:val="0"/>
+        <w:shd w:val="clear" w:color="auto" w:fill="000000" w:themeFill="text1"/>
         <w:spacing w:line="258" w:lineRule="atLeast"/>
-        <w:ind w:firstLine="0"/>
-        <w:jc w:val="left"/>
-        <w:rPr>
-          <w:rFonts w:ascii="Consolas" w:hAnsi="Consolas" w:cs="Consolas"/>
-          <w:color w:val="F2E5BC"/>
-          <w:sz w:val="19"/>
-          <w:szCs w:val="19"/>
-          <w:lang w:eastAsia="en-US"/>
-        </w:rPr>
-      </w:pPr>
-      <w:r>
-        <w:rPr>
-          <w:rFonts w:ascii="Consolas" w:hAnsi="Consolas" w:cs="Consolas"/>
-          <w:color w:val="F2E5BC"/>
-          <w:sz w:val="19"/>
-          <w:szCs w:val="19"/>
-          <w:lang w:eastAsia="en-US"/>
+        <w:rPr>
+          <w:rFonts w:ascii="Consolas" w:hAnsi="Consolas" w:cs="Consolas"/>
+          <w:color w:val="A6ACCD"/>
+          <w:sz w:val="19"/>
+          <w:szCs w:val="19"/>
+        </w:rPr>
+      </w:pPr>
+      <w:r>
+        <w:rPr>
+          <w:rFonts w:ascii="Consolas" w:hAnsi="Consolas" w:cs="Consolas"/>
+          <w:color w:val="A6ACCD"/>
+          <w:sz w:val="19"/>
+          <w:szCs w:val="19"/>
         </w:rPr>
         <w:t xml:space="preserve">    set_channel</w:t>
       </w:r>
       <w:r>
         <w:rPr>
           <w:rFonts w:ascii="Consolas" w:hAnsi="Consolas" w:cs="Consolas"/>
-          <w:color w:val="EBDBB2"/>
-          <w:sz w:val="19"/>
-          <w:szCs w:val="19"/>
-          <w:lang w:eastAsia="en-US"/>
+          <w:color w:val="89DDFF"/>
+          <w:sz w:val="19"/>
+          <w:szCs w:val="19"/>
         </w:rPr>
         <w:t>(</w:t>
       </w:r>
       <w:r>
         <w:rPr>
           <w:rFonts w:ascii="Consolas" w:hAnsi="Consolas" w:cs="Consolas"/>
-          <w:color w:val="F2E5BC"/>
-          <w:sz w:val="19"/>
-          <w:szCs w:val="19"/>
-          <w:lang w:eastAsia="en-US"/>
+          <w:color w:val="A6ACCD"/>
+          <w:sz w:val="19"/>
+          <w:szCs w:val="19"/>
         </w:rPr>
         <w:t>scope</w:t>
       </w:r>
       <w:r>
         <w:rPr>
           <w:rFonts w:ascii="Consolas" w:hAnsi="Consolas" w:cs="Consolas"/>
-          <w:color w:val="EBDBB2"/>
-          <w:sz w:val="19"/>
-          <w:szCs w:val="19"/>
-          <w:lang w:eastAsia="en-US"/>
+          <w:color w:val="89DDFF"/>
+          <w:sz w:val="19"/>
+          <w:szCs w:val="19"/>
         </w:rPr>
         <w:t>,</w:t>
       </w:r>
       <w:r>
         <w:rPr>
           <w:rFonts w:ascii="Consolas" w:hAnsi="Consolas" w:cs="Consolas"/>
-          <w:color w:val="F2E5BC"/>
-          <w:sz w:val="19"/>
-          <w:szCs w:val="19"/>
-          <w:lang w:eastAsia="en-US"/>
+          <w:color w:val="A6ACCD"/>
+          <w:sz w:val="19"/>
+          <w:szCs w:val="19"/>
         </w:rPr>
         <w:t xml:space="preserve"> </w:t>
       </w:r>
       <w:r>
         <w:rPr>
           <w:rFonts w:ascii="Consolas" w:hAnsi="Consolas" w:cs="Consolas"/>
-          <w:color w:val="FABD2F"/>
-          <w:sz w:val="19"/>
-          <w:szCs w:val="19"/>
-          <w:lang w:eastAsia="en-US"/>
+          <w:color w:val="B2CCD6"/>
+          <w:sz w:val="19"/>
+          <w:szCs w:val="19"/>
         </w:rPr>
         <w:t>str</w:t>
       </w:r>
       <w:r>
         <w:rPr>
           <w:rFonts w:ascii="Consolas" w:hAnsi="Consolas" w:cs="Consolas"/>
-          <w:color w:val="EBDBB2"/>
-          <w:sz w:val="19"/>
-          <w:szCs w:val="19"/>
-          <w:lang w:eastAsia="en-US"/>
+          <w:color w:val="89DDFF"/>
+          <w:sz w:val="19"/>
+          <w:szCs w:val="19"/>
         </w:rPr>
         <w:t>(</w:t>
       </w:r>
       <w:r>
         <w:rPr>
           <w:rFonts w:ascii="Consolas" w:hAnsi="Consolas" w:cs="Consolas"/>
-          <w:color w:val="F2E5BC"/>
-          <w:sz w:val="19"/>
-          <w:szCs w:val="19"/>
-          <w:lang w:eastAsia="en-US"/>
+          <w:color w:val="A6ACCD"/>
+          <w:sz w:val="19"/>
+          <w:szCs w:val="19"/>
         </w:rPr>
         <w:t>channel_num</w:t>
       </w:r>
       <w:r>
         <w:rPr>
           <w:rFonts w:ascii="Consolas" w:hAnsi="Consolas" w:cs="Consolas"/>
-          <w:color w:val="EBDBB2"/>
-          <w:sz w:val="19"/>
-          <w:szCs w:val="19"/>
-          <w:lang w:eastAsia="en-US"/>
+          <w:color w:val="89DDFF"/>
+          <w:sz w:val="19"/>
+          <w:szCs w:val="19"/>
         </w:rPr>
         <w:t>))</w:t>
       </w:r>
     </w:p>
     <w:p>
       <w:pPr>
-        <w:shd w:val="clear" w:color="auto" w:fill="000000"/>
-        <w:suppressAutoHyphens w:val="0"/>
+        <w:shd w:val="clear" w:color="auto" w:fill="000000" w:themeFill="text1"/>
         <w:spacing w:line="258" w:lineRule="atLeast"/>
-        <w:ind w:firstLine="0"/>
-        <w:jc w:val="left"/>
-        <w:rPr>
-          <w:rFonts w:ascii="Consolas" w:hAnsi="Consolas" w:cs="Consolas"/>
-          <w:color w:val="F2E5BC"/>
-          <w:sz w:val="19"/>
-          <w:szCs w:val="19"/>
-          <w:lang w:eastAsia="en-US"/>
-        </w:rPr>
-      </w:pPr>
-      <w:r>
-        <w:rPr>
-          <w:rFonts w:ascii="Consolas" w:hAnsi="Consolas" w:cs="Consolas"/>
-          <w:color w:val="F2E5BC"/>
-          <w:sz w:val="19"/>
-          <w:szCs w:val="19"/>
-          <w:lang w:eastAsia="en-US"/>
+        <w:rPr>
+          <w:rFonts w:ascii="Consolas" w:hAnsi="Consolas" w:cs="Consolas"/>
+          <w:color w:val="A6ACCD"/>
+          <w:sz w:val="19"/>
+          <w:szCs w:val="19"/>
+        </w:rPr>
+      </w:pPr>
+      <w:r>
+        <w:rPr>
+          <w:rFonts w:ascii="Consolas" w:hAnsi="Consolas" w:cs="Consolas"/>
+          <w:color w:val="A6ACCD"/>
+          <w:sz w:val="19"/>
+          <w:szCs w:val="19"/>
+        </w:rPr>
+        <w:t xml:space="preserve">    </w:t>
+      </w:r>
+    </w:p>
+    <w:p>
+      <w:pPr>
+        <w:shd w:val="clear" w:color="auto" w:fill="000000" w:themeFill="text1"/>
+        <w:spacing w:line="258" w:lineRule="atLeast"/>
+        <w:rPr>
+          <w:rFonts w:ascii="Consolas" w:hAnsi="Consolas" w:cs="Consolas"/>
+          <w:color w:val="A6ACCD"/>
+          <w:sz w:val="19"/>
+          <w:szCs w:val="19"/>
+        </w:rPr>
+      </w:pPr>
+      <w:r>
+        <w:rPr>
+          <w:rFonts w:ascii="Consolas" w:hAnsi="Consolas" w:cs="Consolas"/>
+          <w:color w:val="A6ACCD"/>
+          <w:sz w:val="19"/>
+          <w:szCs w:val="19"/>
         </w:rPr>
         <w:t xml:space="preserve">    scope</w:t>
       </w:r>
       <w:r>
         <w:rPr>
           <w:rFonts w:ascii="Consolas" w:hAnsi="Consolas" w:cs="Consolas"/>
-          <w:color w:val="EBDBB2"/>
-          <w:sz w:val="19"/>
-          <w:szCs w:val="19"/>
-          <w:lang w:eastAsia="en-US"/>
+          <w:color w:val="89DDFF"/>
+          <w:sz w:val="19"/>
+          <w:szCs w:val="19"/>
         </w:rPr>
         <w:t>.</w:t>
       </w:r>
       <w:r>
         <w:rPr>
           <w:rFonts w:ascii="Consolas" w:hAnsi="Consolas" w:cs="Consolas"/>
-          <w:color w:val="F2E5BC"/>
-          <w:sz w:val="19"/>
-          <w:szCs w:val="19"/>
-          <w:lang w:eastAsia="en-US"/>
+          <w:color w:val="A6ACCD"/>
+          <w:sz w:val="19"/>
+          <w:szCs w:val="19"/>
         </w:rPr>
         <w:t>write</w:t>
       </w:r>
       <w:r>
         <w:rPr>
           <w:rFonts w:ascii="Consolas" w:hAnsi="Consolas" w:cs="Consolas"/>
-          <w:color w:val="EBDBB2"/>
-          <w:sz w:val="19"/>
-          <w:szCs w:val="19"/>
-          <w:lang w:eastAsia="en-US"/>
-        </w:rPr>
-        <w:t>('</w:t>
-      </w:r>
-      <w:r>
-        <w:rPr>
-          <w:rFonts w:ascii="Consolas" w:hAnsi="Consolas" w:cs="Consolas"/>
-          <w:color w:val="B8BB26"/>
-          <w:sz w:val="19"/>
-          <w:szCs w:val="19"/>
-          <w:lang w:eastAsia="en-US"/>
-        </w:rPr>
-        <w:t>DATA:WIDTH 1</w:t>
-      </w:r>
-      <w:r>
-        <w:rPr>
-          <w:rFonts w:ascii="Consolas" w:hAnsi="Consolas" w:cs="Consolas"/>
-          <w:color w:val="EBDBB2"/>
-          <w:sz w:val="19"/>
-          <w:szCs w:val="19"/>
-          <w:lang w:eastAsia="en-US"/>
-        </w:rPr>
-        <w:t>')</w:t>
-      </w:r>
-    </w:p>
-    <w:p>
-      <w:pPr>
-        <w:shd w:val="clear" w:color="auto" w:fill="000000"/>
-        <w:suppressAutoHyphens w:val="0"/>
+          <w:color w:val="89DDFF"/>
+          <w:sz w:val="19"/>
+          <w:szCs w:val="19"/>
+        </w:rPr>
+        <w:t>("</w:t>
+      </w:r>
+      <w:r>
+        <w:rPr>
+          <w:rFonts w:ascii="Consolas" w:hAnsi="Consolas" w:cs="Consolas"/>
+          <w:color w:val="C3E88D"/>
+          <w:sz w:val="19"/>
+          <w:szCs w:val="19"/>
+        </w:rPr>
+        <w:t>HORizontal:SCAle</w:t>
+      </w:r>
+      <w:r>
+        <w:rPr>
+          <w:rFonts w:ascii="Consolas" w:hAnsi="Consolas" w:cs="Consolas"/>
+          <w:color w:val="89DDFF"/>
+          <w:sz w:val="19"/>
+          <w:szCs w:val="19"/>
+        </w:rPr>
+        <w:t>"</w:t>
+      </w:r>
+      <w:r>
+        <w:rPr>
+          <w:rFonts w:ascii="Consolas" w:hAnsi="Consolas" w:cs="Consolas"/>
+          <w:color w:val="A6ACCD"/>
+          <w:sz w:val="19"/>
+          <w:szCs w:val="19"/>
+        </w:rPr>
+        <w:t xml:space="preserve"> </w:t>
+      </w:r>
+      <w:r>
+        <w:rPr>
+          <w:rFonts w:ascii="Consolas" w:hAnsi="Consolas" w:cs="Consolas"/>
+          <w:color w:val="C792EA"/>
+          <w:sz w:val="19"/>
+          <w:szCs w:val="19"/>
+        </w:rPr>
+        <w:t>+</w:t>
+      </w:r>
+      <w:r>
+        <w:rPr>
+          <w:rFonts w:ascii="Consolas" w:hAnsi="Consolas" w:cs="Consolas"/>
+          <w:color w:val="A6ACCD"/>
+          <w:sz w:val="19"/>
+          <w:szCs w:val="19"/>
+        </w:rPr>
+        <w:t xml:space="preserve"> </w:t>
+      </w:r>
+      <w:r>
+        <w:rPr>
+          <w:rFonts w:ascii="Consolas" w:hAnsi="Consolas" w:cs="Consolas"/>
+          <w:color w:val="B2CCD6"/>
+          <w:sz w:val="19"/>
+          <w:szCs w:val="19"/>
+        </w:rPr>
+        <w:t>str</w:t>
+      </w:r>
+      <w:r>
+        <w:rPr>
+          <w:rFonts w:ascii="Consolas" w:hAnsi="Consolas" w:cs="Consolas"/>
+          <w:color w:val="89DDFF"/>
+          <w:sz w:val="19"/>
+          <w:szCs w:val="19"/>
+        </w:rPr>
+        <w:t>(</w:t>
+      </w:r>
+      <w:r>
+        <w:rPr>
+          <w:rFonts w:ascii="Consolas" w:hAnsi="Consolas" w:cs="Consolas"/>
+          <w:color w:val="A6ACCD"/>
+          <w:sz w:val="19"/>
+          <w:szCs w:val="19"/>
+        </w:rPr>
+        <w:t>scale</w:t>
+      </w:r>
+      <w:r>
+        <w:rPr>
+          <w:rFonts w:ascii="Consolas" w:hAnsi="Consolas" w:cs="Consolas"/>
+          <w:color w:val="89DDFF"/>
+          <w:sz w:val="19"/>
+          <w:szCs w:val="19"/>
+        </w:rPr>
+        <w:t>))</w:t>
+      </w:r>
+    </w:p>
+    <w:p>
+      <w:pPr>
+        <w:shd w:val="clear" w:color="auto" w:fill="000000" w:themeFill="text1"/>
         <w:spacing w:line="258" w:lineRule="atLeast"/>
-        <w:ind w:firstLine="0"/>
-        <w:jc w:val="left"/>
-        <w:rPr>
-          <w:rFonts w:ascii="Consolas" w:hAnsi="Consolas" w:cs="Consolas"/>
-          <w:color w:val="F2E5BC"/>
-          <w:sz w:val="19"/>
-          <w:szCs w:val="19"/>
-          <w:lang w:eastAsia="en-US"/>
-        </w:rPr>
-      </w:pPr>
-      <w:r>
-        <w:rPr>
-          <w:rFonts w:ascii="Consolas" w:hAnsi="Consolas" w:cs="Consolas"/>
-          <w:color w:val="F2E5BC"/>
-          <w:sz w:val="19"/>
-          <w:szCs w:val="19"/>
-          <w:lang w:eastAsia="en-US"/>
+        <w:rPr>
+          <w:rFonts w:ascii="Consolas" w:hAnsi="Consolas" w:cs="Consolas"/>
+          <w:color w:val="A6ACCD"/>
+          <w:sz w:val="19"/>
+          <w:szCs w:val="19"/>
+        </w:rPr>
+      </w:pPr>
+      <w:r>
+        <w:rPr>
+          <w:rFonts w:ascii="Consolas" w:hAnsi="Consolas" w:cs="Consolas"/>
+          <w:color w:val="A6ACCD"/>
+          <w:sz w:val="19"/>
+          <w:szCs w:val="19"/>
         </w:rPr>
         <w:t xml:space="preserve">    scope</w:t>
       </w:r>
       <w:r>
         <w:rPr>
           <w:rFonts w:ascii="Consolas" w:hAnsi="Consolas" w:cs="Consolas"/>
-          <w:color w:val="EBDBB2"/>
-          <w:sz w:val="19"/>
-          <w:szCs w:val="19"/>
-          <w:lang w:eastAsia="en-US"/>
+          <w:color w:val="89DDFF"/>
+          <w:sz w:val="19"/>
+          <w:szCs w:val="19"/>
         </w:rPr>
         <w:t>.</w:t>
       </w:r>
       <w:r>
         <w:rPr>
           <w:rFonts w:ascii="Consolas" w:hAnsi="Consolas" w:cs="Consolas"/>
-          <w:color w:val="F2E5BC"/>
-          <w:sz w:val="19"/>
-          <w:szCs w:val="19"/>
-          <w:lang w:eastAsia="en-US"/>
+          <w:color w:val="A6ACCD"/>
+          <w:sz w:val="19"/>
+          <w:szCs w:val="19"/>
         </w:rPr>
         <w:t>write</w:t>
       </w:r>
       <w:r>
         <w:rPr>
           <w:rFonts w:ascii="Consolas" w:hAnsi="Consolas" w:cs="Consolas"/>
-          <w:color w:val="EBDBB2"/>
-          <w:sz w:val="19"/>
-          <w:szCs w:val="19"/>
-          <w:lang w:eastAsia="en-US"/>
-        </w:rPr>
-        <w:t>('</w:t>
-      </w:r>
-      <w:r>
-        <w:rPr>
-          <w:rFonts w:ascii="Consolas" w:hAnsi="Consolas" w:cs="Consolas"/>
-          <w:color w:val="B8BB26"/>
-          <w:sz w:val="19"/>
-          <w:szCs w:val="19"/>
-          <w:lang w:eastAsia="en-US"/>
-        </w:rPr>
-        <w:t>DATA:ENC RPB</w:t>
-      </w:r>
-      <w:r>
-        <w:rPr>
-          <w:rFonts w:ascii="Consolas" w:hAnsi="Consolas" w:cs="Consolas"/>
-          <w:color w:val="EBDBB2"/>
-          <w:sz w:val="19"/>
-          <w:szCs w:val="19"/>
-          <w:lang w:eastAsia="en-US"/>
-        </w:rPr>
-        <w:t>')</w:t>
-      </w:r>
-    </w:p>
-    <w:p>
-      <w:pPr>
-        <w:shd w:val="clear" w:color="auto" w:fill="000000"/>
-        <w:suppressAutoHyphens w:val="0"/>
+          <w:color w:val="89DDFF"/>
+          <w:sz w:val="19"/>
+          <w:szCs w:val="19"/>
+        </w:rPr>
+        <w:t>("</w:t>
+      </w:r>
+      <w:r>
+        <w:rPr>
+          <w:rFonts w:ascii="Consolas" w:hAnsi="Consolas" w:cs="Consolas"/>
+          <w:color w:val="C3E88D"/>
+          <w:sz w:val="19"/>
+          <w:szCs w:val="19"/>
+        </w:rPr>
+        <w:t>CH1:SCALE</w:t>
+      </w:r>
+      <w:r>
+        <w:rPr>
+          <w:rFonts w:ascii="Consolas" w:hAnsi="Consolas" w:cs="Consolas"/>
+          <w:color w:val="89DDFF"/>
+          <w:sz w:val="19"/>
+          <w:szCs w:val="19"/>
+        </w:rPr>
+        <w:t>"</w:t>
+      </w:r>
+      <w:r>
+        <w:rPr>
+          <w:rFonts w:ascii="Consolas" w:hAnsi="Consolas" w:cs="Consolas"/>
+          <w:color w:val="A6ACCD"/>
+          <w:sz w:val="19"/>
+          <w:szCs w:val="19"/>
+        </w:rPr>
+        <w:t xml:space="preserve"> </w:t>
+      </w:r>
+      <w:r>
+        <w:rPr>
+          <w:rFonts w:ascii="Consolas" w:hAnsi="Consolas" w:cs="Consolas"/>
+          <w:color w:val="C792EA"/>
+          <w:sz w:val="19"/>
+          <w:szCs w:val="19"/>
+        </w:rPr>
+        <w:t>+</w:t>
+      </w:r>
+      <w:r>
+        <w:rPr>
+          <w:rFonts w:ascii="Consolas" w:hAnsi="Consolas" w:cs="Consolas"/>
+          <w:color w:val="A6ACCD"/>
+          <w:sz w:val="19"/>
+          <w:szCs w:val="19"/>
+        </w:rPr>
+        <w:t xml:space="preserve"> </w:t>
+      </w:r>
+      <w:r>
+        <w:rPr>
+          <w:rFonts w:ascii="Consolas" w:hAnsi="Consolas" w:cs="Consolas"/>
+          <w:color w:val="B2CCD6"/>
+          <w:sz w:val="19"/>
+          <w:szCs w:val="19"/>
+        </w:rPr>
+        <w:t>str</w:t>
+      </w:r>
+      <w:r>
+        <w:rPr>
+          <w:rFonts w:ascii="Consolas" w:hAnsi="Consolas" w:cs="Consolas"/>
+          <w:color w:val="89DDFF"/>
+          <w:sz w:val="19"/>
+          <w:szCs w:val="19"/>
+        </w:rPr>
+        <w:t>(</w:t>
+      </w:r>
+      <w:r>
+        <w:rPr>
+          <w:rFonts w:ascii="Consolas" w:hAnsi="Consolas" w:cs="Consolas"/>
+          <w:color w:val="A6ACCD"/>
+          <w:sz w:val="19"/>
+          <w:szCs w:val="19"/>
+        </w:rPr>
+        <w:t>ch_scale</w:t>
+      </w:r>
+      <w:r>
+        <w:rPr>
+          <w:rFonts w:ascii="Consolas" w:hAnsi="Consolas" w:cs="Consolas"/>
+          <w:color w:val="89DDFF"/>
+          <w:sz w:val="19"/>
+          <w:szCs w:val="19"/>
+        </w:rPr>
+        <w:t>))</w:t>
+      </w:r>
+    </w:p>
+    <w:p>
+      <w:pPr>
+        <w:shd w:val="clear" w:color="auto" w:fill="000000" w:themeFill="text1"/>
         <w:spacing w:line="258" w:lineRule="atLeast"/>
-        <w:ind w:firstLine="0"/>
-        <w:jc w:val="left"/>
-        <w:rPr>
-          <w:rFonts w:ascii="Consolas" w:hAnsi="Consolas" w:cs="Consolas"/>
-          <w:color w:val="F2E5BC"/>
-          <w:sz w:val="19"/>
-          <w:szCs w:val="19"/>
-          <w:lang w:eastAsia="en-US"/>
-        </w:rPr>
-      </w:pPr>
-      <w:r>
-        <w:rPr>
-          <w:rFonts w:ascii="Consolas" w:hAnsi="Consolas" w:cs="Consolas"/>
-          <w:color w:val="F2E5BC"/>
-          <w:sz w:val="19"/>
-          <w:szCs w:val="19"/>
-          <w:lang w:eastAsia="en-US"/>
+        <w:rPr>
+          <w:rFonts w:ascii="Consolas" w:hAnsi="Consolas" w:cs="Consolas"/>
+          <w:color w:val="A6ACCD"/>
+          <w:sz w:val="19"/>
+          <w:szCs w:val="19"/>
+        </w:rPr>
+      </w:pPr>
+      <w:r>
+        <w:rPr>
+          <w:rFonts w:ascii="Consolas" w:hAnsi="Consolas" w:cs="Consolas"/>
+          <w:color w:val="A6ACCD"/>
+          <w:sz w:val="19"/>
+          <w:szCs w:val="19"/>
         </w:rPr>
         <w:t xml:space="preserve">    </w:t>
       </w:r>
@@ -24318,753 +24600,377 @@
           <w:rFonts w:ascii="Consolas" w:hAnsi="Consolas" w:cs="Consolas"/>
           <w:i/>
           <w:iCs/>
-          <w:color w:val="506899"/>
-          <w:sz w:val="19"/>
-          <w:szCs w:val="19"/>
-          <w:lang w:eastAsia="en-US"/>
-        </w:rPr>
-        <w:t># Start single sequence acquisition</w:t>
-      </w:r>
-    </w:p>
-    <w:p>
-      <w:pPr>
-        <w:shd w:val="clear" w:color="auto" w:fill="000000"/>
-        <w:suppressAutoHyphens w:val="0"/>
+          <w:color w:val="89DDFF"/>
+          <w:sz w:val="19"/>
+          <w:szCs w:val="19"/>
+        </w:rPr>
+        <w:t>try</w:t>
+      </w:r>
+      <w:r>
+        <w:rPr>
+          <w:rFonts w:ascii="Consolas" w:hAnsi="Consolas" w:cs="Consolas"/>
+          <w:color w:val="89DDFF"/>
+          <w:sz w:val="19"/>
+          <w:szCs w:val="19"/>
+        </w:rPr>
+        <w:t>:</w:t>
+      </w:r>
+    </w:p>
+    <w:p>
+      <w:pPr>
+        <w:shd w:val="clear" w:color="auto" w:fill="000000" w:themeFill="text1"/>
         <w:spacing w:line="258" w:lineRule="atLeast"/>
-        <w:ind w:firstLine="0"/>
-        <w:jc w:val="left"/>
-        <w:rPr>
-          <w:rFonts w:ascii="Consolas" w:hAnsi="Consolas" w:cs="Consolas"/>
-          <w:color w:val="F2E5BC"/>
-          <w:sz w:val="19"/>
-          <w:szCs w:val="19"/>
-          <w:lang w:eastAsia="en-US"/>
-        </w:rPr>
-      </w:pPr>
-      <w:r>
-        <w:rPr>
-          <w:rFonts w:ascii="Consolas" w:hAnsi="Consolas" w:cs="Consolas"/>
-          <w:color w:val="F2E5BC"/>
-          <w:sz w:val="19"/>
-          <w:szCs w:val="19"/>
-          <w:lang w:eastAsia="en-US"/>
-        </w:rPr>
-        <w:t xml:space="preserve">    scope</w:t>
-      </w:r>
-      <w:r>
-        <w:rPr>
-          <w:rFonts w:ascii="Consolas" w:hAnsi="Consolas" w:cs="Consolas"/>
-          <w:color w:val="EBDBB2"/>
-          <w:sz w:val="19"/>
-          <w:szCs w:val="19"/>
-          <w:lang w:eastAsia="en-US"/>
+        <w:rPr>
+          <w:rFonts w:ascii="Consolas" w:hAnsi="Consolas" w:cs="Consolas"/>
+          <w:color w:val="A6ACCD"/>
+          <w:sz w:val="19"/>
+          <w:szCs w:val="19"/>
+        </w:rPr>
+      </w:pPr>
+      <w:r>
+        <w:rPr>
+          <w:rFonts w:ascii="Consolas" w:hAnsi="Consolas" w:cs="Consolas"/>
+          <w:color w:val="A6ACCD"/>
+          <w:sz w:val="19"/>
+          <w:szCs w:val="19"/>
+        </w:rPr>
+        <w:t xml:space="preserve">        scope</w:t>
+      </w:r>
+      <w:r>
+        <w:rPr>
+          <w:rFonts w:ascii="Consolas" w:hAnsi="Consolas" w:cs="Consolas"/>
+          <w:color w:val="89DDFF"/>
+          <w:sz w:val="19"/>
+          <w:szCs w:val="19"/>
         </w:rPr>
         <w:t>.</w:t>
       </w:r>
       <w:r>
         <w:rPr>
           <w:rFonts w:ascii="Consolas" w:hAnsi="Consolas" w:cs="Consolas"/>
-          <w:color w:val="F2E5BC"/>
-          <w:sz w:val="19"/>
-          <w:szCs w:val="19"/>
-          <w:lang w:eastAsia="en-US"/>
+          <w:color w:val="A6ACCD"/>
+          <w:sz w:val="19"/>
+          <w:szCs w:val="19"/>
         </w:rPr>
         <w:t>write</w:t>
       </w:r>
       <w:r>
         <w:rPr>
           <w:rFonts w:ascii="Consolas" w:hAnsi="Consolas" w:cs="Consolas"/>
-          <w:color w:val="EBDBB2"/>
-          <w:sz w:val="19"/>
-          <w:szCs w:val="19"/>
-          <w:lang w:eastAsia="en-US"/>
-        </w:rPr>
-        <w:t>("</w:t>
-      </w:r>
-      <w:r>
-        <w:rPr>
-          <w:rFonts w:ascii="Consolas" w:hAnsi="Consolas" w:cs="Consolas"/>
-          <w:color w:val="B8BB26"/>
-          <w:sz w:val="19"/>
-          <w:szCs w:val="19"/>
-          <w:lang w:eastAsia="en-US"/>
-        </w:rPr>
-        <w:t>ACQ:STOPA SEQ</w:t>
-      </w:r>
-      <w:r>
-        <w:rPr>
-          <w:rFonts w:ascii="Consolas" w:hAnsi="Consolas" w:cs="Consolas"/>
-          <w:color w:val="EBDBB2"/>
-          <w:sz w:val="19"/>
-          <w:szCs w:val="19"/>
-          <w:lang w:eastAsia="en-US"/>
-        </w:rPr>
-        <w:t>")</w:t>
-      </w:r>
-    </w:p>
-    <w:p>
-      <w:pPr>
-        <w:shd w:val="clear" w:color="auto" w:fill="000000"/>
-        <w:suppressAutoHyphens w:val="0"/>
+          <w:color w:val="89DDFF"/>
+          <w:sz w:val="19"/>
+          <w:szCs w:val="19"/>
+        </w:rPr>
+        <w:t>('</w:t>
+      </w:r>
+      <w:r>
+        <w:rPr>
+          <w:rFonts w:ascii="Consolas" w:hAnsi="Consolas" w:cs="Consolas"/>
+          <w:color w:val="C3E88D"/>
+          <w:sz w:val="19"/>
+          <w:szCs w:val="19"/>
+        </w:rPr>
+        <w:t>DATA:WIDTH 1</w:t>
+      </w:r>
+      <w:r>
+        <w:rPr>
+          <w:rFonts w:ascii="Consolas" w:hAnsi="Consolas" w:cs="Consolas"/>
+          <w:color w:val="89DDFF"/>
+          <w:sz w:val="19"/>
+          <w:szCs w:val="19"/>
+        </w:rPr>
+        <w:t>')</w:t>
+      </w:r>
+    </w:p>
+    <w:p>
+      <w:pPr>
+        <w:shd w:val="clear" w:color="auto" w:fill="000000" w:themeFill="text1"/>
         <w:spacing w:line="258" w:lineRule="atLeast"/>
-        <w:ind w:firstLine="0"/>
-        <w:jc w:val="left"/>
-        <w:rPr>
-          <w:rFonts w:ascii="Consolas" w:hAnsi="Consolas" w:cs="Consolas"/>
-          <w:color w:val="F2E5BC"/>
-          <w:sz w:val="19"/>
-          <w:szCs w:val="19"/>
-          <w:lang w:eastAsia="en-US"/>
-        </w:rPr>
-      </w:pPr>
-      <w:r>
-        <w:rPr>
-          <w:rFonts w:ascii="Consolas" w:hAnsi="Consolas" w:cs="Consolas"/>
-          <w:color w:val="F2E5BC"/>
-          <w:sz w:val="19"/>
-          <w:szCs w:val="19"/>
-          <w:lang w:eastAsia="en-US"/>
-        </w:rPr>
-        <w:t xml:space="preserve">    </w:t>
-      </w:r>
-      <w:r>
-        <w:rPr>
-          <w:rFonts w:ascii="Consolas" w:hAnsi="Consolas" w:cs="Consolas"/>
-          <w:color w:val="F42C3E"/>
-          <w:sz w:val="19"/>
-          <w:szCs w:val="19"/>
-          <w:lang w:eastAsia="en-US"/>
-        </w:rPr>
-        <w:t>try</w:t>
-      </w:r>
-      <w:r>
-        <w:rPr>
-          <w:rFonts w:ascii="Consolas" w:hAnsi="Consolas" w:cs="Consolas"/>
-          <w:color w:val="EBDBB2"/>
-          <w:sz w:val="19"/>
-          <w:szCs w:val="19"/>
-          <w:lang w:eastAsia="en-US"/>
-        </w:rPr>
-        <w:t>:</w:t>
-      </w:r>
-    </w:p>
-    <w:p>
-      <w:pPr>
-        <w:shd w:val="clear" w:color="auto" w:fill="000000"/>
-        <w:suppressAutoHyphens w:val="0"/>
+        <w:rPr>
+          <w:rFonts w:ascii="Consolas" w:hAnsi="Consolas" w:cs="Consolas"/>
+          <w:color w:val="A6ACCD"/>
+          <w:sz w:val="19"/>
+          <w:szCs w:val="19"/>
+        </w:rPr>
+      </w:pPr>
+      <w:r>
+        <w:rPr>
+          <w:rFonts w:ascii="Consolas" w:hAnsi="Consolas" w:cs="Consolas"/>
+          <w:color w:val="A6ACCD"/>
+          <w:sz w:val="19"/>
+          <w:szCs w:val="19"/>
+        </w:rPr>
+        <w:t xml:space="preserve">        scope</w:t>
+      </w:r>
+      <w:r>
+        <w:rPr>
+          <w:rFonts w:ascii="Consolas" w:hAnsi="Consolas" w:cs="Consolas"/>
+          <w:color w:val="89DDFF"/>
+          <w:sz w:val="19"/>
+          <w:szCs w:val="19"/>
+        </w:rPr>
+        <w:t>.</w:t>
+      </w:r>
+      <w:r>
+        <w:rPr>
+          <w:rFonts w:ascii="Consolas" w:hAnsi="Consolas" w:cs="Consolas"/>
+          <w:color w:val="A6ACCD"/>
+          <w:sz w:val="19"/>
+          <w:szCs w:val="19"/>
+        </w:rPr>
+        <w:t>write</w:t>
+      </w:r>
+      <w:r>
+        <w:rPr>
+          <w:rFonts w:ascii="Consolas" w:hAnsi="Consolas" w:cs="Consolas"/>
+          <w:color w:val="89DDFF"/>
+          <w:sz w:val="19"/>
+          <w:szCs w:val="19"/>
+        </w:rPr>
+        <w:t>('</w:t>
+      </w:r>
+      <w:r>
+        <w:rPr>
+          <w:rFonts w:ascii="Consolas" w:hAnsi="Consolas" w:cs="Consolas"/>
+          <w:color w:val="C3E88D"/>
+          <w:sz w:val="19"/>
+          <w:szCs w:val="19"/>
+        </w:rPr>
+        <w:t>DATA:ENC RPB</w:t>
+      </w:r>
+      <w:r>
+        <w:rPr>
+          <w:rFonts w:ascii="Consolas" w:hAnsi="Consolas" w:cs="Consolas"/>
+          <w:color w:val="89DDFF"/>
+          <w:sz w:val="19"/>
+          <w:szCs w:val="19"/>
+        </w:rPr>
+        <w:t>')</w:t>
+      </w:r>
+    </w:p>
+    <w:p>
+      <w:pPr>
+        <w:shd w:val="clear" w:color="auto" w:fill="000000" w:themeFill="text1"/>
         <w:spacing w:line="258" w:lineRule="atLeast"/>
-        <w:ind w:firstLine="0"/>
-        <w:jc w:val="left"/>
-        <w:rPr>
-          <w:rFonts w:ascii="Consolas" w:hAnsi="Consolas" w:cs="Consolas"/>
-          <w:color w:val="F2E5BC"/>
-          <w:sz w:val="19"/>
-          <w:szCs w:val="19"/>
-          <w:lang w:eastAsia="en-US"/>
-        </w:rPr>
-      </w:pPr>
-    </w:p>
-    <w:p>
-      <w:pPr>
-        <w:shd w:val="clear" w:color="auto" w:fill="000000"/>
-        <w:suppressAutoHyphens w:val="0"/>
-        <w:spacing w:line="258" w:lineRule="atLeast"/>
-        <w:ind w:firstLine="0"/>
-        <w:jc w:val="left"/>
-        <w:rPr>
-          <w:rFonts w:ascii="Consolas" w:hAnsi="Consolas" w:cs="Consolas"/>
-          <w:color w:val="F2E5BC"/>
-          <w:sz w:val="19"/>
-          <w:szCs w:val="19"/>
-          <w:lang w:eastAsia="en-US"/>
-        </w:rPr>
-      </w:pPr>
-      <w:r>
-        <w:rPr>
-          <w:rFonts w:ascii="Consolas" w:hAnsi="Consolas" w:cs="Consolas"/>
-          <w:color w:val="F2E5BC"/>
-          <w:sz w:val="19"/>
-          <w:szCs w:val="19"/>
-          <w:lang w:eastAsia="en-US"/>
-        </w:rPr>
-        <w:t xml:space="preserve">        loop </w:t>
-      </w:r>
-      <w:r>
-        <w:rPr>
-          <w:rFonts w:ascii="Consolas" w:hAnsi="Consolas" w:cs="Consolas"/>
-          <w:color w:val="7EC16E"/>
-          <w:sz w:val="19"/>
-          <w:szCs w:val="19"/>
-          <w:lang w:eastAsia="en-US"/>
-        </w:rPr>
-        <w:t>=</w:t>
-      </w:r>
-      <w:r>
-        <w:rPr>
-          <w:rFonts w:ascii="Consolas" w:hAnsi="Consolas" w:cs="Consolas"/>
-          <w:color w:val="F2E5BC"/>
-          <w:sz w:val="19"/>
-          <w:szCs w:val="19"/>
-          <w:lang w:eastAsia="en-US"/>
-        </w:rPr>
-        <w:t xml:space="preserve"> </w:t>
-      </w:r>
-      <w:r>
-        <w:rPr>
-          <w:rFonts w:ascii="Consolas" w:hAnsi="Consolas" w:cs="Consolas"/>
-          <w:color w:val="D3869B"/>
-          <w:sz w:val="19"/>
-          <w:szCs w:val="19"/>
-          <w:lang w:eastAsia="en-US"/>
-        </w:rPr>
-        <w:t>0</w:t>
-      </w:r>
-    </w:p>
-    <w:p>
-      <w:pPr>
-        <w:shd w:val="clear" w:color="auto" w:fill="000000"/>
-        <w:suppressAutoHyphens w:val="0"/>
-        <w:spacing w:line="258" w:lineRule="atLeast"/>
-        <w:ind w:firstLine="0"/>
-        <w:jc w:val="left"/>
-        <w:rPr>
-          <w:rFonts w:ascii="Consolas" w:hAnsi="Consolas" w:cs="Consolas"/>
-          <w:color w:val="F2E5BC"/>
-          <w:sz w:val="19"/>
-          <w:szCs w:val="19"/>
-          <w:lang w:eastAsia="en-US"/>
-        </w:rPr>
-      </w:pPr>
-      <w:r>
-        <w:rPr>
-          <w:rFonts w:ascii="Consolas" w:hAnsi="Consolas" w:cs="Consolas"/>
-          <w:color w:val="F2E5BC"/>
-          <w:sz w:val="19"/>
-          <w:szCs w:val="19"/>
-          <w:lang w:eastAsia="en-US"/>
+        <w:rPr>
+          <w:rFonts w:ascii="Consolas" w:hAnsi="Consolas" w:cs="Consolas"/>
+          <w:color w:val="A6ACCD"/>
+          <w:sz w:val="19"/>
+          <w:szCs w:val="19"/>
+        </w:rPr>
+      </w:pPr>
+      <w:r>
+        <w:rPr>
+          <w:rFonts w:ascii="Consolas" w:hAnsi="Consolas" w:cs="Consolas"/>
+          <w:color w:val="A6ACCD"/>
+          <w:sz w:val="19"/>
+          <w:szCs w:val="19"/>
         </w:rPr>
         <w:t xml:space="preserve">        </w:t>
-      </w:r>
-      <w:r>
-        <w:rPr>
-          <w:rFonts w:ascii="Consolas" w:hAnsi="Consolas" w:cs="Consolas"/>
-          <w:color w:val="F42C3E"/>
-          <w:sz w:val="19"/>
-          <w:szCs w:val="19"/>
-          <w:lang w:eastAsia="en-US"/>
-        </w:rPr>
-        <w:t>while</w:t>
-      </w:r>
-      <w:r>
-        <w:rPr>
-          <w:rFonts w:ascii="Consolas" w:hAnsi="Consolas" w:cs="Consolas"/>
-          <w:color w:val="F2E5BC"/>
-          <w:sz w:val="19"/>
-          <w:szCs w:val="19"/>
-          <w:lang w:eastAsia="en-US"/>
-        </w:rPr>
-        <w:t xml:space="preserve"> </w:t>
-      </w:r>
-      <w:r>
-        <w:rPr>
-          <w:rFonts w:ascii="Consolas" w:hAnsi="Consolas" w:cs="Consolas"/>
-          <w:color w:val="D3869B"/>
-          <w:sz w:val="19"/>
-          <w:szCs w:val="19"/>
-          <w:lang w:eastAsia="en-US"/>
-        </w:rPr>
-        <w:t>True</w:t>
-      </w:r>
-      <w:r>
-        <w:rPr>
-          <w:rFonts w:ascii="Consolas" w:hAnsi="Consolas" w:cs="Consolas"/>
-          <w:color w:val="EBDBB2"/>
-          <w:sz w:val="19"/>
-          <w:szCs w:val="19"/>
-          <w:lang w:eastAsia="en-US"/>
-        </w:rPr>
-        <w:t>:</w:t>
-      </w:r>
-    </w:p>
-    <w:p>
-      <w:pPr>
-        <w:shd w:val="clear" w:color="auto" w:fill="000000"/>
-        <w:suppressAutoHyphens w:val="0"/>
-        <w:spacing w:line="258" w:lineRule="atLeast"/>
-        <w:ind w:firstLine="0"/>
-        <w:jc w:val="left"/>
-        <w:rPr>
-          <w:rFonts w:ascii="Consolas" w:hAnsi="Consolas" w:cs="Consolas"/>
-          <w:color w:val="F2E5BC"/>
-          <w:sz w:val="19"/>
-          <w:szCs w:val="19"/>
-          <w:lang w:eastAsia="en-US"/>
-        </w:rPr>
-      </w:pPr>
-      <w:r>
-        <w:rPr>
-          <w:rFonts w:ascii="Consolas" w:hAnsi="Consolas" w:cs="Consolas"/>
-          <w:color w:val="F2E5BC"/>
-          <w:sz w:val="19"/>
-          <w:szCs w:val="19"/>
-          <w:lang w:eastAsia="en-US"/>
-        </w:rPr>
-        <w:t xml:space="preserve">            </w:t>
       </w:r>
       <w:r>
         <w:rPr>
           <w:rFonts w:ascii="Consolas" w:hAnsi="Consolas" w:cs="Consolas"/>
           <w:i/>
           <w:iCs/>
-          <w:color w:val="506899"/>
-          <w:sz w:val="19"/>
-          <w:szCs w:val="19"/>
-          <w:lang w:eastAsia="en-US"/>
-        </w:rPr>
-        <w:t># increment the loop counter</w:t>
-      </w:r>
-    </w:p>
-    <w:p>
-      <w:pPr>
-        <w:shd w:val="clear" w:color="auto" w:fill="000000"/>
-        <w:suppressAutoHyphens w:val="0"/>
+          <w:color w:val="676E95"/>
+          <w:sz w:val="19"/>
+          <w:szCs w:val="19"/>
+        </w:rPr>
+        <w:t># Start single sequence acquisition</w:t>
+      </w:r>
+    </w:p>
+    <w:p>
+      <w:pPr>
+        <w:shd w:val="clear" w:color="auto" w:fill="000000" w:themeFill="text1"/>
         <w:spacing w:line="258" w:lineRule="atLeast"/>
-        <w:ind w:firstLine="0"/>
-        <w:jc w:val="left"/>
-        <w:rPr>
-          <w:rFonts w:ascii="Consolas" w:hAnsi="Consolas" w:cs="Consolas"/>
-          <w:color w:val="F2E5BC"/>
-          <w:sz w:val="19"/>
-          <w:szCs w:val="19"/>
-          <w:lang w:eastAsia="en-US"/>
-        </w:rPr>
-      </w:pPr>
-      <w:r>
-        <w:rPr>
-          <w:rFonts w:ascii="Consolas" w:hAnsi="Consolas" w:cs="Consolas"/>
-          <w:color w:val="F2E5BC"/>
-          <w:sz w:val="19"/>
-          <w:szCs w:val="19"/>
-          <w:lang w:eastAsia="en-US"/>
-        </w:rPr>
-        <w:t xml:space="preserve">            loop </w:t>
-      </w:r>
-      <w:r>
-        <w:rPr>
-          <w:rFonts w:ascii="Consolas" w:hAnsi="Consolas" w:cs="Consolas"/>
-          <w:color w:val="7EC16E"/>
-          <w:sz w:val="19"/>
-          <w:szCs w:val="19"/>
-          <w:lang w:eastAsia="en-US"/>
-        </w:rPr>
-        <w:t>+=</w:t>
-      </w:r>
-      <w:r>
-        <w:rPr>
-          <w:rFonts w:ascii="Consolas" w:hAnsi="Consolas" w:cs="Consolas"/>
-          <w:color w:val="F2E5BC"/>
-          <w:sz w:val="19"/>
-          <w:szCs w:val="19"/>
-          <w:lang w:eastAsia="en-US"/>
+        <w:rPr>
+          <w:rFonts w:ascii="Consolas" w:hAnsi="Consolas" w:cs="Consolas"/>
+          <w:color w:val="A6ACCD"/>
+          <w:sz w:val="19"/>
+          <w:szCs w:val="19"/>
+        </w:rPr>
+      </w:pPr>
+      <w:r>
+        <w:rPr>
+          <w:rFonts w:ascii="Consolas" w:hAnsi="Consolas" w:cs="Consolas"/>
+          <w:color w:val="A6ACCD"/>
+          <w:sz w:val="19"/>
+          <w:szCs w:val="19"/>
+        </w:rPr>
+        <w:t xml:space="preserve">        scope</w:t>
+      </w:r>
+      <w:r>
+        <w:rPr>
+          <w:rFonts w:ascii="Consolas" w:hAnsi="Consolas" w:cs="Consolas"/>
+          <w:color w:val="89DDFF"/>
+          <w:sz w:val="19"/>
+          <w:szCs w:val="19"/>
+        </w:rPr>
+        <w:t>.</w:t>
+      </w:r>
+      <w:r>
+        <w:rPr>
+          <w:rFonts w:ascii="Consolas" w:hAnsi="Consolas" w:cs="Consolas"/>
+          <w:color w:val="A6ACCD"/>
+          <w:sz w:val="19"/>
+          <w:szCs w:val="19"/>
+        </w:rPr>
+        <w:t>write</w:t>
+      </w:r>
+      <w:r>
+        <w:rPr>
+          <w:rFonts w:ascii="Consolas" w:hAnsi="Consolas" w:cs="Consolas"/>
+          <w:color w:val="89DDFF"/>
+          <w:sz w:val="19"/>
+          <w:szCs w:val="19"/>
+        </w:rPr>
+        <w:t>("</w:t>
+      </w:r>
+      <w:r>
+        <w:rPr>
+          <w:rFonts w:ascii="Consolas" w:hAnsi="Consolas" w:cs="Consolas"/>
+          <w:color w:val="C3E88D"/>
+          <w:sz w:val="19"/>
+          <w:szCs w:val="19"/>
+        </w:rPr>
+        <w:t>ACQ:STOPA SEQ</w:t>
+      </w:r>
+      <w:r>
+        <w:rPr>
+          <w:rFonts w:ascii="Consolas" w:hAnsi="Consolas" w:cs="Consolas"/>
+          <w:color w:val="89DDFF"/>
+          <w:sz w:val="19"/>
+          <w:szCs w:val="19"/>
+        </w:rPr>
+        <w:t>")</w:t>
+      </w:r>
+    </w:p>
+    <w:p>
+      <w:pPr>
+        <w:shd w:val="clear" w:color="auto" w:fill="000000" w:themeFill="text1"/>
+        <w:spacing w:line="258" w:lineRule="atLeast"/>
+        <w:rPr>
+          <w:rFonts w:ascii="Consolas" w:hAnsi="Consolas" w:cs="Consolas"/>
+          <w:color w:val="A6ACCD"/>
+          <w:sz w:val="19"/>
+          <w:szCs w:val="19"/>
+        </w:rPr>
+      </w:pPr>
+      <w:r>
+        <w:rPr>
+          <w:rFonts w:ascii="Consolas" w:hAnsi="Consolas" w:cs="Consolas"/>
+          <w:color w:val="A6ACCD"/>
+          <w:sz w:val="19"/>
+          <w:szCs w:val="19"/>
+        </w:rPr>
+        <w:t xml:space="preserve">        loop </w:t>
+      </w:r>
+      <w:r>
+        <w:rPr>
+          <w:rFonts w:ascii="Consolas" w:hAnsi="Consolas" w:cs="Consolas"/>
+          <w:color w:val="C792EA"/>
+          <w:sz w:val="19"/>
+          <w:szCs w:val="19"/>
+        </w:rPr>
+        <w:t>=</w:t>
+      </w:r>
+      <w:r>
+        <w:rPr>
+          <w:rFonts w:ascii="Consolas" w:hAnsi="Consolas" w:cs="Consolas"/>
+          <w:color w:val="A6ACCD"/>
+          <w:sz w:val="19"/>
+          <w:szCs w:val="19"/>
         </w:rPr>
         <w:t xml:space="preserve"> </w:t>
       </w:r>
       <w:r>
         <w:rPr>
           <w:rFonts w:ascii="Consolas" w:hAnsi="Consolas" w:cs="Consolas"/>
-          <w:color w:val="D3869B"/>
-          <w:sz w:val="19"/>
-          <w:szCs w:val="19"/>
-          <w:lang w:eastAsia="en-US"/>
-        </w:rPr>
-        <w:t>1</w:t>
-      </w:r>
-    </w:p>
-    <w:p>
-      <w:pPr>
-        <w:shd w:val="clear" w:color="auto" w:fill="000000"/>
-        <w:suppressAutoHyphens w:val="0"/>
+          <w:color w:val="F78C6C"/>
+          <w:sz w:val="19"/>
+          <w:szCs w:val="19"/>
+        </w:rPr>
+        <w:t>0</w:t>
+      </w:r>
+    </w:p>
+    <w:p>
+      <w:pPr>
+        <w:shd w:val="clear" w:color="auto" w:fill="000000" w:themeFill="text1"/>
         <w:spacing w:line="258" w:lineRule="atLeast"/>
-        <w:ind w:firstLine="0"/>
-        <w:jc w:val="left"/>
-        <w:rPr>
-          <w:rFonts w:ascii="Consolas" w:hAnsi="Consolas" w:cs="Consolas"/>
-          <w:color w:val="F2E5BC"/>
-          <w:sz w:val="19"/>
-          <w:szCs w:val="19"/>
-          <w:lang w:eastAsia="en-US"/>
-        </w:rPr>
-      </w:pPr>
-      <w:r>
-        <w:rPr>
-          <w:rFonts w:ascii="Consolas" w:hAnsi="Consolas" w:cs="Consolas"/>
-          <w:color w:val="F2E5BC"/>
-          <w:sz w:val="19"/>
-          <w:szCs w:val="19"/>
-          <w:lang w:eastAsia="en-US"/>
-        </w:rPr>
-        <w:t xml:space="preserve">            print </w:t>
-      </w:r>
-      <w:r>
-        <w:rPr>
-          <w:rFonts w:ascii="Consolas" w:hAnsi="Consolas" w:cs="Consolas"/>
-          <w:color w:val="EBDBB2"/>
-          <w:sz w:val="19"/>
-          <w:szCs w:val="19"/>
-          <w:lang w:eastAsia="en-US"/>
-        </w:rPr>
-        <w:t>"</w:t>
-      </w:r>
-      <w:r>
-        <w:rPr>
-          <w:rFonts w:ascii="Consolas" w:hAnsi="Consolas" w:cs="Consolas"/>
-          <w:color w:val="B8BB26"/>
-          <w:sz w:val="19"/>
-          <w:szCs w:val="19"/>
-          <w:lang w:eastAsia="en-US"/>
-        </w:rPr>
-        <w:t>.</w:t>
-      </w:r>
-      <w:r>
-        <w:rPr>
-          <w:rFonts w:ascii="Consolas" w:hAnsi="Consolas" w:cs="Consolas"/>
-          <w:color w:val="EBDBB2"/>
-          <w:sz w:val="19"/>
-          <w:szCs w:val="19"/>
-          <w:lang w:eastAsia="en-US"/>
-        </w:rPr>
-        <w:t>",</w:t>
-      </w:r>
-    </w:p>
-    <w:p>
-      <w:pPr>
-        <w:shd w:val="clear" w:color="auto" w:fill="000000"/>
-        <w:suppressAutoHyphens w:val="0"/>
-        <w:spacing w:line="258" w:lineRule="atLeast"/>
-        <w:ind w:firstLine="0"/>
-        <w:jc w:val="left"/>
-        <w:rPr>
-          <w:rFonts w:ascii="Consolas" w:hAnsi="Consolas" w:cs="Consolas"/>
-          <w:color w:val="F2E5BC"/>
-          <w:sz w:val="19"/>
-          <w:szCs w:val="19"/>
-          <w:lang w:eastAsia="en-US"/>
-        </w:rPr>
-      </w:pPr>
-      <w:r>
-        <w:rPr>
-          <w:rFonts w:ascii="Consolas" w:hAnsi="Consolas" w:cs="Consolas"/>
-          <w:color w:val="F2E5BC"/>
-          <w:sz w:val="19"/>
-          <w:szCs w:val="19"/>
-          <w:lang w:eastAsia="en-US"/>
-        </w:rPr>
-        <w:t xml:space="preserve">            </w:t>
+        <w:rPr>
+          <w:rFonts w:ascii="Consolas" w:hAnsi="Consolas" w:cs="Consolas"/>
+          <w:color w:val="A6ACCD"/>
+          <w:sz w:val="19"/>
+          <w:szCs w:val="19"/>
+        </w:rPr>
+      </w:pPr>
+      <w:r>
+        <w:rPr>
+          <w:rFonts w:ascii="Consolas" w:hAnsi="Consolas" w:cs="Consolas"/>
+          <w:color w:val="A6ACCD"/>
+          <w:sz w:val="19"/>
+          <w:szCs w:val="19"/>
+        </w:rPr>
+        <w:lastRenderedPageBreak/>
+        <w:t xml:space="preserve">        </w:t>
       </w:r>
       <w:r>
         <w:rPr>
           <w:rFonts w:ascii="Consolas" w:hAnsi="Consolas" w:cs="Consolas"/>
           <w:i/>
           <w:iCs/>
-          <w:color w:val="506899"/>
-          <w:sz w:val="19"/>
-          <w:szCs w:val="19"/>
-          <w:lang w:eastAsia="en-US"/>
-        </w:rPr>
-        <w:t># Arm trigger, then loop until scope has triggered</w:t>
-      </w:r>
-    </w:p>
-    <w:p>
-      <w:pPr>
-        <w:shd w:val="clear" w:color="auto" w:fill="000000"/>
-        <w:suppressAutoHyphens w:val="0"/>
+          <w:color w:val="89DDFF"/>
+          <w:sz w:val="19"/>
+          <w:szCs w:val="19"/>
+        </w:rPr>
+        <w:t>while</w:t>
+      </w:r>
+      <w:r>
+        <w:rPr>
+          <w:rFonts w:ascii="Consolas" w:hAnsi="Consolas" w:cs="Consolas"/>
+          <w:color w:val="A6ACCD"/>
+          <w:sz w:val="19"/>
+          <w:szCs w:val="19"/>
+        </w:rPr>
+        <w:t xml:space="preserve"> </w:t>
+      </w:r>
+      <w:r>
+        <w:rPr>
+          <w:rFonts w:ascii="Consolas" w:hAnsi="Consolas" w:cs="Consolas"/>
+          <w:color w:val="F78C6C"/>
+          <w:sz w:val="19"/>
+          <w:szCs w:val="19"/>
+        </w:rPr>
+        <w:t>True</w:t>
+      </w:r>
+      <w:r>
+        <w:rPr>
+          <w:rFonts w:ascii="Consolas" w:hAnsi="Consolas" w:cs="Consolas"/>
+          <w:color w:val="89DDFF"/>
+          <w:sz w:val="19"/>
+          <w:szCs w:val="19"/>
+        </w:rPr>
+        <w:t>:</w:t>
+      </w:r>
+    </w:p>
+    <w:p>
+      <w:pPr>
+        <w:shd w:val="clear" w:color="auto" w:fill="000000" w:themeFill="text1"/>
         <w:spacing w:line="258" w:lineRule="atLeast"/>
-        <w:ind w:firstLine="0"/>
-        <w:jc w:val="left"/>
-        <w:rPr>
-          <w:rFonts w:ascii="Consolas" w:hAnsi="Consolas" w:cs="Consolas"/>
-          <w:color w:val="F2E5BC"/>
-          <w:sz w:val="19"/>
-          <w:szCs w:val="19"/>
-          <w:lang w:eastAsia="en-US"/>
-        </w:rPr>
-      </w:pPr>
-      <w:r>
-        <w:rPr>
-          <w:rFonts w:ascii="Consolas" w:hAnsi="Consolas" w:cs="Consolas"/>
-          <w:color w:val="F2E5BC"/>
-          <w:sz w:val="19"/>
-          <w:szCs w:val="19"/>
-          <w:lang w:eastAsia="en-US"/>
-        </w:rPr>
-        <w:lastRenderedPageBreak/>
-        <w:t xml:space="preserve">            scope</w:t>
-      </w:r>
-      <w:r>
-        <w:rPr>
-          <w:rFonts w:ascii="Consolas" w:hAnsi="Consolas" w:cs="Consolas"/>
-          <w:color w:val="EBDBB2"/>
-          <w:sz w:val="19"/>
-          <w:szCs w:val="19"/>
-          <w:lang w:eastAsia="en-US"/>
-        </w:rPr>
-        <w:t>.</w:t>
-      </w:r>
-      <w:r>
-        <w:rPr>
-          <w:rFonts w:ascii="Consolas" w:hAnsi="Consolas" w:cs="Consolas"/>
-          <w:color w:val="F2E5BC"/>
-          <w:sz w:val="19"/>
-          <w:szCs w:val="19"/>
-          <w:lang w:eastAsia="en-US"/>
-        </w:rPr>
-        <w:t>write</w:t>
-      </w:r>
-      <w:r>
-        <w:rPr>
-          <w:rFonts w:ascii="Consolas" w:hAnsi="Consolas" w:cs="Consolas"/>
-          <w:color w:val="EBDBB2"/>
-          <w:sz w:val="19"/>
-          <w:szCs w:val="19"/>
-          <w:lang w:eastAsia="en-US"/>
-        </w:rPr>
-        <w:t>("</w:t>
-      </w:r>
-      <w:r>
-        <w:rPr>
-          <w:rFonts w:ascii="Consolas" w:hAnsi="Consolas" w:cs="Consolas"/>
-          <w:color w:val="B8BB26"/>
-          <w:sz w:val="19"/>
-          <w:szCs w:val="19"/>
-          <w:lang w:eastAsia="en-US"/>
-        </w:rPr>
-        <w:t>ACQ:STATE ON</w:t>
-      </w:r>
-      <w:r>
-        <w:rPr>
-          <w:rFonts w:ascii="Consolas" w:hAnsi="Consolas" w:cs="Consolas"/>
-          <w:color w:val="EBDBB2"/>
-          <w:sz w:val="19"/>
-          <w:szCs w:val="19"/>
-          <w:lang w:eastAsia="en-US"/>
-        </w:rPr>
-        <w:t>")</w:t>
-      </w:r>
-    </w:p>
-    <w:p>
-      <w:pPr>
-        <w:shd w:val="clear" w:color="auto" w:fill="000000"/>
-        <w:suppressAutoHyphens w:val="0"/>
-        <w:spacing w:line="258" w:lineRule="atLeast"/>
-        <w:ind w:firstLine="0"/>
-        <w:jc w:val="left"/>
-        <w:rPr>
-          <w:rFonts w:ascii="Consolas" w:hAnsi="Consolas" w:cs="Consolas"/>
-          <w:color w:val="F2E5BC"/>
-          <w:sz w:val="19"/>
-          <w:szCs w:val="19"/>
-          <w:lang w:eastAsia="en-US"/>
-        </w:rPr>
-      </w:pPr>
-      <w:r>
-        <w:rPr>
-          <w:rFonts w:ascii="Consolas" w:hAnsi="Consolas" w:cs="Consolas"/>
-          <w:color w:val="F2E5BC"/>
-          <w:sz w:val="19"/>
-          <w:szCs w:val="19"/>
-          <w:lang w:eastAsia="en-US"/>
-        </w:rPr>
-        <w:t xml:space="preserve">            </w:t>
-      </w:r>
-      <w:r>
-        <w:rPr>
-          <w:rFonts w:ascii="Consolas" w:hAnsi="Consolas" w:cs="Consolas"/>
-          <w:color w:val="F42C3E"/>
-          <w:sz w:val="19"/>
-          <w:szCs w:val="19"/>
-          <w:lang w:eastAsia="en-US"/>
-        </w:rPr>
-        <w:t>while</w:t>
-      </w:r>
-      <w:r>
-        <w:rPr>
-          <w:rFonts w:ascii="Consolas" w:hAnsi="Consolas" w:cs="Consolas"/>
-          <w:color w:val="F2E5BC"/>
-          <w:sz w:val="19"/>
-          <w:szCs w:val="19"/>
-          <w:lang w:eastAsia="en-US"/>
-        </w:rPr>
-        <w:t xml:space="preserve"> </w:t>
-      </w:r>
-      <w:r>
-        <w:rPr>
-          <w:rFonts w:ascii="Consolas" w:hAnsi="Consolas" w:cs="Consolas"/>
-          <w:color w:val="EBDBB2"/>
-          <w:sz w:val="19"/>
-          <w:szCs w:val="19"/>
-          <w:lang w:eastAsia="en-US"/>
-        </w:rPr>
-        <w:t>'</w:t>
-      </w:r>
-      <w:r>
-        <w:rPr>
-          <w:rFonts w:ascii="Consolas" w:hAnsi="Consolas" w:cs="Consolas"/>
-          <w:color w:val="B8BB26"/>
-          <w:sz w:val="19"/>
-          <w:szCs w:val="19"/>
-          <w:lang w:eastAsia="en-US"/>
-        </w:rPr>
-        <w:t>1</w:t>
-      </w:r>
-      <w:r>
-        <w:rPr>
-          <w:rFonts w:ascii="Consolas" w:hAnsi="Consolas" w:cs="Consolas"/>
-          <w:color w:val="EBDBB2"/>
-          <w:sz w:val="19"/>
-          <w:szCs w:val="19"/>
-          <w:lang w:eastAsia="en-US"/>
-        </w:rPr>
-        <w:t>'</w:t>
-      </w:r>
-      <w:r>
-        <w:rPr>
-          <w:rFonts w:ascii="Consolas" w:hAnsi="Consolas" w:cs="Consolas"/>
-          <w:color w:val="F2E5BC"/>
-          <w:sz w:val="19"/>
-          <w:szCs w:val="19"/>
-          <w:lang w:eastAsia="en-US"/>
-        </w:rPr>
-        <w:t xml:space="preserve"> </w:t>
-      </w:r>
-      <w:r>
-        <w:rPr>
-          <w:rFonts w:ascii="Consolas" w:hAnsi="Consolas" w:cs="Consolas"/>
-          <w:color w:val="7EC16E"/>
-          <w:sz w:val="19"/>
-          <w:szCs w:val="19"/>
-          <w:lang w:eastAsia="en-US"/>
-        </w:rPr>
-        <w:t>in</w:t>
-      </w:r>
-      <w:r>
-        <w:rPr>
-          <w:rFonts w:ascii="Consolas" w:hAnsi="Consolas" w:cs="Consolas"/>
-          <w:color w:val="F2E5BC"/>
-          <w:sz w:val="19"/>
-          <w:szCs w:val="19"/>
-          <w:lang w:eastAsia="en-US"/>
-        </w:rPr>
-        <w:t xml:space="preserve"> scope</w:t>
-      </w:r>
-      <w:r>
-        <w:rPr>
-          <w:rFonts w:ascii="Consolas" w:hAnsi="Consolas" w:cs="Consolas"/>
-          <w:color w:val="EBDBB2"/>
-          <w:sz w:val="19"/>
-          <w:szCs w:val="19"/>
-          <w:lang w:eastAsia="en-US"/>
-        </w:rPr>
-        <w:t>.</w:t>
-      </w:r>
-      <w:r>
-        <w:rPr>
-          <w:rFonts w:ascii="Consolas" w:hAnsi="Consolas" w:cs="Consolas"/>
-          <w:color w:val="F2E5BC"/>
-          <w:sz w:val="19"/>
-          <w:szCs w:val="19"/>
-          <w:lang w:eastAsia="en-US"/>
-        </w:rPr>
-        <w:t>ask</w:t>
-      </w:r>
-      <w:r>
-        <w:rPr>
-          <w:rFonts w:ascii="Consolas" w:hAnsi="Consolas" w:cs="Consolas"/>
-          <w:color w:val="EBDBB2"/>
-          <w:sz w:val="19"/>
-          <w:szCs w:val="19"/>
-          <w:lang w:eastAsia="en-US"/>
-        </w:rPr>
-        <w:t>("</w:t>
-      </w:r>
-      <w:r>
-        <w:rPr>
-          <w:rFonts w:ascii="Consolas" w:hAnsi="Consolas" w:cs="Consolas"/>
-          <w:color w:val="B8BB26"/>
-          <w:sz w:val="19"/>
-          <w:szCs w:val="19"/>
-          <w:lang w:eastAsia="en-US"/>
-        </w:rPr>
-        <w:t>ACQ:STATE?</w:t>
-      </w:r>
-      <w:r>
-        <w:rPr>
-          <w:rFonts w:ascii="Consolas" w:hAnsi="Consolas" w:cs="Consolas"/>
-          <w:color w:val="EBDBB2"/>
-          <w:sz w:val="19"/>
-          <w:szCs w:val="19"/>
-          <w:lang w:eastAsia="en-US"/>
-        </w:rPr>
-        <w:t>"):</w:t>
-      </w:r>
-    </w:p>
-    <w:p>
-      <w:pPr>
-        <w:shd w:val="clear" w:color="auto" w:fill="000000"/>
-        <w:suppressAutoHyphens w:val="0"/>
-        <w:spacing w:line="258" w:lineRule="atLeast"/>
-        <w:ind w:firstLine="0"/>
-        <w:jc w:val="left"/>
-        <w:rPr>
-          <w:rFonts w:ascii="Consolas" w:hAnsi="Consolas" w:cs="Consolas"/>
-          <w:color w:val="F2E5BC"/>
-          <w:sz w:val="19"/>
-          <w:szCs w:val="19"/>
-          <w:lang w:eastAsia="en-US"/>
-        </w:rPr>
-      </w:pPr>
-      <w:r>
-        <w:rPr>
-          <w:rFonts w:ascii="Consolas" w:hAnsi="Consolas" w:cs="Consolas"/>
-          <w:color w:val="F2E5BC"/>
-          <w:sz w:val="19"/>
-          <w:szCs w:val="19"/>
-          <w:lang w:eastAsia="en-US"/>
-        </w:rPr>
-        <w:t xml:space="preserve">                </w:t>
-      </w:r>
-      <w:r>
-        <w:rPr>
-          <w:rFonts w:ascii="Consolas" w:hAnsi="Consolas" w:cs="Consolas"/>
-          <w:color w:val="F42C3E"/>
-          <w:sz w:val="19"/>
-          <w:szCs w:val="19"/>
-          <w:lang w:eastAsia="en-US"/>
-        </w:rPr>
-        <w:t>pass</w:t>
-      </w:r>
-    </w:p>
-    <w:p>
-      <w:pPr>
-        <w:shd w:val="clear" w:color="auto" w:fill="000000"/>
-        <w:suppressAutoHyphens w:val="0"/>
-        <w:spacing w:line="258" w:lineRule="atLeast"/>
-        <w:ind w:firstLine="0"/>
-        <w:jc w:val="left"/>
-        <w:rPr>
-          <w:rFonts w:ascii="Consolas" w:hAnsi="Consolas" w:cs="Consolas"/>
-          <w:color w:val="F2E5BC"/>
-          <w:sz w:val="19"/>
-          <w:szCs w:val="19"/>
-          <w:lang w:eastAsia="en-US"/>
-        </w:rPr>
-      </w:pPr>
-      <w:r>
-        <w:rPr>
-          <w:rFonts w:ascii="Consolas" w:hAnsi="Consolas" w:cs="Consolas"/>
-          <w:color w:val="F2E5BC"/>
-          <w:sz w:val="19"/>
-          <w:szCs w:val="19"/>
-          <w:lang w:eastAsia="en-US"/>
+        <w:rPr>
+          <w:rFonts w:ascii="Consolas" w:hAnsi="Consolas" w:cs="Consolas"/>
+          <w:color w:val="A6ACCD"/>
+          <w:sz w:val="19"/>
+          <w:szCs w:val="19"/>
+        </w:rPr>
+      </w:pPr>
+      <w:r>
+        <w:rPr>
+          <w:rFonts w:ascii="Consolas" w:hAnsi="Consolas" w:cs="Consolas"/>
+          <w:color w:val="A6ACCD"/>
+          <w:sz w:val="19"/>
+          <w:szCs w:val="19"/>
         </w:rPr>
         <w:t xml:space="preserve">            </w:t>
       </w:r>
@@ -25073,540 +24979,156 @@
           <w:rFonts w:ascii="Consolas" w:hAnsi="Consolas" w:cs="Consolas"/>
           <w:i/>
           <w:iCs/>
-          <w:color w:val="506899"/>
-          <w:sz w:val="19"/>
-          <w:szCs w:val="19"/>
-          <w:lang w:eastAsia="en-US"/>
-        </w:rPr>
-        <w:t># save all waveforms, then wait for the waveforms to be written</w:t>
-      </w:r>
-    </w:p>
-    <w:p>
-      <w:pPr>
-        <w:shd w:val="clear" w:color="auto" w:fill="000000"/>
-        <w:suppressAutoHyphens w:val="0"/>
+          <w:color w:val="676E95"/>
+          <w:sz w:val="19"/>
+          <w:szCs w:val="19"/>
+        </w:rPr>
+        <w:t># increment the loop counter</w:t>
+      </w:r>
+    </w:p>
+    <w:p>
+      <w:pPr>
+        <w:shd w:val="clear" w:color="auto" w:fill="000000" w:themeFill="text1"/>
         <w:spacing w:line="258" w:lineRule="atLeast"/>
-        <w:ind w:firstLine="0"/>
-        <w:jc w:val="left"/>
-        <w:rPr>
-          <w:rFonts w:ascii="Consolas" w:hAnsi="Consolas" w:cs="Consolas"/>
-          <w:color w:val="F2E5BC"/>
-          <w:sz w:val="19"/>
-          <w:szCs w:val="19"/>
-          <w:lang w:eastAsia="en-US"/>
-        </w:rPr>
-      </w:pPr>
-      <w:r>
-        <w:rPr>
-          <w:rFonts w:ascii="Consolas" w:hAnsi="Consolas" w:cs="Consolas"/>
-          <w:color w:val="F2E5BC"/>
-          <w:sz w:val="19"/>
-          <w:szCs w:val="19"/>
-          <w:lang w:eastAsia="en-US"/>
-        </w:rPr>
-        <w:t xml:space="preserve">            ymult </w:t>
-      </w:r>
-      <w:r>
-        <w:rPr>
-          <w:rFonts w:ascii="Consolas" w:hAnsi="Consolas" w:cs="Consolas"/>
-          <w:color w:val="7EC16E"/>
-          <w:sz w:val="19"/>
-          <w:szCs w:val="19"/>
-          <w:lang w:eastAsia="en-US"/>
-        </w:rPr>
-        <w:t>=</w:t>
-      </w:r>
-      <w:r>
-        <w:rPr>
-          <w:rFonts w:ascii="Consolas" w:hAnsi="Consolas" w:cs="Consolas"/>
-          <w:color w:val="F2E5BC"/>
-          <w:sz w:val="19"/>
-          <w:szCs w:val="19"/>
-          <w:lang w:eastAsia="en-US"/>
+        <w:rPr>
+          <w:rFonts w:ascii="Consolas" w:hAnsi="Consolas" w:cs="Consolas"/>
+          <w:color w:val="A6ACCD"/>
+          <w:sz w:val="19"/>
+          <w:szCs w:val="19"/>
+        </w:rPr>
+      </w:pPr>
+      <w:r>
+        <w:rPr>
+          <w:rFonts w:ascii="Consolas" w:hAnsi="Consolas" w:cs="Consolas"/>
+          <w:color w:val="A6ACCD"/>
+          <w:sz w:val="19"/>
+          <w:szCs w:val="19"/>
+        </w:rPr>
+        <w:t xml:space="preserve">            loop </w:t>
+      </w:r>
+      <w:r>
+        <w:rPr>
+          <w:rFonts w:ascii="Consolas" w:hAnsi="Consolas" w:cs="Consolas"/>
+          <w:color w:val="C792EA"/>
+          <w:sz w:val="19"/>
+          <w:szCs w:val="19"/>
+        </w:rPr>
+        <w:t>+=</w:t>
+      </w:r>
+      <w:r>
+        <w:rPr>
+          <w:rFonts w:ascii="Consolas" w:hAnsi="Consolas" w:cs="Consolas"/>
+          <w:color w:val="A6ACCD"/>
+          <w:sz w:val="19"/>
+          <w:szCs w:val="19"/>
         </w:rPr>
         <w:t xml:space="preserve"> </w:t>
       </w:r>
       <w:r>
         <w:rPr>
           <w:rFonts w:ascii="Consolas" w:hAnsi="Consolas" w:cs="Consolas"/>
-          <w:color w:val="FABD2F"/>
-          <w:sz w:val="19"/>
-          <w:szCs w:val="19"/>
-          <w:lang w:eastAsia="en-US"/>
-        </w:rPr>
-        <w:t>float</w:t>
-      </w:r>
-      <w:r>
-        <w:rPr>
-          <w:rFonts w:ascii="Consolas" w:hAnsi="Consolas" w:cs="Consolas"/>
-          <w:color w:val="EBDBB2"/>
-          <w:sz w:val="19"/>
-          <w:szCs w:val="19"/>
-          <w:lang w:eastAsia="en-US"/>
-        </w:rPr>
-        <w:t>(</w:t>
-      </w:r>
-      <w:r>
-        <w:rPr>
-          <w:rFonts w:ascii="Consolas" w:hAnsi="Consolas" w:cs="Consolas"/>
-          <w:color w:val="F2E5BC"/>
-          <w:sz w:val="19"/>
-          <w:szCs w:val="19"/>
-          <w:lang w:eastAsia="en-US"/>
-        </w:rPr>
-        <w:t>scope</w:t>
-      </w:r>
-      <w:r>
-        <w:rPr>
-          <w:rFonts w:ascii="Consolas" w:hAnsi="Consolas" w:cs="Consolas"/>
-          <w:color w:val="EBDBB2"/>
-          <w:sz w:val="19"/>
-          <w:szCs w:val="19"/>
-          <w:lang w:eastAsia="en-US"/>
+          <w:color w:val="F78C6C"/>
+          <w:sz w:val="19"/>
+          <w:szCs w:val="19"/>
+        </w:rPr>
+        <w:t>1</w:t>
+      </w:r>
+    </w:p>
+    <w:p>
+      <w:pPr>
+        <w:shd w:val="clear" w:color="auto" w:fill="000000" w:themeFill="text1"/>
+        <w:spacing w:line="258" w:lineRule="atLeast"/>
+        <w:rPr>
+          <w:rFonts w:ascii="Consolas" w:hAnsi="Consolas" w:cs="Consolas"/>
+          <w:color w:val="A6ACCD"/>
+          <w:sz w:val="19"/>
+          <w:szCs w:val="19"/>
+        </w:rPr>
+      </w:pPr>
+    </w:p>
+    <w:p>
+      <w:pPr>
+        <w:shd w:val="clear" w:color="auto" w:fill="000000" w:themeFill="text1"/>
+        <w:spacing w:line="258" w:lineRule="atLeast"/>
+        <w:rPr>
+          <w:rFonts w:ascii="Consolas" w:hAnsi="Consolas" w:cs="Consolas"/>
+          <w:color w:val="A6ACCD"/>
+          <w:sz w:val="19"/>
+          <w:szCs w:val="19"/>
+        </w:rPr>
+      </w:pPr>
+      <w:r>
+        <w:rPr>
+          <w:rFonts w:ascii="Consolas" w:hAnsi="Consolas" w:cs="Consolas"/>
+          <w:color w:val="A6ACCD"/>
+          <w:sz w:val="19"/>
+          <w:szCs w:val="19"/>
+        </w:rPr>
+        <w:t xml:space="preserve">            </w:t>
+      </w:r>
+      <w:r>
+        <w:rPr>
+          <w:rFonts w:ascii="Consolas" w:hAnsi="Consolas" w:cs="Consolas"/>
+          <w:color w:val="82AAFF"/>
+          <w:sz w:val="19"/>
+          <w:szCs w:val="19"/>
+        </w:rPr>
+        <w:t>print</w:t>
+      </w:r>
+      <w:r>
+        <w:rPr>
+          <w:rFonts w:ascii="Consolas" w:hAnsi="Consolas" w:cs="Consolas"/>
+          <w:color w:val="A6ACCD"/>
+          <w:sz w:val="19"/>
+          <w:szCs w:val="19"/>
+        </w:rPr>
+        <w:t xml:space="preserve"> </w:t>
+      </w:r>
+      <w:r>
+        <w:rPr>
+          <w:rFonts w:ascii="Consolas" w:hAnsi="Consolas" w:cs="Consolas"/>
+          <w:color w:val="89DDFF"/>
+          <w:sz w:val="19"/>
+          <w:szCs w:val="19"/>
+        </w:rPr>
+        <w:t>"</w:t>
+      </w:r>
+      <w:r>
+        <w:rPr>
+          <w:rFonts w:ascii="Consolas" w:hAnsi="Consolas" w:cs="Consolas"/>
+          <w:color w:val="C3E88D"/>
+          <w:sz w:val="19"/>
+          <w:szCs w:val="19"/>
         </w:rPr>
         <w:t>.</w:t>
       </w:r>
       <w:r>
         <w:rPr>
           <w:rFonts w:ascii="Consolas" w:hAnsi="Consolas" w:cs="Consolas"/>
-          <w:color w:val="F2E5BC"/>
-          <w:sz w:val="19"/>
-          <w:szCs w:val="19"/>
-          <w:lang w:eastAsia="en-US"/>
-        </w:rPr>
-        <w:t>ask</w:t>
-      </w:r>
-      <w:r>
-        <w:rPr>
-          <w:rFonts w:ascii="Consolas" w:hAnsi="Consolas" w:cs="Consolas"/>
-          <w:color w:val="EBDBB2"/>
-          <w:sz w:val="19"/>
-          <w:szCs w:val="19"/>
-          <w:lang w:eastAsia="en-US"/>
-        </w:rPr>
-        <w:t>('</w:t>
-      </w:r>
-      <w:r>
-        <w:rPr>
-          <w:rFonts w:ascii="Consolas" w:hAnsi="Consolas" w:cs="Consolas"/>
-          <w:color w:val="B8BB26"/>
-          <w:sz w:val="19"/>
-          <w:szCs w:val="19"/>
-          <w:lang w:eastAsia="en-US"/>
-        </w:rPr>
-        <w:t>WFMPRE:YMULT?</w:t>
-      </w:r>
-      <w:r>
-        <w:rPr>
-          <w:rFonts w:ascii="Consolas" w:hAnsi="Consolas" w:cs="Consolas"/>
-          <w:color w:val="EBDBB2"/>
-          <w:sz w:val="19"/>
-          <w:szCs w:val="19"/>
-          <w:lang w:eastAsia="en-US"/>
-        </w:rPr>
-        <w:t>'))</w:t>
-      </w:r>
-    </w:p>
-    <w:p>
-      <w:pPr>
-        <w:shd w:val="clear" w:color="auto" w:fill="000000"/>
-        <w:suppressAutoHyphens w:val="0"/>
+          <w:color w:val="89DDFF"/>
+          <w:sz w:val="19"/>
+          <w:szCs w:val="19"/>
+        </w:rPr>
+        <w:t>",</w:t>
+      </w:r>
+    </w:p>
+    <w:p>
+      <w:pPr>
+        <w:shd w:val="clear" w:color="auto" w:fill="000000" w:themeFill="text1"/>
         <w:spacing w:line="258" w:lineRule="atLeast"/>
-        <w:ind w:firstLine="0"/>
-        <w:jc w:val="left"/>
-        <w:rPr>
-          <w:rFonts w:ascii="Consolas" w:hAnsi="Consolas" w:cs="Consolas"/>
-          <w:color w:val="F2E5BC"/>
-          <w:sz w:val="19"/>
-          <w:szCs w:val="19"/>
-          <w:lang w:eastAsia="en-US"/>
-        </w:rPr>
-      </w:pPr>
-      <w:r>
-        <w:rPr>
-          <w:rFonts w:ascii="Consolas" w:hAnsi="Consolas" w:cs="Consolas"/>
-          <w:color w:val="F2E5BC"/>
-          <w:sz w:val="19"/>
-          <w:szCs w:val="19"/>
-          <w:lang w:eastAsia="en-US"/>
-        </w:rPr>
-        <w:t xml:space="preserve">            yzero </w:t>
-      </w:r>
-      <w:r>
-        <w:rPr>
-          <w:rFonts w:ascii="Consolas" w:hAnsi="Consolas" w:cs="Consolas"/>
-          <w:color w:val="7EC16E"/>
-          <w:sz w:val="19"/>
-          <w:szCs w:val="19"/>
-          <w:lang w:eastAsia="en-US"/>
-        </w:rPr>
-        <w:t>=</w:t>
-      </w:r>
-      <w:r>
-        <w:rPr>
-          <w:rFonts w:ascii="Consolas" w:hAnsi="Consolas" w:cs="Consolas"/>
-          <w:color w:val="F2E5BC"/>
-          <w:sz w:val="19"/>
-          <w:szCs w:val="19"/>
-          <w:lang w:eastAsia="en-US"/>
-        </w:rPr>
-        <w:t xml:space="preserve"> </w:t>
-      </w:r>
-      <w:r>
-        <w:rPr>
-          <w:rFonts w:ascii="Consolas" w:hAnsi="Consolas" w:cs="Consolas"/>
-          <w:color w:val="FABD2F"/>
-          <w:sz w:val="19"/>
-          <w:szCs w:val="19"/>
-          <w:lang w:eastAsia="en-US"/>
-        </w:rPr>
-        <w:t>float</w:t>
-      </w:r>
-      <w:r>
-        <w:rPr>
-          <w:rFonts w:ascii="Consolas" w:hAnsi="Consolas" w:cs="Consolas"/>
-          <w:color w:val="EBDBB2"/>
-          <w:sz w:val="19"/>
-          <w:szCs w:val="19"/>
-          <w:lang w:eastAsia="en-US"/>
-        </w:rPr>
-        <w:t>(</w:t>
-      </w:r>
-      <w:r>
-        <w:rPr>
-          <w:rFonts w:ascii="Consolas" w:hAnsi="Consolas" w:cs="Consolas"/>
-          <w:color w:val="F2E5BC"/>
-          <w:sz w:val="19"/>
-          <w:szCs w:val="19"/>
-          <w:lang w:eastAsia="en-US"/>
-        </w:rPr>
-        <w:t>scope</w:t>
-      </w:r>
-      <w:r>
-        <w:rPr>
-          <w:rFonts w:ascii="Consolas" w:hAnsi="Consolas" w:cs="Consolas"/>
-          <w:color w:val="EBDBB2"/>
-          <w:sz w:val="19"/>
-          <w:szCs w:val="19"/>
-          <w:lang w:eastAsia="en-US"/>
-        </w:rPr>
-        <w:t>.</w:t>
-      </w:r>
-      <w:r>
-        <w:rPr>
-          <w:rFonts w:ascii="Consolas" w:hAnsi="Consolas" w:cs="Consolas"/>
-          <w:color w:val="F2E5BC"/>
-          <w:sz w:val="19"/>
-          <w:szCs w:val="19"/>
-          <w:lang w:eastAsia="en-US"/>
-        </w:rPr>
-        <w:t>ask</w:t>
-      </w:r>
-      <w:r>
-        <w:rPr>
-          <w:rFonts w:ascii="Consolas" w:hAnsi="Consolas" w:cs="Consolas"/>
-          <w:color w:val="EBDBB2"/>
-          <w:sz w:val="19"/>
-          <w:szCs w:val="19"/>
-          <w:lang w:eastAsia="en-US"/>
-        </w:rPr>
-        <w:t>('</w:t>
-      </w:r>
-      <w:r>
-        <w:rPr>
-          <w:rFonts w:ascii="Consolas" w:hAnsi="Consolas" w:cs="Consolas"/>
-          <w:color w:val="B8BB26"/>
-          <w:sz w:val="19"/>
-          <w:szCs w:val="19"/>
-          <w:lang w:eastAsia="en-US"/>
-        </w:rPr>
-        <w:t>WFMPRE:YZERO?</w:t>
-      </w:r>
-      <w:r>
-        <w:rPr>
-          <w:rFonts w:ascii="Consolas" w:hAnsi="Consolas" w:cs="Consolas"/>
-          <w:color w:val="EBDBB2"/>
-          <w:sz w:val="19"/>
-          <w:szCs w:val="19"/>
-          <w:lang w:eastAsia="en-US"/>
-        </w:rPr>
-        <w:t>'))</w:t>
-      </w:r>
-    </w:p>
-    <w:p>
-      <w:pPr>
-        <w:shd w:val="clear" w:color="auto" w:fill="000000"/>
-        <w:suppressAutoHyphens w:val="0"/>
-        <w:spacing w:line="258" w:lineRule="atLeast"/>
-        <w:ind w:firstLine="0"/>
-        <w:jc w:val="left"/>
-        <w:rPr>
-          <w:rFonts w:ascii="Consolas" w:hAnsi="Consolas" w:cs="Consolas"/>
-          <w:color w:val="F2E5BC"/>
-          <w:sz w:val="19"/>
-          <w:szCs w:val="19"/>
-          <w:lang w:eastAsia="en-US"/>
-        </w:rPr>
-      </w:pPr>
-      <w:r>
-        <w:rPr>
-          <w:rFonts w:ascii="Consolas" w:hAnsi="Consolas" w:cs="Consolas"/>
-          <w:color w:val="F2E5BC"/>
-          <w:sz w:val="19"/>
-          <w:szCs w:val="19"/>
-          <w:lang w:eastAsia="en-US"/>
-        </w:rPr>
-        <w:t xml:space="preserve">            yoff </w:t>
-      </w:r>
-      <w:r>
-        <w:rPr>
-          <w:rFonts w:ascii="Consolas" w:hAnsi="Consolas" w:cs="Consolas"/>
-          <w:color w:val="7EC16E"/>
-          <w:sz w:val="19"/>
-          <w:szCs w:val="19"/>
-          <w:lang w:eastAsia="en-US"/>
-        </w:rPr>
-        <w:t>=</w:t>
-      </w:r>
-      <w:r>
-        <w:rPr>
-          <w:rFonts w:ascii="Consolas" w:hAnsi="Consolas" w:cs="Consolas"/>
-          <w:color w:val="F2E5BC"/>
-          <w:sz w:val="19"/>
-          <w:szCs w:val="19"/>
-          <w:lang w:eastAsia="en-US"/>
-        </w:rPr>
-        <w:t xml:space="preserve"> </w:t>
-      </w:r>
-      <w:r>
-        <w:rPr>
-          <w:rFonts w:ascii="Consolas" w:hAnsi="Consolas" w:cs="Consolas"/>
-          <w:color w:val="FABD2F"/>
-          <w:sz w:val="19"/>
-          <w:szCs w:val="19"/>
-          <w:lang w:eastAsia="en-US"/>
-        </w:rPr>
-        <w:t>float</w:t>
-      </w:r>
-      <w:r>
-        <w:rPr>
-          <w:rFonts w:ascii="Consolas" w:hAnsi="Consolas" w:cs="Consolas"/>
-          <w:color w:val="EBDBB2"/>
-          <w:sz w:val="19"/>
-          <w:szCs w:val="19"/>
-          <w:lang w:eastAsia="en-US"/>
-        </w:rPr>
-        <w:t>(</w:t>
-      </w:r>
-      <w:r>
-        <w:rPr>
-          <w:rFonts w:ascii="Consolas" w:hAnsi="Consolas" w:cs="Consolas"/>
-          <w:color w:val="F2E5BC"/>
-          <w:sz w:val="19"/>
-          <w:szCs w:val="19"/>
-          <w:lang w:eastAsia="en-US"/>
-        </w:rPr>
-        <w:t>scope</w:t>
-      </w:r>
-      <w:r>
-        <w:rPr>
-          <w:rFonts w:ascii="Consolas" w:hAnsi="Consolas" w:cs="Consolas"/>
-          <w:color w:val="EBDBB2"/>
-          <w:sz w:val="19"/>
-          <w:szCs w:val="19"/>
-          <w:lang w:eastAsia="en-US"/>
-        </w:rPr>
-        <w:t>.</w:t>
-      </w:r>
-      <w:r>
-        <w:rPr>
-          <w:rFonts w:ascii="Consolas" w:hAnsi="Consolas" w:cs="Consolas"/>
-          <w:color w:val="F2E5BC"/>
-          <w:sz w:val="19"/>
-          <w:szCs w:val="19"/>
-          <w:lang w:eastAsia="en-US"/>
-        </w:rPr>
-        <w:t>ask</w:t>
-      </w:r>
-      <w:r>
-        <w:rPr>
-          <w:rFonts w:ascii="Consolas" w:hAnsi="Consolas" w:cs="Consolas"/>
-          <w:color w:val="EBDBB2"/>
-          <w:sz w:val="19"/>
-          <w:szCs w:val="19"/>
-          <w:lang w:eastAsia="en-US"/>
-        </w:rPr>
-        <w:t>('</w:t>
-      </w:r>
-      <w:r>
-        <w:rPr>
-          <w:rFonts w:ascii="Consolas" w:hAnsi="Consolas" w:cs="Consolas"/>
-          <w:color w:val="B8BB26"/>
-          <w:sz w:val="19"/>
-          <w:szCs w:val="19"/>
-          <w:lang w:eastAsia="en-US"/>
-        </w:rPr>
-        <w:t>WFMPRE:YOFF?</w:t>
-      </w:r>
-      <w:r>
-        <w:rPr>
-          <w:rFonts w:ascii="Consolas" w:hAnsi="Consolas" w:cs="Consolas"/>
-          <w:color w:val="EBDBB2"/>
-          <w:sz w:val="19"/>
-          <w:szCs w:val="19"/>
-          <w:lang w:eastAsia="en-US"/>
-        </w:rPr>
-        <w:t>'))</w:t>
-      </w:r>
-    </w:p>
-    <w:p>
-      <w:pPr>
-        <w:shd w:val="clear" w:color="auto" w:fill="000000"/>
-        <w:suppressAutoHyphens w:val="0"/>
-        <w:spacing w:line="258" w:lineRule="atLeast"/>
-        <w:ind w:firstLine="0"/>
-        <w:jc w:val="left"/>
-        <w:rPr>
-          <w:rFonts w:ascii="Consolas" w:hAnsi="Consolas" w:cs="Consolas"/>
-          <w:color w:val="F2E5BC"/>
-          <w:sz w:val="19"/>
-          <w:szCs w:val="19"/>
-          <w:lang w:eastAsia="en-US"/>
-        </w:rPr>
-      </w:pPr>
-      <w:r>
-        <w:rPr>
-          <w:rFonts w:ascii="Consolas" w:hAnsi="Consolas" w:cs="Consolas"/>
-          <w:color w:val="F2E5BC"/>
-          <w:sz w:val="19"/>
-          <w:szCs w:val="19"/>
-          <w:lang w:eastAsia="en-US"/>
-        </w:rPr>
-        <w:t xml:space="preserve">            xincr </w:t>
-      </w:r>
-      <w:r>
-        <w:rPr>
-          <w:rFonts w:ascii="Consolas" w:hAnsi="Consolas" w:cs="Consolas"/>
-          <w:color w:val="7EC16E"/>
-          <w:sz w:val="19"/>
-          <w:szCs w:val="19"/>
-          <w:lang w:eastAsia="en-US"/>
-        </w:rPr>
-        <w:t>=</w:t>
-      </w:r>
-      <w:r>
-        <w:rPr>
-          <w:rFonts w:ascii="Consolas" w:hAnsi="Consolas" w:cs="Consolas"/>
-          <w:color w:val="F2E5BC"/>
-          <w:sz w:val="19"/>
-          <w:szCs w:val="19"/>
-          <w:lang w:eastAsia="en-US"/>
-        </w:rPr>
-        <w:t xml:space="preserve"> </w:t>
-      </w:r>
-      <w:r>
-        <w:rPr>
-          <w:rFonts w:ascii="Consolas" w:hAnsi="Consolas" w:cs="Consolas"/>
-          <w:color w:val="FABD2F"/>
-          <w:sz w:val="19"/>
-          <w:szCs w:val="19"/>
-          <w:lang w:eastAsia="en-US"/>
-        </w:rPr>
-        <w:t>float</w:t>
-      </w:r>
-      <w:r>
-        <w:rPr>
-          <w:rFonts w:ascii="Consolas" w:hAnsi="Consolas" w:cs="Consolas"/>
-          <w:color w:val="EBDBB2"/>
-          <w:sz w:val="19"/>
-          <w:szCs w:val="19"/>
-          <w:lang w:eastAsia="en-US"/>
-        </w:rPr>
-        <w:t>(</w:t>
-      </w:r>
-      <w:r>
-        <w:rPr>
-          <w:rFonts w:ascii="Consolas" w:hAnsi="Consolas" w:cs="Consolas"/>
-          <w:color w:val="F2E5BC"/>
-          <w:sz w:val="19"/>
-          <w:szCs w:val="19"/>
-          <w:lang w:eastAsia="en-US"/>
-        </w:rPr>
-        <w:t>scope</w:t>
-      </w:r>
-      <w:r>
-        <w:rPr>
-          <w:rFonts w:ascii="Consolas" w:hAnsi="Consolas" w:cs="Consolas"/>
-          <w:color w:val="EBDBB2"/>
-          <w:sz w:val="19"/>
-          <w:szCs w:val="19"/>
-          <w:lang w:eastAsia="en-US"/>
-        </w:rPr>
-        <w:t>.</w:t>
-      </w:r>
-      <w:r>
-        <w:rPr>
-          <w:rFonts w:ascii="Consolas" w:hAnsi="Consolas" w:cs="Consolas"/>
-          <w:color w:val="F2E5BC"/>
-          <w:sz w:val="19"/>
-          <w:szCs w:val="19"/>
-          <w:lang w:eastAsia="en-US"/>
-        </w:rPr>
-        <w:t>ask</w:t>
-      </w:r>
-      <w:r>
-        <w:rPr>
-          <w:rFonts w:ascii="Consolas" w:hAnsi="Consolas" w:cs="Consolas"/>
-          <w:color w:val="EBDBB2"/>
-          <w:sz w:val="19"/>
-          <w:szCs w:val="19"/>
-          <w:lang w:eastAsia="en-US"/>
-        </w:rPr>
-        <w:t>('</w:t>
-      </w:r>
-      <w:r>
-        <w:rPr>
-          <w:rFonts w:ascii="Consolas" w:hAnsi="Consolas" w:cs="Consolas"/>
-          <w:color w:val="B8BB26"/>
-          <w:sz w:val="19"/>
-          <w:szCs w:val="19"/>
-          <w:lang w:eastAsia="en-US"/>
-        </w:rPr>
-        <w:t>WFMPRE:XINCR?</w:t>
-      </w:r>
-      <w:r>
-        <w:rPr>
-          <w:rFonts w:ascii="Consolas" w:hAnsi="Consolas" w:cs="Consolas"/>
-          <w:color w:val="EBDBB2"/>
-          <w:sz w:val="19"/>
-          <w:szCs w:val="19"/>
-          <w:lang w:eastAsia="en-US"/>
-        </w:rPr>
-        <w:t>'))</w:t>
-      </w:r>
-    </w:p>
-    <w:p>
-      <w:pPr>
-        <w:shd w:val="clear" w:color="auto" w:fill="000000"/>
-        <w:suppressAutoHyphens w:val="0"/>
-        <w:spacing w:line="258" w:lineRule="atLeast"/>
-        <w:ind w:firstLine="0"/>
-        <w:jc w:val="left"/>
-        <w:rPr>
-          <w:rFonts w:ascii="Consolas" w:hAnsi="Consolas" w:cs="Consolas"/>
-          <w:color w:val="F2E5BC"/>
-          <w:sz w:val="19"/>
-          <w:szCs w:val="19"/>
-          <w:lang w:eastAsia="en-US"/>
-        </w:rPr>
-      </w:pPr>
-      <w:r>
-        <w:rPr>
-          <w:rFonts w:ascii="Consolas" w:hAnsi="Consolas" w:cs="Consolas"/>
-          <w:color w:val="F2E5BC"/>
-          <w:sz w:val="19"/>
-          <w:szCs w:val="19"/>
-          <w:lang w:eastAsia="en-US"/>
+        <w:rPr>
+          <w:rFonts w:ascii="Consolas" w:hAnsi="Consolas" w:cs="Consolas"/>
+          <w:color w:val="A6ACCD"/>
+          <w:sz w:val="19"/>
+          <w:szCs w:val="19"/>
+        </w:rPr>
+      </w:pPr>
+      <w:r>
+        <w:rPr>
+          <w:rFonts w:ascii="Consolas" w:hAnsi="Consolas" w:cs="Consolas"/>
+          <w:color w:val="A6ACCD"/>
+          <w:sz w:val="19"/>
+          <w:szCs w:val="19"/>
         </w:rPr>
         <w:t xml:space="preserve">            </w:t>
       </w:r>
@@ -25615,2529 +25137,1802 @@
           <w:rFonts w:ascii="Consolas" w:hAnsi="Consolas" w:cs="Consolas"/>
           <w:i/>
           <w:iCs/>
-          <w:color w:val="506899"/>
-          <w:sz w:val="19"/>
-          <w:szCs w:val="19"/>
-          <w:lang w:eastAsia="en-US"/>
-        </w:rPr>
-        <w:t># getting data from oscilloscope</w:t>
-      </w:r>
-    </w:p>
-    <w:p>
-      <w:pPr>
-        <w:shd w:val="clear" w:color="auto" w:fill="000000"/>
-        <w:suppressAutoHyphens w:val="0"/>
+          <w:color w:val="676E95"/>
+          <w:sz w:val="19"/>
+          <w:szCs w:val="19"/>
+        </w:rPr>
+        <w:t># Arm trigger, then loop until scope has triggered</w:t>
+      </w:r>
+    </w:p>
+    <w:p>
+      <w:pPr>
+        <w:shd w:val="clear" w:color="auto" w:fill="000000" w:themeFill="text1"/>
         <w:spacing w:line="258" w:lineRule="atLeast"/>
-        <w:ind w:firstLine="0"/>
-        <w:jc w:val="left"/>
-        <w:rPr>
-          <w:rFonts w:ascii="Consolas" w:hAnsi="Consolas" w:cs="Consolas"/>
-          <w:color w:val="F2E5BC"/>
-          <w:sz w:val="19"/>
-          <w:szCs w:val="19"/>
-          <w:lang w:eastAsia="en-US"/>
-        </w:rPr>
-      </w:pPr>
-      <w:r>
-        <w:rPr>
-          <w:rFonts w:ascii="Consolas" w:hAnsi="Consolas" w:cs="Consolas"/>
-          <w:color w:val="F2E5BC"/>
-          <w:sz w:val="19"/>
-          <w:szCs w:val="19"/>
-          <w:lang w:eastAsia="en-US"/>
+        <w:rPr>
+          <w:rFonts w:ascii="Consolas" w:hAnsi="Consolas" w:cs="Consolas"/>
+          <w:color w:val="A6ACCD"/>
+          <w:sz w:val="19"/>
+          <w:szCs w:val="19"/>
+        </w:rPr>
+      </w:pPr>
+      <w:r>
+        <w:rPr>
+          <w:rFonts w:ascii="Consolas" w:hAnsi="Consolas" w:cs="Consolas"/>
+          <w:color w:val="A6ACCD"/>
+          <w:sz w:val="19"/>
+          <w:szCs w:val="19"/>
         </w:rPr>
         <w:t xml:space="preserve">            scope</w:t>
       </w:r>
       <w:r>
         <w:rPr>
           <w:rFonts w:ascii="Consolas" w:hAnsi="Consolas" w:cs="Consolas"/>
-          <w:color w:val="EBDBB2"/>
-          <w:sz w:val="19"/>
-          <w:szCs w:val="19"/>
-          <w:lang w:eastAsia="en-US"/>
+          <w:color w:val="89DDFF"/>
+          <w:sz w:val="19"/>
+          <w:szCs w:val="19"/>
         </w:rPr>
         <w:t>.</w:t>
       </w:r>
       <w:r>
         <w:rPr>
           <w:rFonts w:ascii="Consolas" w:hAnsi="Consolas" w:cs="Consolas"/>
-          <w:color w:val="F2E5BC"/>
-          <w:sz w:val="19"/>
-          <w:szCs w:val="19"/>
-          <w:lang w:eastAsia="en-US"/>
+          <w:color w:val="A6ACCD"/>
+          <w:sz w:val="19"/>
+          <w:szCs w:val="19"/>
         </w:rPr>
         <w:t>write</w:t>
       </w:r>
       <w:r>
         <w:rPr>
           <w:rFonts w:ascii="Consolas" w:hAnsi="Consolas" w:cs="Consolas"/>
-          <w:color w:val="EBDBB2"/>
-          <w:sz w:val="19"/>
-          <w:szCs w:val="19"/>
-          <w:lang w:eastAsia="en-US"/>
-        </w:rPr>
-        <w:t>('</w:t>
-      </w:r>
-      <w:r>
-        <w:rPr>
-          <w:rFonts w:ascii="Consolas" w:hAnsi="Consolas" w:cs="Consolas"/>
-          <w:color w:val="B8BB26"/>
-          <w:sz w:val="19"/>
-          <w:szCs w:val="19"/>
-          <w:lang w:eastAsia="en-US"/>
-        </w:rPr>
-        <w:t>CURVE?</w:t>
-      </w:r>
-      <w:r>
-        <w:rPr>
-          <w:rFonts w:ascii="Consolas" w:hAnsi="Consolas" w:cs="Consolas"/>
-          <w:color w:val="EBDBB2"/>
-          <w:sz w:val="19"/>
-          <w:szCs w:val="19"/>
-          <w:lang w:eastAsia="en-US"/>
-        </w:rPr>
-        <w:t>')</w:t>
-      </w:r>
-    </w:p>
-    <w:p>
-      <w:pPr>
-        <w:shd w:val="clear" w:color="auto" w:fill="000000"/>
-        <w:suppressAutoHyphens w:val="0"/>
+          <w:color w:val="89DDFF"/>
+          <w:sz w:val="19"/>
+          <w:szCs w:val="19"/>
+        </w:rPr>
+        <w:t>("</w:t>
+      </w:r>
+      <w:r>
+        <w:rPr>
+          <w:rFonts w:ascii="Consolas" w:hAnsi="Consolas" w:cs="Consolas"/>
+          <w:color w:val="C3E88D"/>
+          <w:sz w:val="19"/>
+          <w:szCs w:val="19"/>
+        </w:rPr>
+        <w:t>ACQ:STATE ON</w:t>
+      </w:r>
+      <w:r>
+        <w:rPr>
+          <w:rFonts w:ascii="Consolas" w:hAnsi="Consolas" w:cs="Consolas"/>
+          <w:color w:val="89DDFF"/>
+          <w:sz w:val="19"/>
+          <w:szCs w:val="19"/>
+        </w:rPr>
+        <w:t>")</w:t>
+      </w:r>
+    </w:p>
+    <w:p>
+      <w:pPr>
+        <w:shd w:val="clear" w:color="auto" w:fill="000000" w:themeFill="text1"/>
         <w:spacing w:line="258" w:lineRule="atLeast"/>
-        <w:ind w:firstLine="0"/>
-        <w:jc w:val="left"/>
-        <w:rPr>
-          <w:rFonts w:ascii="Consolas" w:hAnsi="Consolas" w:cs="Consolas"/>
-          <w:color w:val="F2E5BC"/>
-          <w:sz w:val="19"/>
-          <w:szCs w:val="19"/>
-          <w:lang w:eastAsia="en-US"/>
-        </w:rPr>
-      </w:pPr>
-      <w:r>
-        <w:rPr>
-          <w:rFonts w:ascii="Consolas" w:hAnsi="Consolas" w:cs="Consolas"/>
-          <w:color w:val="F2E5BC"/>
-          <w:sz w:val="19"/>
-          <w:szCs w:val="19"/>
-          <w:lang w:eastAsia="en-US"/>
-        </w:rPr>
-        <w:t xml:space="preserve">            data </w:t>
-      </w:r>
-      <w:r>
-        <w:rPr>
-          <w:rFonts w:ascii="Consolas" w:hAnsi="Consolas" w:cs="Consolas"/>
-          <w:color w:val="7EC16E"/>
-          <w:sz w:val="19"/>
-          <w:szCs w:val="19"/>
-          <w:lang w:eastAsia="en-US"/>
-        </w:rPr>
-        <w:t>=</w:t>
-      </w:r>
-      <w:r>
-        <w:rPr>
-          <w:rFonts w:ascii="Consolas" w:hAnsi="Consolas" w:cs="Consolas"/>
-          <w:color w:val="F2E5BC"/>
-          <w:sz w:val="19"/>
-          <w:szCs w:val="19"/>
-          <w:lang w:eastAsia="en-US"/>
-        </w:rPr>
-        <w:t xml:space="preserve"> scope</w:t>
-      </w:r>
-      <w:r>
-        <w:rPr>
-          <w:rFonts w:ascii="Consolas" w:hAnsi="Consolas" w:cs="Consolas"/>
-          <w:color w:val="EBDBB2"/>
-          <w:sz w:val="19"/>
-          <w:szCs w:val="19"/>
-          <w:lang w:eastAsia="en-US"/>
-        </w:rPr>
-        <w:t>.</w:t>
-      </w:r>
-      <w:r>
-        <w:rPr>
-          <w:rFonts w:ascii="Consolas" w:hAnsi="Consolas" w:cs="Consolas"/>
-          <w:color w:val="F2E5BC"/>
-          <w:sz w:val="19"/>
-          <w:szCs w:val="19"/>
-          <w:lang w:eastAsia="en-US"/>
-        </w:rPr>
-        <w:t>read_raw</w:t>
-      </w:r>
-      <w:r>
-        <w:rPr>
-          <w:rFonts w:ascii="Consolas" w:hAnsi="Consolas" w:cs="Consolas"/>
-          <w:color w:val="EBDBB2"/>
-          <w:sz w:val="19"/>
-          <w:szCs w:val="19"/>
-          <w:lang w:eastAsia="en-US"/>
-        </w:rPr>
-        <w:t>()</w:t>
-      </w:r>
-    </w:p>
-    <w:p>
-      <w:pPr>
-        <w:shd w:val="clear" w:color="auto" w:fill="000000"/>
-        <w:suppressAutoHyphens w:val="0"/>
-        <w:spacing w:line="258" w:lineRule="atLeast"/>
-        <w:ind w:firstLine="0"/>
-        <w:jc w:val="left"/>
-        <w:rPr>
-          <w:rFonts w:ascii="Consolas" w:hAnsi="Consolas" w:cs="Consolas"/>
-          <w:color w:val="F2E5BC"/>
-          <w:sz w:val="19"/>
-          <w:szCs w:val="19"/>
-          <w:lang w:eastAsia="en-US"/>
-        </w:rPr>
-      </w:pPr>
-      <w:r>
-        <w:rPr>
-          <w:rFonts w:ascii="Consolas" w:hAnsi="Consolas" w:cs="Consolas"/>
-          <w:color w:val="F2E5BC"/>
-          <w:sz w:val="19"/>
-          <w:szCs w:val="19"/>
-          <w:lang w:eastAsia="en-US"/>
-        </w:rPr>
-        <w:t xml:space="preserve">            headerlen </w:t>
-      </w:r>
-      <w:r>
-        <w:rPr>
-          <w:rFonts w:ascii="Consolas" w:hAnsi="Consolas" w:cs="Consolas"/>
-          <w:color w:val="7EC16E"/>
-          <w:sz w:val="19"/>
-          <w:szCs w:val="19"/>
-          <w:lang w:eastAsia="en-US"/>
-        </w:rPr>
-        <w:t>=</w:t>
-      </w:r>
-      <w:r>
-        <w:rPr>
-          <w:rFonts w:ascii="Consolas" w:hAnsi="Consolas" w:cs="Consolas"/>
-          <w:color w:val="F2E5BC"/>
-          <w:sz w:val="19"/>
-          <w:szCs w:val="19"/>
-          <w:lang w:eastAsia="en-US"/>
-        </w:rPr>
-        <w:t xml:space="preserve"> </w:t>
-      </w:r>
-      <w:r>
-        <w:rPr>
-          <w:rFonts w:ascii="Consolas" w:hAnsi="Consolas" w:cs="Consolas"/>
-          <w:color w:val="D3869B"/>
-          <w:sz w:val="19"/>
-          <w:szCs w:val="19"/>
-          <w:lang w:eastAsia="en-US"/>
-        </w:rPr>
-        <w:t>2</w:t>
-      </w:r>
-      <w:r>
-        <w:rPr>
-          <w:rFonts w:ascii="Consolas" w:hAnsi="Consolas" w:cs="Consolas"/>
-          <w:color w:val="F2E5BC"/>
-          <w:sz w:val="19"/>
-          <w:szCs w:val="19"/>
-          <w:lang w:eastAsia="en-US"/>
-        </w:rPr>
-        <w:t xml:space="preserve"> </w:t>
-      </w:r>
-      <w:r>
-        <w:rPr>
-          <w:rFonts w:ascii="Consolas" w:hAnsi="Consolas" w:cs="Consolas"/>
-          <w:color w:val="7EC16E"/>
-          <w:sz w:val="19"/>
-          <w:szCs w:val="19"/>
-          <w:lang w:eastAsia="en-US"/>
-        </w:rPr>
-        <w:t>+</w:t>
-      </w:r>
-      <w:r>
-        <w:rPr>
-          <w:rFonts w:ascii="Consolas" w:hAnsi="Consolas" w:cs="Consolas"/>
-          <w:color w:val="F2E5BC"/>
-          <w:sz w:val="19"/>
-          <w:szCs w:val="19"/>
-          <w:lang w:eastAsia="en-US"/>
-        </w:rPr>
-        <w:t xml:space="preserve"> </w:t>
-      </w:r>
-      <w:r>
-        <w:rPr>
-          <w:rFonts w:ascii="Consolas" w:hAnsi="Consolas" w:cs="Consolas"/>
-          <w:color w:val="FABD2F"/>
-          <w:sz w:val="19"/>
-          <w:szCs w:val="19"/>
-          <w:lang w:eastAsia="en-US"/>
-        </w:rPr>
-        <w:t>int</w:t>
-      </w:r>
-      <w:r>
-        <w:rPr>
-          <w:rFonts w:ascii="Consolas" w:hAnsi="Consolas" w:cs="Consolas"/>
-          <w:color w:val="EBDBB2"/>
-          <w:sz w:val="19"/>
-          <w:szCs w:val="19"/>
-          <w:lang w:eastAsia="en-US"/>
-        </w:rPr>
-        <w:t>(</w:t>
-      </w:r>
-      <w:r>
-        <w:rPr>
-          <w:rFonts w:ascii="Consolas" w:hAnsi="Consolas" w:cs="Consolas"/>
-          <w:color w:val="F2E5BC"/>
-          <w:sz w:val="19"/>
-          <w:szCs w:val="19"/>
-          <w:lang w:eastAsia="en-US"/>
-        </w:rPr>
-        <w:t>data</w:t>
-      </w:r>
-      <w:r>
-        <w:rPr>
-          <w:rFonts w:ascii="Consolas" w:hAnsi="Consolas" w:cs="Consolas"/>
-          <w:color w:val="EBDBB2"/>
-          <w:sz w:val="19"/>
-          <w:szCs w:val="19"/>
-          <w:lang w:eastAsia="en-US"/>
-        </w:rPr>
-        <w:t>[</w:t>
-      </w:r>
-      <w:r>
-        <w:rPr>
-          <w:rFonts w:ascii="Consolas" w:hAnsi="Consolas" w:cs="Consolas"/>
-          <w:color w:val="D3869B"/>
-          <w:sz w:val="19"/>
-          <w:szCs w:val="19"/>
-          <w:lang w:eastAsia="en-US"/>
-        </w:rPr>
-        <w:t>1</w:t>
-      </w:r>
-      <w:r>
-        <w:rPr>
-          <w:rFonts w:ascii="Consolas" w:hAnsi="Consolas" w:cs="Consolas"/>
-          <w:color w:val="EBDBB2"/>
-          <w:sz w:val="19"/>
-          <w:szCs w:val="19"/>
-          <w:lang w:eastAsia="en-US"/>
-        </w:rPr>
-        <w:t>])</w:t>
-      </w:r>
-    </w:p>
-    <w:p>
-      <w:pPr>
-        <w:shd w:val="clear" w:color="auto" w:fill="000000"/>
-        <w:suppressAutoHyphens w:val="0"/>
-        <w:spacing w:line="258" w:lineRule="atLeast"/>
-        <w:ind w:firstLine="0"/>
-        <w:jc w:val="left"/>
-        <w:rPr>
-          <w:rFonts w:ascii="Consolas" w:hAnsi="Consolas" w:cs="Consolas"/>
-          <w:color w:val="F2E5BC"/>
-          <w:sz w:val="19"/>
-          <w:szCs w:val="19"/>
-          <w:lang w:eastAsia="en-US"/>
-        </w:rPr>
-      </w:pPr>
-      <w:r>
-        <w:rPr>
-          <w:rFonts w:ascii="Consolas" w:hAnsi="Consolas" w:cs="Consolas"/>
-          <w:color w:val="F2E5BC"/>
-          <w:sz w:val="19"/>
-          <w:szCs w:val="19"/>
-          <w:lang w:eastAsia="en-US"/>
-        </w:rPr>
-        <w:t xml:space="preserve">            header </w:t>
-      </w:r>
-      <w:r>
-        <w:rPr>
-          <w:rFonts w:ascii="Consolas" w:hAnsi="Consolas" w:cs="Consolas"/>
-          <w:color w:val="7EC16E"/>
-          <w:sz w:val="19"/>
-          <w:szCs w:val="19"/>
-          <w:lang w:eastAsia="en-US"/>
-        </w:rPr>
-        <w:t>=</w:t>
-      </w:r>
-      <w:r>
-        <w:rPr>
-          <w:rFonts w:ascii="Consolas" w:hAnsi="Consolas" w:cs="Consolas"/>
-          <w:color w:val="F2E5BC"/>
-          <w:sz w:val="19"/>
-          <w:szCs w:val="19"/>
-          <w:lang w:eastAsia="en-US"/>
-        </w:rPr>
-        <w:t xml:space="preserve"> data</w:t>
-      </w:r>
-      <w:r>
-        <w:rPr>
-          <w:rFonts w:ascii="Consolas" w:hAnsi="Consolas" w:cs="Consolas"/>
-          <w:color w:val="EBDBB2"/>
-          <w:sz w:val="19"/>
-          <w:szCs w:val="19"/>
-          <w:lang w:eastAsia="en-US"/>
-        </w:rPr>
-        <w:t>[:</w:t>
-      </w:r>
-      <w:r>
-        <w:rPr>
-          <w:rFonts w:ascii="Consolas" w:hAnsi="Consolas" w:cs="Consolas"/>
-          <w:color w:val="F2E5BC"/>
-          <w:sz w:val="19"/>
-          <w:szCs w:val="19"/>
-          <w:lang w:eastAsia="en-US"/>
-        </w:rPr>
-        <w:t>headerlen</w:t>
-      </w:r>
-      <w:r>
-        <w:rPr>
-          <w:rFonts w:ascii="Consolas" w:hAnsi="Consolas" w:cs="Consolas"/>
-          <w:color w:val="EBDBB2"/>
-          <w:sz w:val="19"/>
-          <w:szCs w:val="19"/>
-          <w:lang w:eastAsia="en-US"/>
-        </w:rPr>
-        <w:t>]</w:t>
-      </w:r>
-    </w:p>
-    <w:p>
-      <w:pPr>
-        <w:shd w:val="clear" w:color="auto" w:fill="000000"/>
-        <w:suppressAutoHyphens w:val="0"/>
-        <w:spacing w:line="258" w:lineRule="atLeast"/>
-        <w:ind w:firstLine="0"/>
-        <w:jc w:val="left"/>
-        <w:rPr>
-          <w:rFonts w:ascii="Consolas" w:hAnsi="Consolas" w:cs="Consolas"/>
-          <w:color w:val="F2E5BC"/>
-          <w:sz w:val="19"/>
-          <w:szCs w:val="19"/>
-          <w:lang w:eastAsia="en-US"/>
-        </w:rPr>
-      </w:pPr>
-      <w:r>
-        <w:rPr>
-          <w:rFonts w:ascii="Consolas" w:hAnsi="Consolas" w:cs="Consolas"/>
-          <w:color w:val="F2E5BC"/>
-          <w:sz w:val="19"/>
-          <w:szCs w:val="19"/>
-          <w:lang w:eastAsia="en-US"/>
+        <w:rPr>
+          <w:rFonts w:ascii="Consolas" w:hAnsi="Consolas" w:cs="Consolas"/>
+          <w:color w:val="A6ACCD"/>
+          <w:sz w:val="19"/>
+          <w:szCs w:val="19"/>
+        </w:rPr>
+      </w:pPr>
+      <w:r>
+        <w:rPr>
+          <w:rFonts w:ascii="Consolas" w:hAnsi="Consolas" w:cs="Consolas"/>
+          <w:color w:val="A6ACCD"/>
+          <w:sz w:val="19"/>
+          <w:szCs w:val="19"/>
         </w:rPr>
         <w:t xml:space="preserve">            </w:t>
-      </w:r>
-      <w:r>
-        <w:rPr>
-          <w:rFonts w:ascii="Consolas" w:hAnsi="Consolas" w:cs="Consolas"/>
-          <w:color w:val="D3869B"/>
-          <w:sz w:val="19"/>
-          <w:szCs w:val="19"/>
-          <w:lang w:eastAsia="en-US"/>
-        </w:rPr>
-        <w:t>ADC_wave</w:t>
-      </w:r>
-      <w:r>
-        <w:rPr>
-          <w:rFonts w:ascii="Consolas" w:hAnsi="Consolas" w:cs="Consolas"/>
-          <w:color w:val="F2E5BC"/>
-          <w:sz w:val="19"/>
-          <w:szCs w:val="19"/>
-          <w:lang w:eastAsia="en-US"/>
-        </w:rPr>
-        <w:t xml:space="preserve"> </w:t>
-      </w:r>
-      <w:r>
-        <w:rPr>
-          <w:rFonts w:ascii="Consolas" w:hAnsi="Consolas" w:cs="Consolas"/>
-          <w:color w:val="7EC16E"/>
-          <w:sz w:val="19"/>
-          <w:szCs w:val="19"/>
-          <w:lang w:eastAsia="en-US"/>
-        </w:rPr>
-        <w:t>=</w:t>
-      </w:r>
-      <w:r>
-        <w:rPr>
-          <w:rFonts w:ascii="Consolas" w:hAnsi="Consolas" w:cs="Consolas"/>
-          <w:color w:val="F2E5BC"/>
-          <w:sz w:val="19"/>
-          <w:szCs w:val="19"/>
-          <w:lang w:eastAsia="en-US"/>
-        </w:rPr>
-        <w:t xml:space="preserve"> data</w:t>
-      </w:r>
-      <w:r>
-        <w:rPr>
-          <w:rFonts w:ascii="Consolas" w:hAnsi="Consolas" w:cs="Consolas"/>
-          <w:color w:val="EBDBB2"/>
-          <w:sz w:val="19"/>
-          <w:szCs w:val="19"/>
-          <w:lang w:eastAsia="en-US"/>
-        </w:rPr>
-        <w:t>[</w:t>
-      </w:r>
-      <w:r>
-        <w:rPr>
-          <w:rFonts w:ascii="Consolas" w:hAnsi="Consolas" w:cs="Consolas"/>
-          <w:color w:val="F2E5BC"/>
-          <w:sz w:val="19"/>
-          <w:szCs w:val="19"/>
-          <w:lang w:eastAsia="en-US"/>
-        </w:rPr>
-        <w:t>headerlen</w:t>
-      </w:r>
-      <w:r>
-        <w:rPr>
-          <w:rFonts w:ascii="Consolas" w:hAnsi="Consolas" w:cs="Consolas"/>
-          <w:color w:val="EBDBB2"/>
-          <w:sz w:val="19"/>
-          <w:szCs w:val="19"/>
-          <w:lang w:eastAsia="en-US"/>
-        </w:rPr>
-        <w:t>:</w:t>
-      </w:r>
-      <w:r>
-        <w:rPr>
-          <w:rFonts w:ascii="Consolas" w:hAnsi="Consolas" w:cs="Consolas"/>
-          <w:color w:val="7EC16E"/>
-          <w:sz w:val="19"/>
-          <w:szCs w:val="19"/>
-          <w:lang w:eastAsia="en-US"/>
-        </w:rPr>
-        <w:t>-</w:t>
-      </w:r>
-      <w:r>
-        <w:rPr>
-          <w:rFonts w:ascii="Consolas" w:hAnsi="Consolas" w:cs="Consolas"/>
-          <w:color w:val="D3869B"/>
-          <w:sz w:val="19"/>
-          <w:szCs w:val="19"/>
-          <w:lang w:eastAsia="en-US"/>
-        </w:rPr>
-        <w:t>1</w:t>
-      </w:r>
-      <w:r>
-        <w:rPr>
-          <w:rFonts w:ascii="Consolas" w:hAnsi="Consolas" w:cs="Consolas"/>
-          <w:color w:val="EBDBB2"/>
-          <w:sz w:val="19"/>
-          <w:szCs w:val="19"/>
-          <w:lang w:eastAsia="en-US"/>
-        </w:rPr>
-        <w:t>]</w:t>
-      </w:r>
-    </w:p>
-    <w:p>
-      <w:pPr>
-        <w:shd w:val="clear" w:color="auto" w:fill="000000"/>
-        <w:suppressAutoHyphens w:val="0"/>
-        <w:spacing w:line="258" w:lineRule="atLeast"/>
-        <w:ind w:firstLine="0"/>
-        <w:jc w:val="left"/>
-        <w:rPr>
-          <w:rFonts w:ascii="Consolas" w:hAnsi="Consolas" w:cs="Consolas"/>
-          <w:color w:val="F2E5BC"/>
-          <w:sz w:val="19"/>
-          <w:szCs w:val="19"/>
-          <w:lang w:eastAsia="en-US"/>
-        </w:rPr>
-      </w:pPr>
-      <w:r>
-        <w:rPr>
-          <w:rFonts w:ascii="Consolas" w:hAnsi="Consolas" w:cs="Consolas"/>
-          <w:color w:val="F2E5BC"/>
-          <w:sz w:val="19"/>
-          <w:szCs w:val="19"/>
-          <w:lang w:eastAsia="en-US"/>
-        </w:rPr>
-        <w:t xml:space="preserve">            </w:t>
-      </w:r>
-      <w:r>
-        <w:rPr>
-          <w:rFonts w:ascii="Consolas" w:hAnsi="Consolas" w:cs="Consolas"/>
-          <w:color w:val="D3869B"/>
-          <w:sz w:val="19"/>
-          <w:szCs w:val="19"/>
-          <w:lang w:eastAsia="en-US"/>
-        </w:rPr>
-        <w:t>ADC_wave</w:t>
-      </w:r>
-      <w:r>
-        <w:rPr>
-          <w:rFonts w:ascii="Consolas" w:hAnsi="Consolas" w:cs="Consolas"/>
-          <w:color w:val="F2E5BC"/>
-          <w:sz w:val="19"/>
-          <w:szCs w:val="19"/>
-          <w:lang w:eastAsia="en-US"/>
-        </w:rPr>
-        <w:t xml:space="preserve"> </w:t>
-      </w:r>
-      <w:r>
-        <w:rPr>
-          <w:rFonts w:ascii="Consolas" w:hAnsi="Consolas" w:cs="Consolas"/>
-          <w:color w:val="7EC16E"/>
-          <w:sz w:val="19"/>
-          <w:szCs w:val="19"/>
-          <w:lang w:eastAsia="en-US"/>
-        </w:rPr>
-        <w:t>=</w:t>
-      </w:r>
-      <w:r>
-        <w:rPr>
-          <w:rFonts w:ascii="Consolas" w:hAnsi="Consolas" w:cs="Consolas"/>
-          <w:color w:val="F2E5BC"/>
-          <w:sz w:val="19"/>
-          <w:szCs w:val="19"/>
-          <w:lang w:eastAsia="en-US"/>
-        </w:rPr>
-        <w:t xml:space="preserve"> np</w:t>
-      </w:r>
-      <w:r>
-        <w:rPr>
-          <w:rFonts w:ascii="Consolas" w:hAnsi="Consolas" w:cs="Consolas"/>
-          <w:color w:val="EBDBB2"/>
-          <w:sz w:val="19"/>
-          <w:szCs w:val="19"/>
-          <w:lang w:eastAsia="en-US"/>
-        </w:rPr>
-        <w:t>.</w:t>
-      </w:r>
-      <w:r>
-        <w:rPr>
-          <w:rFonts w:ascii="Consolas" w:hAnsi="Consolas" w:cs="Consolas"/>
-          <w:color w:val="F2E5BC"/>
-          <w:sz w:val="19"/>
-          <w:szCs w:val="19"/>
-          <w:lang w:eastAsia="en-US"/>
-        </w:rPr>
-        <w:t>array</w:t>
-      </w:r>
-      <w:r>
-        <w:rPr>
-          <w:rFonts w:ascii="Consolas" w:hAnsi="Consolas" w:cs="Consolas"/>
-          <w:color w:val="EBDBB2"/>
-          <w:sz w:val="19"/>
-          <w:szCs w:val="19"/>
-          <w:lang w:eastAsia="en-US"/>
-        </w:rPr>
-        <w:t>(</w:t>
-      </w:r>
-      <w:r>
-        <w:rPr>
-          <w:rFonts w:ascii="Consolas" w:hAnsi="Consolas" w:cs="Consolas"/>
-          <w:color w:val="F2E5BC"/>
-          <w:sz w:val="19"/>
-          <w:szCs w:val="19"/>
-          <w:lang w:eastAsia="en-US"/>
-        </w:rPr>
-        <w:t>unpack</w:t>
-      </w:r>
-      <w:r>
-        <w:rPr>
-          <w:rFonts w:ascii="Consolas" w:hAnsi="Consolas" w:cs="Consolas"/>
-          <w:color w:val="EBDBB2"/>
-          <w:sz w:val="19"/>
-          <w:szCs w:val="19"/>
-          <w:lang w:eastAsia="en-US"/>
-        </w:rPr>
-        <w:t>('</w:t>
-      </w:r>
-      <w:r>
-        <w:rPr>
-          <w:rFonts w:ascii="Consolas" w:hAnsi="Consolas" w:cs="Consolas"/>
-          <w:color w:val="D3869B"/>
-          <w:sz w:val="19"/>
-          <w:szCs w:val="19"/>
-          <w:lang w:eastAsia="en-US"/>
-        </w:rPr>
-        <w:t>%s</w:t>
-      </w:r>
-      <w:r>
-        <w:rPr>
-          <w:rFonts w:ascii="Consolas" w:hAnsi="Consolas" w:cs="Consolas"/>
-          <w:color w:val="B8BB26"/>
-          <w:sz w:val="19"/>
-          <w:szCs w:val="19"/>
-          <w:lang w:eastAsia="en-US"/>
-        </w:rPr>
-        <w:t>B</w:t>
-      </w:r>
-      <w:r>
-        <w:rPr>
-          <w:rFonts w:ascii="Consolas" w:hAnsi="Consolas" w:cs="Consolas"/>
-          <w:color w:val="EBDBB2"/>
-          <w:sz w:val="19"/>
-          <w:szCs w:val="19"/>
-          <w:lang w:eastAsia="en-US"/>
-        </w:rPr>
-        <w:t>'</w:t>
-      </w:r>
-      <w:r>
-        <w:rPr>
-          <w:rFonts w:ascii="Consolas" w:hAnsi="Consolas" w:cs="Consolas"/>
-          <w:color w:val="F2E5BC"/>
-          <w:sz w:val="19"/>
-          <w:szCs w:val="19"/>
-          <w:lang w:eastAsia="en-US"/>
-        </w:rPr>
-        <w:t xml:space="preserve"> </w:t>
-      </w:r>
-      <w:r>
-        <w:rPr>
-          <w:rFonts w:ascii="Consolas" w:hAnsi="Consolas" w:cs="Consolas"/>
-          <w:color w:val="7EC16E"/>
-          <w:sz w:val="19"/>
-          <w:szCs w:val="19"/>
-          <w:lang w:eastAsia="en-US"/>
-        </w:rPr>
-        <w:t>%</w:t>
-      </w:r>
-      <w:r>
-        <w:rPr>
-          <w:rFonts w:ascii="Consolas" w:hAnsi="Consolas" w:cs="Consolas"/>
-          <w:color w:val="F2E5BC"/>
-          <w:sz w:val="19"/>
-          <w:szCs w:val="19"/>
-          <w:lang w:eastAsia="en-US"/>
-        </w:rPr>
-        <w:t xml:space="preserve"> len</w:t>
-      </w:r>
-      <w:r>
-        <w:rPr>
-          <w:rFonts w:ascii="Consolas" w:hAnsi="Consolas" w:cs="Consolas"/>
-          <w:color w:val="EBDBB2"/>
-          <w:sz w:val="19"/>
-          <w:szCs w:val="19"/>
-          <w:lang w:eastAsia="en-US"/>
-        </w:rPr>
-        <w:t>(</w:t>
-      </w:r>
-      <w:r>
-        <w:rPr>
-          <w:rFonts w:ascii="Consolas" w:hAnsi="Consolas" w:cs="Consolas"/>
-          <w:color w:val="D3869B"/>
-          <w:sz w:val="19"/>
-          <w:szCs w:val="19"/>
-          <w:lang w:eastAsia="en-US"/>
-        </w:rPr>
-        <w:t>ADC_wave</w:t>
-      </w:r>
-      <w:r>
-        <w:rPr>
-          <w:rFonts w:ascii="Consolas" w:hAnsi="Consolas" w:cs="Consolas"/>
-          <w:color w:val="EBDBB2"/>
-          <w:sz w:val="19"/>
-          <w:szCs w:val="19"/>
-          <w:lang w:eastAsia="en-US"/>
-        </w:rPr>
-        <w:t>),</w:t>
-      </w:r>
-      <w:r>
-        <w:rPr>
-          <w:rFonts w:ascii="Consolas" w:hAnsi="Consolas" w:cs="Consolas"/>
-          <w:color w:val="F2E5BC"/>
-          <w:sz w:val="19"/>
-          <w:szCs w:val="19"/>
-          <w:lang w:eastAsia="en-US"/>
-        </w:rPr>
-        <w:t xml:space="preserve"> </w:t>
-      </w:r>
-      <w:r>
-        <w:rPr>
-          <w:rFonts w:ascii="Consolas" w:hAnsi="Consolas" w:cs="Consolas"/>
-          <w:color w:val="D3869B"/>
-          <w:sz w:val="19"/>
-          <w:szCs w:val="19"/>
-          <w:lang w:eastAsia="en-US"/>
-        </w:rPr>
-        <w:t>ADC_wave</w:t>
-      </w:r>
-      <w:r>
-        <w:rPr>
-          <w:rFonts w:ascii="Consolas" w:hAnsi="Consolas" w:cs="Consolas"/>
-          <w:color w:val="EBDBB2"/>
-          <w:sz w:val="19"/>
-          <w:szCs w:val="19"/>
-          <w:lang w:eastAsia="en-US"/>
-        </w:rPr>
-        <w:t>))</w:t>
-      </w:r>
-    </w:p>
-    <w:p>
-      <w:pPr>
-        <w:shd w:val="clear" w:color="auto" w:fill="000000"/>
-        <w:suppressAutoHyphens w:val="0"/>
-        <w:spacing w:line="258" w:lineRule="atLeast"/>
-        <w:ind w:firstLine="0"/>
-        <w:jc w:val="left"/>
-        <w:rPr>
-          <w:rFonts w:ascii="Consolas" w:hAnsi="Consolas" w:cs="Consolas"/>
-          <w:color w:val="F2E5BC"/>
-          <w:sz w:val="19"/>
-          <w:szCs w:val="19"/>
-          <w:lang w:eastAsia="en-US"/>
-        </w:rPr>
-      </w:pPr>
-      <w:r>
-        <w:rPr>
-          <w:rFonts w:ascii="Consolas" w:hAnsi="Consolas" w:cs="Consolas"/>
-          <w:color w:val="F2E5BC"/>
-          <w:sz w:val="19"/>
-          <w:szCs w:val="19"/>
-          <w:lang w:eastAsia="en-US"/>
-        </w:rPr>
-        <w:t xml:space="preserve">            volts </w:t>
-      </w:r>
-      <w:r>
-        <w:rPr>
-          <w:rFonts w:ascii="Consolas" w:hAnsi="Consolas" w:cs="Consolas"/>
-          <w:color w:val="7EC16E"/>
-          <w:sz w:val="19"/>
-          <w:szCs w:val="19"/>
-          <w:lang w:eastAsia="en-US"/>
-        </w:rPr>
-        <w:t>=</w:t>
-      </w:r>
-      <w:r>
-        <w:rPr>
-          <w:rFonts w:ascii="Consolas" w:hAnsi="Consolas" w:cs="Consolas"/>
-          <w:color w:val="F2E5BC"/>
-          <w:sz w:val="19"/>
-          <w:szCs w:val="19"/>
-          <w:lang w:eastAsia="en-US"/>
-        </w:rPr>
-        <w:t xml:space="preserve"> </w:t>
-      </w:r>
-      <w:r>
-        <w:rPr>
-          <w:rFonts w:ascii="Consolas" w:hAnsi="Consolas" w:cs="Consolas"/>
-          <w:color w:val="EBDBB2"/>
-          <w:sz w:val="19"/>
-          <w:szCs w:val="19"/>
-          <w:lang w:eastAsia="en-US"/>
-        </w:rPr>
-        <w:t>(</w:t>
-      </w:r>
-      <w:r>
-        <w:rPr>
-          <w:rFonts w:ascii="Consolas" w:hAnsi="Consolas" w:cs="Consolas"/>
-          <w:color w:val="D3869B"/>
-          <w:sz w:val="19"/>
-          <w:szCs w:val="19"/>
-          <w:lang w:eastAsia="en-US"/>
-        </w:rPr>
-        <w:t>ADC_wave</w:t>
-      </w:r>
-      <w:r>
-        <w:rPr>
-          <w:rFonts w:ascii="Consolas" w:hAnsi="Consolas" w:cs="Consolas"/>
-          <w:color w:val="F2E5BC"/>
-          <w:sz w:val="19"/>
-          <w:szCs w:val="19"/>
-          <w:lang w:eastAsia="en-US"/>
-        </w:rPr>
-        <w:t xml:space="preserve"> </w:t>
-      </w:r>
-      <w:r>
-        <w:rPr>
-          <w:rFonts w:ascii="Consolas" w:hAnsi="Consolas" w:cs="Consolas"/>
-          <w:color w:val="7EC16E"/>
-          <w:sz w:val="19"/>
-          <w:szCs w:val="19"/>
-          <w:lang w:eastAsia="en-US"/>
-        </w:rPr>
-        <w:t>-</w:t>
-      </w:r>
-      <w:r>
-        <w:rPr>
-          <w:rFonts w:ascii="Consolas" w:hAnsi="Consolas" w:cs="Consolas"/>
-          <w:color w:val="F2E5BC"/>
-          <w:sz w:val="19"/>
-          <w:szCs w:val="19"/>
-          <w:lang w:eastAsia="en-US"/>
-        </w:rPr>
-        <w:t xml:space="preserve"> yoff</w:t>
-      </w:r>
-      <w:r>
-        <w:rPr>
-          <w:rFonts w:ascii="Consolas" w:hAnsi="Consolas" w:cs="Consolas"/>
-          <w:color w:val="EBDBB2"/>
-          <w:sz w:val="19"/>
-          <w:szCs w:val="19"/>
-          <w:lang w:eastAsia="en-US"/>
-        </w:rPr>
-        <w:t>)</w:t>
-      </w:r>
-      <w:r>
-        <w:rPr>
-          <w:rFonts w:ascii="Consolas" w:hAnsi="Consolas" w:cs="Consolas"/>
-          <w:color w:val="7EC16E"/>
-          <w:sz w:val="19"/>
-          <w:szCs w:val="19"/>
-          <w:lang w:eastAsia="en-US"/>
-        </w:rPr>
-        <w:t>*</w:t>
-      </w:r>
-      <w:r>
-        <w:rPr>
-          <w:rFonts w:ascii="Consolas" w:hAnsi="Consolas" w:cs="Consolas"/>
-          <w:color w:val="F2E5BC"/>
-          <w:sz w:val="19"/>
-          <w:szCs w:val="19"/>
-          <w:lang w:eastAsia="en-US"/>
-        </w:rPr>
-        <w:t xml:space="preserve">ymult </w:t>
-      </w:r>
-      <w:r>
-        <w:rPr>
-          <w:rFonts w:ascii="Consolas" w:hAnsi="Consolas" w:cs="Consolas"/>
-          <w:color w:val="7EC16E"/>
-          <w:sz w:val="19"/>
-          <w:szCs w:val="19"/>
-          <w:lang w:eastAsia="en-US"/>
-        </w:rPr>
-        <w:t>+</w:t>
-      </w:r>
-      <w:r>
-        <w:rPr>
-          <w:rFonts w:ascii="Consolas" w:hAnsi="Consolas" w:cs="Consolas"/>
-          <w:color w:val="F2E5BC"/>
-          <w:sz w:val="19"/>
-          <w:szCs w:val="19"/>
-          <w:lang w:eastAsia="en-US"/>
-        </w:rPr>
-        <w:t xml:space="preserve"> yzero</w:t>
-      </w:r>
-    </w:p>
-    <w:p>
-      <w:pPr>
-        <w:shd w:val="clear" w:color="auto" w:fill="000000"/>
-        <w:suppressAutoHyphens w:val="0"/>
-        <w:spacing w:line="258" w:lineRule="atLeast"/>
-        <w:ind w:firstLine="0"/>
-        <w:jc w:val="left"/>
-        <w:rPr>
-          <w:rFonts w:ascii="Consolas" w:hAnsi="Consolas" w:cs="Consolas"/>
-          <w:color w:val="F2E5BC"/>
-          <w:sz w:val="19"/>
-          <w:szCs w:val="19"/>
-          <w:lang w:eastAsia="en-US"/>
-        </w:rPr>
-      </w:pPr>
-      <w:r>
-        <w:rPr>
-          <w:rFonts w:ascii="Consolas" w:hAnsi="Consolas" w:cs="Consolas"/>
-          <w:color w:val="F2E5BC"/>
-          <w:sz w:val="19"/>
-          <w:szCs w:val="19"/>
-          <w:lang w:eastAsia="en-US"/>
-        </w:rPr>
-        <w:t xml:space="preserve">            time </w:t>
-      </w:r>
-      <w:r>
-        <w:rPr>
-          <w:rFonts w:ascii="Consolas" w:hAnsi="Consolas" w:cs="Consolas"/>
-          <w:color w:val="7EC16E"/>
-          <w:sz w:val="19"/>
-          <w:szCs w:val="19"/>
-          <w:lang w:eastAsia="en-US"/>
-        </w:rPr>
-        <w:t>=</w:t>
-      </w:r>
-      <w:r>
-        <w:rPr>
-          <w:rFonts w:ascii="Consolas" w:hAnsi="Consolas" w:cs="Consolas"/>
-          <w:color w:val="F2E5BC"/>
-          <w:sz w:val="19"/>
-          <w:szCs w:val="19"/>
-          <w:lang w:eastAsia="en-US"/>
-        </w:rPr>
-        <w:t xml:space="preserve"> np</w:t>
-      </w:r>
-      <w:r>
-        <w:rPr>
-          <w:rFonts w:ascii="Consolas" w:hAnsi="Consolas" w:cs="Consolas"/>
-          <w:color w:val="EBDBB2"/>
-          <w:sz w:val="19"/>
-          <w:szCs w:val="19"/>
-          <w:lang w:eastAsia="en-US"/>
-        </w:rPr>
-        <w:t>.</w:t>
-      </w:r>
-      <w:r>
-        <w:rPr>
-          <w:rFonts w:ascii="Consolas" w:hAnsi="Consolas" w:cs="Consolas"/>
-          <w:color w:val="F2E5BC"/>
-          <w:sz w:val="19"/>
-          <w:szCs w:val="19"/>
-          <w:lang w:eastAsia="en-US"/>
-        </w:rPr>
-        <w:t>arange</w:t>
-      </w:r>
-      <w:r>
-        <w:rPr>
-          <w:rFonts w:ascii="Consolas" w:hAnsi="Consolas" w:cs="Consolas"/>
-          <w:color w:val="EBDBB2"/>
-          <w:sz w:val="19"/>
-          <w:szCs w:val="19"/>
-          <w:lang w:eastAsia="en-US"/>
-        </w:rPr>
-        <w:t>(</w:t>
-      </w:r>
-      <w:r>
-        <w:rPr>
-          <w:rFonts w:ascii="Consolas" w:hAnsi="Consolas" w:cs="Consolas"/>
-          <w:color w:val="D3869B"/>
-          <w:sz w:val="19"/>
-          <w:szCs w:val="19"/>
-          <w:lang w:eastAsia="en-US"/>
-        </w:rPr>
-        <w:t>0</w:t>
-      </w:r>
-      <w:r>
-        <w:rPr>
-          <w:rFonts w:ascii="Consolas" w:hAnsi="Consolas" w:cs="Consolas"/>
-          <w:color w:val="EBDBB2"/>
-          <w:sz w:val="19"/>
-          <w:szCs w:val="19"/>
-          <w:lang w:eastAsia="en-US"/>
-        </w:rPr>
-        <w:t>,</w:t>
-      </w:r>
-      <w:r>
-        <w:rPr>
-          <w:rFonts w:ascii="Consolas" w:hAnsi="Consolas" w:cs="Consolas"/>
-          <w:color w:val="F2E5BC"/>
-          <w:sz w:val="19"/>
-          <w:szCs w:val="19"/>
-          <w:lang w:eastAsia="en-US"/>
-        </w:rPr>
-        <w:t xml:space="preserve"> xincr</w:t>
-      </w:r>
-      <w:r>
-        <w:rPr>
-          <w:rFonts w:ascii="Consolas" w:hAnsi="Consolas" w:cs="Consolas"/>
-          <w:color w:val="7EC16E"/>
-          <w:sz w:val="19"/>
-          <w:szCs w:val="19"/>
-          <w:lang w:eastAsia="en-US"/>
-        </w:rPr>
-        <w:t>*</w:t>
-      </w:r>
-      <w:r>
-        <w:rPr>
-          <w:rFonts w:ascii="Consolas" w:hAnsi="Consolas" w:cs="Consolas"/>
-          <w:color w:val="F2E5BC"/>
-          <w:sz w:val="19"/>
-          <w:szCs w:val="19"/>
-          <w:lang w:eastAsia="en-US"/>
-        </w:rPr>
-        <w:t>len</w:t>
-      </w:r>
-      <w:r>
-        <w:rPr>
-          <w:rFonts w:ascii="Consolas" w:hAnsi="Consolas" w:cs="Consolas"/>
-          <w:color w:val="EBDBB2"/>
-          <w:sz w:val="19"/>
-          <w:szCs w:val="19"/>
-          <w:lang w:eastAsia="en-US"/>
-        </w:rPr>
-        <w:t>(</w:t>
-      </w:r>
-      <w:r>
-        <w:rPr>
-          <w:rFonts w:ascii="Consolas" w:hAnsi="Consolas" w:cs="Consolas"/>
-          <w:color w:val="F2E5BC"/>
-          <w:sz w:val="19"/>
-          <w:szCs w:val="19"/>
-          <w:lang w:eastAsia="en-US"/>
-        </w:rPr>
-        <w:t>volts</w:t>
-      </w:r>
-      <w:r>
-        <w:rPr>
-          <w:rFonts w:ascii="Consolas" w:hAnsi="Consolas" w:cs="Consolas"/>
-          <w:color w:val="EBDBB2"/>
-          <w:sz w:val="19"/>
-          <w:szCs w:val="19"/>
-          <w:lang w:eastAsia="en-US"/>
-        </w:rPr>
-        <w:t>),</w:t>
-      </w:r>
-      <w:r>
-        <w:rPr>
-          <w:rFonts w:ascii="Consolas" w:hAnsi="Consolas" w:cs="Consolas"/>
-          <w:color w:val="F2E5BC"/>
-          <w:sz w:val="19"/>
-          <w:szCs w:val="19"/>
-          <w:lang w:eastAsia="en-US"/>
-        </w:rPr>
-        <w:t xml:space="preserve"> xincr</w:t>
-      </w:r>
-      <w:r>
-        <w:rPr>
-          <w:rFonts w:ascii="Consolas" w:hAnsi="Consolas" w:cs="Consolas"/>
-          <w:color w:val="EBDBB2"/>
-          <w:sz w:val="19"/>
-          <w:szCs w:val="19"/>
-          <w:lang w:eastAsia="en-US"/>
-        </w:rPr>
-        <w:t>)</w:t>
-      </w:r>
-    </w:p>
-    <w:p>
-      <w:pPr>
-        <w:shd w:val="clear" w:color="auto" w:fill="000000"/>
-        <w:suppressAutoHyphens w:val="0"/>
-        <w:spacing w:line="258" w:lineRule="atLeast"/>
-        <w:ind w:firstLine="0"/>
-        <w:jc w:val="left"/>
-        <w:rPr>
-          <w:rFonts w:ascii="Consolas" w:hAnsi="Consolas" w:cs="Consolas"/>
-          <w:color w:val="F2E5BC"/>
-          <w:sz w:val="19"/>
-          <w:szCs w:val="19"/>
-          <w:lang w:eastAsia="en-US"/>
-        </w:rPr>
-      </w:pPr>
-      <w:r>
-        <w:rPr>
-          <w:rFonts w:ascii="Consolas" w:hAnsi="Consolas" w:cs="Consolas"/>
-          <w:color w:val="F2E5BC"/>
-          <w:sz w:val="19"/>
-          <w:szCs w:val="19"/>
-          <w:lang w:eastAsia="en-US"/>
-        </w:rPr>
-        <w:t xml:space="preserve">            </w:t>
-      </w:r>
-      <w:r>
-        <w:rPr>
-          <w:rFonts w:ascii="Consolas" w:hAnsi="Consolas" w:cs="Consolas"/>
-          <w:color w:val="F42C3E"/>
-          <w:sz w:val="19"/>
-          <w:szCs w:val="19"/>
-          <w:lang w:eastAsia="en-US"/>
-        </w:rPr>
-        <w:t>while</w:t>
-      </w:r>
-      <w:r>
-        <w:rPr>
-          <w:rFonts w:ascii="Consolas" w:hAnsi="Consolas" w:cs="Consolas"/>
-          <w:color w:val="F2E5BC"/>
-          <w:sz w:val="19"/>
-          <w:szCs w:val="19"/>
-          <w:lang w:eastAsia="en-US"/>
-        </w:rPr>
-        <w:t xml:space="preserve"> </w:t>
-      </w:r>
-      <w:r>
-        <w:rPr>
-          <w:rFonts w:ascii="Consolas" w:hAnsi="Consolas" w:cs="Consolas"/>
-          <w:color w:val="EBDBB2"/>
-          <w:sz w:val="19"/>
-          <w:szCs w:val="19"/>
-          <w:lang w:eastAsia="en-US"/>
-        </w:rPr>
-        <w:t>'</w:t>
-      </w:r>
-      <w:r>
-        <w:rPr>
-          <w:rFonts w:ascii="Consolas" w:hAnsi="Consolas" w:cs="Consolas"/>
-          <w:color w:val="B8BB26"/>
-          <w:sz w:val="19"/>
-          <w:szCs w:val="19"/>
-          <w:lang w:eastAsia="en-US"/>
-        </w:rPr>
-        <w:t>1</w:t>
-      </w:r>
-      <w:r>
-        <w:rPr>
-          <w:rFonts w:ascii="Consolas" w:hAnsi="Consolas" w:cs="Consolas"/>
-          <w:color w:val="EBDBB2"/>
-          <w:sz w:val="19"/>
-          <w:szCs w:val="19"/>
-          <w:lang w:eastAsia="en-US"/>
-        </w:rPr>
-        <w:t>'</w:t>
-      </w:r>
-      <w:r>
-        <w:rPr>
-          <w:rFonts w:ascii="Consolas" w:hAnsi="Consolas" w:cs="Consolas"/>
-          <w:color w:val="F2E5BC"/>
-          <w:sz w:val="19"/>
-          <w:szCs w:val="19"/>
-          <w:lang w:eastAsia="en-US"/>
-        </w:rPr>
-        <w:t xml:space="preserve"> </w:t>
-      </w:r>
-      <w:r>
-        <w:rPr>
-          <w:rFonts w:ascii="Consolas" w:hAnsi="Consolas" w:cs="Consolas"/>
-          <w:color w:val="7EC16E"/>
-          <w:sz w:val="19"/>
-          <w:szCs w:val="19"/>
-          <w:lang w:eastAsia="en-US"/>
-        </w:rPr>
-        <w:t>in</w:t>
-      </w:r>
-      <w:r>
-        <w:rPr>
-          <w:rFonts w:ascii="Consolas" w:hAnsi="Consolas" w:cs="Consolas"/>
-          <w:color w:val="F2E5BC"/>
-          <w:sz w:val="19"/>
-          <w:szCs w:val="19"/>
-          <w:lang w:eastAsia="en-US"/>
-        </w:rPr>
-        <w:t xml:space="preserve"> scope</w:t>
-      </w:r>
-      <w:r>
-        <w:rPr>
-          <w:rFonts w:ascii="Consolas" w:hAnsi="Consolas" w:cs="Consolas"/>
-          <w:color w:val="EBDBB2"/>
-          <w:sz w:val="19"/>
-          <w:szCs w:val="19"/>
-          <w:lang w:eastAsia="en-US"/>
-        </w:rPr>
-        <w:t>.</w:t>
-      </w:r>
-      <w:r>
-        <w:rPr>
-          <w:rFonts w:ascii="Consolas" w:hAnsi="Consolas" w:cs="Consolas"/>
-          <w:color w:val="F2E5BC"/>
-          <w:sz w:val="19"/>
-          <w:szCs w:val="19"/>
-          <w:lang w:eastAsia="en-US"/>
-        </w:rPr>
-        <w:t>ask</w:t>
-      </w:r>
-      <w:r>
-        <w:rPr>
-          <w:rFonts w:ascii="Consolas" w:hAnsi="Consolas" w:cs="Consolas"/>
-          <w:color w:val="EBDBB2"/>
-          <w:sz w:val="19"/>
-          <w:szCs w:val="19"/>
-          <w:lang w:eastAsia="en-US"/>
-        </w:rPr>
-        <w:t>("</w:t>
-      </w:r>
-      <w:r>
-        <w:rPr>
-          <w:rFonts w:ascii="Consolas" w:hAnsi="Consolas" w:cs="Consolas"/>
-          <w:color w:val="B8BB26"/>
-          <w:sz w:val="19"/>
-          <w:szCs w:val="19"/>
-          <w:lang w:eastAsia="en-US"/>
-        </w:rPr>
-        <w:t>BUSY?</w:t>
-      </w:r>
-      <w:r>
-        <w:rPr>
-          <w:rFonts w:ascii="Consolas" w:hAnsi="Consolas" w:cs="Consolas"/>
-          <w:color w:val="EBDBB2"/>
-          <w:sz w:val="19"/>
-          <w:szCs w:val="19"/>
-          <w:lang w:eastAsia="en-US"/>
-        </w:rPr>
-        <w:t>"):</w:t>
-      </w:r>
-    </w:p>
-    <w:p>
-      <w:pPr>
-        <w:shd w:val="clear" w:color="auto" w:fill="000000"/>
-        <w:suppressAutoHyphens w:val="0"/>
-        <w:spacing w:line="258" w:lineRule="atLeast"/>
-        <w:ind w:firstLine="0"/>
-        <w:jc w:val="left"/>
-        <w:rPr>
-          <w:rFonts w:ascii="Consolas" w:hAnsi="Consolas" w:cs="Consolas"/>
-          <w:color w:val="F2E5BC"/>
-          <w:sz w:val="19"/>
-          <w:szCs w:val="19"/>
-          <w:lang w:eastAsia="en-US"/>
-        </w:rPr>
-      </w:pPr>
-      <w:r>
-        <w:rPr>
-          <w:rFonts w:ascii="Consolas" w:hAnsi="Consolas" w:cs="Consolas"/>
-          <w:color w:val="F2E5BC"/>
-          <w:sz w:val="19"/>
-          <w:szCs w:val="19"/>
-          <w:lang w:eastAsia="en-US"/>
-        </w:rPr>
-        <w:t xml:space="preserve">                </w:t>
-      </w:r>
-      <w:r>
-        <w:rPr>
-          <w:rFonts w:ascii="Consolas" w:hAnsi="Consolas" w:cs="Consolas"/>
-          <w:color w:val="F42C3E"/>
-          <w:sz w:val="19"/>
-          <w:szCs w:val="19"/>
-          <w:lang w:eastAsia="en-US"/>
-        </w:rPr>
-        <w:t>pass</w:t>
-      </w:r>
-    </w:p>
-    <w:p>
-      <w:pPr>
-        <w:shd w:val="clear" w:color="auto" w:fill="000000"/>
-        <w:suppressAutoHyphens w:val="0"/>
-        <w:spacing w:line="258" w:lineRule="atLeast"/>
-        <w:ind w:firstLine="0"/>
-        <w:jc w:val="left"/>
-        <w:rPr>
-          <w:rFonts w:ascii="Consolas" w:hAnsi="Consolas" w:cs="Consolas"/>
-          <w:color w:val="F2E5BC"/>
-          <w:sz w:val="19"/>
-          <w:szCs w:val="19"/>
-          <w:lang w:eastAsia="en-US"/>
-        </w:rPr>
-      </w:pPr>
-      <w:r>
-        <w:rPr>
-          <w:rFonts w:ascii="Consolas" w:hAnsi="Consolas" w:cs="Consolas"/>
-          <w:color w:val="F2E5BC"/>
-          <w:sz w:val="19"/>
-          <w:szCs w:val="19"/>
-          <w:lang w:eastAsia="en-US"/>
-        </w:rPr>
-        <w:t xml:space="preserve">    </w:t>
-      </w:r>
-      <w:r>
-        <w:rPr>
-          <w:rFonts w:ascii="Consolas" w:hAnsi="Consolas" w:cs="Consolas"/>
-          <w:color w:val="F42C3E"/>
-          <w:sz w:val="19"/>
-          <w:szCs w:val="19"/>
-          <w:lang w:eastAsia="en-US"/>
-        </w:rPr>
-        <w:t>except</w:t>
-      </w:r>
-      <w:r>
-        <w:rPr>
-          <w:rFonts w:ascii="Consolas" w:hAnsi="Consolas" w:cs="Consolas"/>
-          <w:color w:val="F2E5BC"/>
-          <w:sz w:val="19"/>
-          <w:szCs w:val="19"/>
-          <w:lang w:eastAsia="en-US"/>
-        </w:rPr>
-        <w:t xml:space="preserve"> </w:t>
-      </w:r>
-      <w:r>
-        <w:rPr>
-          <w:rFonts w:ascii="Consolas" w:hAnsi="Consolas" w:cs="Consolas"/>
-          <w:color w:val="FABD2F"/>
-          <w:sz w:val="19"/>
-          <w:szCs w:val="19"/>
-          <w:lang w:eastAsia="en-US"/>
-        </w:rPr>
-        <w:t>KeyboardInterrupt</w:t>
-      </w:r>
-      <w:r>
-        <w:rPr>
-          <w:rFonts w:ascii="Consolas" w:hAnsi="Consolas" w:cs="Consolas"/>
-          <w:color w:val="EBDBB2"/>
-          <w:sz w:val="19"/>
-          <w:szCs w:val="19"/>
-          <w:lang w:eastAsia="en-US"/>
-        </w:rPr>
-        <w:t>:</w:t>
-      </w:r>
-    </w:p>
-    <w:p>
-      <w:pPr>
-        <w:shd w:val="clear" w:color="auto" w:fill="000000"/>
-        <w:suppressAutoHyphens w:val="0"/>
-        <w:spacing w:line="258" w:lineRule="atLeast"/>
-        <w:ind w:firstLine="0"/>
-        <w:jc w:val="left"/>
-        <w:rPr>
-          <w:rFonts w:ascii="Consolas" w:hAnsi="Consolas" w:cs="Consolas"/>
-          <w:color w:val="F2E5BC"/>
-          <w:sz w:val="19"/>
-          <w:szCs w:val="19"/>
-          <w:lang w:eastAsia="en-US"/>
-        </w:rPr>
-      </w:pPr>
-      <w:r>
-        <w:rPr>
-          <w:rFonts w:ascii="Consolas" w:hAnsi="Consolas" w:cs="Consolas"/>
-          <w:color w:val="F2E5BC"/>
-          <w:sz w:val="19"/>
-          <w:szCs w:val="19"/>
-          <w:lang w:eastAsia="en-US"/>
-        </w:rPr>
-        <w:t xml:space="preserve">        </w:t>
-      </w:r>
-      <w:r>
-        <w:rPr>
-          <w:rFonts w:ascii="Consolas" w:hAnsi="Consolas" w:cs="Consolas"/>
-          <w:color w:val="F42C3E"/>
-          <w:sz w:val="19"/>
-          <w:szCs w:val="19"/>
-          <w:lang w:eastAsia="en-US"/>
-        </w:rPr>
-        <w:t>return</w:t>
-      </w:r>
-      <w:r>
-        <w:rPr>
-          <w:rFonts w:ascii="Consolas" w:hAnsi="Consolas" w:cs="Consolas"/>
-          <w:color w:val="F2E5BC"/>
-          <w:sz w:val="19"/>
-          <w:szCs w:val="19"/>
-          <w:lang w:eastAsia="en-US"/>
-        </w:rPr>
-        <w:t xml:space="preserve"> volts</w:t>
-      </w:r>
-      <w:r>
-        <w:rPr>
-          <w:rFonts w:ascii="Consolas" w:hAnsi="Consolas" w:cs="Consolas"/>
-          <w:color w:val="EBDBB2"/>
-          <w:sz w:val="19"/>
-          <w:szCs w:val="19"/>
-          <w:lang w:eastAsia="en-US"/>
-        </w:rPr>
-        <w:t>,</w:t>
-      </w:r>
-      <w:r>
-        <w:rPr>
-          <w:rFonts w:ascii="Consolas" w:hAnsi="Consolas" w:cs="Consolas"/>
-          <w:color w:val="F2E5BC"/>
-          <w:sz w:val="19"/>
-          <w:szCs w:val="19"/>
-          <w:lang w:eastAsia="en-US"/>
-        </w:rPr>
-        <w:t xml:space="preserve"> time</w:t>
-      </w:r>
-    </w:p>
-    <w:p>
-      <w:pPr>
-        <w:shd w:val="clear" w:color="auto" w:fill="000000"/>
-        <w:suppressAutoHyphens w:val="0"/>
-        <w:spacing w:line="258" w:lineRule="atLeast"/>
-        <w:ind w:firstLine="0"/>
-        <w:jc w:val="left"/>
-        <w:rPr>
-          <w:rFonts w:ascii="Consolas" w:hAnsi="Consolas" w:cs="Consolas"/>
-          <w:color w:val="F2E5BC"/>
-          <w:sz w:val="19"/>
-          <w:szCs w:val="19"/>
-          <w:lang w:eastAsia="en-US"/>
-        </w:rPr>
-      </w:pPr>
-    </w:p>
-    <w:p>
-      <w:pPr>
-        <w:shd w:val="clear" w:color="auto" w:fill="000000"/>
-        <w:suppressAutoHyphens w:val="0"/>
-        <w:spacing w:line="258" w:lineRule="atLeast"/>
-        <w:ind w:firstLine="0"/>
-        <w:jc w:val="left"/>
-        <w:rPr>
-          <w:rFonts w:ascii="Consolas" w:hAnsi="Consolas" w:cs="Consolas"/>
-          <w:color w:val="F2E5BC"/>
-          <w:sz w:val="19"/>
-          <w:szCs w:val="19"/>
-          <w:lang w:eastAsia="en-US"/>
-        </w:rPr>
-      </w:pPr>
-      <w:r>
-        <w:rPr>
-          <w:rFonts w:ascii="Consolas" w:hAnsi="Consolas" w:cs="Consolas"/>
-          <w:color w:val="7EC16E"/>
-          <w:sz w:val="19"/>
-          <w:szCs w:val="19"/>
-          <w:lang w:eastAsia="en-US"/>
-        </w:rPr>
-        <w:t>def</w:t>
-      </w:r>
-      <w:r>
-        <w:rPr>
-          <w:rFonts w:ascii="Consolas" w:hAnsi="Consolas" w:cs="Consolas"/>
-          <w:color w:val="F2E5BC"/>
-          <w:sz w:val="19"/>
-          <w:szCs w:val="19"/>
-          <w:lang w:eastAsia="en-US"/>
-        </w:rPr>
-        <w:t xml:space="preserve"> </w:t>
-      </w:r>
-      <w:r>
-        <w:rPr>
-          <w:rFonts w:ascii="Consolas" w:hAnsi="Consolas" w:cs="Consolas"/>
-          <w:color w:val="FABD2F"/>
-          <w:sz w:val="19"/>
-          <w:szCs w:val="19"/>
-          <w:lang w:eastAsia="en-US"/>
-        </w:rPr>
-        <w:t>set_channel</w:t>
-      </w:r>
-      <w:r>
-        <w:rPr>
-          <w:rFonts w:ascii="Consolas" w:hAnsi="Consolas" w:cs="Consolas"/>
-          <w:color w:val="EBDBB2"/>
-          <w:sz w:val="19"/>
-          <w:szCs w:val="19"/>
-          <w:lang w:eastAsia="en-US"/>
-        </w:rPr>
-        <w:t>(</w:t>
-      </w:r>
-      <w:r>
-        <w:rPr>
-          <w:rFonts w:ascii="Consolas" w:hAnsi="Consolas" w:cs="Consolas"/>
-          <w:color w:val="99C6CA"/>
-          <w:sz w:val="19"/>
-          <w:szCs w:val="19"/>
-          <w:lang w:eastAsia="en-US"/>
-        </w:rPr>
-        <w:t>scope</w:t>
-      </w:r>
-      <w:r>
-        <w:rPr>
-          <w:rFonts w:ascii="Consolas" w:hAnsi="Consolas" w:cs="Consolas"/>
-          <w:color w:val="EBDBB2"/>
-          <w:sz w:val="19"/>
-          <w:szCs w:val="19"/>
-          <w:lang w:eastAsia="en-US"/>
-        </w:rPr>
-        <w:t>,</w:t>
-      </w:r>
-      <w:r>
-        <w:rPr>
-          <w:rFonts w:ascii="Consolas" w:hAnsi="Consolas" w:cs="Consolas"/>
-          <w:color w:val="F2E5BC"/>
-          <w:sz w:val="19"/>
-          <w:szCs w:val="19"/>
-          <w:lang w:eastAsia="en-US"/>
-        </w:rPr>
-        <w:t xml:space="preserve"> </w:t>
-      </w:r>
-      <w:r>
-        <w:rPr>
-          <w:rFonts w:ascii="Consolas" w:hAnsi="Consolas" w:cs="Consolas"/>
-          <w:color w:val="99C6CA"/>
-          <w:sz w:val="19"/>
-          <w:szCs w:val="19"/>
-          <w:lang w:eastAsia="en-US"/>
-        </w:rPr>
-        <w:t>channel</w:t>
-      </w:r>
-      <w:r>
-        <w:rPr>
-          <w:rFonts w:ascii="Consolas" w:hAnsi="Consolas" w:cs="Consolas"/>
-          <w:color w:val="EBDBB2"/>
-          <w:sz w:val="19"/>
-          <w:szCs w:val="19"/>
-          <w:lang w:eastAsia="en-US"/>
-        </w:rPr>
-        <w:t>):</w:t>
-      </w:r>
-    </w:p>
-    <w:p>
-      <w:pPr>
-        <w:shd w:val="clear" w:color="auto" w:fill="000000"/>
-        <w:suppressAutoHyphens w:val="0"/>
-        <w:spacing w:line="258" w:lineRule="atLeast"/>
-        <w:ind w:firstLine="0"/>
-        <w:jc w:val="left"/>
-        <w:rPr>
-          <w:rFonts w:ascii="Consolas" w:hAnsi="Consolas" w:cs="Consolas"/>
-          <w:color w:val="F2E5BC"/>
-          <w:sz w:val="19"/>
-          <w:szCs w:val="19"/>
-          <w:lang w:eastAsia="en-US"/>
-        </w:rPr>
-      </w:pPr>
-      <w:r>
-        <w:rPr>
-          <w:rFonts w:ascii="Consolas" w:hAnsi="Consolas" w:cs="Consolas"/>
-          <w:color w:val="F2E5BC"/>
-          <w:sz w:val="19"/>
-          <w:szCs w:val="19"/>
-          <w:lang w:eastAsia="en-US"/>
-        </w:rPr>
-        <w:t xml:space="preserve">    scope</w:t>
-      </w:r>
-      <w:r>
-        <w:rPr>
-          <w:rFonts w:ascii="Consolas" w:hAnsi="Consolas" w:cs="Consolas"/>
-          <w:color w:val="EBDBB2"/>
-          <w:sz w:val="19"/>
-          <w:szCs w:val="19"/>
-          <w:lang w:eastAsia="en-US"/>
-        </w:rPr>
-        <w:t>.</w:t>
-      </w:r>
-      <w:r>
-        <w:rPr>
-          <w:rFonts w:ascii="Consolas" w:hAnsi="Consolas" w:cs="Consolas"/>
-          <w:color w:val="F2E5BC"/>
-          <w:sz w:val="19"/>
-          <w:szCs w:val="19"/>
-          <w:lang w:eastAsia="en-US"/>
-        </w:rPr>
-        <w:t>write</w:t>
-      </w:r>
-      <w:r>
-        <w:rPr>
-          <w:rFonts w:ascii="Consolas" w:hAnsi="Consolas" w:cs="Consolas"/>
-          <w:color w:val="EBDBB2"/>
-          <w:sz w:val="19"/>
-          <w:szCs w:val="19"/>
-          <w:lang w:eastAsia="en-US"/>
-        </w:rPr>
-        <w:t>('</w:t>
-      </w:r>
-      <w:r>
-        <w:rPr>
-          <w:rFonts w:ascii="Consolas" w:hAnsi="Consolas" w:cs="Consolas"/>
-          <w:color w:val="B8BB26"/>
-          <w:sz w:val="19"/>
-          <w:szCs w:val="19"/>
-          <w:lang w:eastAsia="en-US"/>
-        </w:rPr>
-        <w:t>DATA:SOU CH</w:t>
-      </w:r>
-      <w:r>
-        <w:rPr>
-          <w:rFonts w:ascii="Consolas" w:hAnsi="Consolas" w:cs="Consolas"/>
-          <w:color w:val="EBDBB2"/>
-          <w:sz w:val="19"/>
-          <w:szCs w:val="19"/>
-          <w:lang w:eastAsia="en-US"/>
-        </w:rPr>
-        <w:t>'</w:t>
-      </w:r>
-      <w:r>
-        <w:rPr>
-          <w:rFonts w:ascii="Consolas" w:hAnsi="Consolas" w:cs="Consolas"/>
-          <w:color w:val="F2E5BC"/>
-          <w:sz w:val="19"/>
-          <w:szCs w:val="19"/>
-          <w:lang w:eastAsia="en-US"/>
-        </w:rPr>
-        <w:t xml:space="preserve"> </w:t>
-      </w:r>
-      <w:r>
-        <w:rPr>
-          <w:rFonts w:ascii="Consolas" w:hAnsi="Consolas" w:cs="Consolas"/>
-          <w:color w:val="7EC16E"/>
-          <w:sz w:val="19"/>
-          <w:szCs w:val="19"/>
-          <w:lang w:eastAsia="en-US"/>
-        </w:rPr>
-        <w:t>+</w:t>
-      </w:r>
-      <w:r>
-        <w:rPr>
-          <w:rFonts w:ascii="Consolas" w:hAnsi="Consolas" w:cs="Consolas"/>
-          <w:color w:val="F2E5BC"/>
-          <w:sz w:val="19"/>
-          <w:szCs w:val="19"/>
-          <w:lang w:eastAsia="en-US"/>
-        </w:rPr>
-        <w:t xml:space="preserve"> </w:t>
-      </w:r>
-      <w:r>
-        <w:rPr>
-          <w:rFonts w:ascii="Consolas" w:hAnsi="Consolas" w:cs="Consolas"/>
-          <w:color w:val="FABD2F"/>
-          <w:sz w:val="19"/>
-          <w:szCs w:val="19"/>
-          <w:lang w:eastAsia="en-US"/>
-        </w:rPr>
-        <w:t>str</w:t>
-      </w:r>
-      <w:r>
-        <w:rPr>
-          <w:rFonts w:ascii="Consolas" w:hAnsi="Consolas" w:cs="Consolas"/>
-          <w:color w:val="EBDBB2"/>
-          <w:sz w:val="19"/>
-          <w:szCs w:val="19"/>
-          <w:lang w:eastAsia="en-US"/>
-        </w:rPr>
-        <w:t>(</w:t>
-      </w:r>
-      <w:r>
-        <w:rPr>
-          <w:rFonts w:ascii="Consolas" w:hAnsi="Consolas" w:cs="Consolas"/>
-          <w:color w:val="F2E5BC"/>
-          <w:sz w:val="19"/>
-          <w:szCs w:val="19"/>
-          <w:lang w:eastAsia="en-US"/>
-        </w:rPr>
-        <w:t>channel</w:t>
-      </w:r>
-      <w:r>
-        <w:rPr>
-          <w:rFonts w:ascii="Consolas" w:hAnsi="Consolas" w:cs="Consolas"/>
-          <w:color w:val="EBDBB2"/>
-          <w:sz w:val="19"/>
-          <w:szCs w:val="19"/>
-          <w:lang w:eastAsia="en-US"/>
-        </w:rPr>
-        <w:t>))</w:t>
-      </w:r>
-    </w:p>
-    <w:p>
-      <w:pPr>
-        <w:shd w:val="clear" w:color="auto" w:fill="000000"/>
-        <w:suppressAutoHyphens w:val="0"/>
-        <w:spacing w:line="258" w:lineRule="atLeast"/>
-        <w:ind w:firstLine="0"/>
-        <w:jc w:val="left"/>
-        <w:rPr>
-          <w:rFonts w:ascii="Consolas" w:hAnsi="Consolas" w:cs="Consolas"/>
-          <w:color w:val="F2E5BC"/>
-          <w:sz w:val="19"/>
-          <w:szCs w:val="19"/>
-          <w:lang w:eastAsia="en-US"/>
-        </w:rPr>
-      </w:pPr>
-    </w:p>
-    <w:p>
-      <w:pPr>
-        <w:shd w:val="clear" w:color="auto" w:fill="000000"/>
-        <w:suppressAutoHyphens w:val="0"/>
-        <w:spacing w:line="258" w:lineRule="atLeast"/>
-        <w:ind w:firstLine="0"/>
-        <w:jc w:val="left"/>
-        <w:rPr>
-          <w:rFonts w:ascii="Consolas" w:hAnsi="Consolas" w:cs="Consolas"/>
-          <w:color w:val="F2E5BC"/>
-          <w:sz w:val="19"/>
-          <w:szCs w:val="19"/>
-          <w:lang w:eastAsia="en-US"/>
-        </w:rPr>
-      </w:pPr>
-      <w:r>
-        <w:rPr>
-          <w:rFonts w:ascii="Consolas" w:hAnsi="Consolas" w:cs="Consolas"/>
-          <w:color w:val="F42C3E"/>
-          <w:sz w:val="19"/>
-          <w:szCs w:val="19"/>
-          <w:lang w:eastAsia="en-US"/>
-        </w:rPr>
-        <w:t>if</w:t>
-      </w:r>
-      <w:r>
-        <w:rPr>
-          <w:rFonts w:ascii="Consolas" w:hAnsi="Consolas" w:cs="Consolas"/>
-          <w:color w:val="F2E5BC"/>
-          <w:sz w:val="19"/>
-          <w:szCs w:val="19"/>
-          <w:lang w:eastAsia="en-US"/>
-        </w:rPr>
-        <w:t xml:space="preserve"> __name__ </w:t>
-      </w:r>
-      <w:r>
-        <w:rPr>
-          <w:rFonts w:ascii="Consolas" w:hAnsi="Consolas" w:cs="Consolas"/>
-          <w:color w:val="7EC16E"/>
-          <w:sz w:val="19"/>
-          <w:szCs w:val="19"/>
-          <w:lang w:eastAsia="en-US"/>
-        </w:rPr>
-        <w:t>==</w:t>
-      </w:r>
-      <w:r>
-        <w:rPr>
-          <w:rFonts w:ascii="Consolas" w:hAnsi="Consolas" w:cs="Consolas"/>
-          <w:color w:val="F2E5BC"/>
-          <w:sz w:val="19"/>
-          <w:szCs w:val="19"/>
-          <w:lang w:eastAsia="en-US"/>
-        </w:rPr>
-        <w:t xml:space="preserve"> </w:t>
-      </w:r>
-      <w:r>
-        <w:rPr>
-          <w:rFonts w:ascii="Consolas" w:hAnsi="Consolas" w:cs="Consolas"/>
-          <w:color w:val="EBDBB2"/>
-          <w:sz w:val="19"/>
-          <w:szCs w:val="19"/>
-          <w:lang w:eastAsia="en-US"/>
-        </w:rPr>
-        <w:t>"</w:t>
-      </w:r>
-      <w:r>
-        <w:rPr>
-          <w:rFonts w:ascii="Consolas" w:hAnsi="Consolas" w:cs="Consolas"/>
-          <w:color w:val="B8BB26"/>
-          <w:sz w:val="19"/>
-          <w:szCs w:val="19"/>
-          <w:lang w:eastAsia="en-US"/>
-        </w:rPr>
-        <w:t>__main__</w:t>
-      </w:r>
-      <w:r>
-        <w:rPr>
-          <w:rFonts w:ascii="Consolas" w:hAnsi="Consolas" w:cs="Consolas"/>
-          <w:color w:val="EBDBB2"/>
-          <w:sz w:val="19"/>
-          <w:szCs w:val="19"/>
-          <w:lang w:eastAsia="en-US"/>
-        </w:rPr>
-        <w:t>":</w:t>
-      </w:r>
-    </w:p>
-    <w:p>
-      <w:pPr>
-        <w:shd w:val="clear" w:color="auto" w:fill="000000"/>
-        <w:suppressAutoHyphens w:val="0"/>
-        <w:spacing w:line="258" w:lineRule="atLeast"/>
-        <w:ind w:firstLine="0"/>
-        <w:jc w:val="left"/>
-        <w:rPr>
-          <w:rFonts w:ascii="Consolas" w:hAnsi="Consolas" w:cs="Consolas"/>
-          <w:color w:val="F2E5BC"/>
-          <w:sz w:val="19"/>
-          <w:szCs w:val="19"/>
-          <w:lang w:eastAsia="en-US"/>
-        </w:rPr>
-      </w:pPr>
-      <w:r>
-        <w:rPr>
-          <w:rFonts w:ascii="Consolas" w:hAnsi="Consolas" w:cs="Consolas"/>
-          <w:color w:val="F2E5BC"/>
-          <w:sz w:val="19"/>
-          <w:szCs w:val="19"/>
-          <w:lang w:eastAsia="en-US"/>
-        </w:rPr>
-        <w:t xml:space="preserve">    </w:t>
-      </w:r>
-      <w:r>
-        <w:rPr>
-          <w:rFonts w:ascii="Consolas" w:hAnsi="Consolas" w:cs="Consolas"/>
-          <w:color w:val="F42C3E"/>
-          <w:sz w:val="19"/>
-          <w:szCs w:val="19"/>
-          <w:lang w:eastAsia="en-US"/>
-        </w:rPr>
-        <w:t>if</w:t>
-      </w:r>
-      <w:r>
-        <w:rPr>
-          <w:rFonts w:ascii="Consolas" w:hAnsi="Consolas" w:cs="Consolas"/>
-          <w:color w:val="F2E5BC"/>
-          <w:sz w:val="19"/>
-          <w:szCs w:val="19"/>
-          <w:lang w:eastAsia="en-US"/>
-        </w:rPr>
-        <w:t xml:space="preserve"> len</w:t>
-      </w:r>
-      <w:r>
-        <w:rPr>
-          <w:rFonts w:ascii="Consolas" w:hAnsi="Consolas" w:cs="Consolas"/>
-          <w:color w:val="EBDBB2"/>
-          <w:sz w:val="19"/>
-          <w:szCs w:val="19"/>
-          <w:lang w:eastAsia="en-US"/>
-        </w:rPr>
-        <w:t>(</w:t>
-      </w:r>
-      <w:r>
-        <w:rPr>
-          <w:rFonts w:ascii="Consolas" w:hAnsi="Consolas" w:cs="Consolas"/>
-          <w:color w:val="F2E5BC"/>
-          <w:sz w:val="19"/>
-          <w:szCs w:val="19"/>
-          <w:lang w:eastAsia="en-US"/>
-        </w:rPr>
-        <w:t>sys</w:t>
-      </w:r>
-      <w:r>
-        <w:rPr>
-          <w:rFonts w:ascii="Consolas" w:hAnsi="Consolas" w:cs="Consolas"/>
-          <w:color w:val="EBDBB2"/>
-          <w:sz w:val="19"/>
-          <w:szCs w:val="19"/>
-          <w:lang w:eastAsia="en-US"/>
-        </w:rPr>
-        <w:t>.</w:t>
-      </w:r>
-      <w:r>
-        <w:rPr>
-          <w:rFonts w:ascii="Consolas" w:hAnsi="Consolas" w:cs="Consolas"/>
-          <w:color w:val="F2E5BC"/>
-          <w:sz w:val="19"/>
-          <w:szCs w:val="19"/>
-          <w:lang w:eastAsia="en-US"/>
-        </w:rPr>
-        <w:t>argv</w:t>
-      </w:r>
-      <w:r>
-        <w:rPr>
-          <w:rFonts w:ascii="Consolas" w:hAnsi="Consolas" w:cs="Consolas"/>
-          <w:color w:val="EBDBB2"/>
-          <w:sz w:val="19"/>
-          <w:szCs w:val="19"/>
-          <w:lang w:eastAsia="en-US"/>
-        </w:rPr>
-        <w:t>)</w:t>
-      </w:r>
-      <w:r>
-        <w:rPr>
-          <w:rFonts w:ascii="Consolas" w:hAnsi="Consolas" w:cs="Consolas"/>
-          <w:color w:val="F2E5BC"/>
-          <w:sz w:val="19"/>
-          <w:szCs w:val="19"/>
-          <w:lang w:eastAsia="en-US"/>
-        </w:rPr>
-        <w:t xml:space="preserve"> </w:t>
-      </w:r>
-      <w:r>
-        <w:rPr>
-          <w:rFonts w:ascii="Consolas" w:hAnsi="Consolas" w:cs="Consolas"/>
-          <w:color w:val="7EC16E"/>
-          <w:sz w:val="19"/>
-          <w:szCs w:val="19"/>
-          <w:lang w:eastAsia="en-US"/>
-        </w:rPr>
-        <w:t>&lt;</w:t>
-      </w:r>
-      <w:r>
-        <w:rPr>
-          <w:rFonts w:ascii="Consolas" w:hAnsi="Consolas" w:cs="Consolas"/>
-          <w:color w:val="F2E5BC"/>
-          <w:sz w:val="19"/>
-          <w:szCs w:val="19"/>
-          <w:lang w:eastAsia="en-US"/>
-        </w:rPr>
-        <w:t xml:space="preserve"> </w:t>
-      </w:r>
-      <w:r>
-        <w:rPr>
-          <w:rFonts w:ascii="Consolas" w:hAnsi="Consolas" w:cs="Consolas"/>
-          <w:color w:val="D3869B"/>
-          <w:sz w:val="19"/>
-          <w:szCs w:val="19"/>
-          <w:lang w:eastAsia="en-US"/>
-        </w:rPr>
-        <w:t>2</w:t>
-      </w:r>
-      <w:r>
-        <w:rPr>
-          <w:rFonts w:ascii="Consolas" w:hAnsi="Consolas" w:cs="Consolas"/>
-          <w:color w:val="F2E5BC"/>
-          <w:sz w:val="19"/>
-          <w:szCs w:val="19"/>
-          <w:lang w:eastAsia="en-US"/>
-        </w:rPr>
-        <w:t xml:space="preserve"> </w:t>
-      </w:r>
-      <w:r>
-        <w:rPr>
-          <w:rFonts w:ascii="Consolas" w:hAnsi="Consolas" w:cs="Consolas"/>
-          <w:color w:val="7EC16E"/>
-          <w:sz w:val="19"/>
-          <w:szCs w:val="19"/>
-          <w:lang w:eastAsia="en-US"/>
-        </w:rPr>
-        <w:t>or</w:t>
-      </w:r>
-      <w:r>
-        <w:rPr>
-          <w:rFonts w:ascii="Consolas" w:hAnsi="Consolas" w:cs="Consolas"/>
-          <w:color w:val="F2E5BC"/>
-          <w:sz w:val="19"/>
-          <w:szCs w:val="19"/>
-          <w:lang w:eastAsia="en-US"/>
-        </w:rPr>
-        <w:t xml:space="preserve"> len</w:t>
-      </w:r>
-      <w:r>
-        <w:rPr>
-          <w:rFonts w:ascii="Consolas" w:hAnsi="Consolas" w:cs="Consolas"/>
-          <w:color w:val="EBDBB2"/>
-          <w:sz w:val="19"/>
-          <w:szCs w:val="19"/>
-          <w:lang w:eastAsia="en-US"/>
-        </w:rPr>
-        <w:t>(</w:t>
-      </w:r>
-      <w:r>
-        <w:rPr>
-          <w:rFonts w:ascii="Consolas" w:hAnsi="Consolas" w:cs="Consolas"/>
-          <w:color w:val="F2E5BC"/>
-          <w:sz w:val="19"/>
-          <w:szCs w:val="19"/>
-          <w:lang w:eastAsia="en-US"/>
-        </w:rPr>
-        <w:t>sys</w:t>
-      </w:r>
-      <w:r>
-        <w:rPr>
-          <w:rFonts w:ascii="Consolas" w:hAnsi="Consolas" w:cs="Consolas"/>
-          <w:color w:val="EBDBB2"/>
-          <w:sz w:val="19"/>
-          <w:szCs w:val="19"/>
-          <w:lang w:eastAsia="en-US"/>
-        </w:rPr>
-        <w:t>.</w:t>
-      </w:r>
-      <w:r>
-        <w:rPr>
-          <w:rFonts w:ascii="Consolas" w:hAnsi="Consolas" w:cs="Consolas"/>
-          <w:color w:val="F2E5BC"/>
-          <w:sz w:val="19"/>
-          <w:szCs w:val="19"/>
-          <w:lang w:eastAsia="en-US"/>
-        </w:rPr>
-        <w:t>argv</w:t>
-      </w:r>
-      <w:r>
-        <w:rPr>
-          <w:rFonts w:ascii="Consolas" w:hAnsi="Consolas" w:cs="Consolas"/>
-          <w:color w:val="EBDBB2"/>
-          <w:sz w:val="19"/>
-          <w:szCs w:val="19"/>
-          <w:lang w:eastAsia="en-US"/>
-        </w:rPr>
-        <w:t>)</w:t>
-      </w:r>
-      <w:r>
-        <w:rPr>
-          <w:rFonts w:ascii="Consolas" w:hAnsi="Consolas" w:cs="Consolas"/>
-          <w:color w:val="F2E5BC"/>
-          <w:sz w:val="19"/>
-          <w:szCs w:val="19"/>
-          <w:lang w:eastAsia="en-US"/>
-        </w:rPr>
-        <w:t xml:space="preserve"> </w:t>
-      </w:r>
-      <w:r>
-        <w:rPr>
-          <w:rFonts w:ascii="Consolas" w:hAnsi="Consolas" w:cs="Consolas"/>
-          <w:color w:val="7EC16E"/>
-          <w:sz w:val="19"/>
-          <w:szCs w:val="19"/>
-          <w:lang w:eastAsia="en-US"/>
-        </w:rPr>
-        <w:t>&gt;</w:t>
-      </w:r>
-      <w:r>
-        <w:rPr>
-          <w:rFonts w:ascii="Consolas" w:hAnsi="Consolas" w:cs="Consolas"/>
-          <w:color w:val="F2E5BC"/>
-          <w:sz w:val="19"/>
-          <w:szCs w:val="19"/>
-          <w:lang w:eastAsia="en-US"/>
-        </w:rPr>
-        <w:t xml:space="preserve"> </w:t>
-      </w:r>
-      <w:r>
-        <w:rPr>
-          <w:rFonts w:ascii="Consolas" w:hAnsi="Consolas" w:cs="Consolas"/>
-          <w:color w:val="D3869B"/>
-          <w:sz w:val="19"/>
-          <w:szCs w:val="19"/>
-          <w:lang w:eastAsia="en-US"/>
-        </w:rPr>
-        <w:t>3</w:t>
-      </w:r>
-      <w:r>
-        <w:rPr>
-          <w:rFonts w:ascii="Consolas" w:hAnsi="Consolas" w:cs="Consolas"/>
-          <w:color w:val="EBDBB2"/>
-          <w:sz w:val="19"/>
-          <w:szCs w:val="19"/>
-          <w:lang w:eastAsia="en-US"/>
-        </w:rPr>
-        <w:t>:</w:t>
-      </w:r>
-    </w:p>
-    <w:p>
-      <w:pPr>
-        <w:shd w:val="clear" w:color="auto" w:fill="000000"/>
-        <w:suppressAutoHyphens w:val="0"/>
-        <w:spacing w:line="258" w:lineRule="atLeast"/>
-        <w:ind w:firstLine="0"/>
-        <w:jc w:val="left"/>
-        <w:rPr>
-          <w:rFonts w:ascii="Consolas" w:hAnsi="Consolas" w:cs="Consolas"/>
-          <w:color w:val="F2E5BC"/>
-          <w:sz w:val="19"/>
-          <w:szCs w:val="19"/>
-          <w:lang w:eastAsia="en-US"/>
-        </w:rPr>
-      </w:pPr>
-      <w:r>
-        <w:rPr>
-          <w:rFonts w:ascii="Consolas" w:hAnsi="Consolas" w:cs="Consolas"/>
-          <w:color w:val="F2E5BC"/>
-          <w:sz w:val="19"/>
-          <w:szCs w:val="19"/>
-          <w:lang w:eastAsia="en-US"/>
-        </w:rPr>
-        <w:t xml:space="preserve">        print </w:t>
-      </w:r>
-      <w:r>
-        <w:rPr>
-          <w:rFonts w:ascii="Consolas" w:hAnsi="Consolas" w:cs="Consolas"/>
-          <w:color w:val="EBDBB2"/>
-          <w:sz w:val="19"/>
-          <w:szCs w:val="19"/>
-          <w:lang w:eastAsia="en-US"/>
-        </w:rPr>
-        <w:t>"""</w:t>
-      </w:r>
-      <w:r>
-        <w:rPr>
-          <w:rFonts w:ascii="Consolas" w:hAnsi="Consolas" w:cs="Consolas"/>
-          <w:color w:val="B8BB26"/>
-          <w:sz w:val="19"/>
-          <w:szCs w:val="19"/>
-          <w:lang w:eastAsia="en-US"/>
-        </w:rPr>
-        <w:t>USAGE : main.py protocol[CAN,LIN,SPI,I2C] protocol_version(only for LIN)[-c for classic -e for enhanced]</w:t>
-      </w:r>
-      <w:r>
-        <w:rPr>
-          <w:rFonts w:ascii="Consolas" w:hAnsi="Consolas" w:cs="Consolas"/>
-          <w:color w:val="EBDBB2"/>
-          <w:sz w:val="19"/>
-          <w:szCs w:val="19"/>
-          <w:lang w:eastAsia="en-US"/>
-        </w:rPr>
-        <w:t>"""</w:t>
-      </w:r>
-    </w:p>
-    <w:p>
-      <w:pPr>
-        <w:shd w:val="clear" w:color="auto" w:fill="000000"/>
-        <w:suppressAutoHyphens w:val="0"/>
-        <w:spacing w:line="258" w:lineRule="atLeast"/>
-        <w:ind w:firstLine="0"/>
-        <w:jc w:val="left"/>
-        <w:rPr>
-          <w:rFonts w:ascii="Consolas" w:hAnsi="Consolas" w:cs="Consolas"/>
-          <w:color w:val="F2E5BC"/>
-          <w:sz w:val="19"/>
-          <w:szCs w:val="19"/>
-          <w:lang w:eastAsia="en-US"/>
-        </w:rPr>
-      </w:pPr>
-      <w:r>
-        <w:rPr>
-          <w:rFonts w:ascii="Consolas" w:hAnsi="Consolas" w:cs="Consolas"/>
-          <w:color w:val="F2E5BC"/>
-          <w:sz w:val="19"/>
-          <w:szCs w:val="19"/>
-          <w:lang w:eastAsia="en-US"/>
-        </w:rPr>
-        <w:t xml:space="preserve">        sys</w:t>
-      </w:r>
-      <w:r>
-        <w:rPr>
-          <w:rFonts w:ascii="Consolas" w:hAnsi="Consolas" w:cs="Consolas"/>
-          <w:color w:val="EBDBB2"/>
-          <w:sz w:val="19"/>
-          <w:szCs w:val="19"/>
-          <w:lang w:eastAsia="en-US"/>
-        </w:rPr>
-        <w:t>.</w:t>
-      </w:r>
-      <w:r>
-        <w:rPr>
-          <w:rFonts w:ascii="Consolas" w:hAnsi="Consolas" w:cs="Consolas"/>
-          <w:color w:val="F2E5BC"/>
-          <w:sz w:val="19"/>
-          <w:szCs w:val="19"/>
-          <w:lang w:eastAsia="en-US"/>
-        </w:rPr>
-        <w:t>exit</w:t>
-      </w:r>
-      <w:r>
-        <w:rPr>
-          <w:rFonts w:ascii="Consolas" w:hAnsi="Consolas" w:cs="Consolas"/>
-          <w:color w:val="EBDBB2"/>
-          <w:sz w:val="19"/>
-          <w:szCs w:val="19"/>
-          <w:lang w:eastAsia="en-US"/>
-        </w:rPr>
-        <w:t>()</w:t>
-      </w:r>
-    </w:p>
-    <w:p>
-      <w:pPr>
-        <w:shd w:val="clear" w:color="auto" w:fill="000000"/>
-        <w:suppressAutoHyphens w:val="0"/>
-        <w:spacing w:line="258" w:lineRule="atLeast"/>
-        <w:ind w:firstLine="0"/>
-        <w:jc w:val="left"/>
-        <w:rPr>
-          <w:rFonts w:ascii="Consolas" w:hAnsi="Consolas" w:cs="Consolas"/>
-          <w:color w:val="F2E5BC"/>
-          <w:sz w:val="19"/>
-          <w:szCs w:val="19"/>
-          <w:lang w:eastAsia="en-US"/>
-        </w:rPr>
-      </w:pPr>
-      <w:r>
-        <w:rPr>
-          <w:rFonts w:ascii="Consolas" w:hAnsi="Consolas" w:cs="Consolas"/>
-          <w:color w:val="F2E5BC"/>
-          <w:sz w:val="19"/>
-          <w:szCs w:val="19"/>
-          <w:lang w:eastAsia="en-US"/>
-        </w:rPr>
-        <w:t xml:space="preserve">    instrument_id </w:t>
-      </w:r>
-      <w:r>
-        <w:rPr>
-          <w:rFonts w:ascii="Consolas" w:hAnsi="Consolas" w:cs="Consolas"/>
-          <w:color w:val="7EC16E"/>
-          <w:sz w:val="19"/>
-          <w:szCs w:val="19"/>
-          <w:lang w:eastAsia="en-US"/>
-        </w:rPr>
-        <w:t>=</w:t>
-      </w:r>
-      <w:r>
-        <w:rPr>
-          <w:rFonts w:ascii="Consolas" w:hAnsi="Consolas" w:cs="Consolas"/>
-          <w:color w:val="F2E5BC"/>
-          <w:sz w:val="19"/>
-          <w:szCs w:val="19"/>
-          <w:lang w:eastAsia="en-US"/>
-        </w:rPr>
-        <w:t xml:space="preserve"> </w:t>
-      </w:r>
-      <w:r>
-        <w:rPr>
-          <w:rFonts w:ascii="Consolas" w:hAnsi="Consolas" w:cs="Consolas"/>
-          <w:color w:val="EBDBB2"/>
-          <w:sz w:val="19"/>
-          <w:szCs w:val="19"/>
-          <w:lang w:eastAsia="en-US"/>
-        </w:rPr>
-        <w:t>'</w:t>
-      </w:r>
-      <w:r>
-        <w:rPr>
-          <w:rFonts w:ascii="Consolas" w:hAnsi="Consolas" w:cs="Consolas"/>
-          <w:color w:val="B8BB26"/>
-          <w:sz w:val="19"/>
-          <w:szCs w:val="19"/>
-          <w:lang w:eastAsia="en-US"/>
-        </w:rPr>
-        <w:t>USB0::0X0699::0x0401::C021046::INSTR</w:t>
-      </w:r>
-      <w:r>
-        <w:rPr>
-          <w:rFonts w:ascii="Consolas" w:hAnsi="Consolas" w:cs="Consolas"/>
-          <w:color w:val="EBDBB2"/>
-          <w:sz w:val="19"/>
-          <w:szCs w:val="19"/>
-          <w:lang w:eastAsia="en-US"/>
-        </w:rPr>
-        <w:t>'</w:t>
-      </w:r>
-    </w:p>
-    <w:p>
-      <w:pPr>
-        <w:shd w:val="clear" w:color="auto" w:fill="000000"/>
-        <w:suppressAutoHyphens w:val="0"/>
-        <w:spacing w:line="258" w:lineRule="atLeast"/>
-        <w:ind w:firstLine="0"/>
-        <w:jc w:val="left"/>
-        <w:rPr>
-          <w:rFonts w:ascii="Consolas" w:hAnsi="Consolas" w:cs="Consolas"/>
-          <w:color w:val="F2E5BC"/>
-          <w:sz w:val="19"/>
-          <w:szCs w:val="19"/>
-          <w:lang w:eastAsia="en-US"/>
-        </w:rPr>
-      </w:pPr>
-      <w:r>
-        <w:rPr>
-          <w:rFonts w:ascii="Consolas" w:hAnsi="Consolas" w:cs="Consolas"/>
-          <w:color w:val="F2E5BC"/>
-          <w:sz w:val="19"/>
-          <w:szCs w:val="19"/>
-          <w:lang w:eastAsia="en-US"/>
-        </w:rPr>
-        <w:t xml:space="preserve">    warnings</w:t>
-      </w:r>
-      <w:r>
-        <w:rPr>
-          <w:rFonts w:ascii="Consolas" w:hAnsi="Consolas" w:cs="Consolas"/>
-          <w:color w:val="EBDBB2"/>
-          <w:sz w:val="19"/>
-          <w:szCs w:val="19"/>
-          <w:lang w:eastAsia="en-US"/>
-        </w:rPr>
-        <w:t>.</w:t>
-      </w:r>
-      <w:r>
-        <w:rPr>
-          <w:rFonts w:ascii="Consolas" w:hAnsi="Consolas" w:cs="Consolas"/>
-          <w:color w:val="F2E5BC"/>
-          <w:sz w:val="19"/>
-          <w:szCs w:val="19"/>
-          <w:lang w:eastAsia="en-US"/>
-        </w:rPr>
-        <w:t>simplefilter</w:t>
-      </w:r>
-      <w:r>
-        <w:rPr>
-          <w:rFonts w:ascii="Consolas" w:hAnsi="Consolas" w:cs="Consolas"/>
-          <w:color w:val="EBDBB2"/>
-          <w:sz w:val="19"/>
-          <w:szCs w:val="19"/>
-          <w:lang w:eastAsia="en-US"/>
-        </w:rPr>
-        <w:t>(</w:t>
-      </w:r>
-      <w:r>
-        <w:rPr>
-          <w:rFonts w:ascii="Consolas" w:hAnsi="Consolas" w:cs="Consolas"/>
-          <w:color w:val="99C6CA"/>
-          <w:sz w:val="19"/>
-          <w:szCs w:val="19"/>
-          <w:lang w:eastAsia="en-US"/>
-        </w:rPr>
-        <w:t>action</w:t>
-      </w:r>
-      <w:r>
-        <w:rPr>
-          <w:rFonts w:ascii="Consolas" w:hAnsi="Consolas" w:cs="Consolas"/>
-          <w:color w:val="7EC16E"/>
-          <w:sz w:val="19"/>
-          <w:szCs w:val="19"/>
-          <w:lang w:eastAsia="en-US"/>
-        </w:rPr>
-        <w:t>=</w:t>
-      </w:r>
-      <w:r>
-        <w:rPr>
-          <w:rFonts w:ascii="Consolas" w:hAnsi="Consolas" w:cs="Consolas"/>
-          <w:color w:val="EBDBB2"/>
-          <w:sz w:val="19"/>
-          <w:szCs w:val="19"/>
-          <w:lang w:eastAsia="en-US"/>
-        </w:rPr>
-        <w:t>'</w:t>
-      </w:r>
-      <w:r>
-        <w:rPr>
-          <w:rFonts w:ascii="Consolas" w:hAnsi="Consolas" w:cs="Consolas"/>
-          <w:color w:val="B8BB26"/>
-          <w:sz w:val="19"/>
-          <w:szCs w:val="19"/>
-          <w:lang w:eastAsia="en-US"/>
-        </w:rPr>
-        <w:t>ignore</w:t>
-      </w:r>
-      <w:r>
-        <w:rPr>
-          <w:rFonts w:ascii="Consolas" w:hAnsi="Consolas" w:cs="Consolas"/>
-          <w:color w:val="EBDBB2"/>
-          <w:sz w:val="19"/>
-          <w:szCs w:val="19"/>
-          <w:lang w:eastAsia="en-US"/>
-        </w:rPr>
-        <w:t>',</w:t>
-      </w:r>
-      <w:r>
-        <w:rPr>
-          <w:rFonts w:ascii="Consolas" w:hAnsi="Consolas" w:cs="Consolas"/>
-          <w:color w:val="F2E5BC"/>
-          <w:sz w:val="19"/>
-          <w:szCs w:val="19"/>
-          <w:lang w:eastAsia="en-US"/>
-        </w:rPr>
-        <w:t xml:space="preserve"> </w:t>
-      </w:r>
-      <w:r>
-        <w:rPr>
-          <w:rFonts w:ascii="Consolas" w:hAnsi="Consolas" w:cs="Consolas"/>
-          <w:color w:val="99C6CA"/>
-          <w:sz w:val="19"/>
-          <w:szCs w:val="19"/>
-          <w:lang w:eastAsia="en-US"/>
-        </w:rPr>
-        <w:t>category</w:t>
-      </w:r>
-      <w:r>
-        <w:rPr>
-          <w:rFonts w:ascii="Consolas" w:hAnsi="Consolas" w:cs="Consolas"/>
-          <w:color w:val="7EC16E"/>
-          <w:sz w:val="19"/>
-          <w:szCs w:val="19"/>
-          <w:lang w:eastAsia="en-US"/>
-        </w:rPr>
-        <w:t>=</w:t>
-      </w:r>
-      <w:r>
-        <w:rPr>
-          <w:rFonts w:ascii="Consolas" w:hAnsi="Consolas" w:cs="Consolas"/>
-          <w:color w:val="FABD2F"/>
-          <w:sz w:val="19"/>
-          <w:szCs w:val="19"/>
-          <w:lang w:eastAsia="en-US"/>
-        </w:rPr>
-        <w:t>FutureWarning</w:t>
-      </w:r>
-      <w:r>
-        <w:rPr>
-          <w:rFonts w:ascii="Consolas" w:hAnsi="Consolas" w:cs="Consolas"/>
-          <w:color w:val="EBDBB2"/>
-          <w:sz w:val="19"/>
-          <w:szCs w:val="19"/>
-          <w:lang w:eastAsia="en-US"/>
-        </w:rPr>
-        <w:t>)</w:t>
-      </w:r>
-      <w:r>
-        <w:rPr>
-          <w:rFonts w:ascii="Consolas" w:hAnsi="Consolas" w:cs="Consolas"/>
-          <w:color w:val="F2E5BC"/>
-          <w:sz w:val="19"/>
-          <w:szCs w:val="19"/>
-          <w:lang w:eastAsia="en-US"/>
-        </w:rPr>
-        <w:t xml:space="preserve">  </w:t>
       </w:r>
       <w:r>
         <w:rPr>
           <w:rFonts w:ascii="Consolas" w:hAnsi="Consolas" w:cs="Consolas"/>
           <w:i/>
           <w:iCs/>
-          <w:color w:val="506899"/>
-          <w:sz w:val="19"/>
-          <w:szCs w:val="19"/>
-          <w:lang w:eastAsia="en-US"/>
-        </w:rPr>
-        <w:t># Ignoring FutureWarning.</w:t>
-      </w:r>
-    </w:p>
-    <w:p>
-      <w:pPr>
-        <w:shd w:val="clear" w:color="auto" w:fill="000000"/>
-        <w:suppressAutoHyphens w:val="0"/>
+          <w:color w:val="89DDFF"/>
+          <w:sz w:val="19"/>
+          <w:szCs w:val="19"/>
+        </w:rPr>
+        <w:t>while</w:t>
+      </w:r>
+      <w:r>
+        <w:rPr>
+          <w:rFonts w:ascii="Consolas" w:hAnsi="Consolas" w:cs="Consolas"/>
+          <w:color w:val="A6ACCD"/>
+          <w:sz w:val="19"/>
+          <w:szCs w:val="19"/>
+        </w:rPr>
+        <w:t xml:space="preserve"> </w:t>
+      </w:r>
+      <w:r>
+        <w:rPr>
+          <w:rFonts w:ascii="Consolas" w:hAnsi="Consolas" w:cs="Consolas"/>
+          <w:color w:val="89DDFF"/>
+          <w:sz w:val="19"/>
+          <w:szCs w:val="19"/>
+        </w:rPr>
+        <w:t>'</w:t>
+      </w:r>
+      <w:r>
+        <w:rPr>
+          <w:rFonts w:ascii="Consolas" w:hAnsi="Consolas" w:cs="Consolas"/>
+          <w:color w:val="C3E88D"/>
+          <w:sz w:val="19"/>
+          <w:szCs w:val="19"/>
+        </w:rPr>
+        <w:t>1</w:t>
+      </w:r>
+      <w:r>
+        <w:rPr>
+          <w:rFonts w:ascii="Consolas" w:hAnsi="Consolas" w:cs="Consolas"/>
+          <w:color w:val="89DDFF"/>
+          <w:sz w:val="19"/>
+          <w:szCs w:val="19"/>
+        </w:rPr>
+        <w:t>'</w:t>
+      </w:r>
+      <w:r>
+        <w:rPr>
+          <w:rFonts w:ascii="Consolas" w:hAnsi="Consolas" w:cs="Consolas"/>
+          <w:color w:val="A6ACCD"/>
+          <w:sz w:val="19"/>
+          <w:szCs w:val="19"/>
+        </w:rPr>
+        <w:t xml:space="preserve"> </w:t>
+      </w:r>
+      <w:r>
+        <w:rPr>
+          <w:rFonts w:ascii="Consolas" w:hAnsi="Consolas" w:cs="Consolas"/>
+          <w:color w:val="C792EA"/>
+          <w:sz w:val="19"/>
+          <w:szCs w:val="19"/>
+        </w:rPr>
+        <w:t>in</w:t>
+      </w:r>
+      <w:r>
+        <w:rPr>
+          <w:rFonts w:ascii="Consolas" w:hAnsi="Consolas" w:cs="Consolas"/>
+          <w:color w:val="A6ACCD"/>
+          <w:sz w:val="19"/>
+          <w:szCs w:val="19"/>
+        </w:rPr>
+        <w:t xml:space="preserve"> scope</w:t>
+      </w:r>
+      <w:r>
+        <w:rPr>
+          <w:rFonts w:ascii="Consolas" w:hAnsi="Consolas" w:cs="Consolas"/>
+          <w:color w:val="89DDFF"/>
+          <w:sz w:val="19"/>
+          <w:szCs w:val="19"/>
+        </w:rPr>
+        <w:t>.</w:t>
+      </w:r>
+      <w:r>
+        <w:rPr>
+          <w:rFonts w:ascii="Consolas" w:hAnsi="Consolas" w:cs="Consolas"/>
+          <w:color w:val="A6ACCD"/>
+          <w:sz w:val="19"/>
+          <w:szCs w:val="19"/>
+        </w:rPr>
+        <w:t>ask</w:t>
+      </w:r>
+      <w:r>
+        <w:rPr>
+          <w:rFonts w:ascii="Consolas" w:hAnsi="Consolas" w:cs="Consolas"/>
+          <w:color w:val="89DDFF"/>
+          <w:sz w:val="19"/>
+          <w:szCs w:val="19"/>
+        </w:rPr>
+        <w:t>("</w:t>
+      </w:r>
+      <w:r>
+        <w:rPr>
+          <w:rFonts w:ascii="Consolas" w:hAnsi="Consolas" w:cs="Consolas"/>
+          <w:color w:val="C3E88D"/>
+          <w:sz w:val="19"/>
+          <w:szCs w:val="19"/>
+        </w:rPr>
+        <w:t>ACQ:STATE?</w:t>
+      </w:r>
+      <w:r>
+        <w:rPr>
+          <w:rFonts w:ascii="Consolas" w:hAnsi="Consolas" w:cs="Consolas"/>
+          <w:color w:val="89DDFF"/>
+          <w:sz w:val="19"/>
+          <w:szCs w:val="19"/>
+        </w:rPr>
+        <w:t>"):</w:t>
+      </w:r>
+    </w:p>
+    <w:p>
+      <w:pPr>
+        <w:shd w:val="clear" w:color="auto" w:fill="000000" w:themeFill="text1"/>
         <w:spacing w:line="258" w:lineRule="atLeast"/>
-        <w:ind w:firstLine="0"/>
-        <w:jc w:val="left"/>
-        <w:rPr>
-          <w:rFonts w:ascii="Consolas" w:hAnsi="Consolas" w:cs="Consolas"/>
-          <w:color w:val="F2E5BC"/>
-          <w:sz w:val="19"/>
-          <w:szCs w:val="19"/>
-          <w:lang w:eastAsia="en-US"/>
-        </w:rPr>
-      </w:pPr>
-      <w:r>
-        <w:rPr>
-          <w:rFonts w:ascii="Consolas" w:hAnsi="Consolas" w:cs="Consolas"/>
-          <w:color w:val="F2E5BC"/>
-          <w:sz w:val="19"/>
-          <w:szCs w:val="19"/>
-          <w:lang w:eastAsia="en-US"/>
-        </w:rPr>
-        <w:t xml:space="preserve">    print colorama</w:t>
-      </w:r>
-      <w:r>
-        <w:rPr>
-          <w:rFonts w:ascii="Consolas" w:hAnsi="Consolas" w:cs="Consolas"/>
-          <w:color w:val="EBDBB2"/>
-          <w:sz w:val="19"/>
-          <w:szCs w:val="19"/>
-          <w:lang w:eastAsia="en-US"/>
+        <w:rPr>
+          <w:rFonts w:ascii="Consolas" w:hAnsi="Consolas" w:cs="Consolas"/>
+          <w:color w:val="A6ACCD"/>
+          <w:sz w:val="19"/>
+          <w:szCs w:val="19"/>
+        </w:rPr>
+      </w:pPr>
+      <w:r>
+        <w:rPr>
+          <w:rFonts w:ascii="Consolas" w:hAnsi="Consolas" w:cs="Consolas"/>
+          <w:color w:val="A6ACCD"/>
+          <w:sz w:val="19"/>
+          <w:szCs w:val="19"/>
+        </w:rPr>
+        <w:t xml:space="preserve">                </w:t>
+      </w:r>
+      <w:r>
+        <w:rPr>
+          <w:rFonts w:ascii="Consolas" w:hAnsi="Consolas" w:cs="Consolas"/>
+          <w:i/>
+          <w:iCs/>
+          <w:color w:val="89DDFF"/>
+          <w:sz w:val="19"/>
+          <w:szCs w:val="19"/>
+        </w:rPr>
+        <w:t>pass</w:t>
+      </w:r>
+    </w:p>
+    <w:p>
+      <w:pPr>
+        <w:shd w:val="clear" w:color="auto" w:fill="000000" w:themeFill="text1"/>
+        <w:spacing w:line="258" w:lineRule="atLeast"/>
+        <w:rPr>
+          <w:rFonts w:ascii="Consolas" w:hAnsi="Consolas" w:cs="Consolas"/>
+          <w:color w:val="A6ACCD"/>
+          <w:sz w:val="19"/>
+          <w:szCs w:val="19"/>
+        </w:rPr>
+      </w:pPr>
+      <w:r>
+        <w:rPr>
+          <w:rFonts w:ascii="Consolas" w:hAnsi="Consolas" w:cs="Consolas"/>
+          <w:color w:val="A6ACCD"/>
+          <w:sz w:val="19"/>
+          <w:szCs w:val="19"/>
+        </w:rPr>
+        <w:t xml:space="preserve">            </w:t>
+      </w:r>
+      <w:r>
+        <w:rPr>
+          <w:rFonts w:ascii="Consolas" w:hAnsi="Consolas" w:cs="Consolas"/>
+          <w:i/>
+          <w:iCs/>
+          <w:color w:val="676E95"/>
+          <w:sz w:val="19"/>
+          <w:szCs w:val="19"/>
+        </w:rPr>
+        <w:t># save all waveforms, then wait for the waveforms to be written</w:t>
+      </w:r>
+    </w:p>
+    <w:p>
+      <w:pPr>
+        <w:shd w:val="clear" w:color="auto" w:fill="000000" w:themeFill="text1"/>
+        <w:spacing w:line="258" w:lineRule="atLeast"/>
+        <w:rPr>
+          <w:rFonts w:ascii="Consolas" w:hAnsi="Consolas" w:cs="Consolas"/>
+          <w:color w:val="A6ACCD"/>
+          <w:sz w:val="19"/>
+          <w:szCs w:val="19"/>
+        </w:rPr>
+      </w:pPr>
+      <w:r>
+        <w:rPr>
+          <w:rFonts w:ascii="Consolas" w:hAnsi="Consolas" w:cs="Consolas"/>
+          <w:color w:val="A6ACCD"/>
+          <w:sz w:val="19"/>
+          <w:szCs w:val="19"/>
+        </w:rPr>
+        <w:t xml:space="preserve">            ymult </w:t>
+      </w:r>
+      <w:r>
+        <w:rPr>
+          <w:rFonts w:ascii="Consolas" w:hAnsi="Consolas" w:cs="Consolas"/>
+          <w:color w:val="C792EA"/>
+          <w:sz w:val="19"/>
+          <w:szCs w:val="19"/>
+        </w:rPr>
+        <w:t>=</w:t>
+      </w:r>
+      <w:r>
+        <w:rPr>
+          <w:rFonts w:ascii="Consolas" w:hAnsi="Consolas" w:cs="Consolas"/>
+          <w:color w:val="A6ACCD"/>
+          <w:sz w:val="19"/>
+          <w:szCs w:val="19"/>
+        </w:rPr>
+        <w:t xml:space="preserve"> </w:t>
+      </w:r>
+      <w:r>
+        <w:rPr>
+          <w:rFonts w:ascii="Consolas" w:hAnsi="Consolas" w:cs="Consolas"/>
+          <w:color w:val="B2CCD6"/>
+          <w:sz w:val="19"/>
+          <w:szCs w:val="19"/>
+        </w:rPr>
+        <w:t>float</w:t>
+      </w:r>
+      <w:r>
+        <w:rPr>
+          <w:rFonts w:ascii="Consolas" w:hAnsi="Consolas" w:cs="Consolas"/>
+          <w:color w:val="89DDFF"/>
+          <w:sz w:val="19"/>
+          <w:szCs w:val="19"/>
+        </w:rPr>
+        <w:t>(</w:t>
+      </w:r>
+      <w:r>
+        <w:rPr>
+          <w:rFonts w:ascii="Consolas" w:hAnsi="Consolas" w:cs="Consolas"/>
+          <w:color w:val="A6ACCD"/>
+          <w:sz w:val="19"/>
+          <w:szCs w:val="19"/>
+        </w:rPr>
+        <w:t>scope</w:t>
+      </w:r>
+      <w:r>
+        <w:rPr>
+          <w:rFonts w:ascii="Consolas" w:hAnsi="Consolas" w:cs="Consolas"/>
+          <w:color w:val="89DDFF"/>
+          <w:sz w:val="19"/>
+          <w:szCs w:val="19"/>
         </w:rPr>
         <w:t>.</w:t>
       </w:r>
       <w:r>
         <w:rPr>
           <w:rFonts w:ascii="Consolas" w:hAnsi="Consolas" w:cs="Consolas"/>
-          <w:color w:val="F2E5BC"/>
-          <w:sz w:val="19"/>
-          <w:szCs w:val="19"/>
-          <w:lang w:eastAsia="en-US"/>
-        </w:rPr>
-        <w:t>Fore</w:t>
-      </w:r>
-      <w:r>
-        <w:rPr>
-          <w:rFonts w:ascii="Consolas" w:hAnsi="Consolas" w:cs="Consolas"/>
-          <w:color w:val="EBDBB2"/>
-          <w:sz w:val="19"/>
-          <w:szCs w:val="19"/>
-          <w:lang w:eastAsia="en-US"/>
+          <w:color w:val="A6ACCD"/>
+          <w:sz w:val="19"/>
+          <w:szCs w:val="19"/>
+        </w:rPr>
+        <w:t>ask</w:t>
+      </w:r>
+      <w:r>
+        <w:rPr>
+          <w:rFonts w:ascii="Consolas" w:hAnsi="Consolas" w:cs="Consolas"/>
+          <w:color w:val="89DDFF"/>
+          <w:sz w:val="19"/>
+          <w:szCs w:val="19"/>
+        </w:rPr>
+        <w:t>('</w:t>
+      </w:r>
+      <w:r>
+        <w:rPr>
+          <w:rFonts w:ascii="Consolas" w:hAnsi="Consolas" w:cs="Consolas"/>
+          <w:color w:val="C3E88D"/>
+          <w:sz w:val="19"/>
+          <w:szCs w:val="19"/>
+        </w:rPr>
+        <w:t>WFMPRE:YMULT?</w:t>
+      </w:r>
+      <w:r>
+        <w:rPr>
+          <w:rFonts w:ascii="Consolas" w:hAnsi="Consolas" w:cs="Consolas"/>
+          <w:color w:val="89DDFF"/>
+          <w:sz w:val="19"/>
+          <w:szCs w:val="19"/>
+        </w:rPr>
+        <w:t>'))</w:t>
+      </w:r>
+    </w:p>
+    <w:p>
+      <w:pPr>
+        <w:shd w:val="clear" w:color="auto" w:fill="000000" w:themeFill="text1"/>
+        <w:spacing w:line="258" w:lineRule="atLeast"/>
+        <w:rPr>
+          <w:rFonts w:ascii="Consolas" w:hAnsi="Consolas" w:cs="Consolas"/>
+          <w:color w:val="A6ACCD"/>
+          <w:sz w:val="19"/>
+          <w:szCs w:val="19"/>
+        </w:rPr>
+      </w:pPr>
+      <w:r>
+        <w:rPr>
+          <w:rFonts w:ascii="Consolas" w:hAnsi="Consolas" w:cs="Consolas"/>
+          <w:color w:val="A6ACCD"/>
+          <w:sz w:val="19"/>
+          <w:szCs w:val="19"/>
+        </w:rPr>
+        <w:t xml:space="preserve">            yzero </w:t>
+      </w:r>
+      <w:r>
+        <w:rPr>
+          <w:rFonts w:ascii="Consolas" w:hAnsi="Consolas" w:cs="Consolas"/>
+          <w:color w:val="C792EA"/>
+          <w:sz w:val="19"/>
+          <w:szCs w:val="19"/>
+        </w:rPr>
+        <w:t>=</w:t>
+      </w:r>
+      <w:r>
+        <w:rPr>
+          <w:rFonts w:ascii="Consolas" w:hAnsi="Consolas" w:cs="Consolas"/>
+          <w:color w:val="A6ACCD"/>
+          <w:sz w:val="19"/>
+          <w:szCs w:val="19"/>
+        </w:rPr>
+        <w:t xml:space="preserve"> </w:t>
+      </w:r>
+      <w:r>
+        <w:rPr>
+          <w:rFonts w:ascii="Consolas" w:hAnsi="Consolas" w:cs="Consolas"/>
+          <w:color w:val="B2CCD6"/>
+          <w:sz w:val="19"/>
+          <w:szCs w:val="19"/>
+        </w:rPr>
+        <w:t>float</w:t>
+      </w:r>
+      <w:r>
+        <w:rPr>
+          <w:rFonts w:ascii="Consolas" w:hAnsi="Consolas" w:cs="Consolas"/>
+          <w:color w:val="89DDFF"/>
+          <w:sz w:val="19"/>
+          <w:szCs w:val="19"/>
+        </w:rPr>
+        <w:t>(</w:t>
+      </w:r>
+      <w:r>
+        <w:rPr>
+          <w:rFonts w:ascii="Consolas" w:hAnsi="Consolas" w:cs="Consolas"/>
+          <w:color w:val="A6ACCD"/>
+          <w:sz w:val="19"/>
+          <w:szCs w:val="19"/>
+        </w:rPr>
+        <w:t>scope</w:t>
+      </w:r>
+      <w:r>
+        <w:rPr>
+          <w:rFonts w:ascii="Consolas" w:hAnsi="Consolas" w:cs="Consolas"/>
+          <w:color w:val="89DDFF"/>
+          <w:sz w:val="19"/>
+          <w:szCs w:val="19"/>
         </w:rPr>
         <w:t>.</w:t>
       </w:r>
       <w:r>
         <w:rPr>
           <w:rFonts w:ascii="Consolas" w:hAnsi="Consolas" w:cs="Consolas"/>
-          <w:color w:val="D3869B"/>
-          <w:sz w:val="19"/>
-          <w:szCs w:val="19"/>
-          <w:lang w:eastAsia="en-US"/>
-        </w:rPr>
-        <w:t>YELLOW</w:t>
-      </w:r>
-      <w:r>
-        <w:rPr>
-          <w:rFonts w:ascii="Consolas" w:hAnsi="Consolas" w:cs="Consolas"/>
-          <w:color w:val="F2E5BC"/>
-          <w:sz w:val="19"/>
-          <w:szCs w:val="19"/>
-          <w:lang w:eastAsia="en-US"/>
+          <w:color w:val="A6ACCD"/>
+          <w:sz w:val="19"/>
+          <w:szCs w:val="19"/>
+        </w:rPr>
+        <w:t>ask</w:t>
+      </w:r>
+      <w:r>
+        <w:rPr>
+          <w:rFonts w:ascii="Consolas" w:hAnsi="Consolas" w:cs="Consolas"/>
+          <w:color w:val="89DDFF"/>
+          <w:sz w:val="19"/>
+          <w:szCs w:val="19"/>
+        </w:rPr>
+        <w:t>('</w:t>
+      </w:r>
+      <w:r>
+        <w:rPr>
+          <w:rFonts w:ascii="Consolas" w:hAnsi="Consolas" w:cs="Consolas"/>
+          <w:color w:val="C3E88D"/>
+          <w:sz w:val="19"/>
+          <w:szCs w:val="19"/>
+        </w:rPr>
+        <w:t>WFMPRE:YZERO?</w:t>
+      </w:r>
+      <w:r>
+        <w:rPr>
+          <w:rFonts w:ascii="Consolas" w:hAnsi="Consolas" w:cs="Consolas"/>
+          <w:color w:val="89DDFF"/>
+          <w:sz w:val="19"/>
+          <w:szCs w:val="19"/>
+        </w:rPr>
+        <w:t>'))</w:t>
+      </w:r>
+    </w:p>
+    <w:p>
+      <w:pPr>
+        <w:shd w:val="clear" w:color="auto" w:fill="000000" w:themeFill="text1"/>
+        <w:spacing w:line="258" w:lineRule="atLeast"/>
+        <w:rPr>
+          <w:rFonts w:ascii="Consolas" w:hAnsi="Consolas" w:cs="Consolas"/>
+          <w:color w:val="A6ACCD"/>
+          <w:sz w:val="19"/>
+          <w:szCs w:val="19"/>
+        </w:rPr>
+      </w:pPr>
+      <w:r>
+        <w:rPr>
+          <w:rFonts w:ascii="Consolas" w:hAnsi="Consolas" w:cs="Consolas"/>
+          <w:color w:val="A6ACCD"/>
+          <w:sz w:val="19"/>
+          <w:szCs w:val="19"/>
+        </w:rPr>
+        <w:t xml:space="preserve">            yoff </w:t>
+      </w:r>
+      <w:r>
+        <w:rPr>
+          <w:rFonts w:ascii="Consolas" w:hAnsi="Consolas" w:cs="Consolas"/>
+          <w:color w:val="C792EA"/>
+          <w:sz w:val="19"/>
+          <w:szCs w:val="19"/>
+        </w:rPr>
+        <w:t>=</w:t>
+      </w:r>
+      <w:r>
+        <w:rPr>
+          <w:rFonts w:ascii="Consolas" w:hAnsi="Consolas" w:cs="Consolas"/>
+          <w:color w:val="A6ACCD"/>
+          <w:sz w:val="19"/>
+          <w:szCs w:val="19"/>
         </w:rPr>
         <w:t xml:space="preserve"> </w:t>
       </w:r>
       <w:r>
         <w:rPr>
           <w:rFonts w:ascii="Consolas" w:hAnsi="Consolas" w:cs="Consolas"/>
-          <w:color w:val="7EC16E"/>
-          <w:sz w:val="19"/>
-          <w:szCs w:val="19"/>
-          <w:lang w:eastAsia="en-US"/>
+          <w:color w:val="B2CCD6"/>
+          <w:sz w:val="19"/>
+          <w:szCs w:val="19"/>
+        </w:rPr>
+        <w:t>float</w:t>
+      </w:r>
+      <w:r>
+        <w:rPr>
+          <w:rFonts w:ascii="Consolas" w:hAnsi="Consolas" w:cs="Consolas"/>
+          <w:color w:val="89DDFF"/>
+          <w:sz w:val="19"/>
+          <w:szCs w:val="19"/>
+        </w:rPr>
+        <w:t>(</w:t>
+      </w:r>
+      <w:r>
+        <w:rPr>
+          <w:rFonts w:ascii="Consolas" w:hAnsi="Consolas" w:cs="Consolas"/>
+          <w:color w:val="A6ACCD"/>
+          <w:sz w:val="19"/>
+          <w:szCs w:val="19"/>
+        </w:rPr>
+        <w:t>scope</w:t>
+      </w:r>
+      <w:r>
+        <w:rPr>
+          <w:rFonts w:ascii="Consolas" w:hAnsi="Consolas" w:cs="Consolas"/>
+          <w:color w:val="89DDFF"/>
+          <w:sz w:val="19"/>
+          <w:szCs w:val="19"/>
+        </w:rPr>
+        <w:t>.</w:t>
+      </w:r>
+      <w:r>
+        <w:rPr>
+          <w:rFonts w:ascii="Consolas" w:hAnsi="Consolas" w:cs="Consolas"/>
+          <w:color w:val="A6ACCD"/>
+          <w:sz w:val="19"/>
+          <w:szCs w:val="19"/>
+        </w:rPr>
+        <w:t>ask</w:t>
+      </w:r>
+      <w:r>
+        <w:rPr>
+          <w:rFonts w:ascii="Consolas" w:hAnsi="Consolas" w:cs="Consolas"/>
+          <w:color w:val="89DDFF"/>
+          <w:sz w:val="19"/>
+          <w:szCs w:val="19"/>
+        </w:rPr>
+        <w:t>('</w:t>
+      </w:r>
+      <w:r>
+        <w:rPr>
+          <w:rFonts w:ascii="Consolas" w:hAnsi="Consolas" w:cs="Consolas"/>
+          <w:color w:val="C3E88D"/>
+          <w:sz w:val="19"/>
+          <w:szCs w:val="19"/>
+        </w:rPr>
+        <w:t>WFMPRE:YOFF?</w:t>
+      </w:r>
+      <w:r>
+        <w:rPr>
+          <w:rFonts w:ascii="Consolas" w:hAnsi="Consolas" w:cs="Consolas"/>
+          <w:color w:val="89DDFF"/>
+          <w:sz w:val="19"/>
+          <w:szCs w:val="19"/>
+        </w:rPr>
+        <w:t>'))</w:t>
+      </w:r>
+    </w:p>
+    <w:p>
+      <w:pPr>
+        <w:shd w:val="clear" w:color="auto" w:fill="000000" w:themeFill="text1"/>
+        <w:spacing w:line="258" w:lineRule="atLeast"/>
+        <w:rPr>
+          <w:rFonts w:ascii="Consolas" w:hAnsi="Consolas" w:cs="Consolas"/>
+          <w:color w:val="A6ACCD"/>
+          <w:sz w:val="19"/>
+          <w:szCs w:val="19"/>
+        </w:rPr>
+      </w:pPr>
+      <w:r>
+        <w:rPr>
+          <w:rFonts w:ascii="Consolas" w:hAnsi="Consolas" w:cs="Consolas"/>
+          <w:color w:val="A6ACCD"/>
+          <w:sz w:val="19"/>
+          <w:szCs w:val="19"/>
+        </w:rPr>
+        <w:t xml:space="preserve">            xincr </w:t>
+      </w:r>
+      <w:r>
+        <w:rPr>
+          <w:rFonts w:ascii="Consolas" w:hAnsi="Consolas" w:cs="Consolas"/>
+          <w:color w:val="C792EA"/>
+          <w:sz w:val="19"/>
+          <w:szCs w:val="19"/>
+        </w:rPr>
+        <w:t>=</w:t>
+      </w:r>
+      <w:r>
+        <w:rPr>
+          <w:rFonts w:ascii="Consolas" w:hAnsi="Consolas" w:cs="Consolas"/>
+          <w:color w:val="A6ACCD"/>
+          <w:sz w:val="19"/>
+          <w:szCs w:val="19"/>
+        </w:rPr>
+        <w:t xml:space="preserve"> </w:t>
+      </w:r>
+      <w:r>
+        <w:rPr>
+          <w:rFonts w:ascii="Consolas" w:hAnsi="Consolas" w:cs="Consolas"/>
+          <w:color w:val="B2CCD6"/>
+          <w:sz w:val="19"/>
+          <w:szCs w:val="19"/>
+        </w:rPr>
+        <w:t>float</w:t>
+      </w:r>
+      <w:r>
+        <w:rPr>
+          <w:rFonts w:ascii="Consolas" w:hAnsi="Consolas" w:cs="Consolas"/>
+          <w:color w:val="89DDFF"/>
+          <w:sz w:val="19"/>
+          <w:szCs w:val="19"/>
+        </w:rPr>
+        <w:t>(</w:t>
+      </w:r>
+      <w:r>
+        <w:rPr>
+          <w:rFonts w:ascii="Consolas" w:hAnsi="Consolas" w:cs="Consolas"/>
+          <w:color w:val="A6ACCD"/>
+          <w:sz w:val="19"/>
+          <w:szCs w:val="19"/>
+        </w:rPr>
+        <w:t>scope</w:t>
+      </w:r>
+      <w:r>
+        <w:rPr>
+          <w:rFonts w:ascii="Consolas" w:hAnsi="Consolas" w:cs="Consolas"/>
+          <w:color w:val="89DDFF"/>
+          <w:sz w:val="19"/>
+          <w:szCs w:val="19"/>
+        </w:rPr>
+        <w:t>.</w:t>
+      </w:r>
+      <w:r>
+        <w:rPr>
+          <w:rFonts w:ascii="Consolas" w:hAnsi="Consolas" w:cs="Consolas"/>
+          <w:color w:val="A6ACCD"/>
+          <w:sz w:val="19"/>
+          <w:szCs w:val="19"/>
+        </w:rPr>
+        <w:t>ask</w:t>
+      </w:r>
+      <w:r>
+        <w:rPr>
+          <w:rFonts w:ascii="Consolas" w:hAnsi="Consolas" w:cs="Consolas"/>
+          <w:color w:val="89DDFF"/>
+          <w:sz w:val="19"/>
+          <w:szCs w:val="19"/>
+        </w:rPr>
+        <w:t>('</w:t>
+      </w:r>
+      <w:r>
+        <w:rPr>
+          <w:rFonts w:ascii="Consolas" w:hAnsi="Consolas" w:cs="Consolas"/>
+          <w:color w:val="C3E88D"/>
+          <w:sz w:val="19"/>
+          <w:szCs w:val="19"/>
+        </w:rPr>
+        <w:t>WFMPRE:XINCR?</w:t>
+      </w:r>
+      <w:r>
+        <w:rPr>
+          <w:rFonts w:ascii="Consolas" w:hAnsi="Consolas" w:cs="Consolas"/>
+          <w:color w:val="89DDFF"/>
+          <w:sz w:val="19"/>
+          <w:szCs w:val="19"/>
+        </w:rPr>
+        <w:t>'))</w:t>
+      </w:r>
+    </w:p>
+    <w:p>
+      <w:pPr>
+        <w:shd w:val="clear" w:color="auto" w:fill="000000" w:themeFill="text1"/>
+        <w:spacing w:line="258" w:lineRule="atLeast"/>
+        <w:rPr>
+          <w:rFonts w:ascii="Consolas" w:hAnsi="Consolas" w:cs="Consolas"/>
+          <w:color w:val="A6ACCD"/>
+          <w:sz w:val="19"/>
+          <w:szCs w:val="19"/>
+        </w:rPr>
+      </w:pPr>
+      <w:r>
+        <w:rPr>
+          <w:rFonts w:ascii="Consolas" w:hAnsi="Consolas" w:cs="Consolas"/>
+          <w:color w:val="A6ACCD"/>
+          <w:sz w:val="19"/>
+          <w:szCs w:val="19"/>
+        </w:rPr>
+        <w:t xml:space="preserve">            </w:t>
+      </w:r>
+      <w:r>
+        <w:rPr>
+          <w:rFonts w:ascii="Consolas" w:hAnsi="Consolas" w:cs="Consolas"/>
+          <w:i/>
+          <w:iCs/>
+          <w:color w:val="676E95"/>
+          <w:sz w:val="19"/>
+          <w:szCs w:val="19"/>
+        </w:rPr>
+        <w:t># getting data from oscilloscope</w:t>
+      </w:r>
+    </w:p>
+    <w:p>
+      <w:pPr>
+        <w:shd w:val="clear" w:color="auto" w:fill="000000" w:themeFill="text1"/>
+        <w:spacing w:line="258" w:lineRule="atLeast"/>
+        <w:rPr>
+          <w:rFonts w:ascii="Consolas" w:hAnsi="Consolas" w:cs="Consolas"/>
+          <w:color w:val="A6ACCD"/>
+          <w:sz w:val="19"/>
+          <w:szCs w:val="19"/>
+        </w:rPr>
+      </w:pPr>
+      <w:r>
+        <w:rPr>
+          <w:rFonts w:ascii="Consolas" w:hAnsi="Consolas" w:cs="Consolas"/>
+          <w:color w:val="A6ACCD"/>
+          <w:sz w:val="19"/>
+          <w:szCs w:val="19"/>
+        </w:rPr>
+        <w:t xml:space="preserve">            scope</w:t>
+      </w:r>
+      <w:r>
+        <w:rPr>
+          <w:rFonts w:ascii="Consolas" w:hAnsi="Consolas" w:cs="Consolas"/>
+          <w:color w:val="89DDFF"/>
+          <w:sz w:val="19"/>
+          <w:szCs w:val="19"/>
+        </w:rPr>
+        <w:t>.</w:t>
+      </w:r>
+      <w:r>
+        <w:rPr>
+          <w:rFonts w:ascii="Consolas" w:hAnsi="Consolas" w:cs="Consolas"/>
+          <w:color w:val="A6ACCD"/>
+          <w:sz w:val="19"/>
+          <w:szCs w:val="19"/>
+        </w:rPr>
+        <w:t>write</w:t>
+      </w:r>
+      <w:r>
+        <w:rPr>
+          <w:rFonts w:ascii="Consolas" w:hAnsi="Consolas" w:cs="Consolas"/>
+          <w:color w:val="89DDFF"/>
+          <w:sz w:val="19"/>
+          <w:szCs w:val="19"/>
+        </w:rPr>
+        <w:t>('</w:t>
+      </w:r>
+      <w:r>
+        <w:rPr>
+          <w:rFonts w:ascii="Consolas" w:hAnsi="Consolas" w:cs="Consolas"/>
+          <w:color w:val="C3E88D"/>
+          <w:sz w:val="19"/>
+          <w:szCs w:val="19"/>
+        </w:rPr>
+        <w:t>CURVE?</w:t>
+      </w:r>
+      <w:r>
+        <w:rPr>
+          <w:rFonts w:ascii="Consolas" w:hAnsi="Consolas" w:cs="Consolas"/>
+          <w:color w:val="89DDFF"/>
+          <w:sz w:val="19"/>
+          <w:szCs w:val="19"/>
+        </w:rPr>
+        <w:t>')</w:t>
+      </w:r>
+    </w:p>
+    <w:p>
+      <w:pPr>
+        <w:shd w:val="clear" w:color="auto" w:fill="000000" w:themeFill="text1"/>
+        <w:spacing w:line="258" w:lineRule="atLeast"/>
+        <w:rPr>
+          <w:rFonts w:ascii="Consolas" w:hAnsi="Consolas" w:cs="Consolas"/>
+          <w:color w:val="A6ACCD"/>
+          <w:sz w:val="19"/>
+          <w:szCs w:val="19"/>
+        </w:rPr>
+      </w:pPr>
+      <w:r>
+        <w:rPr>
+          <w:rFonts w:ascii="Consolas" w:hAnsi="Consolas" w:cs="Consolas"/>
+          <w:color w:val="A6ACCD"/>
+          <w:sz w:val="19"/>
+          <w:szCs w:val="19"/>
+        </w:rPr>
+        <w:t xml:space="preserve">            data </w:t>
+      </w:r>
+      <w:r>
+        <w:rPr>
+          <w:rFonts w:ascii="Consolas" w:hAnsi="Consolas" w:cs="Consolas"/>
+          <w:color w:val="C792EA"/>
+          <w:sz w:val="19"/>
+          <w:szCs w:val="19"/>
+        </w:rPr>
+        <w:t>=</w:t>
+      </w:r>
+      <w:r>
+        <w:rPr>
+          <w:rFonts w:ascii="Consolas" w:hAnsi="Consolas" w:cs="Consolas"/>
+          <w:color w:val="A6ACCD"/>
+          <w:sz w:val="19"/>
+          <w:szCs w:val="19"/>
+        </w:rPr>
+        <w:t xml:space="preserve"> scope</w:t>
+      </w:r>
+      <w:r>
+        <w:rPr>
+          <w:rFonts w:ascii="Consolas" w:hAnsi="Consolas" w:cs="Consolas"/>
+          <w:color w:val="89DDFF"/>
+          <w:sz w:val="19"/>
+          <w:szCs w:val="19"/>
+        </w:rPr>
+        <w:t>.</w:t>
+      </w:r>
+      <w:r>
+        <w:rPr>
+          <w:rFonts w:ascii="Consolas" w:hAnsi="Consolas" w:cs="Consolas"/>
+          <w:color w:val="A6ACCD"/>
+          <w:sz w:val="19"/>
+          <w:szCs w:val="19"/>
+        </w:rPr>
+        <w:t>read_raw</w:t>
+      </w:r>
+      <w:r>
+        <w:rPr>
+          <w:rFonts w:ascii="Consolas" w:hAnsi="Consolas" w:cs="Consolas"/>
+          <w:color w:val="89DDFF"/>
+          <w:sz w:val="19"/>
+          <w:szCs w:val="19"/>
+        </w:rPr>
+        <w:t>()</w:t>
+      </w:r>
+    </w:p>
+    <w:p>
+      <w:pPr>
+        <w:shd w:val="clear" w:color="auto" w:fill="000000" w:themeFill="text1"/>
+        <w:spacing w:line="258" w:lineRule="atLeast"/>
+        <w:rPr>
+          <w:rFonts w:ascii="Consolas" w:hAnsi="Consolas" w:cs="Consolas"/>
+          <w:color w:val="A6ACCD"/>
+          <w:sz w:val="19"/>
+          <w:szCs w:val="19"/>
+        </w:rPr>
+      </w:pPr>
+    </w:p>
+    <w:p>
+      <w:pPr>
+        <w:shd w:val="clear" w:color="auto" w:fill="000000" w:themeFill="text1"/>
+        <w:spacing w:line="258" w:lineRule="atLeast"/>
+        <w:rPr>
+          <w:rFonts w:ascii="Consolas" w:hAnsi="Consolas" w:cs="Consolas"/>
+          <w:color w:val="A6ACCD"/>
+          <w:sz w:val="19"/>
+          <w:szCs w:val="19"/>
+        </w:rPr>
+      </w:pPr>
+      <w:r>
+        <w:rPr>
+          <w:rFonts w:ascii="Consolas" w:hAnsi="Consolas" w:cs="Consolas"/>
+          <w:color w:val="A6ACCD"/>
+          <w:sz w:val="19"/>
+          <w:szCs w:val="19"/>
+        </w:rPr>
+        <w:t xml:space="preserve">            headerlen </w:t>
+      </w:r>
+      <w:r>
+        <w:rPr>
+          <w:rFonts w:ascii="Consolas" w:hAnsi="Consolas" w:cs="Consolas"/>
+          <w:color w:val="C792EA"/>
+          <w:sz w:val="19"/>
+          <w:szCs w:val="19"/>
+        </w:rPr>
+        <w:t>=</w:t>
+      </w:r>
+      <w:r>
+        <w:rPr>
+          <w:rFonts w:ascii="Consolas" w:hAnsi="Consolas" w:cs="Consolas"/>
+          <w:color w:val="A6ACCD"/>
+          <w:sz w:val="19"/>
+          <w:szCs w:val="19"/>
+        </w:rPr>
+        <w:t xml:space="preserve"> </w:t>
+      </w:r>
+      <w:r>
+        <w:rPr>
+          <w:rFonts w:ascii="Consolas" w:hAnsi="Consolas" w:cs="Consolas"/>
+          <w:color w:val="F78C6C"/>
+          <w:sz w:val="19"/>
+          <w:szCs w:val="19"/>
+        </w:rPr>
+        <w:t>2</w:t>
+      </w:r>
+      <w:r>
+        <w:rPr>
+          <w:rFonts w:ascii="Consolas" w:hAnsi="Consolas" w:cs="Consolas"/>
+          <w:color w:val="A6ACCD"/>
+          <w:sz w:val="19"/>
+          <w:szCs w:val="19"/>
+        </w:rPr>
+        <w:t xml:space="preserve"> </w:t>
+      </w:r>
+      <w:r>
+        <w:rPr>
+          <w:rFonts w:ascii="Consolas" w:hAnsi="Consolas" w:cs="Consolas"/>
+          <w:color w:val="C792EA"/>
+          <w:sz w:val="19"/>
+          <w:szCs w:val="19"/>
         </w:rPr>
         <w:t>+</w:t>
       </w:r>
       <w:r>
         <w:rPr>
           <w:rFonts w:ascii="Consolas" w:hAnsi="Consolas" w:cs="Consolas"/>
-          <w:color w:val="F2E5BC"/>
-          <w:sz w:val="19"/>
-          <w:szCs w:val="19"/>
-          <w:lang w:eastAsia="en-US"/>
+          <w:color w:val="A6ACCD"/>
+          <w:sz w:val="19"/>
+          <w:szCs w:val="19"/>
         </w:rPr>
         <w:t xml:space="preserve"> </w:t>
       </w:r>
       <w:r>
         <w:rPr>
           <w:rFonts w:ascii="Consolas" w:hAnsi="Consolas" w:cs="Consolas"/>
-          <w:color w:val="EBDBB2"/>
-          <w:sz w:val="19"/>
-          <w:szCs w:val="19"/>
-          <w:lang w:eastAsia="en-US"/>
-        </w:rPr>
-        <w:t>"</w:t>
-      </w:r>
-      <w:r>
-        <w:rPr>
-          <w:rFonts w:ascii="Consolas" w:hAnsi="Consolas" w:cs="Consolas"/>
-          <w:color w:val="B8BB26"/>
-          <w:sz w:val="19"/>
-          <w:szCs w:val="19"/>
-          <w:lang w:eastAsia="en-US"/>
-        </w:rPr>
-        <w:t>press Ctrl+C to stop measurment</w:t>
-      </w:r>
-      <w:r>
-        <w:rPr>
-          <w:rFonts w:ascii="Consolas" w:hAnsi="Consolas" w:cs="Consolas"/>
-          <w:color w:val="EBDBB2"/>
-          <w:sz w:val="19"/>
-          <w:szCs w:val="19"/>
-          <w:lang w:eastAsia="en-US"/>
-        </w:rPr>
-        <w:t>"</w:t>
+          <w:color w:val="B2CCD6"/>
+          <w:sz w:val="19"/>
+          <w:szCs w:val="19"/>
+        </w:rPr>
+        <w:t>int</w:t>
+      </w:r>
+      <w:r>
+        <w:rPr>
+          <w:rFonts w:ascii="Consolas" w:hAnsi="Consolas" w:cs="Consolas"/>
+          <w:color w:val="89DDFF"/>
+          <w:sz w:val="19"/>
+          <w:szCs w:val="19"/>
+        </w:rPr>
+        <w:t>(</w:t>
+      </w:r>
+      <w:r>
+        <w:rPr>
+          <w:rFonts w:ascii="Consolas" w:hAnsi="Consolas" w:cs="Consolas"/>
+          <w:color w:val="A6ACCD"/>
+          <w:sz w:val="19"/>
+          <w:szCs w:val="19"/>
+        </w:rPr>
+        <w:t>data</w:t>
+      </w:r>
+      <w:r>
+        <w:rPr>
+          <w:rFonts w:ascii="Consolas" w:hAnsi="Consolas" w:cs="Consolas"/>
+          <w:color w:val="89DDFF"/>
+          <w:sz w:val="19"/>
+          <w:szCs w:val="19"/>
+        </w:rPr>
+        <w:t>[</w:t>
+      </w:r>
+      <w:r>
+        <w:rPr>
+          <w:rFonts w:ascii="Consolas" w:hAnsi="Consolas" w:cs="Consolas"/>
+          <w:color w:val="F78C6C"/>
+          <w:sz w:val="19"/>
+          <w:szCs w:val="19"/>
+        </w:rPr>
+        <w:t>1</w:t>
+      </w:r>
+      <w:r>
+        <w:rPr>
+          <w:rFonts w:ascii="Consolas" w:hAnsi="Consolas" w:cs="Consolas"/>
+          <w:color w:val="89DDFF"/>
+          <w:sz w:val="19"/>
+          <w:szCs w:val="19"/>
+        </w:rPr>
+        <w:t>])</w:t>
+      </w:r>
+    </w:p>
+    <w:p>
+      <w:pPr>
+        <w:shd w:val="clear" w:color="auto" w:fill="000000" w:themeFill="text1"/>
+        <w:spacing w:line="258" w:lineRule="atLeast"/>
+        <w:rPr>
+          <w:rFonts w:ascii="Consolas" w:hAnsi="Consolas" w:cs="Consolas"/>
+          <w:color w:val="A6ACCD"/>
+          <w:sz w:val="19"/>
+          <w:szCs w:val="19"/>
+        </w:rPr>
+      </w:pPr>
+      <w:r>
+        <w:rPr>
+          <w:rFonts w:ascii="Consolas" w:hAnsi="Consolas" w:cs="Consolas"/>
+          <w:color w:val="A6ACCD"/>
+          <w:sz w:val="19"/>
+          <w:szCs w:val="19"/>
+        </w:rPr>
+        <w:t xml:space="preserve">            header </w:t>
+      </w:r>
+      <w:r>
+        <w:rPr>
+          <w:rFonts w:ascii="Consolas" w:hAnsi="Consolas" w:cs="Consolas"/>
+          <w:color w:val="C792EA"/>
+          <w:sz w:val="19"/>
+          <w:szCs w:val="19"/>
+        </w:rPr>
+        <w:t>=</w:t>
+      </w:r>
+      <w:r>
+        <w:rPr>
+          <w:rFonts w:ascii="Consolas" w:hAnsi="Consolas" w:cs="Consolas"/>
+          <w:color w:val="A6ACCD"/>
+          <w:sz w:val="19"/>
+          <w:szCs w:val="19"/>
+        </w:rPr>
+        <w:t xml:space="preserve"> data</w:t>
+      </w:r>
+      <w:r>
+        <w:rPr>
+          <w:rFonts w:ascii="Consolas" w:hAnsi="Consolas" w:cs="Consolas"/>
+          <w:color w:val="89DDFF"/>
+          <w:sz w:val="19"/>
+          <w:szCs w:val="19"/>
+        </w:rPr>
+        <w:t>[:</w:t>
+      </w:r>
+      <w:r>
+        <w:rPr>
+          <w:rFonts w:ascii="Consolas" w:hAnsi="Consolas" w:cs="Consolas"/>
+          <w:color w:val="A6ACCD"/>
+          <w:sz w:val="19"/>
+          <w:szCs w:val="19"/>
+        </w:rPr>
+        <w:t>headerlen</w:t>
+      </w:r>
+      <w:r>
+        <w:rPr>
+          <w:rFonts w:ascii="Consolas" w:hAnsi="Consolas" w:cs="Consolas"/>
+          <w:color w:val="89DDFF"/>
+          <w:sz w:val="19"/>
+          <w:szCs w:val="19"/>
+        </w:rPr>
+        <w:t>]</w:t>
+      </w:r>
+    </w:p>
+    <w:p>
+      <w:pPr>
+        <w:shd w:val="clear" w:color="auto" w:fill="000000" w:themeFill="text1"/>
+        <w:spacing w:line="258" w:lineRule="atLeast"/>
+        <w:rPr>
+          <w:rFonts w:ascii="Consolas" w:hAnsi="Consolas" w:cs="Consolas"/>
+          <w:color w:val="A6ACCD"/>
+          <w:sz w:val="19"/>
+          <w:szCs w:val="19"/>
+        </w:rPr>
+      </w:pPr>
+      <w:r>
+        <w:rPr>
+          <w:rFonts w:ascii="Consolas" w:hAnsi="Consolas" w:cs="Consolas"/>
+          <w:color w:val="A6ACCD"/>
+          <w:sz w:val="19"/>
+          <w:szCs w:val="19"/>
+        </w:rPr>
+        <w:t xml:space="preserve">            ADC_wave </w:t>
+      </w:r>
+      <w:r>
+        <w:rPr>
+          <w:rFonts w:ascii="Consolas" w:hAnsi="Consolas" w:cs="Consolas"/>
+          <w:color w:val="C792EA"/>
+          <w:sz w:val="19"/>
+          <w:szCs w:val="19"/>
+        </w:rPr>
+        <w:t>=</w:t>
+      </w:r>
+      <w:r>
+        <w:rPr>
+          <w:rFonts w:ascii="Consolas" w:hAnsi="Consolas" w:cs="Consolas"/>
+          <w:color w:val="A6ACCD"/>
+          <w:sz w:val="19"/>
+          <w:szCs w:val="19"/>
+        </w:rPr>
+        <w:t xml:space="preserve"> data</w:t>
+      </w:r>
+      <w:r>
+        <w:rPr>
+          <w:rFonts w:ascii="Consolas" w:hAnsi="Consolas" w:cs="Consolas"/>
+          <w:color w:val="89DDFF"/>
+          <w:sz w:val="19"/>
+          <w:szCs w:val="19"/>
+        </w:rPr>
+        <w:t>[</w:t>
+      </w:r>
+      <w:r>
+        <w:rPr>
+          <w:rFonts w:ascii="Consolas" w:hAnsi="Consolas" w:cs="Consolas"/>
+          <w:color w:val="A6ACCD"/>
+          <w:sz w:val="19"/>
+          <w:szCs w:val="19"/>
+        </w:rPr>
+        <w:t>headerlen</w:t>
+      </w:r>
+      <w:r>
+        <w:rPr>
+          <w:rFonts w:ascii="Consolas" w:hAnsi="Consolas" w:cs="Consolas"/>
+          <w:color w:val="89DDFF"/>
+          <w:sz w:val="19"/>
+          <w:szCs w:val="19"/>
+        </w:rPr>
+        <w:t>:</w:t>
+      </w:r>
+      <w:r>
+        <w:rPr>
+          <w:rFonts w:ascii="Consolas" w:hAnsi="Consolas" w:cs="Consolas"/>
+          <w:color w:val="C792EA"/>
+          <w:sz w:val="19"/>
+          <w:szCs w:val="19"/>
+        </w:rPr>
+        <w:t>-</w:t>
+      </w:r>
+      <w:r>
+        <w:rPr>
+          <w:rFonts w:ascii="Consolas" w:hAnsi="Consolas" w:cs="Consolas"/>
+          <w:color w:val="F78C6C"/>
+          <w:sz w:val="19"/>
+          <w:szCs w:val="19"/>
+        </w:rPr>
+        <w:t>1</w:t>
+      </w:r>
+      <w:r>
+        <w:rPr>
+          <w:rFonts w:ascii="Consolas" w:hAnsi="Consolas" w:cs="Consolas"/>
+          <w:color w:val="89DDFF"/>
+          <w:sz w:val="19"/>
+          <w:szCs w:val="19"/>
+        </w:rPr>
+        <w:t>]</w:t>
+      </w:r>
+    </w:p>
+    <w:p>
+      <w:pPr>
+        <w:shd w:val="clear" w:color="auto" w:fill="000000" w:themeFill="text1"/>
+        <w:spacing w:line="258" w:lineRule="atLeast"/>
+        <w:rPr>
+          <w:rFonts w:ascii="Consolas" w:hAnsi="Consolas" w:cs="Consolas"/>
+          <w:color w:val="A6ACCD"/>
+          <w:sz w:val="19"/>
+          <w:szCs w:val="19"/>
+        </w:rPr>
+      </w:pPr>
+      <w:r>
+        <w:rPr>
+          <w:rFonts w:ascii="Consolas" w:hAnsi="Consolas" w:cs="Consolas"/>
+          <w:color w:val="A6ACCD"/>
+          <w:sz w:val="19"/>
+          <w:szCs w:val="19"/>
+        </w:rPr>
+        <w:t xml:space="preserve">            ADC_wave </w:t>
+      </w:r>
+      <w:r>
+        <w:rPr>
+          <w:rFonts w:ascii="Consolas" w:hAnsi="Consolas" w:cs="Consolas"/>
+          <w:color w:val="C792EA"/>
+          <w:sz w:val="19"/>
+          <w:szCs w:val="19"/>
+        </w:rPr>
+        <w:t>=</w:t>
+      </w:r>
+      <w:r>
+        <w:rPr>
+          <w:rFonts w:ascii="Consolas" w:hAnsi="Consolas" w:cs="Consolas"/>
+          <w:color w:val="A6ACCD"/>
+          <w:sz w:val="19"/>
+          <w:szCs w:val="19"/>
+        </w:rPr>
+        <w:t xml:space="preserve"> np</w:t>
+      </w:r>
+      <w:r>
+        <w:rPr>
+          <w:rFonts w:ascii="Consolas" w:hAnsi="Consolas" w:cs="Consolas"/>
+          <w:color w:val="89DDFF"/>
+          <w:sz w:val="19"/>
+          <w:szCs w:val="19"/>
+        </w:rPr>
+        <w:t>.</w:t>
+      </w:r>
+      <w:r>
+        <w:rPr>
+          <w:rFonts w:ascii="Consolas" w:hAnsi="Consolas" w:cs="Consolas"/>
+          <w:color w:val="A6ACCD"/>
+          <w:sz w:val="19"/>
+          <w:szCs w:val="19"/>
+        </w:rPr>
+        <w:t>array</w:t>
+      </w:r>
+      <w:r>
+        <w:rPr>
+          <w:rFonts w:ascii="Consolas" w:hAnsi="Consolas" w:cs="Consolas"/>
+          <w:color w:val="89DDFF"/>
+          <w:sz w:val="19"/>
+          <w:szCs w:val="19"/>
+        </w:rPr>
+        <w:t>(</w:t>
+      </w:r>
+      <w:r>
+        <w:rPr>
+          <w:rFonts w:ascii="Consolas" w:hAnsi="Consolas" w:cs="Consolas"/>
+          <w:color w:val="A6ACCD"/>
+          <w:sz w:val="19"/>
+          <w:szCs w:val="19"/>
+        </w:rPr>
+        <w:t>unpack</w:t>
+      </w:r>
+      <w:r>
+        <w:rPr>
+          <w:rFonts w:ascii="Consolas" w:hAnsi="Consolas" w:cs="Consolas"/>
+          <w:color w:val="89DDFF"/>
+          <w:sz w:val="19"/>
+          <w:szCs w:val="19"/>
+        </w:rPr>
+        <w:t>('</w:t>
+      </w:r>
+      <w:r>
+        <w:rPr>
+          <w:rFonts w:ascii="Consolas" w:hAnsi="Consolas" w:cs="Consolas"/>
+          <w:color w:val="F78C6C"/>
+          <w:sz w:val="19"/>
+          <w:szCs w:val="19"/>
+        </w:rPr>
+        <w:t>%s</w:t>
+      </w:r>
+      <w:r>
+        <w:rPr>
+          <w:rFonts w:ascii="Consolas" w:hAnsi="Consolas" w:cs="Consolas"/>
+          <w:color w:val="C3E88D"/>
+          <w:sz w:val="19"/>
+          <w:szCs w:val="19"/>
+        </w:rPr>
+        <w:t>B</w:t>
+      </w:r>
+      <w:r>
+        <w:rPr>
+          <w:rFonts w:ascii="Consolas" w:hAnsi="Consolas" w:cs="Consolas"/>
+          <w:color w:val="89DDFF"/>
+          <w:sz w:val="19"/>
+          <w:szCs w:val="19"/>
+        </w:rPr>
+        <w:t>'</w:t>
+      </w:r>
+      <w:r>
+        <w:rPr>
+          <w:rFonts w:ascii="Consolas" w:hAnsi="Consolas" w:cs="Consolas"/>
+          <w:color w:val="A6ACCD"/>
+          <w:sz w:val="19"/>
+          <w:szCs w:val="19"/>
+        </w:rPr>
+        <w:t xml:space="preserve"> </w:t>
+      </w:r>
+      <w:r>
+        <w:rPr>
+          <w:rFonts w:ascii="Consolas" w:hAnsi="Consolas" w:cs="Consolas"/>
+          <w:color w:val="C792EA"/>
+          <w:sz w:val="19"/>
+          <w:szCs w:val="19"/>
+        </w:rPr>
+        <w:t>%</w:t>
+      </w:r>
+      <w:r>
+        <w:rPr>
+          <w:rFonts w:ascii="Consolas" w:hAnsi="Consolas" w:cs="Consolas"/>
+          <w:color w:val="A6ACCD"/>
+          <w:sz w:val="19"/>
+          <w:szCs w:val="19"/>
+        </w:rPr>
+        <w:t xml:space="preserve"> </w:t>
+      </w:r>
+      <w:r>
+        <w:rPr>
+          <w:rFonts w:ascii="Consolas" w:hAnsi="Consolas" w:cs="Consolas"/>
+          <w:color w:val="82AAFF"/>
+          <w:sz w:val="19"/>
+          <w:szCs w:val="19"/>
+        </w:rPr>
+        <w:t>len</w:t>
+      </w:r>
+      <w:r>
+        <w:rPr>
+          <w:rFonts w:ascii="Consolas" w:hAnsi="Consolas" w:cs="Consolas"/>
+          <w:color w:val="89DDFF"/>
+          <w:sz w:val="19"/>
+          <w:szCs w:val="19"/>
+        </w:rPr>
+        <w:t>(</w:t>
+      </w:r>
+      <w:r>
+        <w:rPr>
+          <w:rFonts w:ascii="Consolas" w:hAnsi="Consolas" w:cs="Consolas"/>
+          <w:color w:val="A6ACCD"/>
+          <w:sz w:val="19"/>
+          <w:szCs w:val="19"/>
+        </w:rPr>
+        <w:t>ADC_wave</w:t>
+      </w:r>
+      <w:r>
+        <w:rPr>
+          <w:rFonts w:ascii="Consolas" w:hAnsi="Consolas" w:cs="Consolas"/>
+          <w:color w:val="89DDFF"/>
+          <w:sz w:val="19"/>
+          <w:szCs w:val="19"/>
+        </w:rPr>
+        <w:t>),</w:t>
+      </w:r>
+      <w:r>
+        <w:rPr>
+          <w:rFonts w:ascii="Consolas" w:hAnsi="Consolas" w:cs="Consolas"/>
+          <w:color w:val="A6ACCD"/>
+          <w:sz w:val="19"/>
+          <w:szCs w:val="19"/>
+        </w:rPr>
+        <w:t xml:space="preserve"> ADC_wave</w:t>
+      </w:r>
+      <w:r>
+        <w:rPr>
+          <w:rFonts w:ascii="Consolas" w:hAnsi="Consolas" w:cs="Consolas"/>
+          <w:color w:val="89DDFF"/>
+          <w:sz w:val="19"/>
+          <w:szCs w:val="19"/>
+        </w:rPr>
+        <w:t>))</w:t>
+      </w:r>
+    </w:p>
+    <w:p>
+      <w:pPr>
+        <w:shd w:val="clear" w:color="auto" w:fill="000000" w:themeFill="text1"/>
+        <w:spacing w:line="258" w:lineRule="atLeast"/>
+        <w:rPr>
+          <w:rFonts w:ascii="Consolas" w:hAnsi="Consolas" w:cs="Consolas"/>
+          <w:color w:val="A6ACCD"/>
+          <w:sz w:val="19"/>
+          <w:szCs w:val="19"/>
+        </w:rPr>
+      </w:pPr>
+      <w:r>
+        <w:rPr>
+          <w:rFonts w:ascii="Consolas" w:hAnsi="Consolas" w:cs="Consolas"/>
+          <w:color w:val="A6ACCD"/>
+          <w:sz w:val="19"/>
+          <w:szCs w:val="19"/>
+        </w:rPr>
+        <w:t xml:space="preserve">            volts </w:t>
+      </w:r>
+      <w:r>
+        <w:rPr>
+          <w:rFonts w:ascii="Consolas" w:hAnsi="Consolas" w:cs="Consolas"/>
+          <w:color w:val="C792EA"/>
+          <w:sz w:val="19"/>
+          <w:szCs w:val="19"/>
+        </w:rPr>
+        <w:t>=</w:t>
+      </w:r>
+      <w:r>
+        <w:rPr>
+          <w:rFonts w:ascii="Consolas" w:hAnsi="Consolas" w:cs="Consolas"/>
+          <w:color w:val="A6ACCD"/>
+          <w:sz w:val="19"/>
+          <w:szCs w:val="19"/>
+        </w:rPr>
+        <w:t xml:space="preserve"> </w:t>
+      </w:r>
+      <w:r>
+        <w:rPr>
+          <w:rFonts w:ascii="Consolas" w:hAnsi="Consolas" w:cs="Consolas"/>
+          <w:color w:val="89DDFF"/>
+          <w:sz w:val="19"/>
+          <w:szCs w:val="19"/>
+        </w:rPr>
+        <w:t>(</w:t>
+      </w:r>
+      <w:r>
+        <w:rPr>
+          <w:rFonts w:ascii="Consolas" w:hAnsi="Consolas" w:cs="Consolas"/>
+          <w:color w:val="A6ACCD"/>
+          <w:sz w:val="19"/>
+          <w:szCs w:val="19"/>
+        </w:rPr>
+        <w:t xml:space="preserve">ADC_wave </w:t>
+      </w:r>
+      <w:r>
+        <w:rPr>
+          <w:rFonts w:ascii="Consolas" w:hAnsi="Consolas" w:cs="Consolas"/>
+          <w:color w:val="C792EA"/>
+          <w:sz w:val="19"/>
+          <w:szCs w:val="19"/>
+        </w:rPr>
+        <w:t>-</w:t>
+      </w:r>
+      <w:r>
+        <w:rPr>
+          <w:rFonts w:ascii="Consolas" w:hAnsi="Consolas" w:cs="Consolas"/>
+          <w:color w:val="A6ACCD"/>
+          <w:sz w:val="19"/>
+          <w:szCs w:val="19"/>
+        </w:rPr>
+        <w:t xml:space="preserve"> yoff</w:t>
+      </w:r>
+      <w:r>
+        <w:rPr>
+          <w:rFonts w:ascii="Consolas" w:hAnsi="Consolas" w:cs="Consolas"/>
+          <w:color w:val="89DDFF"/>
+          <w:sz w:val="19"/>
+          <w:szCs w:val="19"/>
+        </w:rPr>
+        <w:t>)</w:t>
+      </w:r>
+      <w:r>
+        <w:rPr>
+          <w:rFonts w:ascii="Consolas" w:hAnsi="Consolas" w:cs="Consolas"/>
+          <w:color w:val="C792EA"/>
+          <w:sz w:val="19"/>
+          <w:szCs w:val="19"/>
+        </w:rPr>
+        <w:t>*</w:t>
+      </w:r>
+      <w:r>
+        <w:rPr>
+          <w:rFonts w:ascii="Consolas" w:hAnsi="Consolas" w:cs="Consolas"/>
+          <w:color w:val="A6ACCD"/>
+          <w:sz w:val="19"/>
+          <w:szCs w:val="19"/>
+        </w:rPr>
+        <w:t xml:space="preserve">ymult </w:t>
+      </w:r>
+      <w:r>
+        <w:rPr>
+          <w:rFonts w:ascii="Consolas" w:hAnsi="Consolas" w:cs="Consolas"/>
+          <w:color w:val="C792EA"/>
+          <w:sz w:val="19"/>
+          <w:szCs w:val="19"/>
+        </w:rPr>
+        <w:t>+</w:t>
+      </w:r>
+      <w:r>
+        <w:rPr>
+          <w:rFonts w:ascii="Consolas" w:hAnsi="Consolas" w:cs="Consolas"/>
+          <w:color w:val="A6ACCD"/>
+          <w:sz w:val="19"/>
+          <w:szCs w:val="19"/>
+        </w:rPr>
+        <w:t xml:space="preserve"> yzero</w:t>
+      </w:r>
+    </w:p>
+    <w:p>
+      <w:pPr>
+        <w:shd w:val="clear" w:color="auto" w:fill="000000" w:themeFill="text1"/>
+        <w:spacing w:line="258" w:lineRule="atLeast"/>
+        <w:rPr>
+          <w:rFonts w:ascii="Consolas" w:hAnsi="Consolas" w:cs="Consolas"/>
+          <w:color w:val="A6ACCD"/>
+          <w:sz w:val="19"/>
+          <w:szCs w:val="19"/>
+        </w:rPr>
+      </w:pPr>
+      <w:r>
+        <w:rPr>
+          <w:rFonts w:ascii="Consolas" w:hAnsi="Consolas" w:cs="Consolas"/>
+          <w:color w:val="A6ACCD"/>
+          <w:sz w:val="19"/>
+          <w:szCs w:val="19"/>
+        </w:rPr>
+        <w:t xml:space="preserve">            time </w:t>
+      </w:r>
+      <w:r>
+        <w:rPr>
+          <w:rFonts w:ascii="Consolas" w:hAnsi="Consolas" w:cs="Consolas"/>
+          <w:color w:val="C792EA"/>
+          <w:sz w:val="19"/>
+          <w:szCs w:val="19"/>
+        </w:rPr>
+        <w:t>=</w:t>
+      </w:r>
+      <w:r>
+        <w:rPr>
+          <w:rFonts w:ascii="Consolas" w:hAnsi="Consolas" w:cs="Consolas"/>
+          <w:color w:val="A6ACCD"/>
+          <w:sz w:val="19"/>
+          <w:szCs w:val="19"/>
+        </w:rPr>
+        <w:t xml:space="preserve"> np</w:t>
+      </w:r>
+      <w:r>
+        <w:rPr>
+          <w:rFonts w:ascii="Consolas" w:hAnsi="Consolas" w:cs="Consolas"/>
+          <w:color w:val="89DDFF"/>
+          <w:sz w:val="19"/>
+          <w:szCs w:val="19"/>
+        </w:rPr>
+        <w:t>.</w:t>
+      </w:r>
+      <w:r>
+        <w:rPr>
+          <w:rFonts w:ascii="Consolas" w:hAnsi="Consolas" w:cs="Consolas"/>
+          <w:color w:val="A6ACCD"/>
+          <w:sz w:val="19"/>
+          <w:szCs w:val="19"/>
+        </w:rPr>
+        <w:t>arange</w:t>
+      </w:r>
+      <w:r>
+        <w:rPr>
+          <w:rFonts w:ascii="Consolas" w:hAnsi="Consolas" w:cs="Consolas"/>
+          <w:color w:val="89DDFF"/>
+          <w:sz w:val="19"/>
+          <w:szCs w:val="19"/>
+        </w:rPr>
+        <w:t>(</w:t>
+      </w:r>
+      <w:r>
+        <w:rPr>
+          <w:rFonts w:ascii="Consolas" w:hAnsi="Consolas" w:cs="Consolas"/>
+          <w:color w:val="F78C6C"/>
+          <w:sz w:val="19"/>
+          <w:szCs w:val="19"/>
+        </w:rPr>
+        <w:t>0</w:t>
+      </w:r>
+      <w:r>
+        <w:rPr>
+          <w:rFonts w:ascii="Consolas" w:hAnsi="Consolas" w:cs="Consolas"/>
+          <w:color w:val="89DDFF"/>
+          <w:sz w:val="19"/>
+          <w:szCs w:val="19"/>
+        </w:rPr>
+        <w:t>,</w:t>
+      </w:r>
+      <w:r>
+        <w:rPr>
+          <w:rFonts w:ascii="Consolas" w:hAnsi="Consolas" w:cs="Consolas"/>
+          <w:color w:val="A6ACCD"/>
+          <w:sz w:val="19"/>
+          <w:szCs w:val="19"/>
+        </w:rPr>
+        <w:t xml:space="preserve"> xincr</w:t>
+      </w:r>
+      <w:r>
+        <w:rPr>
+          <w:rFonts w:ascii="Consolas" w:hAnsi="Consolas" w:cs="Consolas"/>
+          <w:color w:val="C792EA"/>
+          <w:sz w:val="19"/>
+          <w:szCs w:val="19"/>
+        </w:rPr>
+        <w:t>*</w:t>
+      </w:r>
+      <w:r>
+        <w:rPr>
+          <w:rFonts w:ascii="Consolas" w:hAnsi="Consolas" w:cs="Consolas"/>
+          <w:color w:val="82AAFF"/>
+          <w:sz w:val="19"/>
+          <w:szCs w:val="19"/>
+        </w:rPr>
+        <w:t>len</w:t>
+      </w:r>
+      <w:r>
+        <w:rPr>
+          <w:rFonts w:ascii="Consolas" w:hAnsi="Consolas" w:cs="Consolas"/>
+          <w:color w:val="89DDFF"/>
+          <w:sz w:val="19"/>
+          <w:szCs w:val="19"/>
+        </w:rPr>
+        <w:t>(</w:t>
+      </w:r>
+      <w:r>
+        <w:rPr>
+          <w:rFonts w:ascii="Consolas" w:hAnsi="Consolas" w:cs="Consolas"/>
+          <w:color w:val="A6ACCD"/>
+          <w:sz w:val="19"/>
+          <w:szCs w:val="19"/>
+        </w:rPr>
+        <w:t>volts</w:t>
+      </w:r>
+      <w:r>
+        <w:rPr>
+          <w:rFonts w:ascii="Consolas" w:hAnsi="Consolas" w:cs="Consolas"/>
+          <w:color w:val="89DDFF"/>
+          <w:sz w:val="19"/>
+          <w:szCs w:val="19"/>
+        </w:rPr>
+        <w:t>),</w:t>
+      </w:r>
+      <w:r>
+        <w:rPr>
+          <w:rFonts w:ascii="Consolas" w:hAnsi="Consolas" w:cs="Consolas"/>
+          <w:color w:val="A6ACCD"/>
+          <w:sz w:val="19"/>
+          <w:szCs w:val="19"/>
+        </w:rPr>
+        <w:t xml:space="preserve"> xincr</w:t>
+      </w:r>
+      <w:r>
+        <w:rPr>
+          <w:rFonts w:ascii="Consolas" w:hAnsi="Consolas" w:cs="Consolas"/>
+          <w:color w:val="89DDFF"/>
+          <w:sz w:val="19"/>
+          <w:szCs w:val="19"/>
+        </w:rPr>
+        <w:t>)</w:t>
+      </w:r>
+    </w:p>
+    <w:p>
+      <w:pPr>
+        <w:shd w:val="clear" w:color="auto" w:fill="000000" w:themeFill="text1"/>
+        <w:spacing w:line="258" w:lineRule="atLeast"/>
+        <w:rPr>
+          <w:rFonts w:ascii="Consolas" w:hAnsi="Consolas" w:cs="Consolas"/>
+          <w:color w:val="A6ACCD"/>
+          <w:sz w:val="19"/>
+          <w:szCs w:val="19"/>
+        </w:rPr>
+      </w:pPr>
+      <w:r>
+        <w:rPr>
+          <w:rFonts w:ascii="Consolas" w:hAnsi="Consolas" w:cs="Consolas"/>
+          <w:color w:val="A6ACCD"/>
+          <w:sz w:val="19"/>
+          <w:szCs w:val="19"/>
+        </w:rPr>
+        <w:t xml:space="preserve">    </w:t>
+      </w:r>
+      <w:r>
+        <w:rPr>
+          <w:rFonts w:ascii="Consolas" w:hAnsi="Consolas" w:cs="Consolas"/>
+          <w:i/>
+          <w:iCs/>
+          <w:color w:val="89DDFF"/>
+          <w:sz w:val="19"/>
+          <w:szCs w:val="19"/>
+        </w:rPr>
+        <w:t>except</w:t>
+      </w:r>
+      <w:r>
+        <w:rPr>
+          <w:rFonts w:ascii="Consolas" w:hAnsi="Consolas" w:cs="Consolas"/>
+          <w:color w:val="A6ACCD"/>
+          <w:sz w:val="19"/>
+          <w:szCs w:val="19"/>
+        </w:rPr>
+        <w:t xml:space="preserve"> </w:t>
+      </w:r>
+      <w:r>
+        <w:rPr>
+          <w:rFonts w:ascii="Consolas" w:hAnsi="Consolas" w:cs="Consolas"/>
+          <w:color w:val="B2CCD6"/>
+          <w:sz w:val="19"/>
+          <w:szCs w:val="19"/>
+        </w:rPr>
+        <w:t>KeyboardInterrupt</w:t>
+      </w:r>
+      <w:r>
+        <w:rPr>
+          <w:rFonts w:ascii="Consolas" w:hAnsi="Consolas" w:cs="Consolas"/>
+          <w:color w:val="89DDFF"/>
+          <w:sz w:val="19"/>
+          <w:szCs w:val="19"/>
+        </w:rPr>
+        <w:t>:</w:t>
+      </w:r>
+    </w:p>
+    <w:p>
+      <w:pPr>
+        <w:shd w:val="clear" w:color="auto" w:fill="000000" w:themeFill="text1"/>
+        <w:spacing w:line="258" w:lineRule="atLeast"/>
+        <w:rPr>
+          <w:rFonts w:ascii="Consolas" w:hAnsi="Consolas" w:cs="Consolas"/>
+          <w:color w:val="A6ACCD"/>
+          <w:sz w:val="19"/>
+          <w:szCs w:val="19"/>
+        </w:rPr>
+      </w:pPr>
+      <w:r>
+        <w:rPr>
+          <w:rFonts w:ascii="Consolas" w:hAnsi="Consolas" w:cs="Consolas"/>
+          <w:color w:val="A6ACCD"/>
+          <w:sz w:val="19"/>
+          <w:szCs w:val="19"/>
+        </w:rPr>
+        <w:t xml:space="preserve">        </w:t>
+      </w:r>
+      <w:r>
+        <w:rPr>
+          <w:rFonts w:ascii="Consolas" w:hAnsi="Consolas" w:cs="Consolas"/>
+          <w:i/>
+          <w:iCs/>
+          <w:color w:val="89DDFF"/>
+          <w:sz w:val="19"/>
+          <w:szCs w:val="19"/>
+        </w:rPr>
+        <w:t>return</w:t>
+      </w:r>
+      <w:r>
+        <w:rPr>
+          <w:rFonts w:ascii="Consolas" w:hAnsi="Consolas" w:cs="Consolas"/>
+          <w:color w:val="A6ACCD"/>
+          <w:sz w:val="19"/>
+          <w:szCs w:val="19"/>
+        </w:rPr>
+        <w:t xml:space="preserve"> volts</w:t>
+      </w:r>
+      <w:r>
+        <w:rPr>
+          <w:rFonts w:ascii="Consolas" w:hAnsi="Consolas" w:cs="Consolas"/>
+          <w:color w:val="89DDFF"/>
+          <w:sz w:val="19"/>
+          <w:szCs w:val="19"/>
+        </w:rPr>
+        <w:t>,</w:t>
+      </w:r>
+      <w:r>
+        <w:rPr>
+          <w:rFonts w:ascii="Consolas" w:hAnsi="Consolas" w:cs="Consolas"/>
+          <w:color w:val="A6ACCD"/>
+          <w:sz w:val="19"/>
+          <w:szCs w:val="19"/>
+        </w:rPr>
+        <w:t xml:space="preserve"> time</w:t>
+      </w:r>
+      <w:r>
+        <w:rPr>
+          <w:rFonts w:ascii="Consolas" w:hAnsi="Consolas" w:cs="Consolas"/>
+          <w:color w:val="89DDFF"/>
+          <w:sz w:val="19"/>
+          <w:szCs w:val="19"/>
+        </w:rPr>
+        <w:t>,</w:t>
+      </w:r>
+      <w:r>
+        <w:rPr>
+          <w:rFonts w:ascii="Consolas" w:hAnsi="Consolas" w:cs="Consolas"/>
+          <w:color w:val="A6ACCD"/>
+          <w:sz w:val="19"/>
+          <w:szCs w:val="19"/>
+        </w:rPr>
+        <w:t xml:space="preserve"> scale</w:t>
       </w:r>
     </w:p>
     <w:p>
       <w:pPr>
         <w:pStyle w:val="Heading2"/>
       </w:pPr>
-      <w:bookmarkStart w:id="33" w:name="_Toc11320376"/>
+      <w:r>
+        <w:t xml:space="preserve"> </w:t>
+      </w:r>
       <w:r>
         <w:t>CANoe</w:t>
       </w:r>
@@ -28184,7 +26979,13 @@
       </w:r>
       <w:r>
         <w:br/>
-        <w:t>У менију Hardware под опцијом Network Hardware сам морао да наместим одговарајућу бодну брзину која мора да одговара бодној брзини коју користим за декодовање. Ако ово није правилно подешено, декодовање неће бити исправно. Потом сам креирао базу података за CAN мрежу</w:t>
+        <w:t xml:space="preserve">У менију Hardware под опцијом Network Hardware сам морао да наместим одговарајућу бодну брзину која мора да одговара бодној брзини коју користим за декодовање. Ако ово није правилно подешено, </w:t>
+      </w:r>
+      <w:r>
+        <w:t xml:space="preserve"> </w:t>
+      </w:r>
+      <w:r>
+        <w:t>декодовање неће бити исправно. Потом сам креирао базу података за CAN мрежу</w:t>
       </w:r>
       <w:r>
         <w:t xml:space="preserve"> у CANoe Candb++</w:t>
@@ -28193,35 +26994,36 @@
         <w:t xml:space="preserve">, унутар које сам креирао 2 чвора (примарни и секундарни). Након тога сам креирао 2 сигнала при чему је један резервисан за слање података од примарног чвора до секундарног, а други за слање обрнутим смером. </w:t>
       </w:r>
       <w:r>
+        <w:t>Онда</w:t>
+      </w:r>
+      <w:r>
+        <w:t xml:space="preserve"> </w:t>
+      </w:r>
+      <w:r>
+        <w:t>сам ове сигнале мапирао за одговарајућу поруку коју сам претходно креирао. На крају сам ове поруке мапирао на сваки од коресподентни</w:t>
+      </w:r>
+      <w:r>
+        <w:t>х</w:t>
+      </w:r>
+      <w:r>
+        <w:t xml:space="preserve"> чвор</w:t>
+      </w:r>
+      <w:r>
+        <w:t>а</w:t>
+      </w:r>
+      <w:r>
+        <w:t xml:space="preserve"> и овим сам завршио са креирањем базе података.</w:t>
+      </w:r>
+      <w:r>
+        <w:t xml:space="preserve"> Приказ Canoe CANdb++ Editor-a може да се види на слици 4.3</w:t>
+      </w:r>
+      <w:r>
+        <w:t xml:space="preserve"> Унутар I-Generator-а сам приступио креирању сигнала који ће се слати од примарног до секундарног чвора. За креацију сигнала сам морао да изаберем канал, ID, </w:t>
+      </w:r>
+      <w:r>
         <w:lastRenderedPageBreak/>
-        <w:t>Након тога</w:t>
-      </w:r>
-      <w:r>
-        <w:t xml:space="preserve"> сам ове сигнале мапирао за одговарајућу поруку коју сам претходно креирао. На крају сам ове поруке мапирао на сваки од коресподентни</w:t>
-      </w:r>
-      <w:r>
-        <w:t>х</w:t>
-      </w:r>
-      <w:r>
-        <w:t xml:space="preserve"> чвор</w:t>
-      </w:r>
-      <w:r>
-        <w:t>а</w:t>
-      </w:r>
-      <w:r>
-        <w:t xml:space="preserve"> и овим сам завршио са креирањем базе података.</w:t>
-      </w:r>
-      <w:r>
-        <w:t xml:space="preserve"> Приказ Canoe CANdb++ Editor-a може да се види на слици 4.3</w:t>
-      </w:r>
-      <w:r>
-        <w:t xml:space="preserve"> Унутар I-Generator-а сам приступио креирању сигнала који ће се слати од примарног до секундарног чвора. За креацију сигнала сам морао да изаберем канал, ID, тип сигнала (да ли је са стандардним идентификатором или продуженим), дужину података а унутар Raw Data прозора сам конфигурисао сваки од октета за слање. Пре самог покретања .cfg конфигурације, сам морао потврдити да унутар Home прозора буде подешено да је конфигурација у Online Mode и да се користи Real Bus, пошто ће се сигнал генерисати хардверски, коришћењем модула VN8912A. Праћење сигнала у времену сам урадио коришћењем Data прозора из Analysis менија.</w:t>
-      </w:r>
-    </w:p>
-    <w:p>
-      <w:pPr>
-        <w:ind w:firstLine="0"/>
-      </w:pPr>
+        <w:t>тип сигнала (да ли је са стандардним идентификатором или продуженим), дужину података а унутар Raw Data прозора сам конфигурисао сваки од октета за слање. Пре самог покретања .cfg конфигурације, сам морао потврдити да унутар Home прозора буде подешено да је конфигурација у Online Mode и да се користи Real Bus, пошто ће се сигнал генерисати хардверски, коришћењем модула VN8912A. Праћење сигнала у времену сам урадио коришћењем Data прозора из Analysis менија.</w:t>
+      </w:r>
     </w:p>
     <w:p>
       <w:pPr>
@@ -28384,47 +27186,11 @@
       <w:pPr>
         <w:ind w:firstLine="0"/>
       </w:pPr>
-    </w:p>
-    <w:p>
-      <w:pPr>
-        <w:ind w:firstLine="0"/>
-      </w:pPr>
-    </w:p>
-    <w:p>
-      <w:pPr>
-        <w:ind w:firstLine="0"/>
-      </w:pPr>
-    </w:p>
-    <w:p>
-      <w:pPr>
-        <w:ind w:firstLine="0"/>
-      </w:pPr>
-    </w:p>
-    <w:p>
-      <w:pPr>
-        <w:ind w:firstLine="0"/>
-      </w:pPr>
-    </w:p>
-    <w:p>
-      <w:pPr>
-        <w:ind w:firstLine="0"/>
-      </w:pPr>
-    </w:p>
-    <w:p>
-      <w:pPr>
-        <w:ind w:firstLine="0"/>
-      </w:pPr>
-    </w:p>
-    <w:p>
-      <w:pPr>
-        <w:ind w:firstLine="0"/>
-      </w:pPr>
       <w:r>
         <w:rPr>
           <w:noProof/>
           <w:lang w:eastAsia="en-US"/>
         </w:rPr>
-        <w:lastRenderedPageBreak/>
         <w:pict>
           <v:shape id="_x0000_s1096" type="#_x0000_t202" style="position:absolute;left:0;text-align:left;margin-left:-1.15pt;margin-top:-8.65pt;width:453.75pt;height:318.6pt;z-index:251716608;mso-width-relative:margin;mso-height-relative:margin" stroked="f">
             <v:textbox>
@@ -28503,16 +27269,6 @@
           </v:shape>
         </w:pict>
       </w:r>
-    </w:p>
-    <w:p>
-      <w:pPr>
-        <w:ind w:firstLine="0"/>
-      </w:pPr>
-    </w:p>
-    <w:p>
-      <w:pPr>
-        <w:ind w:firstLine="0"/>
-      </w:pPr>
     </w:p>
     <w:p>
       <w:pPr>
@@ -28759,78 +27515,94 @@
       </w:pPr>
       <w:bookmarkStart w:id="34" w:name="_Toc11320377"/>
       <w:r>
+        <w:t>Д</w:t>
+      </w:r>
+      <w:r>
+        <w:t>екодовање</w:t>
+      </w:r>
+      <w:r>
+        <w:t xml:space="preserve"> CAN-a</w:t>
+      </w:r>
+      <w:bookmarkEnd w:id="34"/>
+    </w:p>
+    <w:p/>
+    <w:p>
+      <w:pPr>
+        <w:ind w:firstLine="0"/>
+      </w:pPr>
+      <w:r>
+        <w:t>Декодовање самог CAN сигнала сам одрадио поштујући CAN 2.0 протокол. Прво сам сигнал представио у облику 1 и 0, при чему су сви делови сигнала са напоном изнад претходног постављеног окидача постављени на 1, док су остали постављени на 0. Након тога сам избацио из сигнала све убачене и лавинске бите. Тада сам могао да наставим са декодовањем при чему сам гледао 13. бит сигнала који указује на то да ли користим CAN 2.0 A или CAN 2.0 B. Потом сам издвојио све релевантне оквире, и пристипуо сам израчунавању цикличне провере редудансе. Ако ова израчуната провера се поклапа са цикличном провером редудансе издвојеном из сигнала главном програму сам вратио декодован CAN сигнал са назнаком да је провера тачна (означио сам све оквире зеленом бојом) , у супротном сам вратио декодован CAN сигнал али означене црвеном бојом.</w:t>
+      </w:r>
+      <w:r>
+        <w:t xml:space="preserve"> </w:t>
+      </w:r>
+      <w:r>
+        <w:t xml:space="preserve">Коришћењем </w:t>
+      </w:r>
+      <w:r>
+        <w:rPr>
+          <w:szCs w:val="24"/>
+          <w:lang w:eastAsia="en-US"/>
+        </w:rPr>
+        <w:t>Knuth</w:t>
+      </w:r>
+      <w:r>
+        <w:rPr>
+          <w:szCs w:val="24"/>
+          <w:lang w:eastAsia="en-US"/>
+        </w:rPr>
+        <w:t>-</w:t>
+      </w:r>
+      <w:r>
+        <w:rPr>
+          <w:szCs w:val="24"/>
+          <w:lang w:eastAsia="en-US"/>
+        </w:rPr>
+        <w:t>Morris</w:t>
+      </w:r>
+      <w:r>
+        <w:rPr>
+          <w:szCs w:val="24"/>
+          <w:lang w:eastAsia="en-US"/>
+        </w:rPr>
+        <w:t>-</w:t>
+      </w:r>
+      <w:r>
+        <w:rPr>
+          <w:szCs w:val="24"/>
+          <w:lang w:eastAsia="en-US"/>
+        </w:rPr>
+        <w:t>Pratt</w:t>
+      </w:r>
+      <w:r>
+        <w:rPr>
+          <w:szCs w:val="24"/>
+          <w:lang w:eastAsia="en-US"/>
+        </w:rPr>
+        <w:t xml:space="preserve"> алгоритма сам препознавао лавинске бите и 5 истих доминантних или рецесивних бита, и за свако место у низу где су се појављивали ови бити сам избацивао те податке. Ово је било потребно урадити пре </w:t>
+      </w:r>
+      <w:r>
+        <w:rPr>
+          <w:szCs w:val="24"/>
+          <w:lang w:eastAsia="en-US"/>
+        </w:rPr>
         <w:lastRenderedPageBreak/>
-        <w:t>Д</w:t>
-      </w:r>
-      <w:r>
-        <w:t>екодовање</w:t>
-      </w:r>
-      <w:r>
-        <w:t xml:space="preserve"> CAN-a</w:t>
-      </w:r>
-      <w:bookmarkEnd w:id="34"/>
-    </w:p>
-    <w:p/>
-    <w:p>
-      <w:pPr>
-        <w:ind w:firstLine="0"/>
-      </w:pPr>
-      <w:r>
-        <w:t>Декодовање самог CAN сигнала сам одрадио поштујући CAN 2.0 протокол. Прво сам сигнал представио у облику 1 и 0, при чему су сви делови сигнала са напоном изнад претходног постављеног окидача постављени на 1, док су остали постављени на 0. Након тога сам избацио из сигнала све убачене и лавинске бите. Тада сам могао да наставим са декодовањем при чему сам гледао 13. бит сигнала који указује на то да ли користим CAN 2.0 A или CAN 2.0 B. Потом сам издвојио све релевантне оквире, и пристипуо сам израчунавању цикличне провере редудансе. Ако ова израчуната провера се поклапа са цикличном провером редудансе издвојеном из сигнала главном програму сам вратио декодован CAN сигнал са назнаком да је провера тачна (означио сам све оквире зеленом бојом) , у супротном сам вратио декодован CAN сигнал али означене црвеном бојом.</w:t>
+        <w:t xml:space="preserve">самог декодовања, да би успешно могао да декодујем оквир. </w:t>
       </w:r>
       <w:r>
         <w:t xml:space="preserve"> </w:t>
       </w:r>
       <w:r>
-        <w:t xml:space="preserve">Коришћењем </w:t>
-      </w:r>
-      <w:r>
-        <w:rPr>
-          <w:szCs w:val="24"/>
-          <w:lang w:eastAsia="en-US"/>
-        </w:rPr>
-        <w:t>Knuth</w:t>
-      </w:r>
-      <w:r>
-        <w:rPr>
-          <w:szCs w:val="24"/>
-          <w:lang w:eastAsia="en-US"/>
-        </w:rPr>
-        <w:t>-</w:t>
-      </w:r>
-      <w:r>
-        <w:rPr>
-          <w:szCs w:val="24"/>
-          <w:lang w:eastAsia="en-US"/>
-        </w:rPr>
-        <w:t>Morris</w:t>
-      </w:r>
-      <w:r>
-        <w:rPr>
-          <w:szCs w:val="24"/>
-          <w:lang w:eastAsia="en-US"/>
-        </w:rPr>
-        <w:t>-</w:t>
-      </w:r>
-      <w:r>
-        <w:rPr>
-          <w:szCs w:val="24"/>
-          <w:lang w:eastAsia="en-US"/>
-        </w:rPr>
-        <w:t>Pratt</w:t>
-      </w:r>
-      <w:r>
-        <w:rPr>
-          <w:szCs w:val="24"/>
-          <w:lang w:eastAsia="en-US"/>
-        </w:rPr>
-        <w:t xml:space="preserve"> алгоритма сам препознавао лавинске бите и 5 истих доминантних или рецесивних бита, и за свако место у низу где су се појављивали ови бити сам избацивао те податке. Ово је било потребно урадити пре самог декодовања, да би успешно могао да декодујем оквир. </w:t>
-      </w:r>
-      <w:r>
-        <w:t xml:space="preserve"> </w:t>
-      </w:r>
-      <w:r>
-        <w:t>Код који објашњава декодовање претходно обрађеног сигнала:</w:t>
+        <w:t>Део к</w:t>
+      </w:r>
+      <w:r>
+        <w:t>од</w:t>
+      </w:r>
+      <w:r>
+        <w:t>а</w:t>
+      </w:r>
+      <w:r>
+        <w:t xml:space="preserve"> који објашњава декодовање претходно обрађеног сигнала:</w:t>
       </w:r>
     </w:p>
     <w:p>
@@ -31776,20 +30548,7 @@
         <w:rPr>
           <w:lang w:eastAsia="en-US"/>
         </w:rPr>
-        <w:lastRenderedPageBreak/>
-        <w:t xml:space="preserve">Приказ ухваћеног </w:t>
-      </w:r>
-      <w:r>
-        <w:rPr>
-          <w:lang w:eastAsia="en-US"/>
-        </w:rPr>
-        <w:t xml:space="preserve">CAN </w:t>
-      </w:r>
-      <w:r>
-        <w:rPr>
-          <w:lang w:eastAsia="en-US"/>
-        </w:rPr>
-        <w:t>сигнала, необрађеног и обрађеног се може видети на сликама 4.4 и 4.5, респективно.</w:t>
+        <w:t>Приказ ухваћеног CAN сигнала, необрађеног и обрађеног се може видети на сликама 4.4 и 4.5, респективно.</w:t>
       </w:r>
     </w:p>
     <w:p>
@@ -31869,27 +30628,9 @@
                 <w:p>
                   <w:pPr>
                     <w:pStyle w:val="Caption"/>
-                    <w:rPr>
-                      <w:lang/>
-                    </w:rPr>
                   </w:pPr>
                   <w:r>
-                    <w:t xml:space="preserve">Слика 4.4 </w:t>
-                  </w:r>
-                  <w:r>
-                    <w:rPr>
-                      <w:lang/>
-                    </w:rPr>
-                    <w:t xml:space="preserve">Приказ ухваћеног </w:t>
-                  </w:r>
-                  <w:r>
-                    <w:t xml:space="preserve">CAN </w:t>
-                  </w:r>
-                  <w:r>
-                    <w:rPr>
-                      <w:lang/>
-                    </w:rPr>
-                    <w:t>сигнала са осцилоскопа, необрађен</w:t>
+                    <w:t>Слика 4.4 Приказ ухваћеног CAN сигнала са осцилоскопа, необрађен</w:t>
                   </w:r>
                 </w:p>
                 <w:p>
@@ -32309,27 +31050,9 @@
                 <w:p>
                   <w:pPr>
                     <w:pStyle w:val="Caption"/>
-                    <w:rPr>
-                      <w:lang/>
-                    </w:rPr>
                   </w:pPr>
                   <w:r>
-                    <w:t xml:space="preserve">Слика 4.5 </w:t>
-                  </w:r>
-                  <w:r>
-                    <w:rPr>
-                      <w:lang/>
-                    </w:rPr>
-                    <w:t xml:space="preserve">Приказ ухваћеног </w:t>
-                  </w:r>
-                  <w:r>
-                    <w:t xml:space="preserve">CAN </w:t>
-                  </w:r>
-                  <w:r>
-                    <w:rPr>
-                      <w:lang/>
-                    </w:rPr>
-                    <w:t>сигнала са осцилоскопа, обрађен</w:t>
+                    <w:t>Слика 4.5 Приказ ухваћеног CAN сигнала са осцилоскопа, обрађен</w:t>
                   </w:r>
                 </w:p>
                 <w:p/>
@@ -32338,6 +31061,336 @@
           </v:shape>
         </w:pict>
       </w:r>
+    </w:p>
+    <w:p>
+      <w:pPr>
+        <w:suppressAutoHyphens w:val="0"/>
+        <w:spacing w:line="258" w:lineRule="atLeast"/>
+        <w:ind w:firstLine="0"/>
+        <w:jc w:val="left"/>
+        <w:rPr>
+          <w:rFonts w:ascii="Consolas" w:hAnsi="Consolas" w:cs="Consolas"/>
+          <w:color w:val="EBDBB2"/>
+          <w:sz w:val="19"/>
+          <w:szCs w:val="19"/>
+          <w:lang w:eastAsia="en-US"/>
+        </w:rPr>
+      </w:pPr>
+    </w:p>
+    <w:p>
+      <w:pPr>
+        <w:suppressAutoHyphens w:val="0"/>
+        <w:spacing w:line="258" w:lineRule="atLeast"/>
+        <w:ind w:firstLine="0"/>
+        <w:jc w:val="left"/>
+        <w:rPr>
+          <w:rFonts w:ascii="Consolas" w:hAnsi="Consolas" w:cs="Consolas"/>
+          <w:color w:val="EBDBB2"/>
+          <w:sz w:val="19"/>
+          <w:szCs w:val="19"/>
+          <w:lang w:eastAsia="en-US"/>
+        </w:rPr>
+      </w:pPr>
+    </w:p>
+    <w:p>
+      <w:pPr>
+        <w:suppressAutoHyphens w:val="0"/>
+        <w:spacing w:line="258" w:lineRule="atLeast"/>
+        <w:ind w:firstLine="0"/>
+        <w:jc w:val="left"/>
+        <w:rPr>
+          <w:rFonts w:ascii="Consolas" w:hAnsi="Consolas" w:cs="Consolas"/>
+          <w:color w:val="EBDBB2"/>
+          <w:sz w:val="19"/>
+          <w:szCs w:val="19"/>
+          <w:lang w:eastAsia="en-US"/>
+        </w:rPr>
+      </w:pPr>
+    </w:p>
+    <w:p>
+      <w:pPr>
+        <w:suppressAutoHyphens w:val="0"/>
+        <w:spacing w:line="258" w:lineRule="atLeast"/>
+        <w:ind w:firstLine="0"/>
+        <w:jc w:val="left"/>
+        <w:rPr>
+          <w:rFonts w:ascii="Consolas" w:hAnsi="Consolas" w:cs="Consolas"/>
+          <w:color w:val="EBDBB2"/>
+          <w:sz w:val="19"/>
+          <w:szCs w:val="19"/>
+          <w:lang w:eastAsia="en-US"/>
+        </w:rPr>
+      </w:pPr>
+    </w:p>
+    <w:p>
+      <w:pPr>
+        <w:suppressAutoHyphens w:val="0"/>
+        <w:spacing w:line="258" w:lineRule="atLeast"/>
+        <w:ind w:firstLine="0"/>
+        <w:jc w:val="left"/>
+        <w:rPr>
+          <w:rFonts w:ascii="Consolas" w:hAnsi="Consolas" w:cs="Consolas"/>
+          <w:color w:val="EBDBB2"/>
+          <w:sz w:val="19"/>
+          <w:szCs w:val="19"/>
+          <w:lang w:eastAsia="en-US"/>
+        </w:rPr>
+      </w:pPr>
+    </w:p>
+    <w:p>
+      <w:pPr>
+        <w:suppressAutoHyphens w:val="0"/>
+        <w:spacing w:line="258" w:lineRule="atLeast"/>
+        <w:ind w:firstLine="0"/>
+        <w:jc w:val="left"/>
+        <w:rPr>
+          <w:rFonts w:ascii="Consolas" w:hAnsi="Consolas" w:cs="Consolas"/>
+          <w:color w:val="EBDBB2"/>
+          <w:sz w:val="19"/>
+          <w:szCs w:val="19"/>
+          <w:lang w:eastAsia="en-US"/>
+        </w:rPr>
+      </w:pPr>
+    </w:p>
+    <w:p>
+      <w:pPr>
+        <w:suppressAutoHyphens w:val="0"/>
+        <w:spacing w:line="258" w:lineRule="atLeast"/>
+        <w:ind w:firstLine="0"/>
+        <w:jc w:val="left"/>
+        <w:rPr>
+          <w:rFonts w:ascii="Consolas" w:hAnsi="Consolas" w:cs="Consolas"/>
+          <w:color w:val="EBDBB2"/>
+          <w:sz w:val="19"/>
+          <w:szCs w:val="19"/>
+          <w:lang w:eastAsia="en-US"/>
+        </w:rPr>
+      </w:pPr>
+    </w:p>
+    <w:p>
+      <w:pPr>
+        <w:suppressAutoHyphens w:val="0"/>
+        <w:spacing w:line="258" w:lineRule="atLeast"/>
+        <w:ind w:firstLine="0"/>
+        <w:jc w:val="left"/>
+        <w:rPr>
+          <w:rFonts w:ascii="Consolas" w:hAnsi="Consolas" w:cs="Consolas"/>
+          <w:color w:val="EBDBB2"/>
+          <w:sz w:val="19"/>
+          <w:szCs w:val="19"/>
+          <w:lang w:eastAsia="en-US"/>
+        </w:rPr>
+      </w:pPr>
+    </w:p>
+    <w:p>
+      <w:pPr>
+        <w:suppressAutoHyphens w:val="0"/>
+        <w:spacing w:line="258" w:lineRule="atLeast"/>
+        <w:ind w:firstLine="0"/>
+        <w:jc w:val="left"/>
+        <w:rPr>
+          <w:rFonts w:ascii="Consolas" w:hAnsi="Consolas" w:cs="Consolas"/>
+          <w:color w:val="EBDBB2"/>
+          <w:sz w:val="19"/>
+          <w:szCs w:val="19"/>
+          <w:lang w:eastAsia="en-US"/>
+        </w:rPr>
+      </w:pPr>
+    </w:p>
+    <w:p>
+      <w:pPr>
+        <w:suppressAutoHyphens w:val="0"/>
+        <w:spacing w:line="258" w:lineRule="atLeast"/>
+        <w:ind w:firstLine="0"/>
+        <w:jc w:val="left"/>
+        <w:rPr>
+          <w:rFonts w:ascii="Consolas" w:hAnsi="Consolas" w:cs="Consolas"/>
+          <w:color w:val="EBDBB2"/>
+          <w:sz w:val="19"/>
+          <w:szCs w:val="19"/>
+          <w:lang w:eastAsia="en-US"/>
+        </w:rPr>
+      </w:pPr>
+    </w:p>
+    <w:p>
+      <w:pPr>
+        <w:suppressAutoHyphens w:val="0"/>
+        <w:spacing w:line="258" w:lineRule="atLeast"/>
+        <w:ind w:firstLine="0"/>
+        <w:jc w:val="left"/>
+        <w:rPr>
+          <w:rFonts w:ascii="Consolas" w:hAnsi="Consolas" w:cs="Consolas"/>
+          <w:color w:val="EBDBB2"/>
+          <w:sz w:val="19"/>
+          <w:szCs w:val="19"/>
+          <w:lang w:eastAsia="en-US"/>
+        </w:rPr>
+      </w:pPr>
+    </w:p>
+    <w:p>
+      <w:pPr>
+        <w:suppressAutoHyphens w:val="0"/>
+        <w:spacing w:line="258" w:lineRule="atLeast"/>
+        <w:ind w:firstLine="0"/>
+        <w:jc w:val="left"/>
+        <w:rPr>
+          <w:rFonts w:ascii="Consolas" w:hAnsi="Consolas" w:cs="Consolas"/>
+          <w:color w:val="EBDBB2"/>
+          <w:sz w:val="19"/>
+          <w:szCs w:val="19"/>
+          <w:lang w:eastAsia="en-US"/>
+        </w:rPr>
+      </w:pPr>
+    </w:p>
+    <w:p>
+      <w:pPr>
+        <w:suppressAutoHyphens w:val="0"/>
+        <w:spacing w:line="258" w:lineRule="atLeast"/>
+        <w:ind w:firstLine="0"/>
+        <w:jc w:val="left"/>
+        <w:rPr>
+          <w:rFonts w:ascii="Consolas" w:hAnsi="Consolas" w:cs="Consolas"/>
+          <w:color w:val="EBDBB2"/>
+          <w:sz w:val="19"/>
+          <w:szCs w:val="19"/>
+          <w:lang w:eastAsia="en-US"/>
+        </w:rPr>
+      </w:pPr>
+    </w:p>
+    <w:p>
+      <w:pPr>
+        <w:suppressAutoHyphens w:val="0"/>
+        <w:spacing w:line="258" w:lineRule="atLeast"/>
+        <w:ind w:firstLine="0"/>
+        <w:jc w:val="left"/>
+        <w:rPr>
+          <w:rFonts w:ascii="Consolas" w:hAnsi="Consolas" w:cs="Consolas"/>
+          <w:color w:val="EBDBB2"/>
+          <w:sz w:val="19"/>
+          <w:szCs w:val="19"/>
+          <w:lang w:eastAsia="en-US"/>
+        </w:rPr>
+      </w:pPr>
+    </w:p>
+    <w:p>
+      <w:pPr>
+        <w:suppressAutoHyphens w:val="0"/>
+        <w:spacing w:line="258" w:lineRule="atLeast"/>
+        <w:ind w:firstLine="0"/>
+        <w:jc w:val="left"/>
+        <w:rPr>
+          <w:rFonts w:ascii="Consolas" w:hAnsi="Consolas" w:cs="Consolas"/>
+          <w:color w:val="EBDBB2"/>
+          <w:sz w:val="19"/>
+          <w:szCs w:val="19"/>
+          <w:lang w:eastAsia="en-US"/>
+        </w:rPr>
+      </w:pPr>
+    </w:p>
+    <w:p>
+      <w:pPr>
+        <w:suppressAutoHyphens w:val="0"/>
+        <w:spacing w:line="258" w:lineRule="atLeast"/>
+        <w:ind w:firstLine="0"/>
+        <w:jc w:val="left"/>
+        <w:rPr>
+          <w:rFonts w:ascii="Consolas" w:hAnsi="Consolas" w:cs="Consolas"/>
+          <w:color w:val="EBDBB2"/>
+          <w:sz w:val="19"/>
+          <w:szCs w:val="19"/>
+          <w:lang w:eastAsia="en-US"/>
+        </w:rPr>
+      </w:pPr>
+    </w:p>
+    <w:p>
+      <w:pPr>
+        <w:suppressAutoHyphens w:val="0"/>
+        <w:spacing w:line="258" w:lineRule="atLeast"/>
+        <w:ind w:firstLine="0"/>
+        <w:jc w:val="left"/>
+        <w:rPr>
+          <w:rFonts w:ascii="Consolas" w:hAnsi="Consolas" w:cs="Consolas"/>
+          <w:color w:val="EBDBB2"/>
+          <w:sz w:val="19"/>
+          <w:szCs w:val="19"/>
+          <w:lang w:eastAsia="en-US"/>
+        </w:rPr>
+      </w:pPr>
+    </w:p>
+    <w:p>
+      <w:pPr>
+        <w:suppressAutoHyphens w:val="0"/>
+        <w:spacing w:line="258" w:lineRule="atLeast"/>
+        <w:ind w:firstLine="0"/>
+        <w:jc w:val="left"/>
+        <w:rPr>
+          <w:rFonts w:ascii="Consolas" w:hAnsi="Consolas" w:cs="Consolas"/>
+          <w:color w:val="EBDBB2"/>
+          <w:sz w:val="19"/>
+          <w:szCs w:val="19"/>
+          <w:lang w:eastAsia="en-US"/>
+        </w:rPr>
+      </w:pPr>
+    </w:p>
+    <w:p>
+      <w:pPr>
+        <w:suppressAutoHyphens w:val="0"/>
+        <w:spacing w:line="258" w:lineRule="atLeast"/>
+        <w:ind w:firstLine="0"/>
+        <w:jc w:val="left"/>
+        <w:rPr>
+          <w:rFonts w:ascii="Consolas" w:hAnsi="Consolas" w:cs="Consolas"/>
+          <w:color w:val="EBDBB2"/>
+          <w:sz w:val="19"/>
+          <w:szCs w:val="19"/>
+          <w:lang w:eastAsia="en-US"/>
+        </w:rPr>
+      </w:pPr>
+    </w:p>
+    <w:p>
+      <w:pPr>
+        <w:suppressAutoHyphens w:val="0"/>
+        <w:spacing w:line="258" w:lineRule="atLeast"/>
+        <w:ind w:firstLine="0"/>
+        <w:jc w:val="left"/>
+        <w:rPr>
+          <w:rFonts w:ascii="Consolas" w:hAnsi="Consolas" w:cs="Consolas"/>
+          <w:color w:val="EBDBB2"/>
+          <w:sz w:val="19"/>
+          <w:szCs w:val="19"/>
+          <w:lang w:eastAsia="en-US"/>
+        </w:rPr>
+      </w:pPr>
+    </w:p>
+    <w:p>
+      <w:pPr>
+        <w:suppressAutoHyphens w:val="0"/>
+        <w:spacing w:line="258" w:lineRule="atLeast"/>
+        <w:ind w:firstLine="0"/>
+        <w:jc w:val="left"/>
+        <w:rPr>
+          <w:rFonts w:ascii="Consolas" w:hAnsi="Consolas" w:cs="Consolas"/>
+          <w:color w:val="EBDBB2"/>
+          <w:sz w:val="19"/>
+          <w:szCs w:val="19"/>
+          <w:lang w:eastAsia="en-US"/>
+        </w:rPr>
+      </w:pPr>
+    </w:p>
+    <w:p>
+      <w:pPr>
+        <w:suppressAutoHyphens w:val="0"/>
+        <w:spacing w:line="258" w:lineRule="atLeast"/>
+        <w:ind w:firstLine="0"/>
+        <w:jc w:val="left"/>
+        <w:rPr>
+          <w:rFonts w:ascii="Consolas" w:hAnsi="Consolas" w:cs="Consolas"/>
+          <w:color w:val="EBDBB2"/>
+          <w:sz w:val="19"/>
+          <w:szCs w:val="19"/>
+          <w:lang w:eastAsia="en-US"/>
+        </w:rPr>
+      </w:pPr>
     </w:p>
     <w:p>
       <w:pPr>
@@ -39056,20 +38109,6 @@
     <w:p>
       <w:pPr>
         <w:ind w:firstLine="0"/>
-        <w:rPr>
-          <w:lang/>
-        </w:rPr>
-      </w:pPr>
-      <w:r>
-        <w:rPr>
-          <w:lang/>
-        </w:rPr>
-        <w:t>4.8 4.9</w:t>
-      </w:r>
-    </w:p>
-    <w:p>
-      <w:pPr>
-        <w:ind w:firstLine="0"/>
       </w:pPr>
     </w:p>
     <w:p>
@@ -39093,6 +38132,7 @@
       </w:pPr>
       <w:bookmarkStart w:id="37" w:name="_Toc11320380"/>
       <w:r>
+        <w:lastRenderedPageBreak/>
         <w:t>Д</w:t>
       </w:r>
       <w:r>
@@ -40173,17 +39213,11 @@
     <w:p>
       <w:pPr>
         <w:ind w:firstLine="0"/>
-        <w:rPr>
-          <w:lang/>
-        </w:rPr>
-      </w:pPr>
-    </w:p>
-    <w:p>
-      <w:pPr>
-        <w:ind w:firstLine="0"/>
-        <w:rPr>
-          <w:lang/>
-        </w:rPr>
+      </w:pPr>
+    </w:p>
+    <w:p>
+      <w:pPr>
+        <w:ind w:firstLine="0"/>
       </w:pPr>
       <w:r>
         <w:rPr>
@@ -40243,27 +39277,46 @@
                 <w:p>
                   <w:pPr>
                     <w:pStyle w:val="Caption"/>
-                    <w:rPr>
-                      <w:lang/>
-                    </w:rPr>
                   </w:pPr>
                   <w:r>
-                    <w:t xml:space="preserve">Слика 4.10 </w:t>
+                    <w:t>Слика 4.6 Пример необрађеног I</w:t>
                   </w:r>
                   <w:r>
                     <w:rPr>
-                      <w:lang/>
+                      <w:vertAlign w:val="superscript"/>
                     </w:rPr>
-                    <w:t xml:space="preserve">Пример необрађеног </w:t>
+                    <w:t>2</w:t>
                   </w:r>
                   <w:r>
-                    <w:t xml:space="preserve">SPI </w:t>
+                    <w:t>C сигнала</w:t>
+                  </w:r>
+                </w:p>
+                <w:p>
+                  <w:pPr>
+                    <w:pStyle w:val="Caption"/>
+                    <w:jc w:val="both"/>
+                  </w:pPr>
+                </w:p>
+                <w:p>
+                  <w:pPr>
+                    <w:keepNext/>
+                  </w:pPr>
+                </w:p>
+                <w:p>
+                  <w:pPr>
+                    <w:pStyle w:val="Caption"/>
+                  </w:pPr>
+                  <w:r>
+                    <w:t>Слика 4.10 Пример необрађеног I</w:t>
                   </w:r>
                   <w:r>
                     <w:rPr>
-                      <w:lang/>
+                      <w:vertAlign w:val="superscript"/>
                     </w:rPr>
-                    <w:t>сигнала</w:t>
+                    <w:t>2</w:t>
+                  </w:r>
+                  <w:r>
+                    <w:t>C сигнала</w:t>
                   </w:r>
                 </w:p>
                 <w:p/>
@@ -40273,193 +39326,56 @@
         </w:pict>
       </w:r>
       <w:r>
-        <w:rPr>
-          <w:lang/>
-        </w:rPr>
-        <w:t xml:space="preserve">Приказ необрађеног сигнала је на слици 4.10. </w:t>
-      </w:r>
-      <w:r>
-        <w:t>Приказ ухваћеног сигнала који је обрађен и спреман за декодовање је приказан на слици</w:t>
-      </w:r>
-      <w:r>
-        <w:rPr>
-          <w:lang/>
-        </w:rPr>
-        <w:t xml:space="preserve"> 4.11.</w:t>
-      </w:r>
-    </w:p>
-    <w:p>
-      <w:pPr>
-        <w:rPr>
-          <w:lang/>
-        </w:rPr>
-      </w:pPr>
-    </w:p>
-    <w:p>
-      <w:pPr>
-        <w:rPr>
-          <w:lang/>
-        </w:rPr>
-      </w:pPr>
-    </w:p>
-    <w:p>
-      <w:pPr>
-        <w:rPr>
-          <w:lang/>
-        </w:rPr>
-      </w:pPr>
-    </w:p>
-    <w:p>
-      <w:pPr>
-        <w:rPr>
-          <w:lang/>
-        </w:rPr>
-      </w:pPr>
-    </w:p>
-    <w:p>
-      <w:pPr>
-        <w:rPr>
-          <w:lang/>
-        </w:rPr>
-      </w:pPr>
-    </w:p>
-    <w:p>
-      <w:pPr>
-        <w:rPr>
-          <w:lang/>
-        </w:rPr>
-      </w:pPr>
-    </w:p>
-    <w:p>
-      <w:pPr>
-        <w:rPr>
-          <w:lang/>
-        </w:rPr>
-      </w:pPr>
-    </w:p>
-    <w:p>
-      <w:pPr>
-        <w:rPr>
-          <w:lang/>
-        </w:rPr>
-      </w:pPr>
-    </w:p>
-    <w:p>
-      <w:pPr>
-        <w:rPr>
-          <w:lang/>
-        </w:rPr>
-      </w:pPr>
-    </w:p>
-    <w:p>
-      <w:pPr>
-        <w:rPr>
-          <w:lang/>
-        </w:rPr>
-      </w:pPr>
-    </w:p>
-    <w:p>
-      <w:pPr>
-        <w:rPr>
-          <w:lang/>
-        </w:rPr>
-      </w:pPr>
-    </w:p>
-    <w:p>
-      <w:pPr>
-        <w:rPr>
-          <w:lang/>
-        </w:rPr>
-      </w:pPr>
-    </w:p>
-    <w:p>
-      <w:pPr>
-        <w:rPr>
-          <w:lang/>
-        </w:rPr>
-      </w:pPr>
-    </w:p>
-    <w:p>
-      <w:pPr>
-        <w:rPr>
-          <w:lang/>
-        </w:rPr>
-      </w:pPr>
-    </w:p>
-    <w:p>
-      <w:pPr>
-        <w:rPr>
-          <w:lang/>
-        </w:rPr>
-      </w:pPr>
-    </w:p>
-    <w:p>
-      <w:pPr>
-        <w:rPr>
-          <w:lang/>
-        </w:rPr>
-      </w:pPr>
-    </w:p>
-    <w:p>
-      <w:pPr>
-        <w:rPr>
-          <w:lang/>
-        </w:rPr>
-      </w:pPr>
-    </w:p>
-    <w:p>
-      <w:pPr>
-        <w:rPr>
-          <w:lang/>
-        </w:rPr>
-      </w:pPr>
-    </w:p>
-    <w:p>
-      <w:pPr>
-        <w:rPr>
-          <w:lang/>
-        </w:rPr>
-      </w:pPr>
-    </w:p>
-    <w:p>
-      <w:pPr>
-        <w:rPr>
-          <w:lang/>
-        </w:rPr>
-      </w:pPr>
-    </w:p>
-    <w:p>
-      <w:pPr>
-        <w:rPr>
-          <w:lang/>
-        </w:rPr>
-      </w:pPr>
-    </w:p>
-    <w:p>
-      <w:pPr>
-        <w:rPr>
-          <w:lang/>
-        </w:rPr>
-      </w:pPr>
-    </w:p>
-    <w:p>
-      <w:pPr>
-        <w:rPr>
-          <w:lang/>
-        </w:rPr>
-      </w:pPr>
-    </w:p>
-    <w:p>
-      <w:pPr>
-        <w:rPr>
-          <w:lang/>
-        </w:rPr>
-      </w:pPr>
+        <w:t>Приказ необ</w:t>
+      </w:r>
+      <w:r>
+        <w:t>рађеног сигнала је на слици 4.6</w:t>
+      </w:r>
+      <w:r>
+        <w:t>. Приказ ухваћеног сигнала који је обрађен и спреман за деко</w:t>
+      </w:r>
+      <w:r>
+        <w:t>довање је приказан на слици 4.7</w:t>
+      </w:r>
+      <w:r>
+        <w:t>.</w:t>
+      </w:r>
+    </w:p>
+    <w:p/>
+    <w:p/>
+    <w:p/>
+    <w:p/>
+    <w:p/>
+    <w:p/>
+    <w:p/>
+    <w:p/>
+    <w:p/>
+    <w:p/>
+    <w:p/>
+    <w:p/>
+    <w:p/>
+    <w:p/>
+    <w:p/>
+    <w:p/>
+    <w:p/>
+    <w:p/>
+    <w:p/>
+    <w:p/>
+    <w:p/>
+    <w:p/>
+    <w:p>
+      <w:pPr>
+        <w:ind w:firstLine="0"/>
+      </w:pPr>
+    </w:p>
+    <w:p/>
+    <w:p>
       <w:r>
         <w:rPr>
           <w:noProof/>
           <w:lang w:eastAsia="zh-TW"/>
         </w:rPr>
+        <w:lastRenderedPageBreak/>
         <w:pict>
           <v:shape id="_x0000_s1104" type="#_x0000_t202" style="position:absolute;left:0;text-align:left;margin-left:-38.65pt;margin-top:5.9pt;width:517.05pt;height:289.6pt;z-index:251728896;mso-width-relative:margin;mso-height-relative:margin" stroked="f">
             <v:textbox>
@@ -40524,21 +39440,9 @@
                 <w:p>
                   <w:pPr>
                     <w:pStyle w:val="Caption"/>
-                    <w:rPr>
-                      <w:lang/>
-                    </w:rPr>
                   </w:pPr>
                   <w:r>
-                    <w:t xml:space="preserve">Слика 4.11 </w:t>
-                  </w:r>
-                  <w:r>
-                    <w:rPr>
-                      <w:lang/>
-                    </w:rPr>
-                    <w:t xml:space="preserve">Приказ обрађеног </w:t>
-                  </w:r>
-                  <w:r>
-                    <w:t>I</w:t>
+                    <w:t>Слика 4.7 Приказ обрађеног I</w:t>
                   </w:r>
                   <w:r>
                     <w:rPr>
@@ -40547,14 +39451,14 @@
                     <w:t>2</w:t>
                   </w:r>
                   <w:r>
-                    <w:t>C</w:t>
+                    <w:t>C сигнала</w:t>
                   </w:r>
-                  <w:r>
-                    <w:rPr>
-                      <w:lang/>
-                    </w:rPr>
-                    <w:t xml:space="preserve"> сигнала</w:t>
-                  </w:r>
+                </w:p>
+                <w:p>
+                  <w:pPr>
+                    <w:keepNext/>
+                    <w:ind w:firstLine="0"/>
+                  </w:pPr>
                 </w:p>
                 <w:p>
                   <w:pPr>
@@ -40567,20 +39471,8 @@
         </w:pict>
       </w:r>
     </w:p>
-    <w:p>
-      <w:pPr>
-        <w:rPr>
-          <w:lang/>
-        </w:rPr>
-      </w:pPr>
-    </w:p>
-    <w:p>
-      <w:pPr>
-        <w:rPr>
-          <w:lang/>
-        </w:rPr>
-      </w:pPr>
-    </w:p>
+    <w:p/>
+    <w:p/>
     <w:p/>
     <w:p/>
     <w:p/>
@@ -40615,28 +39507,8 @@
       <w:bookmarkEnd w:id="39"/>
     </w:p>
     <w:p>
-      <w:pPr>
-        <w:rPr>
-          <w:lang/>
-        </w:rPr>
-      </w:pPr>
-      <w:r>
-        <w:rPr>
-          <w:lang/>
-        </w:rPr>
-        <w:t xml:space="preserve">Провера исправности имплементације декодера за протоколе је урађена покретањем тестова за </w:t>
-      </w:r>
-      <w:r>
-        <w:t xml:space="preserve">CAN, LIN, SPI </w:t>
-      </w:r>
-      <w:r>
-        <w:rPr>
-          <w:lang/>
-        </w:rPr>
-        <w:t xml:space="preserve">и </w:t>
-      </w:r>
-      <w:r>
-        <w:t>I</w:t>
+      <w:r>
+        <w:t>Провера исправности имплементације декодера за протоколе је урађена покретањем тестова за CAN, LIN, SPI и I</w:t>
       </w:r>
       <w:r>
         <w:rPr>
@@ -40648,91 +39520,16 @@
         <w:t>C</w:t>
       </w:r>
       <w:r>
-        <w:rPr>
-          <w:lang/>
-        </w:rPr>
         <w:t xml:space="preserve"> и потом </w:t>
       </w:r>
       <w:r>
-        <w:rPr>
-          <w:lang/>
-        </w:rPr>
-        <w:t xml:space="preserve">посматрања излаза покренуте апликације. Тест за </w:t>
-      </w:r>
-      <w:r>
-        <w:t xml:space="preserve">CAN </w:t>
-      </w:r>
-      <w:r>
-        <w:rPr>
-          <w:lang/>
-        </w:rPr>
-        <w:t xml:space="preserve">је урађен у </w:t>
-      </w:r>
-      <w:r>
-        <w:t xml:space="preserve">CANoe - </w:t>
-      </w:r>
-      <w:r>
-        <w:rPr>
-          <w:lang/>
-        </w:rPr>
-        <w:t>у на претходно описан начин.</w:t>
-      </w:r>
-      <w:r>
-        <w:rPr>
-          <w:lang/>
-        </w:rPr>
+        <w:t>посматрања излаза покренуте апликације. Тест за CAN је урађен у CANoe - у на претходно описан начин. Тест за LIN је урађен у serial_can.py.</w:t>
+      </w:r>
+      <w:r>
         <w:t xml:space="preserve"> </w:t>
       </w:r>
       <w:r>
-        <w:rPr>
-          <w:lang/>
-        </w:rPr>
-        <w:t xml:space="preserve">Тест за </w:t>
-      </w:r>
-      <w:r>
-        <w:t xml:space="preserve">LIN </w:t>
-      </w:r>
-      <w:r>
-        <w:rPr>
-          <w:lang/>
-        </w:rPr>
-        <w:t xml:space="preserve">је урађен у </w:t>
-      </w:r>
-      <w:r>
-        <w:t>serial_can.py.</w:t>
-      </w:r>
-      <w:r>
-        <w:rPr>
-          <w:lang/>
-        </w:rPr>
-        <w:t xml:space="preserve"> </w:t>
-      </w:r>
-      <w:r>
-        <w:rPr>
-          <w:lang/>
-        </w:rPr>
-        <w:t xml:space="preserve">Тест за </w:t>
-      </w:r>
-      <w:r>
-        <w:t xml:space="preserve">SPI </w:t>
-      </w:r>
-      <w:r>
-        <w:rPr>
-          <w:lang/>
-        </w:rPr>
-        <w:t xml:space="preserve">је урађен у </w:t>
-      </w:r>
-      <w:r>
-        <w:t xml:space="preserve">sendSPI.py, </w:t>
-      </w:r>
-      <w:r>
-        <w:rPr>
-          <w:lang/>
-        </w:rPr>
-        <w:t xml:space="preserve">док је тест за </w:t>
-      </w:r>
-      <w:r>
-        <w:t>I</w:t>
+        <w:t>Тест за SPI је урађен у sendSPI.py, док је тест за I</w:t>
       </w:r>
       <w:r>
         <w:rPr>
@@ -40741,96 +39538,182 @@
         <w:t>2</w:t>
       </w:r>
       <w:r>
-        <w:t>C</w:t>
-      </w:r>
-      <w:r>
-        <w:rPr>
-          <w:lang/>
-        </w:rPr>
-        <w:t xml:space="preserve"> урађен у </w:t>
+        <w:t xml:space="preserve">C урађен у </w:t>
       </w:r>
       <w:r>
         <w:t>sendI2C.py</w:t>
       </w:r>
       <w:r>
-        <w:rPr>
-          <w:lang/>
-        </w:rPr>
-        <w:t>.</w:t>
-      </w:r>
-      <w:r>
-        <w:t xml:space="preserve"> </w:t>
-      </w:r>
-      <w:r>
-        <w:rPr>
-          <w:lang/>
-        </w:rPr>
-        <w:t xml:space="preserve">Резулатати за сваки од тестова су тачни. </w:t>
-      </w:r>
-    </w:p>
-    <w:p>
-      <w:pPr>
-        <w:rPr>
-          <w:lang/>
-        </w:rPr>
-      </w:pPr>
-      <w:r>
-        <w:rPr>
-          <w:lang/>
-        </w:rPr>
-        <w:t xml:space="preserve">Потешкоће приликом израде рада су настале при самом мерењу и обради података јер при континуалном прикупљању података долази до кашњења између 2 оквира. Ово је проузроковано коришћењем </w:t>
-      </w:r>
-      <w:r>
-        <w:t>Python</w:t>
-      </w:r>
-      <w:r>
-        <w:rPr>
-          <w:lang/>
-        </w:rPr>
-        <w:t xml:space="preserve"> </w:t>
-      </w:r>
-      <w:r>
-        <w:rPr>
-          <w:lang/>
-        </w:rPr>
-        <w:t xml:space="preserve">који и ако олакшава имплементацију програма, уводи проблеме кашњења и нетачности приликом мерења. </w:t>
-      </w:r>
-      <w:r>
-        <w:rPr>
-          <w:lang/>
-        </w:rPr>
-        <w:t>Пример кашњења између 2 оквира може се видети на слици 5.1.</w:t>
-      </w:r>
-      <w:r>
-        <w:rPr>
-          <w:lang/>
-        </w:rPr>
-        <w:t xml:space="preserve"> Кашњење између окидача је 1 секунда.</w:t>
-      </w:r>
-    </w:p>
-    <w:p>
-      <w:pPr>
-        <w:rPr>
-          <w:lang/>
-        </w:rPr>
-      </w:pPr>
+        <w:t xml:space="preserve">. </w:t>
+      </w:r>
+      <w:r>
+        <w:t>Пример успешног декодовања је дат на слици 5.1.</w:t>
+      </w:r>
+    </w:p>
+    <w:p/>
+    <w:p>
       <w:r>
         <w:rPr>
           <w:noProof/>
           <w:lang w:eastAsia="zh-TW"/>
         </w:rPr>
         <w:pict>
+          <v:shape id="_x0000_s1111" type="#_x0000_t202" style="position:absolute;left:0;text-align:left;margin-left:0;margin-top:0;width:507.9pt;height:272.75pt;z-index:251739136;mso-position-horizontal:center;mso-width-relative:margin;mso-height-relative:margin" stroked="f">
+            <v:textbox>
+              <w:txbxContent>
+                <w:p>
+                  <w:pPr>
+                    <w:keepNext/>
+                    <w:ind w:firstLine="0"/>
+                  </w:pPr>
+                  <w:r>
+                    <w:rPr>
+                      <w:noProof/>
+                      <w:lang w:eastAsia="en-US"/>
+                    </w:rPr>
+                    <w:drawing>
+                      <wp:inline distT="0" distB="0" distL="0" distR="0">
+                        <wp:extent cx="6208568" cy="2881223"/>
+                        <wp:effectExtent l="19050" t="0" r="1732" b="0"/>
+                        <wp:docPr id="20" name="Picture 19" descr="primer_upesnog_izlaza.png"/>
+                        <wp:cNvGraphicFramePr>
+                          <a:graphicFrameLocks xmlns:a="http://schemas.openxmlformats.org/drawingml/2006/main" noChangeAspect="1"/>
+                        </wp:cNvGraphicFramePr>
+                        <a:graphic xmlns:a="http://schemas.openxmlformats.org/drawingml/2006/main">
+                          <a:graphicData uri="http://schemas.openxmlformats.org/drawingml/2006/picture">
+                            <pic:pic xmlns:pic="http://schemas.openxmlformats.org/drawingml/2006/picture">
+                              <pic:nvPicPr>
+                                <pic:cNvPr id="0" name="primer_upesnog_izlaza.png"/>
+                                <pic:cNvPicPr/>
+                              </pic:nvPicPr>
+                              <pic:blipFill>
+                                <a:blip r:embed="rId94"/>
+                                <a:stretch>
+                                  <a:fillRect/>
+                                </a:stretch>
+                              </pic:blipFill>
+                              <pic:spPr>
+                                <a:xfrm>
+                                  <a:off x="0" y="0"/>
+                                  <a:ext cx="6219159" cy="2886138"/>
+                                </a:xfrm>
+                                <a:prstGeom prst="rect">
+                                  <a:avLst/>
+                                </a:prstGeom>
+                              </pic:spPr>
+                            </pic:pic>
+                          </a:graphicData>
+                        </a:graphic>
+                      </wp:inline>
+                    </w:drawing>
+                  </w:r>
+                </w:p>
+                <w:p>
+                  <w:pPr>
+                    <w:pStyle w:val="Caption"/>
+                  </w:pPr>
+                  <w:r>
+                    <w:t>Слика 5.1 Пример успешног декодовања</w:t>
+                  </w:r>
+                </w:p>
+                <w:p>
+                  <w:pPr>
+                    <w:ind w:firstLine="0"/>
+                  </w:pPr>
+                </w:p>
+              </w:txbxContent>
+            </v:textbox>
+          </v:shape>
+        </w:pict>
+      </w:r>
+    </w:p>
+    <w:p/>
+    <w:p/>
+    <w:p/>
+    <w:p/>
+    <w:p/>
+    <w:p/>
+    <w:p/>
+    <w:p/>
+    <w:p/>
+    <w:p/>
+    <w:p/>
+    <w:p/>
+    <w:p/>
+    <w:p>
+      <w:pPr>
+        <w:ind w:firstLine="0"/>
+      </w:pPr>
+    </w:p>
+    <w:p>
+      <w:r>
+        <w:t xml:space="preserve">Потешкоће приликом </w:t>
+      </w:r>
+      <w:r>
+        <w:t>тестирања</w:t>
+      </w:r>
+      <w:r>
+        <w:t xml:space="preserve"> су настале при самом мерењу и обради података јер при континуалном прикупљању података долази до кашњења између 2 оквира. Ово је проузроковано коришћењем </w:t>
+      </w:r>
+      <w:r>
+        <w:t>Python</w:t>
+      </w:r>
+      <w:r>
+        <w:t xml:space="preserve"> </w:t>
+      </w:r>
+      <w:r>
+        <w:t xml:space="preserve"> </w:t>
+      </w:r>
+      <w:r>
+        <w:t>који и</w:t>
+      </w:r>
+      <w:r>
+        <w:t xml:space="preserve">ако олакшава имплементацију програма, </w:t>
+      </w:r>
+      <w:r>
+        <w:lastRenderedPageBreak/>
+        <w:t xml:space="preserve">уводи проблеме кашњења и нетачности приликом мерења. </w:t>
+      </w:r>
+      <w:r>
+        <w:t xml:space="preserve">Пример кашњења између 2 </w:t>
+      </w:r>
+      <w:r>
+        <w:t xml:space="preserve">CAN </w:t>
+      </w:r>
+      <w:r>
+        <w:t>ок</w:t>
+      </w:r>
+      <w:r>
+        <w:t>вира може се видети на слици 5.2</w:t>
+      </w:r>
+      <w:r>
+        <w:t>.</w:t>
+      </w:r>
+      <w:r>
+        <w:t xml:space="preserve"> Кашњење између </w:t>
+      </w:r>
+      <w:r>
+        <w:t>оквира</w:t>
+      </w:r>
+      <w:r>
+        <w:t xml:space="preserve"> је 1 секунда.</w:t>
+      </w:r>
+    </w:p>
+    <w:p>
+      <w:r>
+        <w:rPr>
+          <w:noProof/>
+          <w:lang w:eastAsia="zh-TW"/>
+        </w:rPr>
+        <w:pict>
           <v:shape id="_x0000_s1109" type="#_x0000_t202" style="position:absolute;left:0;text-align:left;margin-left:0;margin-top:0;width:465.65pt;height:274.25pt;z-index:251737088;mso-position-horizontal:center;mso-width-relative:margin;mso-height-relative:margin" stroked="f">
-            <v:textbox>
+            <v:textbox style="mso-next-textbox:#_x0000_s1109">
               <w:txbxContent>
                 <w:p>
                   <w:pPr>
                     <w:keepNext/>
                   </w:pPr>
                   <w:r>
-                    <w:rPr>
-                      <w:lang/>
-                    </w:rPr>
                     <w:t xml:space="preserve">              </w:t>
                   </w:r>
                   <w:r>
@@ -40854,7 +39737,7 @@
                                 <pic:cNvPicPr/>
                               </pic:nvPicPr>
                               <pic:blipFill>
-                                <a:blip r:embed="rId94"/>
+                                <a:blip r:embed="rId95"/>
                                 <a:stretch>
                                   <a:fillRect/>
                                 </a:stretch>
@@ -40878,28 +39761,20 @@
                 <w:p>
                   <w:pPr>
                     <w:pStyle w:val="Caption"/>
-                    <w:rPr>
-                      <w:lang/>
-                    </w:rPr>
                   </w:pPr>
                   <w:r>
-                    <w:t xml:space="preserve">Слика 5.1 </w:t>
+                    <w:t>Слика 5.2 Кашњење између CAN оквира</w:t>
                   </w:r>
-                  <w:r>
-                    <w:rPr>
-                      <w:lang/>
-                    </w:rPr>
-                    <w:t xml:space="preserve">Кашњење између </w:t>
-                  </w:r>
-                  <w:r>
-                    <w:t xml:space="preserve">CAN </w:t>
-                  </w:r>
-                  <w:r>
-                    <w:rPr>
-                      <w:lang/>
-                    </w:rPr>
-                    <w:t>оквира</w:t>
-                  </w:r>
+                </w:p>
+                <w:p>
+                  <w:pPr>
+                    <w:keepNext/>
+                  </w:pPr>
+                </w:p>
+                <w:p>
+                  <w:pPr>
+                    <w:pStyle w:val="Caption"/>
+                  </w:pPr>
                 </w:p>
               </w:txbxContent>
             </v:textbox>
@@ -40910,21 +39785,18 @@
     <w:p>
       <w:pPr>
         <w:ind w:firstLine="0"/>
-        <w:rPr>
-          <w:lang/>
-        </w:rPr>
       </w:pPr>
     </w:p>
     <w:p>
       <w:pPr>
         <w:ind w:firstLine="0"/>
         <w:sectPr>
-          <w:headerReference w:type="even" r:id="rId95"/>
-          <w:headerReference w:type="default" r:id="rId96"/>
-          <w:footerReference w:type="even" r:id="rId97"/>
-          <w:footerReference w:type="default" r:id="rId98"/>
-          <w:headerReference w:type="first" r:id="rId99"/>
-          <w:footerReference w:type="first" r:id="rId100"/>
+          <w:headerReference w:type="even" r:id="rId96"/>
+          <w:headerReference w:type="default" r:id="rId97"/>
+          <w:footerReference w:type="even" r:id="rId98"/>
+          <w:footerReference w:type="default" r:id="rId99"/>
+          <w:headerReference w:type="first" r:id="rId100"/>
+          <w:footerReference w:type="first" r:id="rId101"/>
           <w:pgSz w:w="11906" w:h="16838"/>
           <w:pgMar w:top="1129" w:right="1417" w:bottom="1129" w:left="1418" w:header="567" w:footer="567" w:gutter="0"/>
           <w:cols w:space="720"/>
@@ -40951,39 +39823,9 @@
     <w:p>
       <w:pPr>
         <w:ind w:firstLine="0"/>
-        <w:rPr>
-          <w:lang/>
-        </w:rPr>
-      </w:pPr>
-      <w:r>
-        <w:rPr>
-          <w:lang/>
-        </w:rPr>
-        <w:t xml:space="preserve">У овом раду је реализовано декодовање </w:t>
-      </w:r>
-      <w:r>
-        <w:t>CAN</w:t>
-      </w:r>
-      <w:r>
-        <w:rPr>
-          <w:lang/>
-        </w:rPr>
-        <w:t>,</w:t>
-      </w:r>
-      <w:r>
-        <w:rPr>
-          <w:lang/>
-        </w:rPr>
-        <w:t xml:space="preserve"> LIN, SPI </w:t>
-      </w:r>
-      <w:r>
-        <w:rPr>
-          <w:lang/>
-        </w:rPr>
-        <w:t xml:space="preserve">и </w:t>
-      </w:r>
-      <w:r>
-        <w:t>I</w:t>
+      </w:pPr>
+      <w:r>
+        <w:t>У овом раду је реализовано декодовање CAN, LIN, SPI и I</w:t>
       </w:r>
       <w:r>
         <w:rPr>
@@ -40992,33 +39834,18 @@
         <w:t>2</w:t>
       </w:r>
       <w:r>
-        <w:t>C</w:t>
-      </w:r>
-      <w:r>
-        <w:rPr>
-          <w:lang/>
-        </w:rPr>
-        <w:t xml:space="preserve"> оквира. Функционалност имплементираног декодера олакшава анализирање сигнала који се </w:t>
-      </w:r>
-      <w:r>
-        <w:rPr>
-          <w:lang/>
-        </w:rPr>
+        <w:t xml:space="preserve">C оквира. Функционалност имплементираног декодера олакшава анализирање сигнала који се </w:t>
+      </w:r>
+      <w:r>
         <w:t xml:space="preserve">често </w:t>
       </w:r>
       <w:r>
-        <w:rPr>
-          <w:lang/>
-        </w:rPr>
         <w:t>користе у аутомобилској индустрији, тиме што корисник овог програма не мора да константно води рачуна о подешавању самог осцилоскопа, већ је анализа аутоматска.</w:t>
       </w:r>
     </w:p>
     <w:p>
       <w:pPr>
         <w:ind w:firstLine="0"/>
-        <w:rPr>
-          <w:lang/>
-        </w:rPr>
       </w:pPr>
     </w:p>
     <w:p>
@@ -41026,15 +39853,14 @@
         <w:ind w:firstLine="0"/>
         <w:rPr>
           <w:i/>
-          <w:lang/>
         </w:rPr>
         <w:sectPr>
-          <w:headerReference w:type="even" r:id="rId101"/>
-          <w:headerReference w:type="default" r:id="rId102"/>
-          <w:footerReference w:type="even" r:id="rId103"/>
-          <w:footerReference w:type="default" r:id="rId104"/>
-          <w:headerReference w:type="first" r:id="rId105"/>
-          <w:footerReference w:type="first" r:id="rId106"/>
+          <w:headerReference w:type="even" r:id="rId102"/>
+          <w:headerReference w:type="default" r:id="rId103"/>
+          <w:footerReference w:type="even" r:id="rId104"/>
+          <w:footerReference w:type="default" r:id="rId105"/>
+          <w:headerReference w:type="first" r:id="rId106"/>
+          <w:footerReference w:type="first" r:id="rId107"/>
           <w:pgSz w:w="11906" w:h="16838"/>
           <w:pgMar w:top="1134" w:right="1417" w:bottom="1134" w:left="1418" w:header="567" w:footer="567" w:gutter="0"/>
           <w:cols w:space="720"/>
@@ -41042,16 +39868,22 @@
         </w:sectPr>
       </w:pPr>
       <w:r>
-        <w:rPr>
-          <w:lang/>
-        </w:rPr>
-        <w:t>Даљи развој ће се фокусирати на аутоматкој детекцији тренутног проткола и за додавање још функционалности као што је детекција максималне и минималне амплитуде сигнала, фазе сигнала</w:t>
-      </w:r>
-      <w:r>
-        <w:rPr>
-          <w:lang/>
-        </w:rPr>
-        <w:t xml:space="preserve"> као и аутоматско подешавање параметара скале и окидача.</w:t>
+        <w:t>Даљи развој ће се фокусирати на аутомат</w:t>
+      </w:r>
+      <w:r>
+        <w:t>с</w:t>
+      </w:r>
+      <w:r>
+        <w:t>кој детекцији тренутног проткола и за додавање још функционалности као што је детекција максималне</w:t>
+      </w:r>
+      <w:r>
+        <w:t xml:space="preserve"> и минималне амплитуде сигнала, </w:t>
+      </w:r>
+      <w:r>
+        <w:t>фазе сигнала</w:t>
+      </w:r>
+      <w:r>
+        <w:t>.</w:t>
       </w:r>
     </w:p>
     <w:p>
@@ -41084,7 +39916,7 @@
       <w:r>
         <w:t>Доступно:</w:t>
       </w:r>
-      <w:hyperlink r:id="rId107" w:history="1">
+      <w:hyperlink r:id="rId108" w:history="1">
         <w:r>
           <w:rPr>
             <w:rStyle w:val="Hyperlink"/>
@@ -41105,12 +39937,7 @@
       <w:pPr>
         <w:ind w:firstLine="0"/>
       </w:pPr>
-    </w:p>
-    <w:p>
-      <w:pPr>
-        <w:ind w:firstLine="0"/>
-      </w:pPr>
-      <w:hyperlink r:id="rId108" w:history="1">
+      <w:hyperlink r:id="rId109" w:history="1">
         <w:r>
           <w:rPr>
             <w:rStyle w:val="Hyperlink"/>
@@ -41129,12 +39956,12 @@
       </w:pPr>
     </w:p>
     <w:sectPr>
-      <w:headerReference w:type="even" r:id="rId109"/>
-      <w:headerReference w:type="default" r:id="rId110"/>
-      <w:footerReference w:type="even" r:id="rId111"/>
-      <w:footerReference w:type="default" r:id="rId112"/>
-      <w:headerReference w:type="first" r:id="rId113"/>
-      <w:footerReference w:type="first" r:id="rId114"/>
+      <w:headerReference w:type="even" r:id="rId110"/>
+      <w:headerReference w:type="default" r:id="rId111"/>
+      <w:footerReference w:type="even" r:id="rId112"/>
+      <w:footerReference w:type="default" r:id="rId113"/>
+      <w:headerReference w:type="first" r:id="rId114"/>
+      <w:footerReference w:type="first" r:id="rId115"/>
       <w:pgSz w:w="11906" w:h="16838"/>
       <w:pgMar w:top="1134" w:right="1417" w:bottom="1134" w:left="1418" w:header="567" w:footer="567" w:gutter="0"/>
       <w:cols w:space="720"/>
@@ -41211,7 +40038,7 @@
         <w:rStyle w:val="PageNumber"/>
         <w:noProof/>
       </w:rPr>
-      <w:t>III</w:t>
+      <w:t>IV</w:t>
     </w:r>
     <w:r>
       <w:rPr>
@@ -41391,7 +40218,7 @@
         <w:rStyle w:val="PageNumber"/>
         <w:noProof/>
       </w:rPr>
-      <w:t>26</w:t>
+      <w:t>20</w:t>
     </w:r>
     <w:r>
       <w:rPr>
@@ -41427,7 +40254,7 @@
         <w:rPr>
           <w:noProof/>
         </w:rPr>
-        <w:t>43</w:t>
+        <w:t>29</w:t>
       </w:r>
     </w:fldSimple>
   </w:p>
@@ -41458,7 +40285,7 @@
         <w:rPr>
           <w:noProof/>
         </w:rPr>
-        <w:t>46</w:t>
+        <w:t>47</w:t>
       </w:r>
     </w:fldSimple>
   </w:p>
@@ -41489,7 +40316,7 @@
         <w:rPr>
           <w:noProof/>
         </w:rPr>
-        <w:t>47</w:t>
+        <w:t>48</w:t>
       </w:r>
     </w:fldSimple>
   </w:p>
@@ -41526,7 +40353,7 @@
         <w:rPr>
           <w:noProof/>
         </w:rPr>
-        <w:t>48</w:t>
+        <w:t>49</w:t>
       </w:r>
     </w:fldSimple>
   </w:p>
@@ -41720,7 +40547,7 @@
                 <v:fill opacity="0" color2="black"/>
                 <v:imagedata r:id="rId1" o:title="" croptop="-14f" cropbottom="-14f" cropleft="-14f" cropright="-14f"/>
               </v:shape>
-              <o:OLEObject Type="Embed" ProgID="PBrush" ShapeID="_x0000_i1025" DrawAspect="Content" ObjectID="_1622291432" r:id="rId2"/>
+              <o:OLEObject Type="Embed" ProgID="PBrush" ShapeID="_x0000_i1025" DrawAspect="Content" ObjectID="_1622470641" r:id="rId2"/>
             </w:object>
           </w:r>
         </w:p>
@@ -41964,7 +40791,7 @@
                 <v:fill opacity="0" color2="black"/>
                 <v:imagedata r:id="rId1" o:title="" croptop="-14f" cropbottom="-14f" cropleft="-14f" cropright="-14f"/>
               </v:shape>
-              <o:OLEObject Type="Embed" ProgID="PBrush" ShapeID="_x0000_i1026" DrawAspect="Content" ObjectID="_1622291433" r:id="rId2"/>
+              <o:OLEObject Type="Embed" ProgID="PBrush" ShapeID="_x0000_i1026" DrawAspect="Content" ObjectID="_1622470642" r:id="rId2"/>
             </w:object>
           </w:r>
         </w:p>
@@ -48234,423 +47061,6 @@
 </w:styles>
 </file>
 
-<file path=word/glossary/document.xml><?xml version="1.0" encoding="utf-8"?>
-<w:glossaryDocument xmlns:ve="http://schemas.openxmlformats.org/markup-compatibility/2006" xmlns:o="urn:schemas-microsoft-com:office:office" xmlns:r="http://schemas.openxmlformats.org/officeDocument/2006/relationships" xmlns:m="http://schemas.openxmlformats.org/officeDocument/2006/math" xmlns:v="urn:schemas-microsoft-com:vml" xmlns:wp="http://schemas.openxmlformats.org/drawingml/2006/wordprocessingDrawing" xmlns:w10="urn:schemas-microsoft-com:office:word" xmlns:w="http://schemas.openxmlformats.org/wordprocessingml/2006/main" xmlns:wne="http://schemas.microsoft.com/office/word/2006/wordml">
-  <w:docParts/>
-</w:glossaryDocument>
-</file>
-
-<file path=word/glossary/fontTable.xml><?xml version="1.0" encoding="utf-8"?>
-<w:fonts xmlns:r="http://schemas.openxmlformats.org/officeDocument/2006/relationships" xmlns:w="http://schemas.openxmlformats.org/wordprocessingml/2006/main">
-  <w:font w:name="Symbol">
-    <w:panose1 w:val="05050102010706020507"/>
-    <w:charset w:val="02"/>
-    <w:family w:val="roman"/>
-    <w:pitch w:val="variable"/>
-    <w:sig w:usb0="00000000" w:usb1="10000000" w:usb2="00000000" w:usb3="00000000" w:csb0="80000000" w:csb1="00000000"/>
-  </w:font>
-  <w:font w:name="Times New Roman">
-    <w:panose1 w:val="02020603050405020304"/>
-    <w:charset w:val="EE"/>
-    <w:family w:val="roman"/>
-    <w:pitch w:val="variable"/>
-    <w:sig w:usb0="E0002AFF" w:usb1="C0007841" w:usb2="00000009" w:usb3="00000000" w:csb0="000001FF" w:csb1="00000000"/>
-  </w:font>
-  <w:font w:name="Courier New">
-    <w:panose1 w:val="02070309020205020404"/>
-    <w:charset w:val="EE"/>
-    <w:family w:val="modern"/>
-    <w:pitch w:val="fixed"/>
-    <w:sig w:usb0="E0002AFF" w:usb1="C0007843" w:usb2="00000009" w:usb3="00000000" w:csb0="000001FF" w:csb1="00000000"/>
-  </w:font>
-  <w:font w:name="Wingdings">
-    <w:panose1 w:val="05000000000000000000"/>
-    <w:charset w:val="02"/>
-    <w:family w:val="auto"/>
-    <w:pitch w:val="variable"/>
-    <w:sig w:usb0="00000000" w:usb1="10000000" w:usb2="00000000" w:usb3="00000000" w:csb0="80000000" w:csb1="00000000"/>
-  </w:font>
-  <w:font w:name="Tahoma">
-    <w:panose1 w:val="020B0604030504040204"/>
-    <w:charset w:val="EE"/>
-    <w:family w:val="swiss"/>
-    <w:pitch w:val="variable"/>
-    <w:sig w:usb0="E1002EFF" w:usb1="C000605B" w:usb2="00000029" w:usb3="00000000" w:csb0="000101FF" w:csb1="00000000"/>
-  </w:font>
-  <w:font w:name="Arial">
-    <w:panose1 w:val="020B0604020202020204"/>
-    <w:charset w:val="EE"/>
-    <w:family w:val="swiss"/>
-    <w:pitch w:val="variable"/>
-    <w:sig w:usb0="E0002AFF" w:usb1="C0007843" w:usb2="00000009" w:usb3="00000000" w:csb0="000001FF" w:csb1="00000000"/>
-  </w:font>
-  <w:font w:name="OpenSymbol">
-    <w:altName w:val="Arial Unicode MS"/>
-    <w:charset w:val="00"/>
-    <w:family w:val="auto"/>
-    <w:pitch w:val="variable"/>
-    <w:sig w:usb0="00000000" w:usb1="00000000" w:usb2="00000000" w:usb3="00000000" w:csb0="00000000" w:csb1="00000000"/>
-  </w:font>
-  <w:font w:name="Wingdings 2">
-    <w:panose1 w:val="05020102010507070707"/>
-    <w:charset w:val="02"/>
-    <w:family w:val="roman"/>
-    <w:pitch w:val="variable"/>
-    <w:sig w:usb0="00000000" w:usb1="10000000" w:usb2="00000000" w:usb3="00000000" w:csb0="80000000" w:csb1="00000000"/>
-  </w:font>
-  <w:font w:name="Lucida Sans Unicode">
-    <w:panose1 w:val="020B0602030504020204"/>
-    <w:charset w:val="EE"/>
-    <w:family w:val="swiss"/>
-    <w:pitch w:val="variable"/>
-    <w:sig w:usb0="80000AFF" w:usb1="0000396B" w:usb2="00000000" w:usb3="00000000" w:csb0="000000BF" w:csb1="00000000"/>
-  </w:font>
-  <w:font w:name="Mangal">
-    <w:panose1 w:val="02040503050203030202"/>
-    <w:charset w:val="00"/>
-    <w:family w:val="roman"/>
-    <w:pitch w:val="variable"/>
-    <w:sig w:usb0="00008003" w:usb1="00000000" w:usb2="00000000" w:usb3="00000000" w:csb0="00000001" w:csb1="00000000"/>
-  </w:font>
-  <w:font w:name="VogueBold">
-    <w:altName w:val="Times New Roman"/>
-    <w:charset w:val="00"/>
-    <w:family w:val="auto"/>
-    <w:pitch w:val="variable"/>
-    <w:sig w:usb0="00000000" w:usb1="00000000" w:usb2="00000000" w:usb3="00000000" w:csb0="00000000" w:csb1="00000000"/>
-  </w:font>
-  <w:font w:name="TimesRoman">
-    <w:altName w:val="Times New Roman"/>
-    <w:charset w:val="00"/>
-    <w:family w:val="auto"/>
-    <w:pitch w:val="variable"/>
-    <w:sig w:usb0="00000000" w:usb1="00000000" w:usb2="00000000" w:usb3="00000000" w:csb0="00000000" w:csb1="00000000"/>
-  </w:font>
-  <w:font w:name="Liberation Mono">
-    <w:altName w:val="Courier New"/>
-    <w:charset w:val="00"/>
-    <w:family w:val="modern"/>
-    <w:pitch w:val="fixed"/>
-    <w:sig w:usb0="00000000" w:usb1="00000000" w:usb2="00000000" w:usb3="00000000" w:csb0="00000000" w:csb1="00000000"/>
-  </w:font>
-  <w:font w:name="Nimbus Mono L">
-    <w:altName w:val="Courier New"/>
-    <w:charset w:val="00"/>
-    <w:family w:val="modern"/>
-    <w:pitch w:val="fixed"/>
-    <w:sig w:usb0="00000000" w:usb1="00000000" w:usb2="00000000" w:usb3="00000000" w:csb0="00000000" w:csb1="00000000"/>
-  </w:font>
-  <w:font w:name="Calibri">
-    <w:panose1 w:val="020F0502020204030204"/>
-    <w:charset w:val="EE"/>
-    <w:family w:val="swiss"/>
-    <w:pitch w:val="variable"/>
-    <w:sig w:usb0="E00002FF" w:usb1="4000ACFF" w:usb2="00000001" w:usb3="00000000" w:csb0="0000019F" w:csb1="00000000"/>
-  </w:font>
-  <w:font w:name="Cambria">
-    <w:panose1 w:val="02040503050406030204"/>
-    <w:charset w:val="EE"/>
-    <w:family w:val="roman"/>
-    <w:pitch w:val="variable"/>
-    <w:sig w:usb0="E00002FF" w:usb1="400004FF" w:usb2="00000000" w:usb3="00000000" w:csb0="0000019F" w:csb1="00000000"/>
-  </w:font>
-  <w:font w:name="Consolas">
-    <w:panose1 w:val="020B0609020204030204"/>
-    <w:charset w:val="EE"/>
-    <w:family w:val="modern"/>
-    <w:pitch w:val="fixed"/>
-    <w:sig w:usb0="E10002FF" w:usb1="4000FCFF" w:usb2="00000009" w:usb3="00000000" w:csb0="0000019F" w:csb1="00000000"/>
-  </w:font>
-  <w:font w:name="Noto Sans CJK SC Regular">
-    <w:charset w:val="00"/>
-    <w:family w:val="auto"/>
-    <w:pitch w:val="variable"/>
-    <w:sig w:usb0="00000000" w:usb1="00000000" w:usb2="00000000" w:usb3="00000000" w:csb0="00000000" w:csb1="00000000"/>
-  </w:font>
-  <w:font w:name="SymbolMT">
-    <w:altName w:val="MS Mincho"/>
-    <w:panose1 w:val="00000000000000000000"/>
-    <w:charset w:val="80"/>
-    <w:family w:val="auto"/>
-    <w:notTrueType/>
-    <w:pitch w:val="default"/>
-    <w:sig w:usb0="00000000" w:usb1="08070000" w:usb2="00000010" w:usb3="00000000" w:csb0="00020000" w:csb1="00000000"/>
-  </w:font>
-</w:fonts>
-</file>
-
-<file path=word/glossary/settings.xml><?xml version="1.0" encoding="utf-8"?>
-<w:settings xmlns:o="urn:schemas-microsoft-com:office:office" xmlns:r="http://schemas.openxmlformats.org/officeDocument/2006/relationships" xmlns:m="http://schemas.openxmlformats.org/officeDocument/2006/math" xmlns:v="urn:schemas-microsoft-com:vml" xmlns:w10="urn:schemas-microsoft-com:office:word" xmlns:w="http://schemas.openxmlformats.org/wordprocessingml/2006/main" xmlns:sl="http://schemas.openxmlformats.org/schemaLibrary/2006/main">
-  <w:view w:val="normal"/>
-  <w:defaultTabStop w:val="720"/>
-  <w:characterSpacingControl w:val="doNotCompress"/>
-  <w:compat>
-    <w:useFELayout/>
-  </w:compat>
-  <w:rsids>
-    <w:rsidRoot w:val="006B2F89"/>
-    <w:rsid w:val="006264C7"/>
-    <w:rsid w:val="006B2F89"/>
-    <w:rsid w:val="00BF5B2A"/>
-  </w:rsids>
-  <m:mathPr>
-    <m:mathFont m:val="Cambria Math"/>
-    <m:brkBin m:val="before"/>
-    <m:brkBinSub m:val="--"/>
-    <m:smallFrac m:val="off"/>
-    <m:dispDef/>
-    <m:lMargin m:val="0"/>
-    <m:rMargin m:val="0"/>
-    <m:defJc m:val="centerGroup"/>
-    <m:wrapIndent m:val="1440"/>
-    <m:intLim m:val="subSup"/>
-    <m:naryLim m:val="undOvr"/>
-  </m:mathPr>
-  <w:themeFontLang w:val="en-US"/>
-  <w:clrSchemeMapping w:bg1="light1" w:t1="dark1" w:bg2="light2" w:t2="dark2" w:accent1="accent1" w:accent2="accent2" w:accent3="accent3" w:accent4="accent4" w:accent5="accent5" w:accent6="accent6" w:hyperlink="hyperlink" w:followedHyperlink="followedHyperlink"/>
-  <w:decimalSymbol w:val=","/>
-  <w:listSeparator w:val=";"/>
-</w:settings>
-</file>
-
-<file path=word/glossary/styles.xml><?xml version="1.0" encoding="utf-8"?>
-<w:styles xmlns:r="http://schemas.openxmlformats.org/officeDocument/2006/relationships" xmlns:w="http://schemas.openxmlformats.org/wordprocessingml/2006/main">
-  <w:docDefaults>
-    <w:rPrDefault>
-      <w:rPr>
-        <w:rFonts w:asciiTheme="minorHAnsi" w:eastAsiaTheme="minorEastAsia" w:hAnsiTheme="minorHAnsi" w:cstheme="minorBidi"/>
-        <w:sz w:val="22"/>
-        <w:szCs w:val="22"/>
-        <w:lang w:val="en-US" w:eastAsia="en-US" w:bidi="ar-SA"/>
-      </w:rPr>
-    </w:rPrDefault>
-    <w:pPrDefault>
-      <w:pPr>
-        <w:spacing w:after="200" w:line="276" w:lineRule="auto"/>
-      </w:pPr>
-    </w:pPrDefault>
-  </w:docDefaults>
-  <w:latentStyles w:defLockedState="0" w:defUIPriority="99" w:defSemiHidden="1" w:defUnhideWhenUsed="1" w:defQFormat="0" w:count="267">
-    <w:lsdException w:name="Normal" w:semiHidden="0" w:uiPriority="0" w:unhideWhenUsed="0" w:qFormat="1"/>
-    <w:lsdException w:name="heading 1" w:semiHidden="0" w:uiPriority="9" w:unhideWhenUsed="0" w:qFormat="1"/>
-    <w:lsdException w:name="heading 2" w:uiPriority="9" w:qFormat="1"/>
-    <w:lsdException w:name="heading 3" w:uiPriority="9" w:qFormat="1"/>
-    <w:lsdException w:name="heading 4" w:uiPriority="9" w:qFormat="1"/>
-    <w:lsdException w:name="heading 5" w:uiPriority="9" w:qFormat="1"/>
-    <w:lsdException w:name="heading 6" w:uiPriority="9" w:qFormat="1"/>
-    <w:lsdException w:name="heading 7" w:uiPriority="9" w:qFormat="1"/>
-    <w:lsdException w:name="heading 8" w:uiPriority="9" w:qFormat="1"/>
-    <w:lsdException w:name="heading 9" w:uiPriority="9" w:qFormat="1"/>
-    <w:lsdException w:name="toc 1" w:uiPriority="39"/>
-    <w:lsdException w:name="toc 2" w:uiPriority="39"/>
-    <w:lsdException w:name="toc 3" w:uiPriority="39"/>
-    <w:lsdException w:name="toc 4" w:uiPriority="39"/>
-    <w:lsdException w:name="toc 5" w:uiPriority="39"/>
-    <w:lsdException w:name="toc 6" w:uiPriority="39"/>
-    <w:lsdException w:name="toc 7" w:uiPriority="39"/>
-    <w:lsdException w:name="toc 8" w:uiPriority="39"/>
-    <w:lsdException w:name="toc 9" w:uiPriority="39"/>
-    <w:lsdException w:name="caption" w:uiPriority="35" w:qFormat="1"/>
-    <w:lsdException w:name="Title" w:semiHidden="0" w:uiPriority="10" w:unhideWhenUsed="0" w:qFormat="1"/>
-    <w:lsdException w:name="Default Paragraph Font" w:uiPriority="1"/>
-    <w:lsdException w:name="Subtitle" w:semiHidden="0" w:uiPriority="11" w:unhideWhenUsed="0" w:qFormat="1"/>
-    <w:lsdException w:name="Strong" w:semiHidden="0" w:uiPriority="22" w:unhideWhenUsed="0" w:qFormat="1"/>
-    <w:lsdException w:name="Emphasis" w:semiHidden="0" w:uiPriority="20" w:unhideWhenUsed="0" w:qFormat="1"/>
-    <w:lsdException w:name="Table Grid" w:semiHidden="0" w:uiPriority="59" w:unhideWhenUsed="0"/>
-    <w:lsdException w:name="Placeholder Text" w:unhideWhenUsed="0"/>
-    <w:lsdException w:name="No Spacing" w:semiHidden="0" w:uiPriority="1" w:unhideWhenUsed="0" w:qFormat="1"/>
-    <w:lsdException w:name="Light Shading" w:semiHidden="0" w:uiPriority="60" w:unhideWhenUsed="0"/>
-    <w:lsdException w:name="Light List" w:semiHidden="0" w:uiPriority="61" w:unhideWhenUsed="0"/>
-    <w:lsdException w:name="Light Grid" w:semiHidden="0" w:uiPriority="62" w:unhideWhenUsed="0"/>
-    <w:lsdException w:name="Medium Shading 1" w:semiHidden="0" w:uiPriority="63" w:unhideWhenUsed="0"/>
-    <w:lsdException w:name="Medium Shading 2" w:semiHidden="0" w:uiPriority="64" w:unhideWhenUsed="0"/>
-    <w:lsdException w:name="Medium List 1" w:semiHidden="0" w:uiPriority="65" w:unhideWhenUsed="0"/>
-    <w:lsdException w:name="Medium List 2" w:semiHidden="0" w:uiPriority="66" w:unhideWhenUsed="0"/>
-    <w:lsdException w:name="Medium Grid 1" w:semiHidden="0" w:uiPriority="67" w:unhideWhenUsed="0"/>
-    <w:lsdException w:name="Medium Grid 2" w:semiHidden="0" w:uiPriority="68" w:unhideWhenUsed="0"/>
-    <w:lsdException w:name="Medium Grid 3" w:semiHidden="0" w:uiPriority="69" w:unhideWhenUsed="0"/>
-    <w:lsdException w:name="Dark List" w:semiHidden="0" w:uiPriority="70" w:unhideWhenUsed="0"/>
-    <w:lsdException w:name="Colorful Shading" w:semiHidden="0" w:uiPriority="71" w:unhideWhenUsed="0"/>
-    <w:lsdException w:name="Colorful List" w:semiHidden="0" w:uiPriority="72" w:unhideWhenUsed="0"/>
-    <w:lsdException w:name="Colorful Grid" w:semiHidden="0" w:uiPriority="73" w:unhideWhenUsed="0"/>
-    <w:lsdException w:name="Light Shading Accent 1" w:semiHidden="0" w:uiPriority="60" w:unhideWhenUsed="0"/>
-    <w:lsdException w:name="Light List Accent 1" w:semiHidden="0" w:uiPriority="61" w:unhideWhenUsed="0"/>
-    <w:lsdException w:name="Light Grid Accent 1" w:semiHidden="0" w:uiPriority="62" w:unhideWhenUsed="0"/>
-    <w:lsdException w:name="Medium Shading 1 Accent 1" w:semiHidden="0" w:uiPriority="63" w:unhideWhenUsed="0"/>
-    <w:lsdException w:name="Medium Shading 2 Accent 1" w:semiHidden="0" w:uiPriority="64" w:unhideWhenUsed="0"/>
-    <w:lsdException w:name="Medium List 1 Accent 1" w:semiHidden="0" w:uiPriority="65" w:unhideWhenUsed="0"/>
-    <w:lsdException w:name="Revision" w:unhideWhenUsed="0"/>
-    <w:lsdException w:name="List Paragraph" w:semiHidden="0" w:uiPriority="34" w:unhideWhenUsed="0" w:qFormat="1"/>
-    <w:lsdException w:name="Quote" w:semiHidden="0" w:uiPriority="29" w:unhideWhenUsed="0" w:qFormat="1"/>
-    <w:lsdException w:name="Intense Quote" w:semiHidden="0" w:uiPriority="30" w:unhideWhenUsed="0" w:qFormat="1"/>
-    <w:lsdException w:name="Medium List 2 Accent 1" w:semiHidden="0" w:uiPriority="66" w:unhideWhenUsed="0"/>
-    <w:lsdException w:name="Medium Grid 1 Accent 1" w:semiHidden="0" w:uiPriority="67" w:unhideWhenUsed="0"/>
-    <w:lsdException w:name="Medium Grid 2 Accent 1" w:semiHidden="0" w:uiPriority="68" w:unhideWhenUsed="0"/>
-    <w:lsdException w:name="Medium Grid 3 Accent 1" w:semiHidden="0" w:uiPriority="69" w:unhideWhenUsed="0"/>
-    <w:lsdException w:name="Dark List Accent 1" w:semiHidden="0" w:uiPriority="70" w:unhideWhenUsed="0"/>
-    <w:lsdException w:name="Colorful Shading Accent 1" w:semiHidden="0" w:uiPriority="71" w:unhideWhenUsed="0"/>
-    <w:lsdException w:name="Colorful List Accent 1" w:semiHidden="0" w:uiPriority="72" w:unhideWhenUsed="0"/>
-    <w:lsdException w:name="Colorful Grid Accent 1" w:semiHidden="0" w:uiPriority="73" w:unhideWhenUsed="0"/>
-    <w:lsdException w:name="Light Shading Accent 2" w:semiHidden="0" w:uiPriority="60" w:unhideWhenUsed="0"/>
-    <w:lsdException w:name="Light List Accent 2" w:semiHidden="0" w:uiPriority="61" w:unhideWhenUsed="0"/>
-    <w:lsdException w:name="Light Grid Accent 2" w:semiHidden="0" w:uiPriority="62" w:unhideWhenUsed="0"/>
-    <w:lsdException w:name="Medium Shading 1 Accent 2" w:semiHidden="0" w:uiPriority="63" w:unhideWhenUsed="0"/>
-    <w:lsdException w:name="Medium Shading 2 Accent 2" w:semiHidden="0" w:uiPriority="64" w:unhideWhenUsed="0"/>
-    <w:lsdException w:name="Medium List 1 Accent 2" w:semiHidden="0" w:uiPriority="65" w:unhideWhenUsed="0"/>
-    <w:lsdException w:name="Medium List 2 Accent 2" w:semiHidden="0" w:uiPriority="66" w:unhideWhenUsed="0"/>
-    <w:lsdException w:name="Medium Grid 1 Accent 2" w:semiHidden="0" w:uiPriority="67" w:unhideWhenUsed="0"/>
-    <w:lsdException w:name="Medium Grid 2 Accent 2" w:semiHidden="0" w:uiPriority="68" w:unhideWhenUsed="0"/>
-    <w:lsdException w:name="Medium Grid 3 Accent 2" w:semiHidden="0" w:uiPriority="69" w:unhideWhenUsed="0"/>
-    <w:lsdException w:name="Dark List Accent 2" w:semiHidden="0" w:uiPriority="70" w:unhideWhenUsed="0"/>
-    <w:lsdException w:name="Colorful Shading Accent 2" w:semiHidden="0" w:uiPriority="71" w:unhideWhenUsed="0"/>
-    <w:lsdException w:name="Colorful List Accent 2" w:semiHidden="0" w:uiPriority="72" w:unhideWhenUsed="0"/>
-    <w:lsdException w:name="Colorful Grid Accent 2" w:semiHidden="0" w:uiPriority="73" w:unhideWhenUsed="0"/>
-    <w:lsdException w:name="Light Shading Accent 3" w:semiHidden="0" w:uiPriority="60" w:unhideWhenUsed="0"/>
-    <w:lsdException w:name="Light List Accent 3" w:semiHidden="0" w:uiPriority="61" w:unhideWhenUsed="0"/>
-    <w:lsdException w:name="Light Grid Accent 3" w:semiHidden="0" w:uiPriority="62" w:unhideWhenUsed="0"/>
-    <w:lsdException w:name="Medium Shading 1 Accent 3" w:semiHidden="0" w:uiPriority="63" w:unhideWhenUsed="0"/>
-    <w:lsdException w:name="Medium Shading 2 Accent 3" w:semiHidden="0" w:uiPriority="64" w:unhideWhenUsed="0"/>
-    <w:lsdException w:name="Medium List 1 Accent 3" w:semiHidden="0" w:uiPriority="65" w:unhideWhenUsed="0"/>
-    <w:lsdException w:name="Medium List 2 Accent 3" w:semiHidden="0" w:uiPriority="66" w:unhideWhenUsed="0"/>
-    <w:lsdException w:name="Medium Grid 1 Accent 3" w:semiHidden="0" w:uiPriority="67" w:unhideWhenUsed="0"/>
-    <w:lsdException w:name="Medium Grid 2 Accent 3" w:semiHidden="0" w:uiPriority="68" w:unhideWhenUsed="0"/>
-    <w:lsdException w:name="Medium Grid 3 Accent 3" w:semiHidden="0" w:uiPriority="69" w:unhideWhenUsed="0"/>
-    <w:lsdException w:name="Dark List Accent 3" w:semiHidden="0" w:uiPriority="70" w:unhideWhenUsed="0"/>
-    <w:lsdException w:name="Colorful Shading Accent 3" w:semiHidden="0" w:uiPriority="71" w:unhideWhenUsed="0"/>
-    <w:lsdException w:name="Colorful List Accent 3" w:semiHidden="0" w:uiPriority="72" w:unhideWhenUsed="0"/>
-    <w:lsdException w:name="Colorful Grid Accent 3" w:semiHidden="0" w:uiPriority="73" w:unhideWhenUsed="0"/>
-    <w:lsdException w:name="Light Shading Accent 4" w:semiHidden="0" w:uiPriority="60" w:unhideWhenUsed="0"/>
-    <w:lsdException w:name="Light List Accent 4" w:semiHidden="0" w:uiPriority="61" w:unhideWhenUsed="0"/>
-    <w:lsdException w:name="Light Grid Accent 4" w:semiHidden="0" w:uiPriority="62" w:unhideWhenUsed="0"/>
-    <w:lsdException w:name="Medium Shading 1 Accent 4" w:semiHidden="0" w:uiPriority="63" w:unhideWhenUsed="0"/>
-    <w:lsdException w:name="Medium Shading 2 Accent 4" w:semiHidden="0" w:uiPriority="64" w:unhideWhenUsed="0"/>
-    <w:lsdException w:name="Medium List 1 Accent 4" w:semiHidden="0" w:uiPriority="65" w:unhideWhenUsed="0"/>
-    <w:lsdException w:name="Medium List 2 Accent 4" w:semiHidden="0" w:uiPriority="66" w:unhideWhenUsed="0"/>
-    <w:lsdException w:name="Medium Grid 1 Accent 4" w:semiHidden="0" w:uiPriority="67" w:unhideWhenUsed="0"/>
-    <w:lsdException w:name="Medium Grid 2 Accent 4" w:semiHidden="0" w:uiPriority="68" w:unhideWhenUsed="0"/>
-    <w:lsdException w:name="Medium Grid 3 Accent 4" w:semiHidden="0" w:uiPriority="69" w:unhideWhenUsed="0"/>
-    <w:lsdException w:name="Dark List Accent 4" w:semiHidden="0" w:uiPriority="70" w:unhideWhenUsed="0"/>
-    <w:lsdException w:name="Colorful Shading Accent 4" w:semiHidden="0" w:uiPriority="71" w:unhideWhenUsed="0"/>
-    <w:lsdException w:name="Colorful List Accent 4" w:semiHidden="0" w:uiPriority="72" w:unhideWhenUsed="0"/>
-    <w:lsdException w:name="Colorful Grid Accent 4" w:semiHidden="0" w:uiPriority="73" w:unhideWhenUsed="0"/>
-    <w:lsdException w:name="Light Shading Accent 5" w:semiHidden="0" w:uiPriority="60" w:unhideWhenUsed="0"/>
-    <w:lsdException w:name="Light List Accent 5" w:semiHidden="0" w:uiPriority="61" w:unhideWhenUsed="0"/>
-    <w:lsdException w:name="Light Grid Accent 5" w:semiHidden="0" w:uiPriority="62" w:unhideWhenUsed="0"/>
-    <w:lsdException w:name="Medium Shading 1 Accent 5" w:semiHidden="0" w:uiPriority="63" w:unhideWhenUsed="0"/>
-    <w:lsdException w:name="Medium Shading 2 Accent 5" w:semiHidden="0" w:uiPriority="64" w:unhideWhenUsed="0"/>
-    <w:lsdException w:name="Medium List 1 Accent 5" w:semiHidden="0" w:uiPriority="65" w:unhideWhenUsed="0"/>
-    <w:lsdException w:name="Medium List 2 Accent 5" w:semiHidden="0" w:uiPriority="66" w:unhideWhenUsed="0"/>
-    <w:lsdException w:name="Medium Grid 1 Accent 5" w:semiHidden="0" w:uiPriority="67" w:unhideWhenUsed="0"/>
-    <w:lsdException w:name="Medium Grid 2 Accent 5" w:semiHidden="0" w:uiPriority="68" w:unhideWhenUsed="0"/>
-    <w:lsdException w:name="Medium Grid 3 Accent 5" w:semiHidden="0" w:uiPriority="69" w:unhideWhenUsed="0"/>
-    <w:lsdException w:name="Dark List Accent 5" w:semiHidden="0" w:uiPriority="70" w:unhideWhenUsed="0"/>
-    <w:lsdException w:name="Colorful Shading Accent 5" w:semiHidden="0" w:uiPriority="71" w:unhideWhenUsed="0"/>
-    <w:lsdException w:name="Colorful List Accent 5" w:semiHidden="0" w:uiPriority="72" w:unhideWhenUsed="0"/>
-    <w:lsdException w:name="Colorful Grid Accent 5" w:semiHidden="0" w:uiPriority="73" w:unhideWhenUsed="0"/>
-    <w:lsdException w:name="Light Shading Accent 6" w:semiHidden="0" w:uiPriority="60" w:unhideWhenUsed="0"/>
-    <w:lsdException w:name="Light List Accent 6" w:semiHidden="0" w:uiPriority="61" w:unhideWhenUsed="0"/>
-    <w:lsdException w:name="Light Grid Accent 6" w:semiHidden="0" w:uiPriority="62" w:unhideWhenUsed="0"/>
-    <w:lsdException w:name="Medium Shading 1 Accent 6" w:semiHidden="0" w:uiPriority="63" w:unhideWhenUsed="0"/>
-    <w:lsdException w:name="Medium Shading 2 Accent 6" w:semiHidden="0" w:uiPriority="64" w:unhideWhenUsed="0"/>
-    <w:lsdException w:name="Medium List 1 Accent 6" w:semiHidden="0" w:uiPriority="65" w:unhideWhenUsed="0"/>
-    <w:lsdException w:name="Medium List 2 Accent 6" w:semiHidden="0" w:uiPriority="66" w:unhideWhenUsed="0"/>
-    <w:lsdException w:name="Medium Grid 1 Accent 6" w:semiHidden="0" w:uiPriority="67" w:unhideWhenUsed="0"/>
-    <w:lsdException w:name="Medium Grid 2 Accent 6" w:semiHidden="0" w:uiPriority="68" w:unhideWhenUsed="0"/>
-    <w:lsdException w:name="Medium Grid 3 Accent 6" w:semiHidden="0" w:uiPriority="69" w:unhideWhenUsed="0"/>
-    <w:lsdException w:name="Dark List Accent 6" w:semiHidden="0" w:uiPriority="70" w:unhideWhenUsed="0"/>
-    <w:lsdException w:name="Colorful Shading Accent 6" w:semiHidden="0" w:uiPriority="71" w:unhideWhenUsed="0"/>
-    <w:lsdException w:name="Colorful List Accent 6" w:semiHidden="0" w:uiPriority="72" w:unhideWhenUsed="0"/>
-    <w:lsdException w:name="Colorful Grid Accent 6" w:semiHidden="0" w:uiPriority="73" w:unhideWhenUsed="0"/>
-    <w:lsdException w:name="Subtle Emphasis" w:semiHidden="0" w:uiPriority="19" w:unhideWhenUsed="0" w:qFormat="1"/>
-    <w:lsdException w:name="Intense Emphasis" w:semiHidden="0" w:uiPriority="21" w:unhideWhenUsed="0" w:qFormat="1"/>
-    <w:lsdException w:name="Subtle Reference" w:semiHidden="0" w:uiPriority="31" w:unhideWhenUsed="0" w:qFormat="1"/>
-    <w:lsdException w:name="Intense Reference" w:semiHidden="0" w:uiPriority="32" w:unhideWhenUsed="0" w:qFormat="1"/>
-    <w:lsdException w:name="Book Title" w:semiHidden="0" w:uiPriority="33" w:unhideWhenUsed="0" w:qFormat="1"/>
-    <w:lsdException w:name="Bibliography" w:uiPriority="37"/>
-    <w:lsdException w:name="TOC Heading" w:uiPriority="39" w:qFormat="1"/>
-  </w:latentStyles>
-  <w:style w:type="paragraph" w:default="1" w:styleId="Normal">
-    <w:name w:val="Normal"/>
-    <w:qFormat/>
-    <w:rsid w:val="00BF5B2A"/>
-  </w:style>
-  <w:style w:type="character" w:default="1" w:styleId="DefaultParagraphFont">
-    <w:name w:val="Default Paragraph Font"/>
-    <w:uiPriority w:val="1"/>
-    <w:semiHidden/>
-    <w:unhideWhenUsed/>
-  </w:style>
-  <w:style w:type="table" w:default="1" w:styleId="TableNormal">
-    <w:name w:val="Normal Table"/>
-    <w:uiPriority w:val="99"/>
-    <w:semiHidden/>
-    <w:unhideWhenUsed/>
-    <w:qFormat/>
-    <w:tblPr>
-      <w:tblInd w:w="0" w:type="dxa"/>
-      <w:tblCellMar>
-        <w:top w:w="0" w:type="dxa"/>
-        <w:left w:w="108" w:type="dxa"/>
-        <w:bottom w:w="0" w:type="dxa"/>
-        <w:right w:w="108" w:type="dxa"/>
-      </w:tblCellMar>
-    </w:tblPr>
-  </w:style>
-  <w:style w:type="numbering" w:default="1" w:styleId="NoList">
-    <w:name w:val="No List"/>
-    <w:uiPriority w:val="99"/>
-    <w:semiHidden/>
-    <w:unhideWhenUsed/>
-  </w:style>
-  <w:style w:type="paragraph" w:customStyle="1" w:styleId="F93F48D79EC44ABAB5CAE55543C7537E">
-    <w:name w:val="F93F48D79EC44ABAB5CAE55543C7537E"/>
-    <w:rsid w:val="006B2F89"/>
-  </w:style>
-  <w:style w:type="paragraph" w:customStyle="1" w:styleId="F5AB60162DDA4678925561DB6A483DA4">
-    <w:name w:val="F5AB60162DDA4678925561DB6A483DA4"/>
-    <w:rsid w:val="006B2F89"/>
-  </w:style>
-  <w:style w:type="paragraph" w:customStyle="1" w:styleId="7F2CCA81C30D41798E3CD31E1053E685">
-    <w:name w:val="7F2CCA81C30D41798E3CD31E1053E685"/>
-    <w:rsid w:val="006B2F89"/>
-  </w:style>
-  <w:style w:type="paragraph" w:customStyle="1" w:styleId="94F386187DFD49C5BFD7CB3B41CFEA0B">
-    <w:name w:val="94F386187DFD49C5BFD7CB3B41CFEA0B"/>
-    <w:rsid w:val="006B2F89"/>
-  </w:style>
-  <w:style w:type="paragraph" w:customStyle="1" w:styleId="4C7551A33B144A25A473E777E50AD4DD">
-    <w:name w:val="4C7551A33B144A25A473E777E50AD4DD"/>
-    <w:rsid w:val="006B2F89"/>
-  </w:style>
-  <w:style w:type="paragraph" w:customStyle="1" w:styleId="E531152133614F13A9448D70C2735858">
-    <w:name w:val="E531152133614F13A9448D70C2735858"/>
-    <w:rsid w:val="006B2F89"/>
-  </w:style>
-  <w:style w:type="paragraph" w:customStyle="1" w:styleId="1B8ABF0DC727489EBA670FCDE8ED732D">
-    <w:name w:val="1B8ABF0DC727489EBA670FCDE8ED732D"/>
-    <w:rsid w:val="00BF5B2A"/>
-  </w:style>
-  <w:style w:type="paragraph" w:customStyle="1" w:styleId="13A59CD9A3A943AAA60161D13A41F628">
-    <w:name w:val="13A59CD9A3A943AAA60161D13A41F628"/>
-    <w:rsid w:val="00BF5B2A"/>
-  </w:style>
-  <w:style w:type="paragraph" w:customStyle="1" w:styleId="B95227F23E5442659AAE6BFAC92A9E34">
-    <w:name w:val="B95227F23E5442659AAE6BFAC92A9E34"/>
-    <w:rsid w:val="00BF5B2A"/>
-  </w:style>
-  <w:style w:type="paragraph" w:customStyle="1" w:styleId="66AAA4E38496405EA3A10D2803AFA425">
-    <w:name w:val="66AAA4E38496405EA3A10D2803AFA425"/>
-    <w:rsid w:val="00BF5B2A"/>
-  </w:style>
-</w:styles>
-</file>
-
-<file path=word/glossary/webSettings.xml><?xml version="1.0" encoding="utf-8"?>
-<w:webSettings xmlns:r="http://schemas.openxmlformats.org/officeDocument/2006/relationships" xmlns:w="http://schemas.openxmlformats.org/wordprocessingml/2006/main">
-  <w:optimizeForBrowser/>
-</w:webSettings>
-</file>
-
 <file path=word/theme/theme1.xml><?xml version="1.0" encoding="utf-8"?>
 <a:theme xmlns:a="http://schemas.openxmlformats.org/drawingml/2006/main" name="Office Theme">
   <a:themeElements>
@@ -48939,7 +47349,7 @@
 </file>
 
 <file path=customXml/itemProps1.xml><?xml version="1.0" encoding="utf-8"?>
-<ds:datastoreItem xmlns:ds="http://schemas.openxmlformats.org/officeDocument/2006/customXml" ds:itemID="{04065AE6-8CB8-4AE8-A399-FB0F22BB5CC5}">
+<ds:datastoreItem xmlns:ds="http://schemas.openxmlformats.org/officeDocument/2006/customXml" ds:itemID="{8CA8EE9A-80AA-41F6-9317-7CC22FE06791}">
   <ds:schemaRefs>
     <ds:schemaRef ds:uri="http://schemas.openxmlformats.org/officeDocument/2006/bibliography"/>
   </ds:schemaRefs>
